--- a/src/Assets/AnmolBhattarai_Resume.docx
+++ b/src/Assets/AnmolBhattarai_Resume.docx
@@ -1,6 +1,6 @@
 
 <file path=word/document.xml><?xml version="1.0" encoding="utf-8"?>
-<w:document xmlns:wpc="http://schemas.microsoft.com/office/word/2010/wordprocessingCanvas" xmlns:cx="http://schemas.microsoft.com/office/drawing/2014/chartex" xmlns:cx1="http://schemas.microsoft.com/office/drawing/2015/9/8/chartex" xmlns:cx2="http://schemas.microsoft.com/office/drawing/2015/10/21/chartex" xmlns:cx3="http://schemas.microsoft.com/office/drawing/2016/5/9/chartex" xmlns:cx4="http://schemas.microsoft.com/office/drawing/2016/5/10/chartex" xmlns:cx5="http://schemas.microsoft.com/office/drawing/2016/5/11/chartex" xmlns:cx6="http://schemas.microsoft.com/office/drawing/2016/5/12/chartex" xmlns:cx7="http://schemas.microsoft.com/office/drawing/2016/5/13/chartex" xmlns:cx8="http://schemas.microsoft.com/office/drawing/2016/5/14/chartex" xmlns:mc="http://schemas.openxmlformats.org/markup-compatibility/2006" xmlns:aink="http://schemas.microsoft.com/office/drawing/2016/ink" xmlns:am3d="http://schemas.microsoft.com/office/drawing/2017/model3d" xmlns:o="urn:schemas-microsoft-com:office:office" xmlns:r="http://schemas.openxmlformats.org/officeDocument/2006/relationships" xmlns:m="http://schemas.openxmlformats.org/officeDocument/2006/math" xmlns:v="urn:schemas-microsoft-com:vml" xmlns:wp14="http://schemas.microsoft.com/office/word/2010/wordprocessingDrawing" xmlns:wp="http://schemas.openxmlformats.org/drawingml/2006/wordprocessingDrawing" xmlns:w10="urn:schemas-microsoft-com:office:word" xmlns:w="http://schemas.openxmlformats.org/wordprocessingml/2006/main" xmlns:w14="http://schemas.microsoft.com/office/word/2010/wordml" xmlns:w15="http://schemas.microsoft.com/office/word/2012/wordml" xmlns:w16cex="http://schemas.microsoft.com/office/word/2018/wordml/cex" xmlns:w16cid="http://schemas.microsoft.com/office/word/2016/wordml/cid" xmlns:w16="http://schemas.microsoft.com/office/word/2018/wordml" xmlns:w16se="http://schemas.microsoft.com/office/word/2015/wordml/symex" xmlns:wpg="http://schemas.microsoft.com/office/word/2010/wordprocessingGroup" xmlns:wpi="http://schemas.microsoft.com/office/word/2010/wordprocessingInk" xmlns:wne="http://schemas.microsoft.com/office/word/2006/wordml" xmlns:wps="http://schemas.microsoft.com/office/word/2010/wordprocessingShape" mc:Ignorable="w14 w15 w16se w16cid w16 w16cex wp14">
+<w:document xmlns:wpc="http://schemas.microsoft.com/office/word/2010/wordprocessingCanvas" xmlns:cx="http://schemas.microsoft.com/office/drawing/2014/chartex" xmlns:cx1="http://schemas.microsoft.com/office/drawing/2015/9/8/chartex" xmlns:cx2="http://schemas.microsoft.com/office/drawing/2015/10/21/chartex" xmlns:cx3="http://schemas.microsoft.com/office/drawing/2016/5/9/chartex" xmlns:cx4="http://schemas.microsoft.com/office/drawing/2016/5/10/chartex" xmlns:cx5="http://schemas.microsoft.com/office/drawing/2016/5/11/chartex" xmlns:cx6="http://schemas.microsoft.com/office/drawing/2016/5/12/chartex" xmlns:cx7="http://schemas.microsoft.com/office/drawing/2016/5/13/chartex" xmlns:cx8="http://schemas.microsoft.com/office/drawing/2016/5/14/chartex" xmlns:mc="http://schemas.openxmlformats.org/markup-compatibility/2006" xmlns:aink="http://schemas.microsoft.com/office/drawing/2016/ink" xmlns:am3d="http://schemas.microsoft.com/office/drawing/2017/model3d" xmlns:o="urn:schemas-microsoft-com:office:office" xmlns:r="http://schemas.openxmlformats.org/officeDocument/2006/relationships" xmlns:m="http://schemas.openxmlformats.org/officeDocument/2006/math" xmlns:v="urn:schemas-microsoft-com:vml" xmlns:wp14="http://schemas.microsoft.com/office/word/2010/wordprocessingDrawing" xmlns:wp="http://schemas.openxmlformats.org/drawingml/2006/wordprocessingDrawing" xmlns:w10="urn:schemas-microsoft-com:office:word" xmlns:w="http://schemas.openxmlformats.org/wordprocessingml/2006/main" xmlns:w14="http://schemas.microsoft.com/office/word/2010/wordml" xmlns:w15="http://schemas.microsoft.com/office/word/2012/wordml" xmlns:w16cex="http://schemas.microsoft.com/office/word/2018/wordml/cex" xmlns:w16cid="http://schemas.microsoft.com/office/word/2016/wordml/cid" xmlns:w16="http://schemas.microsoft.com/office/word/2018/wordml" xmlns:w16sdtdh="http://schemas.microsoft.com/office/word/2020/wordml/sdtdatahash" xmlns:w16se="http://schemas.microsoft.com/office/word/2015/wordml/symex" xmlns:wpg="http://schemas.microsoft.com/office/word/2010/wordprocessingGroup" xmlns:wpi="http://schemas.microsoft.com/office/word/2010/wordprocessingInk" xmlns:wne="http://schemas.microsoft.com/office/word/2006/wordml" xmlns:wps="http://schemas.microsoft.com/office/word/2010/wordprocessingShape" mc:Ignorable="w14 w15 w16se w16cid w16 w16cex w16sdtdh wp14">
   <w:background w:color="FFFFFF"/>
   <w:body>
     <w:p>
@@ -62,6 +62,7 @@
           <w:color w:val="000000"/>
           <w:sz w:val="20"/>
           <w:szCs w:val="20"/>
+          <w:u w:val="single"/>
         </w:rPr>
       </w:pPr>
       <w:r>
@@ -95,6 +96,53 @@
           <w:t>anmol.bhattarai007@gmail.com</w:t>
         </w:r>
       </w:hyperlink>
+      <w:r>
+        <w:rPr>
+          <w:rFonts w:ascii="Times" w:eastAsia="Times" w:hAnsi="Times" w:cs="Times"/>
+          <w:color w:val="0070C0"/>
+          <w:sz w:val="20"/>
+          <w:szCs w:val="20"/>
+          <w:u w:val="single"/>
+        </w:rPr>
+        <w:t xml:space="preserve">   </w:t>
+      </w:r>
+      <w:r>
+        <w:rPr>
+          <w:rFonts w:ascii="Times" w:eastAsia="Times" w:hAnsi="Times" w:cs="Times"/>
+          <w:color w:val="0070C0"/>
+          <w:sz w:val="20"/>
+          <w:szCs w:val="20"/>
+        </w:rPr>
+        <w:t xml:space="preserve"> </w:t>
+      </w:r>
+      <w:r>
+        <w:rPr>
+          <w:rFonts w:ascii="Times" w:eastAsia="Times" w:hAnsi="Times" w:cs="Times"/>
+          <w:color w:val="0070C0"/>
+          <w:sz w:val="20"/>
+          <w:szCs w:val="20"/>
+        </w:rPr>
+        <w:t>or</w:t>
+      </w:r>
+      <w:r>
+        <w:rPr>
+          <w:rFonts w:ascii="Times" w:eastAsia="Times" w:hAnsi="Times" w:cs="Times"/>
+          <w:color w:val="0070C0"/>
+          <w:sz w:val="20"/>
+          <w:szCs w:val="20"/>
+        </w:rPr>
+        <w:t xml:space="preserve"> </w:t>
+      </w:r>
+      <w:r>
+        <w:rPr>
+          <w:rFonts w:ascii="Times" w:eastAsia="Times" w:hAnsi="Times" w:cs="Times"/>
+          <w:color w:val="0070C0"/>
+          <w:sz w:val="20"/>
+          <w:szCs w:val="20"/>
+          <w:u w:val="single"/>
+        </w:rPr>
+        <w:t>anmol.bhattarai18@gmail.com</w:t>
+      </w:r>
     </w:p>
     <w:p>
       <w:pPr>
@@ -230,7 +278,7 @@
             <w:szCs w:val="20"/>
             <w:u w:val="single"/>
           </w:rPr>
-          <w:t>https://por</w:t>
+          <w:t>https://portfolio-alpha-self</w:t>
         </w:r>
         <w:r>
           <w:rPr>
@@ -240,7 +288,7 @@
             <w:szCs w:val="20"/>
             <w:u w:val="single"/>
           </w:rPr>
-          <w:t>t</w:t>
+          <w:t>.</w:t>
         </w:r>
         <w:r>
           <w:rPr>
@@ -250,27 +298,7 @@
             <w:szCs w:val="20"/>
             <w:u w:val="single"/>
           </w:rPr>
-          <w:t>folio-alph</w:t>
-        </w:r>
-        <w:r>
-          <w:rPr>
-            <w:rFonts w:ascii="Times" w:eastAsia="Times" w:hAnsi="Times" w:cs="Times"/>
-            <w:color w:val="0070C0"/>
-            <w:sz w:val="20"/>
-            <w:szCs w:val="20"/>
-            <w:u w:val="single"/>
-          </w:rPr>
-          <w:t>a</w:t>
-        </w:r>
-        <w:r>
-          <w:rPr>
-            <w:rFonts w:ascii="Times" w:eastAsia="Times" w:hAnsi="Times" w:cs="Times"/>
-            <w:color w:val="0070C0"/>
-            <w:sz w:val="20"/>
-            <w:szCs w:val="20"/>
-            <w:u w:val="single"/>
-          </w:rPr>
-          <w:t>-self.vercel.app</w:t>
+          <w:t>vercel.app</w:t>
         </w:r>
       </w:hyperlink>
     </w:p>
@@ -298,7 +326,16 @@
           <w:sz w:val="20"/>
           <w:szCs w:val="20"/>
         </w:rPr>
-        <w:t>Address: 36 Moorookyle Avenue Hughesdale VIC 3166</w:t>
+        <w:t xml:space="preserve">Address: </w:t>
+      </w:r>
+      <w:r>
+        <w:rPr>
+          <w:rFonts w:ascii="Times" w:eastAsia="Times" w:hAnsi="Times" w:cs="Times"/>
+          <w:color w:val="000000" w:themeColor="text1"/>
+          <w:sz w:val="20"/>
+          <w:szCs w:val="20"/>
+        </w:rPr>
+        <w:t>57 Derrima Road Queanbeyan NSW 2620</w:t>
       </w:r>
     </w:p>
     <w:p>
@@ -313,12 +350,20 @@
         </w:pBdr>
         <w:rPr>
           <w:rFonts w:ascii="Times" w:eastAsia="Times" w:hAnsi="Times" w:cs="Times"/>
-          <w:b/>
-          <w:color w:val="000000"/>
-          <w:sz w:val="20"/>
-          <w:szCs w:val="20"/>
-        </w:rPr>
-      </w:pPr>
+          <w:color w:val="000000" w:themeColor="text1"/>
+          <w:sz w:val="20"/>
+          <w:szCs w:val="20"/>
+        </w:rPr>
+      </w:pPr>
+      <w:r>
+        <w:rPr>
+          <w:rFonts w:ascii="Times" w:eastAsia="Times" w:hAnsi="Times" w:cs="Times"/>
+          <w:color w:val="000000" w:themeColor="text1"/>
+          <w:sz w:val="20"/>
+          <w:szCs w:val="20"/>
+        </w:rPr>
+        <w:t>Contact number: +61 420724335</w:t>
+      </w:r>
     </w:p>
     <w:p>
       <w:pPr>
@@ -338,6 +383,25 @@
           <w:szCs w:val="20"/>
         </w:rPr>
       </w:pPr>
+    </w:p>
+    <w:p>
+      <w:pPr>
+        <w:widowControl w:val="0"/>
+        <w:pBdr>
+          <w:top w:val="nil"/>
+          <w:left w:val="nil"/>
+          <w:bottom w:val="nil"/>
+          <w:right w:val="nil"/>
+          <w:between w:val="nil"/>
+        </w:pBdr>
+        <w:rPr>
+          <w:rFonts w:ascii="Times" w:eastAsia="Times" w:hAnsi="Times" w:cs="Times"/>
+          <w:b/>
+          <w:color w:val="000000"/>
+          <w:sz w:val="20"/>
+          <w:szCs w:val="20"/>
+        </w:rPr>
+      </w:pPr>
       <w:r>
         <w:rPr>
           <w:rFonts w:ascii="Times" w:eastAsia="Times" w:hAnsi="Times" w:cs="Times"/>
@@ -632,16 +696,7 @@
           <w:sz w:val="20"/>
           <w:szCs w:val="20"/>
         </w:rPr>
-        <w:t>either frontend or ba</w:t>
-      </w:r>
-      <w:r>
-        <w:rPr>
-          <w:rFonts w:ascii="Times" w:eastAsia="Times" w:hAnsi="Times" w:cs="Times"/>
-          <w:color w:val="000000"/>
-          <w:sz w:val="20"/>
-          <w:szCs w:val="20"/>
-        </w:rPr>
-        <w:t>ckend</w:t>
+        <w:t>either frontend or backend</w:t>
       </w:r>
       <w:r>
         <w:rPr>
@@ -768,16 +823,7 @@
           <w:sz w:val="20"/>
           <w:szCs w:val="20"/>
         </w:rPr>
-        <w:t>projects while I was study</w:t>
-      </w:r>
-      <w:r>
-        <w:rPr>
-          <w:rFonts w:ascii="Times" w:eastAsia="Times" w:hAnsi="Times" w:cs="Times"/>
-          <w:color w:val="000000"/>
-          <w:sz w:val="20"/>
-          <w:szCs w:val="20"/>
-        </w:rPr>
-        <w:t>ing</w:t>
+        <w:t>projects while I was studying</w:t>
       </w:r>
       <w:r>
         <w:rPr>
@@ -862,8 +908,6 @@
         </w:rPr>
         <w:t>my native language).</w:t>
       </w:r>
-      <w:bookmarkStart w:id="0" w:name="_GoBack"/>
-      <w:bookmarkEnd w:id="0"/>
     </w:p>
     <w:p>
       <w:pPr>
@@ -975,7 +1019,61 @@
           <w:sz w:val="20"/>
           <w:szCs w:val="20"/>
         </w:rPr>
-        <w:t>Excellent in languages like HTML, CSS, JavaScript, NodeJS, Bootstrap and also have knowledge on JAVA</w:t>
+        <w:t>Excellent in languages like HTML, CSS,</w:t>
+      </w:r>
+      <w:r>
+        <w:rPr>
+          <w:rFonts w:ascii="Times" w:eastAsia="Times" w:hAnsi="Times" w:cs="Times"/>
+          <w:color w:val="000000"/>
+          <w:sz w:val="20"/>
+          <w:szCs w:val="20"/>
+        </w:rPr>
+        <w:t xml:space="preserve"> </w:t>
+      </w:r>
+      <w:r>
+        <w:rPr>
+          <w:rFonts w:ascii="Times" w:eastAsia="Times" w:hAnsi="Times" w:cs="Times"/>
+          <w:color w:val="000000"/>
+          <w:sz w:val="20"/>
+          <w:szCs w:val="20"/>
+        </w:rPr>
+        <w:t>Bootstrap, JavaScript</w:t>
+      </w:r>
+      <w:r>
+        <w:rPr>
+          <w:rFonts w:ascii="Times" w:eastAsia="Times" w:hAnsi="Times" w:cs="Times"/>
+          <w:color w:val="000000"/>
+          <w:sz w:val="20"/>
+          <w:szCs w:val="20"/>
+        </w:rPr>
+        <w:t>, NodeJS,</w:t>
+      </w:r>
+      <w:r>
+        <w:rPr>
+          <w:rFonts w:ascii="Times" w:eastAsia="Times" w:hAnsi="Times" w:cs="Times"/>
+          <w:color w:val="000000"/>
+          <w:sz w:val="20"/>
+          <w:szCs w:val="20"/>
+        </w:rPr>
+        <w:t xml:space="preserve"> ExpressJS,</w:t>
+      </w:r>
+      <w:r>
+        <w:rPr>
+          <w:rFonts w:ascii="Times" w:eastAsia="Times" w:hAnsi="Times" w:cs="Times"/>
+          <w:color w:val="000000"/>
+          <w:sz w:val="20"/>
+          <w:szCs w:val="20"/>
+        </w:rPr>
+        <w:t xml:space="preserve"> </w:t>
+      </w:r>
+      <w:r>
+        <w:rPr>
+          <w:rFonts w:ascii="Times" w:eastAsia="Times" w:hAnsi="Times" w:cs="Times"/>
+          <w:color w:val="000000"/>
+          <w:sz w:val="20"/>
+          <w:szCs w:val="20"/>
+        </w:rPr>
+        <w:t>ReactJS, MongoDB etc.</w:t>
       </w:r>
     </w:p>
     <w:p>
@@ -1125,16 +1223,34 @@
           <w:sz w:val="20"/>
           <w:szCs w:val="20"/>
         </w:rPr>
-        <w:t>Lear</w:t>
-      </w:r>
-      <w:r>
-        <w:rPr>
-          <w:rFonts w:ascii="Times" w:eastAsia="Times" w:hAnsi="Times" w:cs="Times"/>
-          <w:color w:val="000000"/>
-          <w:sz w:val="20"/>
-          <w:szCs w:val="20"/>
-        </w:rPr>
-        <w:t>ning ReactJS at the moment</w:t>
+        <w:t xml:space="preserve">Learning </w:t>
+      </w:r>
+      <w:r>
+        <w:rPr>
+          <w:rFonts w:ascii="Times" w:eastAsia="Times" w:hAnsi="Times" w:cs="Times"/>
+          <w:color w:val="000000"/>
+          <w:sz w:val="20"/>
+          <w:szCs w:val="20"/>
+        </w:rPr>
+        <w:t>Full Stack Development</w:t>
+      </w:r>
+      <w:r>
+        <w:rPr>
+          <w:rFonts w:ascii="Times" w:eastAsia="Times" w:hAnsi="Times" w:cs="Times"/>
+          <w:color w:val="000000"/>
+          <w:sz w:val="20"/>
+          <w:szCs w:val="20"/>
+        </w:rPr>
+        <w:t xml:space="preserve"> </w:t>
+      </w:r>
+      <w:r>
+        <w:rPr>
+          <w:rFonts w:ascii="Times" w:eastAsia="Times" w:hAnsi="Times" w:cs="Times"/>
+          <w:color w:val="000000"/>
+          <w:sz w:val="20"/>
+          <w:szCs w:val="20"/>
+        </w:rPr>
+        <w:t>now</w:t>
       </w:r>
     </w:p>
     <w:p>
@@ -1384,6 +1500,163 @@
           <w:sz w:val="20"/>
           <w:szCs w:val="20"/>
         </w:rPr>
+        <w:t xml:space="preserve">MERN Stack Development Boot Camp                                                       </w:t>
+      </w:r>
+      <w:r>
+        <w:rPr>
+          <w:rFonts w:ascii="Times" w:eastAsia="Times" w:hAnsi="Times" w:cs="Times"/>
+          <w:b/>
+          <w:color w:val="000000"/>
+          <w:sz w:val="20"/>
+          <w:szCs w:val="20"/>
+        </w:rPr>
+        <w:t xml:space="preserve">        </w:t>
+      </w:r>
+      <w:r>
+        <w:rPr>
+          <w:rFonts w:ascii="Times" w:eastAsia="Times" w:hAnsi="Times" w:cs="Times"/>
+          <w:b/>
+          <w:color w:val="000000"/>
+          <w:sz w:val="20"/>
+          <w:szCs w:val="20"/>
+        </w:rPr>
+        <w:t>March 2022</w:t>
+      </w:r>
+      <w:r>
+        <w:rPr>
+          <w:rFonts w:ascii="Times" w:eastAsia="Times" w:hAnsi="Times" w:cs="Times"/>
+          <w:b/>
+          <w:color w:val="000000"/>
+          <w:sz w:val="20"/>
+          <w:szCs w:val="20"/>
+        </w:rPr>
+        <w:t xml:space="preserve"> – </w:t>
+      </w:r>
+      <w:r>
+        <w:rPr>
+          <w:rFonts w:ascii="Times" w:eastAsia="Times" w:hAnsi="Times" w:cs="Times"/>
+          <w:b/>
+          <w:color w:val="000000"/>
+          <w:sz w:val="20"/>
+          <w:szCs w:val="20"/>
+        </w:rPr>
+        <w:t>Present</w:t>
+      </w:r>
+    </w:p>
+    <w:p>
+      <w:pPr>
+        <w:widowControl w:val="0"/>
+        <w:pBdr>
+          <w:top w:val="nil"/>
+          <w:left w:val="nil"/>
+          <w:bottom w:val="nil"/>
+          <w:right w:val="nil"/>
+          <w:between w:val="nil"/>
+        </w:pBdr>
+        <w:rPr>
+          <w:rFonts w:ascii="Times" w:eastAsia="Times" w:hAnsi="Times" w:cs="Times"/>
+          <w:color w:val="000000"/>
+          <w:sz w:val="20"/>
+          <w:szCs w:val="20"/>
+        </w:rPr>
+      </w:pPr>
+      <w:r>
+        <w:rPr>
+          <w:rFonts w:ascii="Times" w:eastAsia="Times" w:hAnsi="Times" w:cs="Times"/>
+          <w:color w:val="000000"/>
+          <w:sz w:val="20"/>
+          <w:szCs w:val="20"/>
+        </w:rPr>
+        <w:t>Dented Code Academy</w:t>
+      </w:r>
+      <w:r>
+        <w:rPr>
+          <w:rFonts w:ascii="Times" w:eastAsia="Times" w:hAnsi="Times" w:cs="Times"/>
+          <w:color w:val="000000"/>
+          <w:sz w:val="20"/>
+          <w:szCs w:val="20"/>
+        </w:rPr>
+        <w:t>,</w:t>
+      </w:r>
+      <w:r>
+        <w:rPr>
+          <w:rFonts w:ascii="Times" w:eastAsia="Times" w:hAnsi="Times" w:cs="Times"/>
+          <w:color w:val="000000"/>
+          <w:sz w:val="20"/>
+          <w:szCs w:val="20"/>
+        </w:rPr>
+        <w:t xml:space="preserve"> Sydney,</w:t>
+      </w:r>
+      <w:r>
+        <w:rPr>
+          <w:rFonts w:ascii="Times" w:eastAsia="Times" w:hAnsi="Times" w:cs="Times"/>
+          <w:color w:val="000000"/>
+          <w:sz w:val="20"/>
+          <w:szCs w:val="20"/>
+        </w:rPr>
+        <w:t xml:space="preserve"> Australia</w:t>
+      </w:r>
+      <w:r>
+        <w:rPr>
+          <w:rFonts w:ascii="Times" w:eastAsia="Times" w:hAnsi="Times" w:cs="Times"/>
+          <w:color w:val="000000"/>
+          <w:sz w:val="20"/>
+          <w:szCs w:val="20"/>
+        </w:rPr>
+        <w:t xml:space="preserve">               </w:t>
+      </w:r>
+    </w:p>
+    <w:p>
+      <w:pPr>
+        <w:widowControl w:val="0"/>
+        <w:pBdr>
+          <w:top w:val="nil"/>
+          <w:left w:val="nil"/>
+          <w:bottom w:val="nil"/>
+          <w:right w:val="nil"/>
+          <w:between w:val="nil"/>
+        </w:pBdr>
+        <w:tabs>
+          <w:tab w:val="right" w:pos="10065"/>
+        </w:tabs>
+        <w:rPr>
+          <w:rFonts w:ascii="Times" w:eastAsia="Times" w:hAnsi="Times" w:cs="Times"/>
+          <w:b/>
+          <w:color w:val="000000"/>
+          <w:sz w:val="20"/>
+          <w:szCs w:val="20"/>
+        </w:rPr>
+      </w:pPr>
+    </w:p>
+    <w:p>
+      <w:pPr>
+        <w:widowControl w:val="0"/>
+        <w:pBdr>
+          <w:top w:val="nil"/>
+          <w:left w:val="nil"/>
+          <w:bottom w:val="nil"/>
+          <w:right w:val="nil"/>
+          <w:between w:val="nil"/>
+        </w:pBdr>
+        <w:tabs>
+          <w:tab w:val="right" w:pos="10065"/>
+        </w:tabs>
+        <w:rPr>
+          <w:rFonts w:ascii="Times" w:eastAsia="Times" w:hAnsi="Times" w:cs="Times"/>
+          <w:b/>
+          <w:color w:val="000000"/>
+          <w:sz w:val="20"/>
+          <w:szCs w:val="20"/>
+        </w:rPr>
+      </w:pPr>
+      <w:r>
+        <w:rPr>
+          <w:rFonts w:ascii="Times" w:eastAsia="Times" w:hAnsi="Times" w:cs="Times"/>
+          <w:b/>
+          <w:color w:val="000000"/>
+          <w:sz w:val="20"/>
+          <w:szCs w:val="20"/>
+        </w:rPr>
         <w:t xml:space="preserve">Professional Year Program                                                              </w:t>
       </w:r>
       <w:r>
@@ -1393,132 +1666,180 @@
           <w:sz w:val="20"/>
           <w:szCs w:val="20"/>
         </w:rPr>
+        <w:t xml:space="preserve">                     </w:t>
+      </w:r>
+      <w:r>
+        <w:rPr>
+          <w:rFonts w:ascii="Times" w:eastAsia="Times" w:hAnsi="Times" w:cs="Times"/>
+          <w:b/>
+          <w:color w:val="000000"/>
+          <w:sz w:val="20"/>
+          <w:szCs w:val="20"/>
+        </w:rPr>
+        <w:t>Sep</w:t>
+      </w:r>
+      <w:r>
+        <w:rPr>
+          <w:rFonts w:ascii="Times" w:eastAsia="Times" w:hAnsi="Times" w:cs="Times"/>
+          <w:b/>
+          <w:color w:val="000000"/>
+          <w:sz w:val="20"/>
+          <w:szCs w:val="20"/>
+        </w:rPr>
+        <w:t>tember</w:t>
+      </w:r>
+      <w:r>
+        <w:rPr>
+          <w:rFonts w:ascii="Times" w:eastAsia="Times" w:hAnsi="Times" w:cs="Times"/>
+          <w:b/>
+          <w:color w:val="000000"/>
+          <w:sz w:val="20"/>
+          <w:szCs w:val="20"/>
+        </w:rPr>
+        <w:t xml:space="preserve"> 2019 –</w:t>
+      </w:r>
+      <w:r>
+        <w:rPr>
+          <w:rFonts w:ascii="Times" w:eastAsia="Times" w:hAnsi="Times" w:cs="Times"/>
+          <w:b/>
+          <w:color w:val="000000"/>
+          <w:sz w:val="20"/>
+          <w:szCs w:val="20"/>
+        </w:rPr>
+        <w:t>October</w:t>
+      </w:r>
+      <w:r>
+        <w:rPr>
+          <w:rFonts w:ascii="Times" w:eastAsia="Times" w:hAnsi="Times" w:cs="Times"/>
+          <w:b/>
+          <w:color w:val="000000"/>
+          <w:sz w:val="20"/>
+          <w:szCs w:val="20"/>
+        </w:rPr>
+        <w:t xml:space="preserve"> </w:t>
+      </w:r>
+      <w:r>
+        <w:rPr>
+          <w:rFonts w:ascii="Times" w:eastAsia="Times" w:hAnsi="Times" w:cs="Times"/>
+          <w:b/>
+          <w:color w:val="000000"/>
+          <w:sz w:val="20"/>
+          <w:szCs w:val="20"/>
+        </w:rPr>
+        <w:t>2020</w:t>
+      </w:r>
+    </w:p>
+    <w:p>
+      <w:pPr>
+        <w:widowControl w:val="0"/>
+        <w:pBdr>
+          <w:top w:val="nil"/>
+          <w:left w:val="nil"/>
+          <w:bottom w:val="nil"/>
+          <w:right w:val="nil"/>
+          <w:between w:val="nil"/>
+        </w:pBdr>
+        <w:rPr>
+          <w:rFonts w:ascii="Times" w:eastAsia="Times" w:hAnsi="Times" w:cs="Times"/>
+          <w:color w:val="000000"/>
+          <w:sz w:val="20"/>
+          <w:szCs w:val="20"/>
+        </w:rPr>
+      </w:pPr>
+      <w:r>
+        <w:rPr>
+          <w:rFonts w:ascii="Times" w:eastAsia="Times" w:hAnsi="Times" w:cs="Times"/>
+          <w:color w:val="000000"/>
+          <w:sz w:val="20"/>
+          <w:szCs w:val="20"/>
+        </w:rPr>
+        <w:t>Performance Education, Melbourne, Australia</w:t>
+      </w:r>
+    </w:p>
+    <w:p>
+      <w:pPr>
+        <w:widowControl w:val="0"/>
+        <w:pBdr>
+          <w:top w:val="nil"/>
+          <w:left w:val="nil"/>
+          <w:bottom w:val="nil"/>
+          <w:right w:val="nil"/>
+          <w:between w:val="nil"/>
+        </w:pBdr>
+        <w:rPr>
+          <w:rFonts w:ascii="Times" w:eastAsia="Times" w:hAnsi="Times" w:cs="Times"/>
+          <w:color w:val="000000"/>
+          <w:sz w:val="20"/>
+          <w:szCs w:val="20"/>
+        </w:rPr>
+      </w:pPr>
+    </w:p>
+    <w:p>
+      <w:pPr>
+        <w:widowControl w:val="0"/>
+        <w:pBdr>
+          <w:top w:val="nil"/>
+          <w:left w:val="nil"/>
+          <w:bottom w:val="nil"/>
+          <w:right w:val="nil"/>
+          <w:between w:val="nil"/>
+        </w:pBdr>
+        <w:ind w:left="720"/>
+        <w:rPr>
+          <w:rFonts w:ascii="Times" w:eastAsia="Times" w:hAnsi="Times" w:cs="Times"/>
+          <w:color w:val="000000"/>
+          <w:sz w:val="20"/>
+          <w:szCs w:val="20"/>
+        </w:rPr>
+      </w:pPr>
+    </w:p>
+    <w:p>
+      <w:pPr>
+        <w:widowControl w:val="0"/>
+        <w:pBdr>
+          <w:top w:val="nil"/>
+          <w:left w:val="nil"/>
+          <w:bottom w:val="nil"/>
+          <w:right w:val="nil"/>
+          <w:between w:val="nil"/>
+        </w:pBdr>
+        <w:rPr>
+          <w:rFonts w:ascii="Times" w:eastAsia="Times" w:hAnsi="Times" w:cs="Times"/>
+          <w:b/>
+          <w:color w:val="000000"/>
+          <w:sz w:val="20"/>
+          <w:szCs w:val="20"/>
+        </w:rPr>
+      </w:pPr>
+      <w:r>
+        <w:rPr>
+          <w:rFonts w:ascii="Times" w:eastAsia="Times" w:hAnsi="Times" w:cs="Times"/>
+          <w:b/>
+          <w:color w:val="000000"/>
+          <w:sz w:val="20"/>
+          <w:szCs w:val="20"/>
+        </w:rPr>
+        <w:t xml:space="preserve">Master of Technology (Software </w:t>
+      </w:r>
+      <w:r>
+        <w:rPr>
+          <w:rFonts w:ascii="Times" w:eastAsia="Times" w:hAnsi="Times" w:cs="Times"/>
+          <w:b/>
+          <w:color w:val="000000"/>
+          <w:sz w:val="20"/>
+          <w:szCs w:val="20"/>
+        </w:rPr>
+        <w:t xml:space="preserve">Engineering)  </w:t>
+      </w:r>
+      <w:r>
+        <w:rPr>
+          <w:rFonts w:ascii="Times" w:eastAsia="Times" w:hAnsi="Times" w:cs="Times"/>
+          <w:b/>
+          <w:color w:val="000000"/>
+          <w:sz w:val="20"/>
+          <w:szCs w:val="20"/>
+        </w:rPr>
         <w:t xml:space="preserve">                       </w:t>
-      </w:r>
-      <w:r>
-        <w:rPr>
-          <w:rFonts w:ascii="Times" w:eastAsia="Times" w:hAnsi="Times" w:cs="Times"/>
-          <w:b/>
-          <w:color w:val="000000"/>
-          <w:sz w:val="20"/>
-          <w:szCs w:val="20"/>
-        </w:rPr>
-        <w:t>Sep 2019 – Present</w:t>
-      </w:r>
-    </w:p>
-    <w:p>
-      <w:pPr>
-        <w:widowControl w:val="0"/>
-        <w:pBdr>
-          <w:top w:val="nil"/>
-          <w:left w:val="nil"/>
-          <w:bottom w:val="nil"/>
-          <w:right w:val="nil"/>
-          <w:between w:val="nil"/>
-        </w:pBdr>
-        <w:rPr>
-          <w:rFonts w:ascii="Times" w:eastAsia="Times" w:hAnsi="Times" w:cs="Times"/>
-          <w:color w:val="000000"/>
-          <w:sz w:val="20"/>
-          <w:szCs w:val="20"/>
-        </w:rPr>
-      </w:pPr>
-      <w:r>
-        <w:rPr>
-          <w:rFonts w:ascii="Times" w:eastAsia="Times" w:hAnsi="Times" w:cs="Times"/>
-          <w:color w:val="000000"/>
-          <w:sz w:val="20"/>
-          <w:szCs w:val="20"/>
-        </w:rPr>
-        <w:t>Performance Education, Melbourne, Australia</w:t>
-      </w:r>
-    </w:p>
-    <w:p>
-      <w:pPr>
-        <w:widowControl w:val="0"/>
-        <w:pBdr>
-          <w:top w:val="nil"/>
-          <w:left w:val="nil"/>
-          <w:bottom w:val="nil"/>
-          <w:right w:val="nil"/>
-          <w:between w:val="nil"/>
-        </w:pBdr>
-        <w:rPr>
-          <w:rFonts w:ascii="Times" w:eastAsia="Times" w:hAnsi="Times" w:cs="Times"/>
-          <w:color w:val="000000"/>
-          <w:sz w:val="20"/>
-          <w:szCs w:val="20"/>
-        </w:rPr>
-      </w:pPr>
-    </w:p>
-    <w:p>
-      <w:pPr>
-        <w:widowControl w:val="0"/>
-        <w:pBdr>
-          <w:top w:val="nil"/>
-          <w:left w:val="nil"/>
-          <w:bottom w:val="nil"/>
-          <w:right w:val="nil"/>
-          <w:between w:val="nil"/>
-        </w:pBdr>
-        <w:ind w:left="720"/>
-        <w:rPr>
-          <w:rFonts w:ascii="Times" w:eastAsia="Times" w:hAnsi="Times" w:cs="Times"/>
-          <w:color w:val="000000"/>
-          <w:sz w:val="20"/>
-          <w:szCs w:val="20"/>
-        </w:rPr>
-      </w:pPr>
-    </w:p>
-    <w:p>
-      <w:pPr>
-        <w:widowControl w:val="0"/>
-        <w:pBdr>
-          <w:top w:val="nil"/>
-          <w:left w:val="nil"/>
-          <w:bottom w:val="nil"/>
-          <w:right w:val="nil"/>
-          <w:between w:val="nil"/>
-        </w:pBdr>
-        <w:rPr>
-          <w:rFonts w:ascii="Times" w:eastAsia="Times" w:hAnsi="Times" w:cs="Times"/>
-          <w:b/>
-          <w:color w:val="000000"/>
-          <w:sz w:val="20"/>
-          <w:szCs w:val="20"/>
-        </w:rPr>
-      </w:pPr>
-      <w:r>
-        <w:rPr>
-          <w:rFonts w:ascii="Times" w:eastAsia="Times" w:hAnsi="Times" w:cs="Times"/>
-          <w:b/>
-          <w:color w:val="000000"/>
-          <w:sz w:val="20"/>
-          <w:szCs w:val="20"/>
-        </w:rPr>
-        <w:t xml:space="preserve">Master of Technology (Software </w:t>
-      </w:r>
-      <w:proofErr w:type="gramStart"/>
-      <w:r>
-        <w:rPr>
-          <w:rFonts w:ascii="Times" w:eastAsia="Times" w:hAnsi="Times" w:cs="Times"/>
-          <w:b/>
-          <w:color w:val="000000"/>
-          <w:sz w:val="20"/>
-          <w:szCs w:val="20"/>
-        </w:rPr>
-        <w:t xml:space="preserve">Engineering)   </w:t>
-      </w:r>
-      <w:proofErr w:type="gramEnd"/>
-      <w:r>
-        <w:rPr>
-          <w:rFonts w:ascii="Times" w:eastAsia="Times" w:hAnsi="Times" w:cs="Times"/>
-          <w:b/>
-          <w:color w:val="000000"/>
-          <w:sz w:val="20"/>
-          <w:szCs w:val="20"/>
-        </w:rPr>
-        <w:t xml:space="preserve">                         </w:t>
       </w:r>
       <w:r>
         <w:rPr>
@@ -1634,29 +1955,7 @@
           <w:sz w:val="20"/>
           <w:szCs w:val="20"/>
         </w:rPr>
-        <w:t xml:space="preserve">Bachelor’s </w:t>
-      </w:r>
-      <w:proofErr w:type="gramStart"/>
-      <w:r>
-        <w:rPr>
-          <w:rFonts w:ascii="Times" w:eastAsia="Times" w:hAnsi="Times" w:cs="Times"/>
-          <w:b/>
-          <w:color w:val="000000"/>
-          <w:sz w:val="20"/>
-          <w:szCs w:val="20"/>
-        </w:rPr>
-        <w:t>In</w:t>
-      </w:r>
-      <w:proofErr w:type="gramEnd"/>
-      <w:r>
-        <w:rPr>
-          <w:rFonts w:ascii="Times" w:eastAsia="Times" w:hAnsi="Times" w:cs="Times"/>
-          <w:b/>
-          <w:color w:val="000000"/>
-          <w:sz w:val="20"/>
-          <w:szCs w:val="20"/>
-        </w:rPr>
-        <w:t xml:space="preserve"> Computer Application                                             </w:t>
+        <w:t xml:space="preserve">Bachelor’s In Computer Application                                             </w:t>
       </w:r>
       <w:r>
         <w:rPr>
@@ -2377,7 +2676,6 @@
           <w:sz w:val="20"/>
           <w:szCs w:val="20"/>
         </w:rPr>
-        <w:lastRenderedPageBreak/>
         <w:t xml:space="preserve">Pharmacy Management System (using Visual Basic and </w:t>
       </w:r>
       <w:proofErr w:type="gramStart"/>
@@ -2390,7 +2688,7 @@
           <w:sz w:val="20"/>
           <w:szCs w:val="20"/>
         </w:rPr>
-        <w:t>My</w:t>
+        <w:t xml:space="preserve">MySQL)  </w:t>
       </w:r>
       <w:r>
         <w:rPr>
@@ -2401,8 +2699,9 @@
           <w:sz w:val="20"/>
           <w:szCs w:val="20"/>
         </w:rPr>
-        <w:t>SQL</w:t>
-      </w:r>
+        <w:t xml:space="preserve"> </w:t>
+      </w:r>
+      <w:proofErr w:type="gramEnd"/>
       <w:r>
         <w:rPr>
           <w:rFonts w:ascii="Times" w:eastAsia="Times" w:hAnsi="Times" w:cs="Times"/>
@@ -2412,19 +2711,7 @@
           <w:sz w:val="20"/>
           <w:szCs w:val="20"/>
         </w:rPr>
-        <w:t xml:space="preserve">)   </w:t>
-      </w:r>
-      <w:proofErr w:type="gramEnd"/>
-      <w:r>
-        <w:rPr>
-          <w:rFonts w:ascii="Times" w:eastAsia="Times" w:hAnsi="Times" w:cs="Times"/>
-          <w:b/>
-          <w:i/>
-          <w:color w:val="000000"/>
-          <w:sz w:val="20"/>
-          <w:szCs w:val="20"/>
-        </w:rPr>
-        <w:t xml:space="preserve">             </w:t>
+        <w:t xml:space="preserve">            </w:t>
       </w:r>
       <w:r>
         <w:rPr>
@@ -2802,17 +3089,7 @@
                 <w:sz w:val="20"/>
                 <w:szCs w:val="20"/>
               </w:rPr>
-              <w:t xml:space="preserve"> of documentations and </w:t>
-            </w:r>
-            <w:r>
-              <w:rPr>
-                <w:rFonts w:ascii="Times" w:eastAsia="Times" w:hAnsi="Times" w:cs="Times"/>
-                <w:i/>
-                <w:color w:val="000000"/>
-                <w:sz w:val="20"/>
-                <w:szCs w:val="20"/>
-              </w:rPr>
-              <w:t>testing parts.</w:t>
+              <w:t xml:space="preserve"> of documentations and testing parts.</w:t>
             </w:r>
           </w:p>
           <w:p>
@@ -2929,17 +3206,7 @@
                 <w:sz w:val="20"/>
                 <w:szCs w:val="20"/>
               </w:rPr>
-              <w:t xml:space="preserve"> and ended up making a perfec</w:t>
-            </w:r>
-            <w:r>
-              <w:rPr>
-                <w:rFonts w:ascii="Times" w:eastAsia="Times" w:hAnsi="Times" w:cs="Times"/>
-                <w:i/>
-                <w:color w:val="000000"/>
-                <w:sz w:val="20"/>
-                <w:szCs w:val="20"/>
-              </w:rPr>
-              <w:t>t application.</w:t>
+              <w:t xml:space="preserve"> and ended up making a perfect application.</w:t>
             </w:r>
           </w:p>
           <w:p>
@@ -3127,6 +3394,28 @@
         </w:rPr>
         <w:t xml:space="preserve">Online </w:t>
       </w:r>
+      <w:r>
+        <w:rPr>
+          <w:rFonts w:ascii="Times" w:eastAsia="Times" w:hAnsi="Times" w:cs="Times"/>
+          <w:b/>
+          <w:i/>
+          <w:color w:val="000000"/>
+          <w:sz w:val="20"/>
+          <w:szCs w:val="20"/>
+        </w:rPr>
+        <w:t>Magazine (</w:t>
+      </w:r>
+      <w:r>
+        <w:rPr>
+          <w:rFonts w:ascii="Times" w:eastAsia="Times" w:hAnsi="Times" w:cs="Times"/>
+          <w:b/>
+          <w:i/>
+          <w:color w:val="000000"/>
+          <w:sz w:val="20"/>
+          <w:szCs w:val="20"/>
+        </w:rPr>
+        <w:t xml:space="preserve">using HTML, CSS, JavaScript, PHP, </w:t>
+      </w:r>
       <w:proofErr w:type="gramStart"/>
       <w:r>
         <w:rPr>
@@ -3137,51 +3426,28 @@
           <w:sz w:val="20"/>
           <w:szCs w:val="20"/>
         </w:rPr>
-        <w:t>Mag</w:t>
-      </w:r>
-      <w:r>
-        <w:rPr>
-          <w:rFonts w:ascii="Times" w:eastAsia="Times" w:hAnsi="Times" w:cs="Times"/>
-          <w:b/>
-          <w:i/>
-          <w:color w:val="000000"/>
-          <w:sz w:val="20"/>
-          <w:szCs w:val="20"/>
-        </w:rPr>
-        <w:t>azine</w:t>
-      </w:r>
-      <w:r>
-        <w:rPr>
-          <w:rFonts w:ascii="Times" w:eastAsia="Times" w:hAnsi="Times" w:cs="Times"/>
-          <w:b/>
-          <w:i/>
-          <w:color w:val="000000"/>
-          <w:sz w:val="20"/>
-          <w:szCs w:val="20"/>
-        </w:rPr>
-        <w:t>(</w:t>
+        <w:t>MySQL)</w:t>
+      </w:r>
+      <w:r>
+        <w:rPr>
+          <w:rFonts w:ascii="Times" w:eastAsia="Times" w:hAnsi="Times" w:cs="Times"/>
+          <w:b/>
+          <w:color w:val="000000"/>
+          <w:sz w:val="20"/>
+          <w:szCs w:val="20"/>
+        </w:rPr>
+        <w:t xml:space="preserve">   </w:t>
       </w:r>
       <w:proofErr w:type="gramEnd"/>
       <w:r>
         <w:rPr>
           <w:rFonts w:ascii="Times" w:eastAsia="Times" w:hAnsi="Times" w:cs="Times"/>
           <w:b/>
-          <w:i/>
-          <w:color w:val="000000"/>
-          <w:sz w:val="20"/>
-          <w:szCs w:val="20"/>
-        </w:rPr>
-        <w:t>using HTML, CSS, JavaScript, PHP, MySQL)</w:t>
-      </w:r>
-      <w:r>
-        <w:rPr>
-          <w:rFonts w:ascii="Times" w:eastAsia="Times" w:hAnsi="Times" w:cs="Times"/>
-          <w:b/>
-          <w:color w:val="000000"/>
-          <w:sz w:val="20"/>
-          <w:szCs w:val="20"/>
-        </w:rPr>
-        <w:t xml:space="preserve">                                       October 2016</w:t>
+          <w:color w:val="000000"/>
+          <w:sz w:val="20"/>
+          <w:szCs w:val="20"/>
+        </w:rPr>
+        <w:t xml:space="preserve">                                    October 2016</w:t>
       </w:r>
     </w:p>
     <w:p>
@@ -3451,17 +3717,7 @@
                 <w:sz w:val="20"/>
                 <w:szCs w:val="20"/>
               </w:rPr>
-              <w:t>We used HTML, CSS, JavaScript and PHP to develop the app</w:t>
-            </w:r>
-            <w:r>
-              <w:rPr>
-                <w:rFonts w:ascii="Times" w:eastAsia="Times" w:hAnsi="Times" w:cs="Times"/>
-                <w:i/>
-                <w:color w:val="000000"/>
-                <w:sz w:val="20"/>
-                <w:szCs w:val="20"/>
-              </w:rPr>
-              <w:t xml:space="preserve">lication and for the Database we used MySQL. </w:t>
+              <w:t xml:space="preserve">We used HTML, CSS, JavaScript and PHP to develop the application and for the Database we used MySQL. </w:t>
             </w:r>
           </w:p>
           <w:p>
@@ -3582,17 +3838,7 @@
                 <w:sz w:val="20"/>
                 <w:szCs w:val="20"/>
               </w:rPr>
-              <w:t xml:space="preserve"> of documentations and </w:t>
-            </w:r>
-            <w:r>
-              <w:rPr>
-                <w:rFonts w:ascii="Times" w:eastAsia="Times" w:hAnsi="Times" w:cs="Times"/>
-                <w:i/>
-                <w:color w:val="000000"/>
-                <w:sz w:val="20"/>
-                <w:szCs w:val="20"/>
-              </w:rPr>
-              <w:t>testing parts.</w:t>
+              <w:t xml:space="preserve"> of documentations and testing parts.</w:t>
             </w:r>
           </w:p>
           <w:p>
@@ -3747,17 +3993,7 @@
                 <w:sz w:val="20"/>
                 <w:szCs w:val="20"/>
               </w:rPr>
-              <w:t xml:space="preserve"> and e</w:t>
-            </w:r>
-            <w:r>
-              <w:rPr>
-                <w:rFonts w:ascii="Times" w:eastAsia="Times" w:hAnsi="Times" w:cs="Times"/>
-                <w:i/>
-                <w:color w:val="000000"/>
-                <w:sz w:val="20"/>
-                <w:szCs w:val="20"/>
-              </w:rPr>
-              <w:t>nded up making a perfect application.</w:t>
+              <w:t xml:space="preserve"> and ended up making a perfect application.</w:t>
             </w:r>
           </w:p>
           <w:p>
@@ -3974,7 +4210,17 @@
           <w:sz w:val="20"/>
           <w:szCs w:val="20"/>
         </w:rPr>
-        <w:t xml:space="preserve">   </w:t>
+        <w:t xml:space="preserve">  </w:t>
+      </w:r>
+      <w:r>
+        <w:rPr>
+          <w:rFonts w:ascii="Times" w:eastAsia="Times" w:hAnsi="Times" w:cs="Times"/>
+          <w:b/>
+          <w:color w:val="000000"/>
+          <w:sz w:val="20"/>
+          <w:szCs w:val="20"/>
+        </w:rPr>
+        <w:t xml:space="preserve"> </w:t>
       </w:r>
       <w:proofErr w:type="gramEnd"/>
       <w:r>
@@ -3985,7 +4231,7 @@
           <w:sz w:val="20"/>
           <w:szCs w:val="20"/>
         </w:rPr>
-        <w:t xml:space="preserve">                                                   October 2019</w:t>
+        <w:t xml:space="preserve">                                                  October 2019</w:t>
       </w:r>
     </w:p>
     <w:p>
@@ -4501,17 +4747,7 @@
                 <w:sz w:val="20"/>
                 <w:szCs w:val="20"/>
               </w:rPr>
-              <w:t xml:space="preserve"> while logging in. The user would have the luxury to choose the thing they want to deliver with the delivery ad</w:t>
-            </w:r>
-            <w:r>
-              <w:rPr>
-                <w:rFonts w:ascii="Times" w:eastAsia="Times" w:hAnsi="Times" w:cs="Times"/>
-                <w:i/>
-                <w:color w:val="000000"/>
-                <w:sz w:val="20"/>
-                <w:szCs w:val="20"/>
-              </w:rPr>
-              <w:t xml:space="preserve">dress. The service charge would be decided according to the size of the to-be-delivered product. We also did put the google map on the web app by using the APIs and it was very accurate and smooth. We did many </w:t>
+              <w:t xml:space="preserve"> while logging in. The user would have the luxury to choose the thing they want to deliver with the delivery address. The service charge would be decided according to the size of the to-be-delivered product. We also did put the google map on the web app by using the APIs and it was very accurate and smooth. We did many </w:t>
             </w:r>
             <w:r>
               <w:rPr>
@@ -4530,17 +4766,7 @@
                 <w:sz w:val="20"/>
                 <w:szCs w:val="20"/>
               </w:rPr>
-              <w:t xml:space="preserve"> and ended up making a perfect applicatio</w:t>
-            </w:r>
-            <w:r>
-              <w:rPr>
-                <w:rFonts w:ascii="Times" w:eastAsia="Times" w:hAnsi="Times" w:cs="Times"/>
-                <w:i/>
-                <w:color w:val="000000"/>
-                <w:sz w:val="20"/>
-                <w:szCs w:val="20"/>
-              </w:rPr>
-              <w:t>n.</w:t>
+              <w:t xml:space="preserve"> and ended up making a perfect application.</w:t>
             </w:r>
           </w:p>
           <w:p>
@@ -4757,24 +4983,6 @@
     <w:p>
       <w:pPr>
         <w:widowControl w:val="0"/>
-        <w:pBdr>
-          <w:top w:val="nil"/>
-          <w:left w:val="nil"/>
-          <w:bottom w:val="nil"/>
-          <w:right w:val="nil"/>
-          <w:between w:val="nil"/>
-        </w:pBdr>
-        <w:rPr>
-          <w:rFonts w:ascii="Times" w:eastAsia="Times" w:hAnsi="Times" w:cs="Times"/>
-          <w:color w:val="000000"/>
-          <w:sz w:val="20"/>
-          <w:szCs w:val="20"/>
-        </w:rPr>
-      </w:pPr>
-    </w:p>
-    <w:p>
-      <w:pPr>
-        <w:widowControl w:val="0"/>
         <w:numPr>
           <w:ilvl w:val="0"/>
           <w:numId w:val="2"/>
@@ -4794,7 +5002,6 @@
           <w:szCs w:val="20"/>
         </w:rPr>
       </w:pPr>
-      <w:proofErr w:type="spellStart"/>
       <w:r>
         <w:rPr>
           <w:rFonts w:ascii="Times" w:eastAsia="Times" w:hAnsi="Times" w:cs="Times"/>
@@ -4805,41 +5012,7 @@
           <w:szCs w:val="20"/>
         </w:rPr>
         <w:lastRenderedPageBreak/>
-        <w:t>YelpCamp</w:t>
-      </w:r>
-      <w:proofErr w:type="spellEnd"/>
-      <w:r>
-        <w:rPr>
-          <w:rFonts w:ascii="Times" w:eastAsia="Times" w:hAnsi="Times" w:cs="Times"/>
-          <w:b/>
-          <w:i/>
-          <w:color w:val="000000"/>
-          <w:sz w:val="20"/>
-          <w:szCs w:val="20"/>
-        </w:rPr>
-        <w:t xml:space="preserve"> (using HTML, CSS, JavaScript, Node JavaScript, Express JS, MongoD</w:t>
-      </w:r>
-      <w:r>
-        <w:rPr>
-          <w:rFonts w:ascii="Times" w:eastAsia="Times" w:hAnsi="Times" w:cs="Times"/>
-          <w:b/>
-          <w:i/>
-          <w:color w:val="000000"/>
-          <w:sz w:val="20"/>
-          <w:szCs w:val="20"/>
-        </w:rPr>
-        <w:t>B</w:t>
-      </w:r>
-      <w:r>
-        <w:rPr>
-          <w:rFonts w:ascii="Times" w:eastAsia="Times" w:hAnsi="Times" w:cs="Times"/>
-          <w:b/>
-          <w:i/>
-          <w:color w:val="000000"/>
-          <w:sz w:val="20"/>
-          <w:szCs w:val="20"/>
-        </w:rPr>
-        <w:t>)</w:t>
+        <w:t>YelpCamp (using HTML, CSS, JavaScript, Node JavaScript, Express JS, MongoDB)</w:t>
       </w:r>
       <w:r>
         <w:rPr>
@@ -4886,7 +5059,6 @@
       <w:tblPr>
         <w:tblStyle w:val="a2"/>
         <w:tblW w:w="10207" w:type="dxa"/>
-        <w:tblInd w:w="-147" w:type="dxa"/>
         <w:tblBorders>
           <w:top w:val="nil"/>
           <w:left w:val="nil"/>
@@ -5181,39 +5353,7 @@
                 <w:sz w:val="20"/>
                 <w:szCs w:val="20"/>
               </w:rPr>
-              <w:t xml:space="preserve">This is my Solo Project. I studied an Online Course from Udemy called the </w:t>
-            </w:r>
-            <w:proofErr w:type="spellStart"/>
-            <w:r>
-              <w:rPr>
-                <w:rFonts w:ascii="Times" w:eastAsia="Times" w:hAnsi="Times" w:cs="Times"/>
-                <w:i/>
-                <w:color w:val="000000"/>
-                <w:sz w:val="20"/>
-                <w:szCs w:val="20"/>
-              </w:rPr>
-              <w:t>Webde</w:t>
-            </w:r>
-            <w:r>
-              <w:rPr>
-                <w:rFonts w:ascii="Times" w:eastAsia="Times" w:hAnsi="Times" w:cs="Times"/>
-                <w:i/>
-                <w:color w:val="000000"/>
-                <w:sz w:val="20"/>
-                <w:szCs w:val="20"/>
-              </w:rPr>
-              <w:t>v</w:t>
-            </w:r>
-            <w:proofErr w:type="spellEnd"/>
-            <w:r>
-              <w:rPr>
-                <w:rFonts w:ascii="Times" w:eastAsia="Times" w:hAnsi="Times" w:cs="Times"/>
-                <w:i/>
-                <w:color w:val="000000"/>
-                <w:sz w:val="20"/>
-                <w:szCs w:val="20"/>
-              </w:rPr>
-              <w:t xml:space="preserve"> Bootcamp, in which this was the Final project. Well, I have completed this project from Scratch and have deployed on the Heroku app. </w:t>
+              <w:t xml:space="preserve">This is my Solo Project. I studied an Online Course from Udemy called the Webdev Bootcamp, in which this was the Final project. Well, I have completed this project from Scratch and have deployed on the Heroku app. </w:t>
             </w:r>
           </w:p>
           <w:p>
@@ -5330,17 +5470,7 @@
                 <w:sz w:val="20"/>
                 <w:szCs w:val="20"/>
               </w:rPr>
-              <w:t xml:space="preserve"> while logging in. The user would have the l</w:t>
-            </w:r>
-            <w:r>
-              <w:rPr>
-                <w:rFonts w:ascii="Times" w:eastAsia="Times" w:hAnsi="Times" w:cs="Times"/>
-                <w:i/>
-                <w:color w:val="000000"/>
-                <w:sz w:val="20"/>
-                <w:szCs w:val="20"/>
-              </w:rPr>
-              <w:t>uxury to upload the campsite they want to sell with some specific price per night, and every user could comment on the post posted on the site. I pushed the application to the internet using Heroku app.</w:t>
+              <w:t xml:space="preserve"> while logging in. The user would have the luxury to upload the campsite they want to sell with some specific price per night, and every user could comment on the post posted on the site. I pushed the application to the internet using Heroku app.</w:t>
             </w:r>
           </w:p>
           <w:p>
@@ -5395,6 +5525,7 @@
               <w:ind w:right="141"/>
               <w:rPr>
                 <w:rFonts w:ascii="Times" w:eastAsia="Times" w:hAnsi="Times" w:cs="Times"/>
+                <w:b/>
                 <w:color w:val="000000"/>
                 <w:sz w:val="20"/>
                 <w:szCs w:val="20"/>
@@ -5410,6 +5541,53 @@
               </w:rPr>
               <w:t xml:space="preserve"> Result:</w:t>
             </w:r>
+          </w:p>
+          <w:p>
+            <w:pPr>
+              <w:rPr>
+                <w:rFonts w:ascii="Times" w:eastAsia="Times" w:hAnsi="Times" w:cs="Times"/>
+                <w:sz w:val="20"/>
+                <w:szCs w:val="20"/>
+              </w:rPr>
+            </w:pPr>
+          </w:p>
+          <w:p>
+            <w:pPr>
+              <w:rPr>
+                <w:rFonts w:ascii="Times" w:eastAsia="Times" w:hAnsi="Times" w:cs="Times"/>
+                <w:b/>
+                <w:color w:val="000000"/>
+                <w:sz w:val="20"/>
+                <w:szCs w:val="20"/>
+              </w:rPr>
+            </w:pPr>
+          </w:p>
+          <w:p>
+            <w:pPr>
+              <w:rPr>
+                <w:rFonts w:ascii="Times" w:eastAsia="Times" w:hAnsi="Times" w:cs="Times"/>
+                <w:sz w:val="20"/>
+                <w:szCs w:val="20"/>
+              </w:rPr>
+            </w:pPr>
+          </w:p>
+          <w:p>
+            <w:pPr>
+              <w:rPr>
+                <w:rFonts w:ascii="Times" w:eastAsia="Times" w:hAnsi="Times" w:cs="Times"/>
+                <w:sz w:val="20"/>
+                <w:szCs w:val="20"/>
+              </w:rPr>
+            </w:pPr>
+          </w:p>
+          <w:p>
+            <w:pPr>
+              <w:rPr>
+                <w:rFonts w:ascii="Times" w:eastAsia="Times" w:hAnsi="Times" w:cs="Times"/>
+                <w:sz w:val="20"/>
+                <w:szCs w:val="20"/>
+              </w:rPr>
+            </w:pPr>
           </w:p>
         </w:tc>
         <w:tc>
@@ -5444,8 +5622,114 @@
                 <w:sz w:val="20"/>
                 <w:szCs w:val="20"/>
               </w:rPr>
-              <w:t xml:space="preserve">It’s a really fascinating application and further I have started to study React JS. </w:t>
-            </w:r>
+              <w:t xml:space="preserve">It’s a </w:t>
+            </w:r>
+            <w:r>
+              <w:rPr>
+                <w:rFonts w:ascii="Times" w:eastAsia="Times" w:hAnsi="Times" w:cs="Times"/>
+                <w:color w:val="000000"/>
+                <w:sz w:val="20"/>
+                <w:szCs w:val="20"/>
+              </w:rPr>
+              <w:t>fascinating</w:t>
+            </w:r>
+            <w:r>
+              <w:rPr>
+                <w:rFonts w:ascii="Times" w:eastAsia="Times" w:hAnsi="Times" w:cs="Times"/>
+                <w:color w:val="000000"/>
+                <w:sz w:val="20"/>
+                <w:szCs w:val="20"/>
+              </w:rPr>
+              <w:t xml:space="preserve"> application and further I have started to study React JS. </w:t>
+            </w:r>
+          </w:p>
+          <w:p>
+            <w:pPr>
+              <w:widowControl w:val="0"/>
+              <w:pBdr>
+                <w:top w:val="nil"/>
+                <w:left w:val="nil"/>
+                <w:bottom w:val="nil"/>
+                <w:right w:val="nil"/>
+                <w:between w:val="nil"/>
+              </w:pBdr>
+              <w:tabs>
+                <w:tab w:val="left" w:pos="7230"/>
+              </w:tabs>
+              <w:ind w:right="141"/>
+              <w:rPr>
+                <w:rFonts w:ascii="Times" w:eastAsia="Times" w:hAnsi="Times" w:cs="Times"/>
+                <w:color w:val="000000"/>
+                <w:sz w:val="20"/>
+                <w:szCs w:val="20"/>
+              </w:rPr>
+            </w:pPr>
+          </w:p>
+          <w:p>
+            <w:pPr>
+              <w:widowControl w:val="0"/>
+              <w:pBdr>
+                <w:top w:val="nil"/>
+                <w:left w:val="nil"/>
+                <w:bottom w:val="nil"/>
+                <w:right w:val="nil"/>
+                <w:between w:val="nil"/>
+              </w:pBdr>
+              <w:tabs>
+                <w:tab w:val="left" w:pos="7230"/>
+              </w:tabs>
+              <w:ind w:right="141"/>
+              <w:rPr>
+                <w:rFonts w:ascii="Times" w:eastAsia="Times" w:hAnsi="Times" w:cs="Times"/>
+                <w:color w:val="000000"/>
+                <w:sz w:val="20"/>
+                <w:szCs w:val="20"/>
+              </w:rPr>
+            </w:pPr>
+          </w:p>
+          <w:p>
+            <w:pPr>
+              <w:widowControl w:val="0"/>
+              <w:pBdr>
+                <w:top w:val="nil"/>
+                <w:left w:val="nil"/>
+                <w:bottom w:val="nil"/>
+                <w:right w:val="nil"/>
+                <w:between w:val="nil"/>
+              </w:pBdr>
+              <w:tabs>
+                <w:tab w:val="left" w:pos="7230"/>
+              </w:tabs>
+              <w:ind w:right="141"/>
+              <w:rPr>
+                <w:rFonts w:ascii="Times" w:eastAsia="Times" w:hAnsi="Times" w:cs="Times"/>
+                <w:color w:val="000000"/>
+                <w:sz w:val="20"/>
+                <w:szCs w:val="20"/>
+              </w:rPr>
+            </w:pPr>
+          </w:p>
+          <w:p>
+            <w:pPr>
+              <w:widowControl w:val="0"/>
+              <w:pBdr>
+                <w:top w:val="nil"/>
+                <w:left w:val="nil"/>
+                <w:bottom w:val="nil"/>
+                <w:right w:val="nil"/>
+                <w:between w:val="nil"/>
+              </w:pBdr>
+              <w:tabs>
+                <w:tab w:val="left" w:pos="7230"/>
+              </w:tabs>
+              <w:ind w:right="141"/>
+              <w:rPr>
+                <w:rFonts w:ascii="Times" w:eastAsia="Times" w:hAnsi="Times" w:cs="Times"/>
+                <w:color w:val="000000"/>
+                <w:sz w:val="20"/>
+                <w:szCs w:val="20"/>
+              </w:rPr>
+            </w:pPr>
           </w:p>
         </w:tc>
       </w:tr>
@@ -5471,20 +5755,112 @@
     <w:p>
       <w:pPr>
         <w:widowControl w:val="0"/>
-        <w:pBdr>
-          <w:top w:val="nil"/>
-          <w:left w:val="nil"/>
-          <w:bottom w:val="nil"/>
-          <w:right w:val="nil"/>
-          <w:between w:val="nil"/>
-        </w:pBdr>
-        <w:rPr>
-          <w:rFonts w:ascii="Times" w:eastAsia="Times" w:hAnsi="Times" w:cs="Times"/>
-          <w:color w:val="000000"/>
-          <w:sz w:val="20"/>
-          <w:szCs w:val="20"/>
-        </w:rPr>
-      </w:pPr>
+        <w:numPr>
+          <w:ilvl w:val="0"/>
+          <w:numId w:val="2"/>
+        </w:numPr>
+        <w:pBdr>
+          <w:top w:val="nil"/>
+          <w:left w:val="nil"/>
+          <w:bottom w:val="nil"/>
+          <w:right w:val="nil"/>
+          <w:between w:val="nil"/>
+        </w:pBdr>
+        <w:rPr>
+          <w:rFonts w:ascii="Times" w:eastAsia="Times" w:hAnsi="Times" w:cs="Times"/>
+          <w:i/>
+          <w:color w:val="000000"/>
+          <w:sz w:val="20"/>
+          <w:szCs w:val="20"/>
+        </w:rPr>
+      </w:pPr>
+      <w:r>
+        <w:rPr>
+          <w:rFonts w:ascii="Times" w:eastAsia="Times" w:hAnsi="Times" w:cs="Times"/>
+          <w:b/>
+          <w:i/>
+          <w:color w:val="000000"/>
+          <w:sz w:val="20"/>
+          <w:szCs w:val="20"/>
+        </w:rPr>
+        <w:t>Prank Calculator</w:t>
+      </w:r>
+      <w:r>
+        <w:rPr>
+          <w:rFonts w:ascii="Times" w:eastAsia="Times" w:hAnsi="Times" w:cs="Times"/>
+          <w:b/>
+          <w:i/>
+          <w:color w:val="000000"/>
+          <w:sz w:val="20"/>
+          <w:szCs w:val="20"/>
+        </w:rPr>
+        <w:t xml:space="preserve"> (using HTML, </w:t>
+      </w:r>
+      <w:r>
+        <w:rPr>
+          <w:rFonts w:ascii="Times" w:eastAsia="Times" w:hAnsi="Times" w:cs="Times"/>
+          <w:b/>
+          <w:i/>
+          <w:color w:val="000000"/>
+          <w:sz w:val="20"/>
+          <w:szCs w:val="20"/>
+        </w:rPr>
+        <w:t xml:space="preserve">Customized </w:t>
+      </w:r>
+      <w:r>
+        <w:rPr>
+          <w:rFonts w:ascii="Times" w:eastAsia="Times" w:hAnsi="Times" w:cs="Times"/>
+          <w:b/>
+          <w:i/>
+          <w:color w:val="000000"/>
+          <w:sz w:val="20"/>
+          <w:szCs w:val="20"/>
+        </w:rPr>
+        <w:t>CSS, JavaScript,</w:t>
+      </w:r>
+      <w:r>
+        <w:rPr>
+          <w:rFonts w:ascii="Times" w:eastAsia="Times" w:hAnsi="Times" w:cs="Times"/>
+          <w:b/>
+          <w:i/>
+          <w:color w:val="000000"/>
+          <w:sz w:val="20"/>
+          <w:szCs w:val="20"/>
+        </w:rPr>
+        <w:t xml:space="preserve"> ReactJS, Bootstrap</w:t>
+      </w:r>
+      <w:r>
+        <w:rPr>
+          <w:rFonts w:ascii="Times" w:eastAsia="Times" w:hAnsi="Times" w:cs="Times"/>
+          <w:b/>
+          <w:i/>
+          <w:color w:val="000000"/>
+          <w:sz w:val="20"/>
+          <w:szCs w:val="20"/>
+        </w:rPr>
+        <w:t>5</w:t>
+      </w:r>
+      <w:r>
+        <w:rPr>
+          <w:rFonts w:ascii="Times" w:eastAsia="Times" w:hAnsi="Times" w:cs="Times"/>
+          <w:b/>
+          <w:i/>
+          <w:color w:val="000000"/>
+          <w:sz w:val="20"/>
+          <w:szCs w:val="20"/>
+        </w:rPr>
+        <w:t>)</w:t>
+      </w:r>
+      <w:r>
+        <w:rPr>
+          <w:rFonts w:ascii="Times" w:eastAsia="Times" w:hAnsi="Times" w:cs="Times"/>
+          <w:b/>
+          <w:color w:val="000000"/>
+          <w:sz w:val="20"/>
+          <w:szCs w:val="20"/>
+        </w:rPr>
+        <w:t xml:space="preserve">     </w:t>
+      </w:r>
     </w:p>
     <w:p>
       <w:pPr>
@@ -5496,14 +5872,1359 @@
           <w:right w:val="nil"/>
           <w:between w:val="nil"/>
         </w:pBdr>
-        <w:rPr>
-          <w:rFonts w:ascii="Times" w:eastAsia="Times" w:hAnsi="Times" w:cs="Times"/>
-          <w:color w:val="000000"/>
-          <w:sz w:val="20"/>
-          <w:szCs w:val="20"/>
-        </w:rPr>
-      </w:pPr>
-    </w:p>
+        <w:ind w:left="420"/>
+        <w:rPr>
+          <w:rFonts w:ascii="Times" w:eastAsia="Times" w:hAnsi="Times" w:cs="Times"/>
+          <w:i/>
+          <w:color w:val="000000"/>
+          <w:sz w:val="20"/>
+          <w:szCs w:val="20"/>
+        </w:rPr>
+      </w:pPr>
+      <w:r>
+        <w:rPr>
+          <w:rFonts w:ascii="Times" w:eastAsia="Times" w:hAnsi="Times" w:cs="Times"/>
+          <w:b/>
+          <w:color w:val="000000"/>
+          <w:sz w:val="20"/>
+          <w:szCs w:val="20"/>
+        </w:rPr>
+        <w:t xml:space="preserve">                               </w:t>
+      </w:r>
+    </w:p>
+    <w:tbl>
+      <w:tblPr>
+        <w:tblStyle w:val="a2"/>
+        <w:tblW w:w="10485" w:type="dxa"/>
+        <w:tblInd w:w="-147" w:type="dxa"/>
+        <w:tblBorders>
+          <w:top w:val="nil"/>
+          <w:left w:val="nil"/>
+          <w:bottom w:val="nil"/>
+          <w:right w:val="nil"/>
+          <w:insideH w:val="nil"/>
+          <w:insideV w:val="nil"/>
+        </w:tblBorders>
+        <w:tblLayout w:type="fixed"/>
+        <w:tblLook w:val="0400" w:firstRow="0" w:lastRow="0" w:firstColumn="0" w:lastColumn="0" w:noHBand="0" w:noVBand="1"/>
+      </w:tblPr>
+      <w:tblGrid>
+        <w:gridCol w:w="1464"/>
+        <w:gridCol w:w="9021"/>
+      </w:tblGrid>
+      <w:tr>
+        <w:trPr>
+          <w:trHeight w:val="521"/>
+        </w:trPr>
+        <w:tc>
+          <w:tcPr>
+            <w:tcW w:w="1464" w:type="dxa"/>
+          </w:tcPr>
+          <w:p>
+            <w:pPr>
+              <w:widowControl w:val="0"/>
+              <w:pBdr>
+                <w:top w:val="nil"/>
+                <w:left w:val="nil"/>
+                <w:bottom w:val="nil"/>
+                <w:right w:val="nil"/>
+                <w:between w:val="nil"/>
+              </w:pBdr>
+              <w:tabs>
+                <w:tab w:val="left" w:pos="7230"/>
+              </w:tabs>
+              <w:ind w:right="141"/>
+              <w:rPr>
+                <w:rFonts w:ascii="Times" w:eastAsia="Times" w:hAnsi="Times" w:cs="Times"/>
+                <w:color w:val="000000"/>
+                <w:sz w:val="20"/>
+                <w:szCs w:val="20"/>
+              </w:rPr>
+            </w:pPr>
+            <w:r>
+              <w:rPr>
+                <w:rFonts w:ascii="Times" w:eastAsia="Times" w:hAnsi="Times" w:cs="Times"/>
+                <w:b/>
+                <w:color w:val="000000"/>
+                <w:sz w:val="20"/>
+                <w:szCs w:val="20"/>
+              </w:rPr>
+              <w:t>Objective:</w:t>
+            </w:r>
+          </w:p>
+        </w:tc>
+        <w:tc>
+          <w:tcPr>
+            <w:tcW w:w="9021" w:type="dxa"/>
+          </w:tcPr>
+          <w:p>
+            <w:pPr>
+              <w:widowControl w:val="0"/>
+              <w:pBdr>
+                <w:top w:val="nil"/>
+                <w:left w:val="nil"/>
+                <w:bottom w:val="nil"/>
+                <w:right w:val="nil"/>
+                <w:between w:val="nil"/>
+              </w:pBdr>
+              <w:tabs>
+                <w:tab w:val="left" w:pos="7230"/>
+              </w:tabs>
+              <w:ind w:right="141"/>
+              <w:rPr>
+                <w:rFonts w:ascii="Times" w:eastAsia="Times" w:hAnsi="Times" w:cs="Times"/>
+                <w:i/>
+                <w:color w:val="000000"/>
+                <w:sz w:val="20"/>
+                <w:szCs w:val="20"/>
+              </w:rPr>
+            </w:pPr>
+            <w:r>
+              <w:rPr>
+                <w:rFonts w:ascii="Times" w:eastAsia="Times" w:hAnsi="Times" w:cs="Times"/>
+                <w:i/>
+                <w:color w:val="000000"/>
+                <w:sz w:val="20"/>
+                <w:szCs w:val="20"/>
+              </w:rPr>
+              <w:t>The goal of the project was to develop a</w:t>
+            </w:r>
+            <w:r>
+              <w:rPr>
+                <w:rFonts w:ascii="Times" w:eastAsia="Times" w:hAnsi="Times" w:cs="Times"/>
+                <w:i/>
+                <w:color w:val="000000"/>
+                <w:sz w:val="20"/>
+                <w:szCs w:val="20"/>
+              </w:rPr>
+              <w:t xml:space="preserve">n </w:t>
+            </w:r>
+            <w:proofErr w:type="gramStart"/>
+            <w:r>
+              <w:rPr>
+                <w:rFonts w:ascii="Times" w:eastAsia="Times" w:hAnsi="Times" w:cs="Times"/>
+                <w:i/>
+                <w:color w:val="000000"/>
+                <w:sz w:val="20"/>
+                <w:szCs w:val="20"/>
+              </w:rPr>
+              <w:t>Application</w:t>
+            </w:r>
+            <w:proofErr w:type="gramEnd"/>
+            <w:r>
+              <w:rPr>
+                <w:rFonts w:ascii="Times" w:eastAsia="Times" w:hAnsi="Times" w:cs="Times"/>
+                <w:i/>
+                <w:color w:val="000000"/>
+                <w:sz w:val="20"/>
+                <w:szCs w:val="20"/>
+              </w:rPr>
+              <w:t xml:space="preserve"> that would give a random wrong value 30% of the time</w:t>
+            </w:r>
+            <w:r>
+              <w:rPr>
+                <w:rFonts w:ascii="Times" w:eastAsia="Times" w:hAnsi="Times" w:cs="Times"/>
+                <w:i/>
+                <w:color w:val="000000"/>
+                <w:sz w:val="20"/>
+                <w:szCs w:val="20"/>
+              </w:rPr>
+              <w:t xml:space="preserve">. </w:t>
+            </w:r>
+          </w:p>
+          <w:p>
+            <w:pPr>
+              <w:widowControl w:val="0"/>
+              <w:pBdr>
+                <w:top w:val="nil"/>
+                <w:left w:val="nil"/>
+                <w:bottom w:val="nil"/>
+                <w:right w:val="nil"/>
+                <w:between w:val="nil"/>
+              </w:pBdr>
+              <w:tabs>
+                <w:tab w:val="left" w:pos="7230"/>
+              </w:tabs>
+              <w:ind w:right="141"/>
+              <w:rPr>
+                <w:rFonts w:ascii="Times" w:eastAsia="Times" w:hAnsi="Times" w:cs="Times"/>
+                <w:i/>
+                <w:sz w:val="20"/>
+                <w:szCs w:val="20"/>
+              </w:rPr>
+            </w:pPr>
+          </w:p>
+        </w:tc>
+      </w:tr>
+      <w:tr>
+        <w:trPr>
+          <w:trHeight w:val="505"/>
+        </w:trPr>
+        <w:tc>
+          <w:tcPr>
+            <w:tcW w:w="1464" w:type="dxa"/>
+          </w:tcPr>
+          <w:p>
+            <w:pPr>
+              <w:widowControl w:val="0"/>
+              <w:pBdr>
+                <w:top w:val="nil"/>
+                <w:left w:val="nil"/>
+                <w:bottom w:val="nil"/>
+                <w:right w:val="nil"/>
+                <w:between w:val="nil"/>
+              </w:pBdr>
+              <w:tabs>
+                <w:tab w:val="left" w:pos="7230"/>
+              </w:tabs>
+              <w:ind w:right="141"/>
+              <w:rPr>
+                <w:rFonts w:ascii="Times" w:eastAsia="Times" w:hAnsi="Times" w:cs="Times"/>
+                <w:color w:val="000000"/>
+                <w:sz w:val="20"/>
+                <w:szCs w:val="20"/>
+              </w:rPr>
+            </w:pPr>
+            <w:r>
+              <w:rPr>
+                <w:rFonts w:ascii="Times" w:eastAsia="Times" w:hAnsi="Times" w:cs="Times"/>
+                <w:b/>
+                <w:color w:val="000000"/>
+                <w:sz w:val="20"/>
+                <w:szCs w:val="20"/>
+              </w:rPr>
+              <w:t xml:space="preserve"> Tools:</w:t>
+            </w:r>
+          </w:p>
+        </w:tc>
+        <w:tc>
+          <w:tcPr>
+            <w:tcW w:w="9021" w:type="dxa"/>
+          </w:tcPr>
+          <w:p>
+            <w:pPr>
+              <w:widowControl w:val="0"/>
+              <w:pBdr>
+                <w:top w:val="nil"/>
+                <w:left w:val="nil"/>
+                <w:bottom w:val="nil"/>
+                <w:right w:val="nil"/>
+                <w:between w:val="nil"/>
+              </w:pBdr>
+              <w:tabs>
+                <w:tab w:val="left" w:pos="7230"/>
+              </w:tabs>
+              <w:ind w:right="141"/>
+              <w:rPr>
+                <w:rFonts w:ascii="Times" w:eastAsia="Times" w:hAnsi="Times" w:cs="Times"/>
+                <w:i/>
+                <w:color w:val="000000"/>
+                <w:sz w:val="20"/>
+                <w:szCs w:val="20"/>
+              </w:rPr>
+            </w:pPr>
+            <w:r>
+              <w:rPr>
+                <w:rFonts w:ascii="Times" w:eastAsia="Times" w:hAnsi="Times" w:cs="Times"/>
+                <w:i/>
+                <w:color w:val="000000"/>
+                <w:sz w:val="20"/>
+                <w:szCs w:val="20"/>
+              </w:rPr>
+              <w:t>I have used HTML, CSS, JAVASCRIPT</w:t>
+            </w:r>
+            <w:r>
+              <w:rPr>
+                <w:rFonts w:ascii="Times" w:eastAsia="Times" w:hAnsi="Times" w:cs="Times"/>
+                <w:i/>
+                <w:color w:val="000000"/>
+                <w:sz w:val="20"/>
+                <w:szCs w:val="20"/>
+              </w:rPr>
+              <w:t>, ReactJS and Bootstrap5</w:t>
+            </w:r>
+            <w:r>
+              <w:rPr>
+                <w:rFonts w:ascii="Times" w:eastAsia="Times" w:hAnsi="Times" w:cs="Times"/>
+                <w:i/>
+                <w:color w:val="000000"/>
+                <w:sz w:val="20"/>
+                <w:szCs w:val="20"/>
+              </w:rPr>
+              <w:t xml:space="preserve"> </w:t>
+            </w:r>
+            <w:r>
+              <w:rPr>
+                <w:rFonts w:ascii="Times" w:eastAsia="Times" w:hAnsi="Times" w:cs="Times"/>
+                <w:i/>
+                <w:color w:val="000000"/>
+                <w:sz w:val="20"/>
+                <w:szCs w:val="20"/>
+              </w:rPr>
+              <w:t xml:space="preserve">to </w:t>
+            </w:r>
+            <w:r>
+              <w:rPr>
+                <w:rFonts w:ascii="Times" w:eastAsia="Times" w:hAnsi="Times" w:cs="Times"/>
+                <w:i/>
+                <w:color w:val="000000"/>
+                <w:sz w:val="20"/>
+                <w:szCs w:val="20"/>
+              </w:rPr>
+              <w:t xml:space="preserve">develop the </w:t>
+            </w:r>
+            <w:r>
+              <w:rPr>
+                <w:rFonts w:ascii="Times" w:eastAsia="Times" w:hAnsi="Times" w:cs="Times"/>
+                <w:i/>
+                <w:color w:val="000000"/>
+                <w:sz w:val="20"/>
+                <w:szCs w:val="20"/>
+              </w:rPr>
+              <w:t>application.</w:t>
+            </w:r>
+          </w:p>
+          <w:p>
+            <w:pPr>
+              <w:widowControl w:val="0"/>
+              <w:pBdr>
+                <w:top w:val="nil"/>
+                <w:left w:val="nil"/>
+                <w:bottom w:val="nil"/>
+                <w:right w:val="nil"/>
+                <w:between w:val="nil"/>
+              </w:pBdr>
+              <w:tabs>
+                <w:tab w:val="left" w:pos="7230"/>
+              </w:tabs>
+              <w:ind w:right="141"/>
+              <w:rPr>
+                <w:rFonts w:ascii="Times" w:eastAsia="Times" w:hAnsi="Times" w:cs="Times"/>
+                <w:i/>
+                <w:sz w:val="20"/>
+                <w:szCs w:val="20"/>
+              </w:rPr>
+            </w:pPr>
+          </w:p>
+        </w:tc>
+      </w:tr>
+      <w:tr>
+        <w:trPr>
+          <w:trHeight w:val="509"/>
+        </w:trPr>
+        <w:tc>
+          <w:tcPr>
+            <w:tcW w:w="1464" w:type="dxa"/>
+          </w:tcPr>
+          <w:p>
+            <w:pPr>
+              <w:widowControl w:val="0"/>
+              <w:pBdr>
+                <w:top w:val="nil"/>
+                <w:left w:val="nil"/>
+                <w:bottom w:val="nil"/>
+                <w:right w:val="nil"/>
+                <w:between w:val="nil"/>
+              </w:pBdr>
+              <w:tabs>
+                <w:tab w:val="left" w:pos="7230"/>
+              </w:tabs>
+              <w:ind w:right="141"/>
+              <w:rPr>
+                <w:rFonts w:ascii="Times" w:eastAsia="Times" w:hAnsi="Times" w:cs="Times"/>
+                <w:color w:val="000000"/>
+                <w:sz w:val="20"/>
+                <w:szCs w:val="20"/>
+              </w:rPr>
+            </w:pPr>
+            <w:r>
+              <w:rPr>
+                <w:rFonts w:ascii="Times" w:eastAsia="Times" w:hAnsi="Times" w:cs="Times"/>
+                <w:b/>
+                <w:color w:val="000000"/>
+                <w:sz w:val="20"/>
+                <w:szCs w:val="20"/>
+              </w:rPr>
+              <w:t xml:space="preserve"> Duties:</w:t>
+            </w:r>
+          </w:p>
+        </w:tc>
+        <w:tc>
+          <w:tcPr>
+            <w:tcW w:w="9021" w:type="dxa"/>
+          </w:tcPr>
+          <w:p>
+            <w:pPr>
+              <w:widowControl w:val="0"/>
+              <w:pBdr>
+                <w:top w:val="nil"/>
+                <w:left w:val="nil"/>
+                <w:bottom w:val="nil"/>
+                <w:right w:val="nil"/>
+                <w:between w:val="nil"/>
+              </w:pBdr>
+              <w:tabs>
+                <w:tab w:val="left" w:pos="7230"/>
+              </w:tabs>
+              <w:ind w:right="141"/>
+              <w:rPr>
+                <w:rFonts w:ascii="Times" w:eastAsia="Times" w:hAnsi="Times" w:cs="Times"/>
+                <w:i/>
+                <w:color w:val="000000"/>
+                <w:sz w:val="20"/>
+                <w:szCs w:val="20"/>
+              </w:rPr>
+            </w:pPr>
+            <w:r>
+              <w:rPr>
+                <w:rFonts w:ascii="Times" w:eastAsia="Times" w:hAnsi="Times" w:cs="Times"/>
+                <w:i/>
+                <w:color w:val="000000"/>
+                <w:sz w:val="20"/>
+                <w:szCs w:val="20"/>
+              </w:rPr>
+              <w:t xml:space="preserve">This is </w:t>
+            </w:r>
+            <w:r>
+              <w:rPr>
+                <w:rFonts w:ascii="Times" w:eastAsia="Times" w:hAnsi="Times" w:cs="Times"/>
+                <w:i/>
+                <w:color w:val="000000"/>
+                <w:sz w:val="20"/>
+                <w:szCs w:val="20"/>
+              </w:rPr>
+              <w:t>a class</w:t>
+            </w:r>
+            <w:r>
+              <w:rPr>
+                <w:rFonts w:ascii="Times" w:eastAsia="Times" w:hAnsi="Times" w:cs="Times"/>
+                <w:i/>
+                <w:color w:val="000000"/>
+                <w:sz w:val="20"/>
+                <w:szCs w:val="20"/>
+              </w:rPr>
+              <w:t xml:space="preserve"> Project. I </w:t>
+            </w:r>
+            <w:r>
+              <w:rPr>
+                <w:rFonts w:ascii="Times" w:eastAsia="Times" w:hAnsi="Times" w:cs="Times"/>
+                <w:i/>
+                <w:color w:val="000000"/>
+                <w:sz w:val="20"/>
+                <w:szCs w:val="20"/>
+              </w:rPr>
+              <w:t>joined (am still studying)</w:t>
+            </w:r>
+            <w:r>
+              <w:rPr>
+                <w:rFonts w:ascii="Times" w:eastAsia="Times" w:hAnsi="Times" w:cs="Times"/>
+                <w:i/>
+                <w:color w:val="000000"/>
+                <w:sz w:val="20"/>
+                <w:szCs w:val="20"/>
+              </w:rPr>
+              <w:t xml:space="preserve"> </w:t>
+            </w:r>
+            <w:r>
+              <w:rPr>
+                <w:rFonts w:ascii="Times" w:eastAsia="Times" w:hAnsi="Times" w:cs="Times"/>
+                <w:i/>
+                <w:color w:val="000000"/>
+                <w:sz w:val="20"/>
+                <w:szCs w:val="20"/>
+              </w:rPr>
+              <w:t xml:space="preserve">a </w:t>
+            </w:r>
+            <w:r>
+              <w:rPr>
+                <w:rFonts w:ascii="Times" w:eastAsia="Times" w:hAnsi="Times" w:cs="Times"/>
+                <w:i/>
+                <w:color w:val="000000"/>
+                <w:sz w:val="20"/>
+                <w:szCs w:val="20"/>
+              </w:rPr>
+              <w:t>Bootcamp</w:t>
+            </w:r>
+            <w:r>
+              <w:rPr>
+                <w:rFonts w:ascii="Times" w:eastAsia="Times" w:hAnsi="Times" w:cs="Times"/>
+                <w:i/>
+                <w:color w:val="000000"/>
+                <w:sz w:val="20"/>
+                <w:szCs w:val="20"/>
+              </w:rPr>
+              <w:t xml:space="preserve"> in Sydney</w:t>
+            </w:r>
+            <w:r>
+              <w:rPr>
+                <w:rFonts w:ascii="Times" w:eastAsia="Times" w:hAnsi="Times" w:cs="Times"/>
+                <w:i/>
+                <w:color w:val="000000"/>
+                <w:sz w:val="20"/>
+                <w:szCs w:val="20"/>
+              </w:rPr>
+              <w:t xml:space="preserve">, in which this was </w:t>
+            </w:r>
+            <w:r>
+              <w:rPr>
+                <w:rFonts w:ascii="Times" w:eastAsia="Times" w:hAnsi="Times" w:cs="Times"/>
+                <w:i/>
+                <w:color w:val="000000"/>
+                <w:sz w:val="20"/>
+                <w:szCs w:val="20"/>
+              </w:rPr>
+              <w:t xml:space="preserve">one of </w:t>
+            </w:r>
+            <w:r>
+              <w:rPr>
+                <w:rFonts w:ascii="Times" w:eastAsia="Times" w:hAnsi="Times" w:cs="Times"/>
+                <w:i/>
+                <w:color w:val="000000"/>
+                <w:sz w:val="20"/>
+                <w:szCs w:val="20"/>
+              </w:rPr>
+              <w:t>the project</w:t>
+            </w:r>
+            <w:r>
+              <w:rPr>
+                <w:rFonts w:ascii="Times" w:eastAsia="Times" w:hAnsi="Times" w:cs="Times"/>
+                <w:i/>
+                <w:color w:val="000000"/>
+                <w:sz w:val="20"/>
+                <w:szCs w:val="20"/>
+              </w:rPr>
+              <w:t>s</w:t>
+            </w:r>
+            <w:r>
+              <w:rPr>
+                <w:rFonts w:ascii="Times" w:eastAsia="Times" w:hAnsi="Times" w:cs="Times"/>
+                <w:i/>
+                <w:color w:val="000000"/>
+                <w:sz w:val="20"/>
+                <w:szCs w:val="20"/>
+              </w:rPr>
+              <w:t xml:space="preserve">. Well, I have completed this project from Scratch and have deployed on the </w:t>
+            </w:r>
+            <w:r>
+              <w:rPr>
+                <w:rFonts w:ascii="Times" w:eastAsia="Times" w:hAnsi="Times" w:cs="Times"/>
+                <w:i/>
+                <w:color w:val="000000"/>
+                <w:sz w:val="20"/>
+                <w:szCs w:val="20"/>
+              </w:rPr>
+              <w:t>Vercel, a free hosting platform</w:t>
+            </w:r>
+            <w:r>
+              <w:rPr>
+                <w:rFonts w:ascii="Times" w:eastAsia="Times" w:hAnsi="Times" w:cs="Times"/>
+                <w:i/>
+                <w:color w:val="000000"/>
+                <w:sz w:val="20"/>
+                <w:szCs w:val="20"/>
+              </w:rPr>
+              <w:t xml:space="preserve">. </w:t>
+            </w:r>
+            <w:r>
+              <w:rPr>
+                <w:rFonts w:ascii="Times" w:eastAsia="Times" w:hAnsi="Times" w:cs="Times"/>
+                <w:i/>
+                <w:color w:val="000000"/>
+                <w:sz w:val="20"/>
+                <w:szCs w:val="20"/>
+              </w:rPr>
+              <w:t xml:space="preserve"> </w:t>
+            </w:r>
+          </w:p>
+          <w:p>
+            <w:pPr>
+              <w:widowControl w:val="0"/>
+              <w:pBdr>
+                <w:top w:val="nil"/>
+                <w:left w:val="nil"/>
+                <w:bottom w:val="nil"/>
+                <w:right w:val="nil"/>
+                <w:between w:val="nil"/>
+              </w:pBdr>
+              <w:tabs>
+                <w:tab w:val="left" w:pos="7230"/>
+              </w:tabs>
+              <w:ind w:right="141"/>
+              <w:rPr>
+                <w:rFonts w:ascii="Times" w:eastAsia="Times" w:hAnsi="Times" w:cs="Times"/>
+                <w:i/>
+                <w:sz w:val="20"/>
+                <w:szCs w:val="20"/>
+              </w:rPr>
+            </w:pPr>
+          </w:p>
+        </w:tc>
+      </w:tr>
+      <w:tr>
+        <w:trPr>
+          <w:trHeight w:val="519"/>
+        </w:trPr>
+        <w:tc>
+          <w:tcPr>
+            <w:tcW w:w="1464" w:type="dxa"/>
+          </w:tcPr>
+          <w:p>
+            <w:pPr>
+              <w:widowControl w:val="0"/>
+              <w:pBdr>
+                <w:top w:val="nil"/>
+                <w:left w:val="nil"/>
+                <w:bottom w:val="nil"/>
+                <w:right w:val="nil"/>
+                <w:between w:val="nil"/>
+              </w:pBdr>
+              <w:tabs>
+                <w:tab w:val="left" w:pos="7230"/>
+              </w:tabs>
+              <w:ind w:right="141"/>
+              <w:rPr>
+                <w:rFonts w:ascii="Times" w:eastAsia="Times" w:hAnsi="Times" w:cs="Times"/>
+                <w:color w:val="000000"/>
+                <w:sz w:val="20"/>
+                <w:szCs w:val="20"/>
+              </w:rPr>
+            </w:pPr>
+            <w:r>
+              <w:rPr>
+                <w:rFonts w:ascii="Times" w:eastAsia="Times" w:hAnsi="Times" w:cs="Times"/>
+                <w:b/>
+                <w:color w:val="000000"/>
+                <w:sz w:val="20"/>
+                <w:szCs w:val="20"/>
+              </w:rPr>
+              <w:t xml:space="preserve"> Outcome:</w:t>
+            </w:r>
+          </w:p>
+        </w:tc>
+        <w:tc>
+          <w:tcPr>
+            <w:tcW w:w="9021" w:type="dxa"/>
+          </w:tcPr>
+          <w:p>
+            <w:pPr>
+              <w:widowControl w:val="0"/>
+              <w:pBdr>
+                <w:top w:val="nil"/>
+                <w:left w:val="nil"/>
+                <w:bottom w:val="nil"/>
+                <w:right w:val="nil"/>
+                <w:between w:val="nil"/>
+              </w:pBdr>
+              <w:rPr>
+                <w:rFonts w:ascii="Times" w:eastAsia="Times" w:hAnsi="Times" w:cs="Times"/>
+                <w:i/>
+                <w:color w:val="000000"/>
+                <w:sz w:val="20"/>
+                <w:szCs w:val="20"/>
+              </w:rPr>
+            </w:pPr>
+            <w:r>
+              <w:rPr>
+                <w:rFonts w:ascii="Times" w:eastAsia="Times" w:hAnsi="Times" w:cs="Times"/>
+                <w:i/>
+                <w:color w:val="000000"/>
+                <w:sz w:val="20"/>
+                <w:szCs w:val="20"/>
+              </w:rPr>
+              <w:t xml:space="preserve">It took </w:t>
+            </w:r>
+            <w:r>
+              <w:rPr>
+                <w:rFonts w:ascii="Times" w:eastAsia="Times" w:hAnsi="Times" w:cs="Times"/>
+                <w:i/>
+                <w:color w:val="000000"/>
+                <w:sz w:val="20"/>
+                <w:szCs w:val="20"/>
+              </w:rPr>
+              <w:t>few</w:t>
+            </w:r>
+            <w:r>
+              <w:rPr>
+                <w:rFonts w:ascii="Times" w:eastAsia="Times" w:hAnsi="Times" w:cs="Times"/>
+                <w:i/>
+                <w:color w:val="000000"/>
+                <w:sz w:val="20"/>
+                <w:szCs w:val="20"/>
+              </w:rPr>
+              <w:t xml:space="preserve"> </w:t>
+            </w:r>
+            <w:r>
+              <w:rPr>
+                <w:rFonts w:ascii="Times" w:eastAsia="Times" w:hAnsi="Times" w:cs="Times"/>
+                <w:i/>
+                <w:color w:val="000000"/>
+                <w:sz w:val="20"/>
+                <w:szCs w:val="20"/>
+              </w:rPr>
+              <w:t>weeks</w:t>
+            </w:r>
+            <w:r>
+              <w:rPr>
+                <w:rFonts w:ascii="Times" w:eastAsia="Times" w:hAnsi="Times" w:cs="Times"/>
+                <w:i/>
+                <w:color w:val="000000"/>
+                <w:sz w:val="20"/>
+                <w:szCs w:val="20"/>
+              </w:rPr>
+              <w:t xml:space="preserve"> to complete this project and I am very optimistic about the outcome. I have learned many different skills and have implemented.  The application was</w:t>
+            </w:r>
+            <w:r>
+              <w:rPr>
+                <w:rFonts w:ascii="Times" w:eastAsia="Times" w:hAnsi="Times" w:cs="Times"/>
+                <w:i/>
+                <w:color w:val="000000"/>
+                <w:sz w:val="20"/>
+                <w:szCs w:val="20"/>
+              </w:rPr>
+              <w:t xml:space="preserve"> built to use the calculator in a normal way, but 30% of the time it would produce wrong random values, hence the name Prank Calculator</w:t>
+            </w:r>
+            <w:r>
+              <w:rPr>
+                <w:rFonts w:ascii="Times" w:eastAsia="Times" w:hAnsi="Times" w:cs="Times"/>
+                <w:i/>
+                <w:color w:val="000000"/>
+                <w:sz w:val="20"/>
+                <w:szCs w:val="20"/>
+              </w:rPr>
+              <w:t xml:space="preserve">. I pushed the application to the </w:t>
+            </w:r>
+            <w:r>
+              <w:rPr>
+                <w:rFonts w:ascii="Times" w:eastAsia="Times" w:hAnsi="Times" w:cs="Times"/>
+                <w:i/>
+                <w:color w:val="000000"/>
+                <w:sz w:val="20"/>
+                <w:szCs w:val="20"/>
+              </w:rPr>
+              <w:t>GitHub and hosted</w:t>
+            </w:r>
+            <w:r>
+              <w:rPr>
+                <w:rFonts w:ascii="Times" w:eastAsia="Times" w:hAnsi="Times" w:cs="Times"/>
+                <w:i/>
+                <w:color w:val="000000"/>
+                <w:sz w:val="20"/>
+                <w:szCs w:val="20"/>
+              </w:rPr>
+              <w:t xml:space="preserve"> using </w:t>
+            </w:r>
+            <w:r>
+              <w:rPr>
+                <w:rFonts w:ascii="Times" w:eastAsia="Times" w:hAnsi="Times" w:cs="Times"/>
+                <w:i/>
+                <w:color w:val="000000"/>
+                <w:sz w:val="20"/>
+                <w:szCs w:val="20"/>
+              </w:rPr>
+              <w:t>Vercel</w:t>
+            </w:r>
+            <w:r>
+              <w:rPr>
+                <w:rFonts w:ascii="Times" w:eastAsia="Times" w:hAnsi="Times" w:cs="Times"/>
+                <w:i/>
+                <w:color w:val="000000"/>
+                <w:sz w:val="20"/>
+                <w:szCs w:val="20"/>
+              </w:rPr>
+              <w:t>.</w:t>
+            </w:r>
+          </w:p>
+          <w:p>
+            <w:pPr>
+              <w:widowControl w:val="0"/>
+              <w:pBdr>
+                <w:top w:val="nil"/>
+                <w:left w:val="nil"/>
+                <w:bottom w:val="nil"/>
+                <w:right w:val="nil"/>
+                <w:between w:val="nil"/>
+              </w:pBdr>
+              <w:rPr>
+                <w:rFonts w:ascii="Times" w:eastAsia="Times" w:hAnsi="Times" w:cs="Times"/>
+                <w:i/>
+                <w:color w:val="000000"/>
+                <w:sz w:val="20"/>
+                <w:szCs w:val="20"/>
+              </w:rPr>
+            </w:pPr>
+            <w:r>
+              <w:rPr>
+                <w:rFonts w:ascii="Times" w:eastAsia="Times" w:hAnsi="Times" w:cs="Times"/>
+                <w:i/>
+                <w:color w:val="000000"/>
+                <w:sz w:val="20"/>
+                <w:szCs w:val="20"/>
+              </w:rPr>
+              <w:t xml:space="preserve">  </w:t>
+            </w:r>
+          </w:p>
+        </w:tc>
+      </w:tr>
+      <w:tr>
+        <w:trPr>
+          <w:trHeight w:val="1308"/>
+        </w:trPr>
+        <w:tc>
+          <w:tcPr>
+            <w:tcW w:w="1464" w:type="dxa"/>
+          </w:tcPr>
+          <w:p>
+            <w:pPr>
+              <w:widowControl w:val="0"/>
+              <w:pBdr>
+                <w:top w:val="nil"/>
+                <w:left w:val="nil"/>
+                <w:bottom w:val="nil"/>
+                <w:right w:val="nil"/>
+                <w:between w:val="nil"/>
+              </w:pBdr>
+              <w:tabs>
+                <w:tab w:val="left" w:pos="7230"/>
+              </w:tabs>
+              <w:ind w:right="141"/>
+              <w:rPr>
+                <w:rFonts w:ascii="Times" w:eastAsia="Times" w:hAnsi="Times" w:cs="Times"/>
+                <w:b/>
+                <w:color w:val="000000"/>
+                <w:sz w:val="20"/>
+                <w:szCs w:val="20"/>
+              </w:rPr>
+            </w:pPr>
+            <w:r>
+              <w:rPr>
+                <w:rFonts w:ascii="Times" w:eastAsia="Times" w:hAnsi="Times" w:cs="Times"/>
+                <w:b/>
+                <w:color w:val="000000"/>
+                <w:sz w:val="20"/>
+                <w:szCs w:val="20"/>
+              </w:rPr>
+              <w:t xml:space="preserve"> Result:</w:t>
+            </w:r>
+          </w:p>
+          <w:p>
+            <w:pPr>
+              <w:widowControl w:val="0"/>
+              <w:pBdr>
+                <w:top w:val="nil"/>
+                <w:left w:val="nil"/>
+                <w:bottom w:val="nil"/>
+                <w:right w:val="nil"/>
+                <w:between w:val="nil"/>
+              </w:pBdr>
+              <w:tabs>
+                <w:tab w:val="left" w:pos="7230"/>
+              </w:tabs>
+              <w:ind w:right="141"/>
+              <w:rPr>
+                <w:rFonts w:ascii="Times" w:eastAsia="Times" w:hAnsi="Times" w:cs="Times"/>
+                <w:b/>
+                <w:color w:val="000000"/>
+                <w:sz w:val="20"/>
+                <w:szCs w:val="20"/>
+              </w:rPr>
+            </w:pPr>
+          </w:p>
+          <w:p>
+            <w:pPr>
+              <w:widowControl w:val="0"/>
+              <w:pBdr>
+                <w:top w:val="nil"/>
+                <w:left w:val="nil"/>
+                <w:bottom w:val="nil"/>
+                <w:right w:val="nil"/>
+                <w:between w:val="nil"/>
+              </w:pBdr>
+              <w:tabs>
+                <w:tab w:val="left" w:pos="7230"/>
+              </w:tabs>
+              <w:ind w:right="141"/>
+              <w:rPr>
+                <w:rFonts w:ascii="Times" w:eastAsia="Times" w:hAnsi="Times" w:cs="Times"/>
+                <w:b/>
+                <w:color w:val="000000"/>
+                <w:sz w:val="20"/>
+                <w:szCs w:val="20"/>
+              </w:rPr>
+            </w:pPr>
+          </w:p>
+          <w:p>
+            <w:pPr>
+              <w:widowControl w:val="0"/>
+              <w:pBdr>
+                <w:top w:val="nil"/>
+                <w:left w:val="nil"/>
+                <w:bottom w:val="nil"/>
+                <w:right w:val="nil"/>
+                <w:between w:val="nil"/>
+              </w:pBdr>
+              <w:tabs>
+                <w:tab w:val="left" w:pos="7230"/>
+              </w:tabs>
+              <w:ind w:right="141"/>
+              <w:rPr>
+                <w:rFonts w:ascii="Times" w:eastAsia="Times" w:hAnsi="Times" w:cs="Times"/>
+                <w:b/>
+                <w:color w:val="000000"/>
+                <w:sz w:val="20"/>
+                <w:szCs w:val="20"/>
+              </w:rPr>
+            </w:pPr>
+          </w:p>
+          <w:p>
+            <w:pPr>
+              <w:widowControl w:val="0"/>
+              <w:pBdr>
+                <w:top w:val="nil"/>
+                <w:left w:val="nil"/>
+                <w:bottom w:val="nil"/>
+                <w:right w:val="nil"/>
+                <w:between w:val="nil"/>
+              </w:pBdr>
+              <w:tabs>
+                <w:tab w:val="left" w:pos="7230"/>
+              </w:tabs>
+              <w:ind w:right="141"/>
+              <w:rPr>
+                <w:rFonts w:ascii="Times" w:eastAsia="Times" w:hAnsi="Times" w:cs="Times"/>
+                <w:b/>
+                <w:color w:val="000000"/>
+                <w:sz w:val="20"/>
+                <w:szCs w:val="20"/>
+              </w:rPr>
+            </w:pPr>
+            <w:r>
+              <w:rPr>
+                <w:rFonts w:ascii="Times" w:eastAsia="Times" w:hAnsi="Times" w:cs="Times"/>
+                <w:b/>
+                <w:color w:val="000000"/>
+                <w:sz w:val="20"/>
+                <w:szCs w:val="20"/>
+              </w:rPr>
+              <w:t xml:space="preserve">         </w:t>
+            </w:r>
+          </w:p>
+          <w:p>
+            <w:pPr>
+              <w:widowControl w:val="0"/>
+              <w:pBdr>
+                <w:top w:val="nil"/>
+                <w:left w:val="nil"/>
+                <w:bottom w:val="nil"/>
+                <w:right w:val="nil"/>
+                <w:between w:val="nil"/>
+              </w:pBdr>
+              <w:tabs>
+                <w:tab w:val="left" w:pos="7230"/>
+              </w:tabs>
+              <w:ind w:right="141"/>
+              <w:rPr>
+                <w:rFonts w:ascii="Times" w:eastAsia="Times" w:hAnsi="Times" w:cs="Times"/>
+                <w:b/>
+                <w:color w:val="000000"/>
+                <w:sz w:val="20"/>
+                <w:szCs w:val="20"/>
+              </w:rPr>
+            </w:pPr>
+          </w:p>
+          <w:p>
+            <w:pPr>
+              <w:widowControl w:val="0"/>
+              <w:pBdr>
+                <w:top w:val="nil"/>
+                <w:left w:val="nil"/>
+                <w:bottom w:val="nil"/>
+                <w:right w:val="nil"/>
+                <w:between w:val="nil"/>
+              </w:pBdr>
+              <w:tabs>
+                <w:tab w:val="left" w:pos="7230"/>
+              </w:tabs>
+              <w:ind w:right="141"/>
+              <w:rPr>
+                <w:rFonts w:ascii="Times" w:eastAsia="Times" w:hAnsi="Times" w:cs="Times"/>
+                <w:b/>
+                <w:color w:val="000000"/>
+                <w:sz w:val="20"/>
+                <w:szCs w:val="20"/>
+              </w:rPr>
+            </w:pPr>
+          </w:p>
+          <w:p>
+            <w:pPr>
+              <w:widowControl w:val="0"/>
+              <w:pBdr>
+                <w:top w:val="nil"/>
+                <w:left w:val="nil"/>
+                <w:bottom w:val="nil"/>
+                <w:right w:val="nil"/>
+                <w:between w:val="nil"/>
+              </w:pBdr>
+              <w:tabs>
+                <w:tab w:val="left" w:pos="7230"/>
+              </w:tabs>
+              <w:ind w:right="141"/>
+              <w:rPr>
+                <w:rFonts w:ascii="Times" w:eastAsia="Times" w:hAnsi="Times" w:cs="Times"/>
+                <w:b/>
+                <w:color w:val="000000"/>
+                <w:sz w:val="20"/>
+                <w:szCs w:val="20"/>
+              </w:rPr>
+            </w:pPr>
+          </w:p>
+          <w:p>
+            <w:pPr>
+              <w:widowControl w:val="0"/>
+              <w:pBdr>
+                <w:top w:val="nil"/>
+                <w:left w:val="nil"/>
+                <w:bottom w:val="nil"/>
+                <w:right w:val="nil"/>
+                <w:between w:val="nil"/>
+              </w:pBdr>
+              <w:tabs>
+                <w:tab w:val="left" w:pos="7230"/>
+              </w:tabs>
+              <w:ind w:right="141"/>
+              <w:rPr>
+                <w:rFonts w:ascii="Times" w:eastAsia="Times" w:hAnsi="Times" w:cs="Times"/>
+                <w:b/>
+                <w:color w:val="000000"/>
+                <w:sz w:val="20"/>
+                <w:szCs w:val="20"/>
+              </w:rPr>
+            </w:pPr>
+          </w:p>
+          <w:p>
+            <w:pPr>
+              <w:widowControl w:val="0"/>
+              <w:pBdr>
+                <w:top w:val="nil"/>
+                <w:left w:val="nil"/>
+                <w:bottom w:val="nil"/>
+                <w:right w:val="nil"/>
+                <w:between w:val="nil"/>
+              </w:pBdr>
+              <w:tabs>
+                <w:tab w:val="left" w:pos="7230"/>
+              </w:tabs>
+              <w:ind w:right="141"/>
+              <w:rPr>
+                <w:rFonts w:ascii="Times" w:eastAsia="Times" w:hAnsi="Times" w:cs="Times"/>
+                <w:b/>
+                <w:color w:val="000000"/>
+                <w:sz w:val="20"/>
+                <w:szCs w:val="20"/>
+              </w:rPr>
+            </w:pPr>
+          </w:p>
+          <w:p>
+            <w:pPr>
+              <w:widowControl w:val="0"/>
+              <w:pBdr>
+                <w:top w:val="nil"/>
+                <w:left w:val="nil"/>
+                <w:bottom w:val="nil"/>
+                <w:right w:val="nil"/>
+                <w:between w:val="nil"/>
+              </w:pBdr>
+              <w:tabs>
+                <w:tab w:val="left" w:pos="7230"/>
+              </w:tabs>
+              <w:ind w:right="141"/>
+              <w:rPr>
+                <w:rFonts w:ascii="Times" w:eastAsia="Times" w:hAnsi="Times" w:cs="Times"/>
+                <w:b/>
+                <w:color w:val="000000"/>
+                <w:sz w:val="20"/>
+                <w:szCs w:val="20"/>
+              </w:rPr>
+            </w:pPr>
+          </w:p>
+          <w:p>
+            <w:pPr>
+              <w:widowControl w:val="0"/>
+              <w:pBdr>
+                <w:top w:val="nil"/>
+                <w:left w:val="nil"/>
+                <w:bottom w:val="nil"/>
+                <w:right w:val="nil"/>
+                <w:between w:val="nil"/>
+              </w:pBdr>
+              <w:tabs>
+                <w:tab w:val="left" w:pos="7230"/>
+              </w:tabs>
+              <w:ind w:right="141"/>
+              <w:rPr>
+                <w:rFonts w:ascii="Times" w:eastAsia="Times" w:hAnsi="Times" w:cs="Times"/>
+                <w:b/>
+                <w:color w:val="000000"/>
+                <w:sz w:val="20"/>
+                <w:szCs w:val="20"/>
+              </w:rPr>
+            </w:pPr>
+          </w:p>
+          <w:p>
+            <w:pPr>
+              <w:widowControl w:val="0"/>
+              <w:pBdr>
+                <w:top w:val="nil"/>
+                <w:left w:val="nil"/>
+                <w:bottom w:val="nil"/>
+                <w:right w:val="nil"/>
+                <w:between w:val="nil"/>
+              </w:pBdr>
+              <w:tabs>
+                <w:tab w:val="left" w:pos="7230"/>
+              </w:tabs>
+              <w:ind w:right="141"/>
+              <w:rPr>
+                <w:rFonts w:ascii="Times" w:eastAsia="Times" w:hAnsi="Times" w:cs="Times"/>
+                <w:b/>
+                <w:color w:val="000000"/>
+                <w:sz w:val="20"/>
+                <w:szCs w:val="20"/>
+              </w:rPr>
+            </w:pPr>
+          </w:p>
+          <w:p>
+            <w:pPr>
+              <w:widowControl w:val="0"/>
+              <w:pBdr>
+                <w:top w:val="nil"/>
+                <w:left w:val="nil"/>
+                <w:bottom w:val="nil"/>
+                <w:right w:val="nil"/>
+                <w:between w:val="nil"/>
+              </w:pBdr>
+              <w:tabs>
+                <w:tab w:val="left" w:pos="7230"/>
+              </w:tabs>
+              <w:ind w:right="141"/>
+              <w:rPr>
+                <w:rFonts w:ascii="Times" w:eastAsia="Times" w:hAnsi="Times" w:cs="Times"/>
+                <w:b/>
+                <w:color w:val="000000"/>
+                <w:sz w:val="20"/>
+                <w:szCs w:val="20"/>
+              </w:rPr>
+            </w:pPr>
+          </w:p>
+          <w:p>
+            <w:pPr>
+              <w:widowControl w:val="0"/>
+              <w:pBdr>
+                <w:top w:val="nil"/>
+                <w:left w:val="nil"/>
+                <w:bottom w:val="nil"/>
+                <w:right w:val="nil"/>
+                <w:between w:val="nil"/>
+              </w:pBdr>
+              <w:tabs>
+                <w:tab w:val="left" w:pos="7230"/>
+              </w:tabs>
+              <w:ind w:right="141"/>
+              <w:rPr>
+                <w:rFonts w:ascii="Times" w:eastAsia="Times" w:hAnsi="Times" w:cs="Times"/>
+                <w:b/>
+                <w:color w:val="000000"/>
+                <w:sz w:val="20"/>
+                <w:szCs w:val="20"/>
+              </w:rPr>
+            </w:pPr>
+          </w:p>
+          <w:p>
+            <w:pPr>
+              <w:widowControl w:val="0"/>
+              <w:pBdr>
+                <w:top w:val="nil"/>
+                <w:left w:val="nil"/>
+                <w:bottom w:val="nil"/>
+                <w:right w:val="nil"/>
+                <w:between w:val="nil"/>
+              </w:pBdr>
+              <w:tabs>
+                <w:tab w:val="left" w:pos="7230"/>
+              </w:tabs>
+              <w:ind w:right="141"/>
+              <w:rPr>
+                <w:rFonts w:ascii="Times" w:eastAsia="Times" w:hAnsi="Times" w:cs="Times"/>
+                <w:b/>
+                <w:color w:val="000000"/>
+                <w:sz w:val="20"/>
+                <w:szCs w:val="20"/>
+              </w:rPr>
+            </w:pPr>
+          </w:p>
+          <w:p>
+            <w:pPr>
+              <w:widowControl w:val="0"/>
+              <w:pBdr>
+                <w:top w:val="nil"/>
+                <w:left w:val="nil"/>
+                <w:bottom w:val="nil"/>
+                <w:right w:val="nil"/>
+                <w:between w:val="nil"/>
+              </w:pBdr>
+              <w:tabs>
+                <w:tab w:val="left" w:pos="7230"/>
+              </w:tabs>
+              <w:ind w:right="141"/>
+              <w:rPr>
+                <w:rFonts w:ascii="Times" w:eastAsia="Times" w:hAnsi="Times" w:cs="Times"/>
+                <w:b/>
+                <w:color w:val="000000"/>
+                <w:sz w:val="20"/>
+                <w:szCs w:val="20"/>
+              </w:rPr>
+            </w:pPr>
+          </w:p>
+        </w:tc>
+        <w:tc>
+          <w:tcPr>
+            <w:tcW w:w="9021" w:type="dxa"/>
+          </w:tcPr>
+          <w:p>
+            <w:pPr>
+              <w:widowControl w:val="0"/>
+              <w:pBdr>
+                <w:top w:val="nil"/>
+                <w:left w:val="nil"/>
+                <w:bottom w:val="nil"/>
+                <w:right w:val="nil"/>
+                <w:between w:val="nil"/>
+              </w:pBdr>
+              <w:tabs>
+                <w:tab w:val="left" w:pos="7230"/>
+              </w:tabs>
+              <w:ind w:right="141"/>
+              <w:rPr>
+                <w:rFonts w:ascii="Times" w:eastAsia="Times" w:hAnsi="Times" w:cs="Times"/>
+                <w:color w:val="000000"/>
+                <w:sz w:val="20"/>
+                <w:szCs w:val="20"/>
+              </w:rPr>
+            </w:pPr>
+            <w:r>
+              <w:rPr>
+                <w:rFonts w:ascii="Times" w:eastAsia="Times" w:hAnsi="Times" w:cs="Times"/>
+                <w:color w:val="000000"/>
+                <w:sz w:val="20"/>
+                <w:szCs w:val="20"/>
+              </w:rPr>
+              <w:t xml:space="preserve">It’s a </w:t>
+            </w:r>
+            <w:r>
+              <w:rPr>
+                <w:rFonts w:ascii="Times" w:eastAsia="Times" w:hAnsi="Times" w:cs="Times"/>
+                <w:color w:val="000000"/>
+                <w:sz w:val="20"/>
+                <w:szCs w:val="20"/>
+              </w:rPr>
+              <w:t>fascinating</w:t>
+            </w:r>
+            <w:r>
+              <w:rPr>
+                <w:rFonts w:ascii="Times" w:eastAsia="Times" w:hAnsi="Times" w:cs="Times"/>
+                <w:color w:val="000000"/>
+                <w:sz w:val="20"/>
+                <w:szCs w:val="20"/>
+              </w:rPr>
+              <w:t xml:space="preserve"> application</w:t>
+            </w:r>
+            <w:r>
+              <w:rPr>
+                <w:rFonts w:ascii="Times" w:eastAsia="Times" w:hAnsi="Times" w:cs="Times"/>
+                <w:color w:val="000000"/>
+                <w:sz w:val="20"/>
+                <w:szCs w:val="20"/>
+              </w:rPr>
+              <w:t xml:space="preserve"> and further did more projects on React</w:t>
+            </w:r>
+            <w:r>
+              <w:rPr>
+                <w:rFonts w:ascii="Times" w:eastAsia="Times" w:hAnsi="Times" w:cs="Times"/>
+                <w:color w:val="000000"/>
+                <w:sz w:val="20"/>
+                <w:szCs w:val="20"/>
+              </w:rPr>
+              <w:t xml:space="preserve">. </w:t>
+            </w:r>
+          </w:p>
+          <w:p>
+            <w:pPr>
+              <w:widowControl w:val="0"/>
+              <w:pBdr>
+                <w:top w:val="nil"/>
+                <w:left w:val="nil"/>
+                <w:bottom w:val="nil"/>
+                <w:right w:val="nil"/>
+                <w:between w:val="nil"/>
+              </w:pBdr>
+              <w:tabs>
+                <w:tab w:val="left" w:pos="7230"/>
+              </w:tabs>
+              <w:ind w:right="141"/>
+              <w:rPr>
+                <w:rFonts w:ascii="Times" w:eastAsia="Times" w:hAnsi="Times" w:cs="Times"/>
+                <w:color w:val="000000"/>
+                <w:sz w:val="20"/>
+                <w:szCs w:val="20"/>
+              </w:rPr>
+            </w:pPr>
+          </w:p>
+          <w:p>
+            <w:pPr>
+              <w:widowControl w:val="0"/>
+              <w:pBdr>
+                <w:top w:val="nil"/>
+                <w:left w:val="nil"/>
+                <w:bottom w:val="nil"/>
+                <w:right w:val="nil"/>
+                <w:between w:val="nil"/>
+              </w:pBdr>
+              <w:tabs>
+                <w:tab w:val="left" w:pos="7230"/>
+              </w:tabs>
+              <w:ind w:right="141"/>
+              <w:rPr>
+                <w:rFonts w:ascii="Times" w:eastAsia="Times" w:hAnsi="Times" w:cs="Times"/>
+                <w:color w:val="000000"/>
+                <w:sz w:val="20"/>
+                <w:szCs w:val="20"/>
+              </w:rPr>
+            </w:pPr>
+          </w:p>
+          <w:p>
+            <w:pPr>
+              <w:widowControl w:val="0"/>
+              <w:pBdr>
+                <w:top w:val="nil"/>
+                <w:left w:val="nil"/>
+                <w:bottom w:val="nil"/>
+                <w:right w:val="nil"/>
+                <w:between w:val="nil"/>
+              </w:pBdr>
+              <w:tabs>
+                <w:tab w:val="left" w:pos="7230"/>
+              </w:tabs>
+              <w:ind w:right="141"/>
+              <w:rPr>
+                <w:rFonts w:ascii="Times" w:eastAsia="Times" w:hAnsi="Times" w:cs="Times"/>
+                <w:color w:val="000000"/>
+                <w:sz w:val="20"/>
+                <w:szCs w:val="20"/>
+              </w:rPr>
+            </w:pPr>
+          </w:p>
+        </w:tc>
+      </w:tr>
+    </w:tbl>
     <w:p>
       <w:pPr>
         <w:widowControl w:val="0"/>
@@ -5528,6 +7249,96 @@
         <w:pBdr>
           <w:top w:val="nil"/>
           <w:left w:val="nil"/>
+          <w:bottom w:val="nil"/>
+          <w:right w:val="nil"/>
+          <w:between w:val="nil"/>
+        </w:pBdr>
+        <w:rPr>
+          <w:rFonts w:ascii="Times" w:eastAsia="Times" w:hAnsi="Times" w:cs="Times"/>
+          <w:color w:val="000000"/>
+          <w:sz w:val="20"/>
+          <w:szCs w:val="20"/>
+        </w:rPr>
+      </w:pPr>
+    </w:p>
+    <w:p>
+      <w:pPr>
+        <w:widowControl w:val="0"/>
+        <w:pBdr>
+          <w:top w:val="nil"/>
+          <w:left w:val="nil"/>
+          <w:bottom w:val="nil"/>
+          <w:right w:val="nil"/>
+          <w:between w:val="nil"/>
+        </w:pBdr>
+        <w:rPr>
+          <w:rFonts w:ascii="Times" w:eastAsia="Times" w:hAnsi="Times" w:cs="Times"/>
+          <w:color w:val="000000"/>
+          <w:sz w:val="20"/>
+          <w:szCs w:val="20"/>
+        </w:rPr>
+      </w:pPr>
+    </w:p>
+    <w:p>
+      <w:pPr>
+        <w:widowControl w:val="0"/>
+        <w:pBdr>
+          <w:top w:val="nil"/>
+          <w:left w:val="nil"/>
+          <w:bottom w:val="nil"/>
+          <w:right w:val="nil"/>
+          <w:between w:val="nil"/>
+        </w:pBdr>
+        <w:rPr>
+          <w:rFonts w:ascii="Times" w:eastAsia="Times" w:hAnsi="Times" w:cs="Times"/>
+          <w:color w:val="000000"/>
+          <w:sz w:val="20"/>
+          <w:szCs w:val="20"/>
+        </w:rPr>
+      </w:pPr>
+    </w:p>
+    <w:p>
+      <w:pPr>
+        <w:widowControl w:val="0"/>
+        <w:pBdr>
+          <w:top w:val="nil"/>
+          <w:left w:val="nil"/>
+          <w:bottom w:val="nil"/>
+          <w:right w:val="nil"/>
+          <w:between w:val="nil"/>
+        </w:pBdr>
+        <w:rPr>
+          <w:rFonts w:ascii="Times" w:eastAsia="Times" w:hAnsi="Times" w:cs="Times"/>
+          <w:color w:val="000000"/>
+          <w:sz w:val="20"/>
+          <w:szCs w:val="20"/>
+        </w:rPr>
+      </w:pPr>
+    </w:p>
+    <w:p>
+      <w:pPr>
+        <w:widowControl w:val="0"/>
+        <w:pBdr>
+          <w:top w:val="nil"/>
+          <w:left w:val="nil"/>
+          <w:bottom w:val="nil"/>
+          <w:right w:val="nil"/>
+          <w:between w:val="nil"/>
+        </w:pBdr>
+        <w:rPr>
+          <w:rFonts w:ascii="Times" w:eastAsia="Times" w:hAnsi="Times" w:cs="Times"/>
+          <w:color w:val="000000"/>
+          <w:sz w:val="20"/>
+          <w:szCs w:val="20"/>
+        </w:rPr>
+      </w:pPr>
+    </w:p>
+    <w:p>
+      <w:pPr>
+        <w:widowControl w:val="0"/>
+        <w:pBdr>
+          <w:top w:val="nil"/>
+          <w:left w:val="nil"/>
           <w:bottom w:val="single" w:sz="4" w:space="0" w:color="000000"/>
           <w:right w:val="nil"/>
           <w:between w:val="nil"/>
@@ -5548,6 +7359,7 @@
           <w:sz w:val="20"/>
           <w:szCs w:val="20"/>
         </w:rPr>
+        <w:lastRenderedPageBreak/>
         <w:t>Employment History</w:t>
       </w:r>
     </w:p>
@@ -5641,15 +7453,25 @@
           <w:szCs w:val="20"/>
         </w:rPr>
         <w:br/>
-      </w:r>
-      <w:r>
-        <w:rPr>
-          <w:rFonts w:ascii="Times" w:eastAsia="Times" w:hAnsi="Times" w:cs="Times"/>
-          <w:color w:val="000000"/>
-          <w:sz w:val="20"/>
-          <w:szCs w:val="20"/>
-        </w:rPr>
-        <w:t xml:space="preserve">St. Kilda, Melbourne                                                                                         </w:t>
+        <w:t xml:space="preserve">St. Kilda, Melbourne                                                                                       </w:t>
+      </w:r>
+      <w:r>
+        <w:rPr>
+          <w:rFonts w:ascii="Times" w:eastAsia="Times" w:hAnsi="Times" w:cs="Times"/>
+          <w:color w:val="000000"/>
+          <w:sz w:val="20"/>
+          <w:szCs w:val="20"/>
+        </w:rPr>
+        <w:t xml:space="preserve">   </w:t>
+      </w:r>
+      <w:r>
+        <w:rPr>
+          <w:rFonts w:ascii="Times" w:eastAsia="Times" w:hAnsi="Times" w:cs="Times"/>
+          <w:color w:val="000000"/>
+          <w:sz w:val="20"/>
+          <w:szCs w:val="20"/>
+        </w:rPr>
+        <w:t xml:space="preserve"> </w:t>
       </w:r>
       <w:r>
         <w:rPr>
@@ -5739,16 +7561,7 @@
           <w:sz w:val="20"/>
           <w:szCs w:val="20"/>
         </w:rPr>
-        <w:t>Was also responsible for making daily, weekly and monthly reports using th</w:t>
-      </w:r>
-      <w:r>
-        <w:rPr>
-          <w:rFonts w:ascii="Times" w:eastAsia="Times" w:hAnsi="Times" w:cs="Times"/>
-          <w:color w:val="000000"/>
-          <w:sz w:val="20"/>
-          <w:szCs w:val="20"/>
-        </w:rPr>
-        <w:t>e data on the system</w:t>
+        <w:t>Was also responsible for making daily, weekly and monthly reports using the data on the system</w:t>
       </w:r>
     </w:p>
     <w:p>
@@ -5876,6 +7689,75 @@
           <w:szCs w:val="20"/>
         </w:rPr>
       </w:pPr>
+    </w:p>
+    <w:p>
+      <w:pPr>
+        <w:widowControl w:val="0"/>
+        <w:pBdr>
+          <w:top w:val="nil"/>
+          <w:left w:val="nil"/>
+          <w:bottom w:val="nil"/>
+          <w:right w:val="nil"/>
+          <w:between w:val="nil"/>
+        </w:pBdr>
+        <w:tabs>
+          <w:tab w:val="left" w:pos="2552"/>
+        </w:tabs>
+        <w:ind w:right="15"/>
+        <w:rPr>
+          <w:rFonts w:ascii="Times" w:eastAsia="Times" w:hAnsi="Times" w:cs="Times"/>
+          <w:b/>
+          <w:color w:val="000000"/>
+          <w:sz w:val="20"/>
+          <w:szCs w:val="20"/>
+        </w:rPr>
+      </w:pPr>
+    </w:p>
+    <w:p>
+      <w:pPr>
+        <w:widowControl w:val="0"/>
+        <w:pBdr>
+          <w:top w:val="nil"/>
+          <w:left w:val="nil"/>
+          <w:bottom w:val="nil"/>
+          <w:right w:val="nil"/>
+          <w:between w:val="nil"/>
+        </w:pBdr>
+        <w:tabs>
+          <w:tab w:val="left" w:pos="2552"/>
+        </w:tabs>
+        <w:ind w:right="15"/>
+        <w:rPr>
+          <w:rFonts w:ascii="Times" w:eastAsia="Times" w:hAnsi="Times" w:cs="Times"/>
+          <w:b/>
+          <w:color w:val="000000"/>
+          <w:sz w:val="20"/>
+          <w:szCs w:val="20"/>
+        </w:rPr>
+      </w:pPr>
+    </w:p>
+    <w:p>
+      <w:pPr>
+        <w:widowControl w:val="0"/>
+        <w:pBdr>
+          <w:top w:val="nil"/>
+          <w:left w:val="nil"/>
+          <w:bottom w:val="nil"/>
+          <w:right w:val="nil"/>
+          <w:between w:val="nil"/>
+        </w:pBdr>
+        <w:tabs>
+          <w:tab w:val="left" w:pos="2552"/>
+        </w:tabs>
+        <w:ind w:right="15"/>
+        <w:rPr>
+          <w:rFonts w:ascii="Times" w:eastAsia="Times" w:hAnsi="Times" w:cs="Times"/>
+          <w:b/>
+          <w:color w:val="000000"/>
+          <w:sz w:val="20"/>
+          <w:szCs w:val="20"/>
+        </w:rPr>
+      </w:pPr>
       <w:r>
         <w:rPr>
           <w:rFonts w:ascii="Times" w:eastAsia="Times" w:hAnsi="Times" w:cs="Times"/>
@@ -5957,7 +7839,17 @@
           <w:sz w:val="20"/>
           <w:szCs w:val="20"/>
         </w:rPr>
-        <w:t>September 2019 – Present</w:t>
+        <w:t xml:space="preserve">September 2019 – </w:t>
+      </w:r>
+      <w:r>
+        <w:rPr>
+          <w:rFonts w:ascii="Times" w:eastAsia="Times" w:hAnsi="Times" w:cs="Times"/>
+          <w:b/>
+          <w:color w:val="000000"/>
+          <w:sz w:val="20"/>
+          <w:szCs w:val="20"/>
+        </w:rPr>
+        <w:t>October 2021</w:t>
       </w:r>
     </w:p>
     <w:p>
@@ -6040,16 +7932,7 @@
           <w:sz w:val="20"/>
           <w:szCs w:val="20"/>
         </w:rPr>
-        <w:t>Responsible for make pizza to customers in a tim</w:t>
-      </w:r>
-      <w:r>
-        <w:rPr>
-          <w:rFonts w:ascii="Times" w:eastAsia="Times" w:hAnsi="Times" w:cs="Times"/>
-          <w:color w:val="000000"/>
-          <w:sz w:val="20"/>
-          <w:szCs w:val="20"/>
-        </w:rPr>
-        <w:t>ely manner</w:t>
+        <w:t>Responsible for make pizza to customers in a timely manner</w:t>
       </w:r>
     </w:p>
     <w:p>
@@ -6110,6 +7993,57 @@
     </w:p>
     <w:p>
       <w:pPr>
+        <w:pBdr>
+          <w:top w:val="nil"/>
+          <w:left w:val="nil"/>
+          <w:bottom w:val="nil"/>
+          <w:right w:val="nil"/>
+          <w:between w:val="nil"/>
+        </w:pBdr>
+        <w:rPr>
+          <w:rFonts w:ascii="Times" w:eastAsia="Times" w:hAnsi="Times" w:cs="Times"/>
+          <w:color w:val="000000"/>
+          <w:sz w:val="20"/>
+          <w:szCs w:val="20"/>
+        </w:rPr>
+      </w:pPr>
+    </w:p>
+    <w:p>
+      <w:pPr>
+        <w:pBdr>
+          <w:top w:val="nil"/>
+          <w:left w:val="nil"/>
+          <w:bottom w:val="nil"/>
+          <w:right w:val="nil"/>
+          <w:between w:val="nil"/>
+        </w:pBdr>
+        <w:rPr>
+          <w:rFonts w:ascii="Times" w:eastAsia="Times" w:hAnsi="Times" w:cs="Times"/>
+          <w:color w:val="000000"/>
+          <w:sz w:val="20"/>
+          <w:szCs w:val="20"/>
+        </w:rPr>
+      </w:pPr>
+    </w:p>
+    <w:p>
+      <w:pPr>
+        <w:pBdr>
+          <w:top w:val="nil"/>
+          <w:left w:val="nil"/>
+          <w:bottom w:val="nil"/>
+          <w:right w:val="nil"/>
+          <w:between w:val="nil"/>
+        </w:pBdr>
+        <w:rPr>
+          <w:rFonts w:ascii="Times" w:eastAsia="Times" w:hAnsi="Times" w:cs="Times"/>
+          <w:color w:val="000000"/>
+          <w:sz w:val="20"/>
+          <w:szCs w:val="20"/>
+        </w:rPr>
+      </w:pPr>
+    </w:p>
+    <w:p>
+      <w:pPr>
         <w:widowControl w:val="0"/>
         <w:pBdr>
           <w:top w:val="nil"/>
@@ -6118,13 +8052,28 @@
           <w:right w:val="nil"/>
           <w:between w:val="nil"/>
         </w:pBdr>
-        <w:rPr>
-          <w:rFonts w:ascii="Times" w:eastAsia="Times" w:hAnsi="Times" w:cs="Times"/>
-          <w:color w:val="000000"/>
-          <w:sz w:val="20"/>
-          <w:szCs w:val="20"/>
-        </w:rPr>
-      </w:pPr>
+        <w:tabs>
+          <w:tab w:val="left" w:pos="2552"/>
+        </w:tabs>
+        <w:ind w:right="15"/>
+        <w:rPr>
+          <w:rFonts w:ascii="Times" w:eastAsia="Times" w:hAnsi="Times" w:cs="Times"/>
+          <w:b/>
+          <w:color w:val="000000"/>
+          <w:sz w:val="20"/>
+          <w:szCs w:val="20"/>
+        </w:rPr>
+      </w:pPr>
+      <w:r>
+        <w:rPr>
+          <w:rFonts w:ascii="Times" w:eastAsia="Times" w:hAnsi="Times" w:cs="Times"/>
+          <w:b/>
+          <w:color w:val="000000"/>
+          <w:sz w:val="20"/>
+          <w:szCs w:val="20"/>
+        </w:rPr>
+        <w:t>Pizza Chef</w:t>
+      </w:r>
     </w:p>
     <w:p>
       <w:pPr>
@@ -6136,13 +8085,26 @@
           <w:right w:val="nil"/>
           <w:between w:val="nil"/>
         </w:pBdr>
-        <w:rPr>
-          <w:rFonts w:ascii="Times" w:eastAsia="Times" w:hAnsi="Times" w:cs="Times"/>
-          <w:color w:val="000000"/>
-          <w:sz w:val="20"/>
-          <w:szCs w:val="20"/>
-        </w:rPr>
-      </w:pPr>
+        <w:tabs>
+          <w:tab w:val="left" w:pos="2552"/>
+        </w:tabs>
+        <w:ind w:left="2552" w:right="15" w:hanging="2552"/>
+        <w:rPr>
+          <w:rFonts w:ascii="Times" w:eastAsia="Times" w:hAnsi="Times" w:cs="Times"/>
+          <w:color w:val="000000"/>
+          <w:sz w:val="20"/>
+          <w:szCs w:val="20"/>
+        </w:rPr>
+      </w:pPr>
+      <w:r>
+        <w:rPr>
+          <w:rFonts w:ascii="Times" w:eastAsia="Times" w:hAnsi="Times" w:cs="Times"/>
+          <w:color w:val="000000"/>
+          <w:sz w:val="20"/>
+          <w:szCs w:val="20"/>
+        </w:rPr>
+        <w:t>Agostinis Italian Restaurant</w:t>
+      </w:r>
     </w:p>
     <w:p>
       <w:pPr>
@@ -6154,14 +8116,37 @@
           <w:right w:val="nil"/>
           <w:between w:val="nil"/>
         </w:pBdr>
-        <w:rPr>
-          <w:rFonts w:ascii="Times" w:eastAsia="Times" w:hAnsi="Times" w:cs="Times"/>
-          <w:b/>
-          <w:color w:val="000000"/>
-          <w:sz w:val="20"/>
-          <w:szCs w:val="20"/>
-        </w:rPr>
-      </w:pPr>
+        <w:tabs>
+          <w:tab w:val="left" w:pos="2552"/>
+        </w:tabs>
+        <w:ind w:right="15"/>
+        <w:rPr>
+          <w:rFonts w:ascii="Times" w:eastAsia="Times" w:hAnsi="Times" w:cs="Times"/>
+          <w:b/>
+          <w:color w:val="000000"/>
+          <w:sz w:val="20"/>
+          <w:szCs w:val="20"/>
+        </w:rPr>
+      </w:pPr>
+      <w:r>
+        <w:rPr>
+          <w:rFonts w:ascii="Times" w:eastAsia="Times" w:hAnsi="Times" w:cs="Times"/>
+          <w:color w:val="000000"/>
+          <w:sz w:val="20"/>
+          <w:szCs w:val="20"/>
+        </w:rPr>
+        <w:t xml:space="preserve">Griffith, Canberra                                                                                           </w:t>
+      </w:r>
+      <w:r>
+        <w:rPr>
+          <w:rFonts w:ascii="Times" w:eastAsia="Times" w:hAnsi="Times" w:cs="Times"/>
+          <w:b/>
+          <w:color w:val="000000"/>
+          <w:sz w:val="20"/>
+          <w:szCs w:val="20"/>
+        </w:rPr>
+        <w:t>November 2021 – Present</w:t>
+      </w:r>
     </w:p>
     <w:p>
       <w:pPr>
@@ -6169,6 +8154,217 @@
         <w:pBdr>
           <w:top w:val="nil"/>
           <w:left w:val="nil"/>
+          <w:bottom w:val="nil"/>
+          <w:right w:val="nil"/>
+          <w:between w:val="nil"/>
+        </w:pBdr>
+        <w:tabs>
+          <w:tab w:val="left" w:pos="2552"/>
+        </w:tabs>
+        <w:ind w:left="2552" w:right="15" w:hanging="2552"/>
+        <w:rPr>
+          <w:rFonts w:ascii="Times" w:eastAsia="Times" w:hAnsi="Times" w:cs="Times"/>
+          <w:b/>
+          <w:color w:val="000000"/>
+          <w:sz w:val="20"/>
+          <w:szCs w:val="20"/>
+        </w:rPr>
+      </w:pPr>
+    </w:p>
+    <w:p>
+      <w:pPr>
+        <w:numPr>
+          <w:ilvl w:val="0"/>
+          <w:numId w:val="3"/>
+        </w:numPr>
+        <w:pBdr>
+          <w:top w:val="nil"/>
+          <w:left w:val="nil"/>
+          <w:bottom w:val="nil"/>
+          <w:right w:val="nil"/>
+          <w:between w:val="nil"/>
+        </w:pBdr>
+        <w:rPr>
+          <w:rFonts w:ascii="Times" w:eastAsia="Times" w:hAnsi="Times" w:cs="Times"/>
+          <w:color w:val="000000"/>
+          <w:sz w:val="20"/>
+          <w:szCs w:val="20"/>
+        </w:rPr>
+      </w:pPr>
+      <w:r>
+        <w:rPr>
+          <w:rFonts w:ascii="Times" w:eastAsia="Times" w:hAnsi="Times" w:cs="Times"/>
+          <w:color w:val="000000"/>
+          <w:sz w:val="20"/>
+          <w:szCs w:val="20"/>
+        </w:rPr>
+        <w:t>Enthusiastically handled over 150 customers per day</w:t>
+      </w:r>
+    </w:p>
+    <w:p>
+      <w:pPr>
+        <w:numPr>
+          <w:ilvl w:val="0"/>
+          <w:numId w:val="3"/>
+        </w:numPr>
+        <w:pBdr>
+          <w:top w:val="nil"/>
+          <w:left w:val="nil"/>
+          <w:bottom w:val="nil"/>
+          <w:right w:val="nil"/>
+          <w:between w:val="nil"/>
+        </w:pBdr>
+        <w:rPr>
+          <w:rFonts w:ascii="Times" w:eastAsia="Times" w:hAnsi="Times" w:cs="Times"/>
+          <w:color w:val="000000"/>
+          <w:sz w:val="20"/>
+          <w:szCs w:val="20"/>
+        </w:rPr>
+      </w:pPr>
+      <w:r>
+        <w:rPr>
+          <w:rFonts w:ascii="Times" w:eastAsia="Times" w:hAnsi="Times" w:cs="Times"/>
+          <w:color w:val="000000"/>
+          <w:sz w:val="20"/>
+          <w:szCs w:val="20"/>
+        </w:rPr>
+        <w:t>Responsible for make pizza to customers in a timely manner</w:t>
+      </w:r>
+    </w:p>
+    <w:p>
+      <w:pPr>
+        <w:numPr>
+          <w:ilvl w:val="0"/>
+          <w:numId w:val="3"/>
+        </w:numPr>
+        <w:pBdr>
+          <w:top w:val="nil"/>
+          <w:left w:val="nil"/>
+          <w:bottom w:val="nil"/>
+          <w:right w:val="nil"/>
+          <w:between w:val="nil"/>
+        </w:pBdr>
+        <w:rPr>
+          <w:rFonts w:ascii="Times" w:eastAsia="Times" w:hAnsi="Times" w:cs="Times"/>
+          <w:color w:val="000000"/>
+          <w:sz w:val="20"/>
+          <w:szCs w:val="20"/>
+        </w:rPr>
+      </w:pPr>
+      <w:r>
+        <w:rPr>
+          <w:rFonts w:ascii="Times" w:eastAsia="Times" w:hAnsi="Times" w:cs="Times"/>
+          <w:color w:val="000000"/>
+          <w:sz w:val="20"/>
+          <w:szCs w:val="20"/>
+        </w:rPr>
+        <w:t>Demonstrated accurate and efficient Pizza making ability</w:t>
+      </w:r>
+    </w:p>
+    <w:p>
+      <w:pPr>
+        <w:pBdr>
+          <w:top w:val="nil"/>
+          <w:left w:val="nil"/>
+          <w:bottom w:val="nil"/>
+          <w:right w:val="nil"/>
+          <w:between w:val="nil"/>
+        </w:pBdr>
+        <w:rPr>
+          <w:rFonts w:ascii="Times" w:eastAsia="Times" w:hAnsi="Times" w:cs="Times"/>
+          <w:color w:val="000000"/>
+          <w:sz w:val="20"/>
+          <w:szCs w:val="20"/>
+        </w:rPr>
+      </w:pPr>
+      <w:r>
+        <w:rPr>
+          <w:rFonts w:ascii="Times" w:eastAsia="Times" w:hAnsi="Times" w:cs="Times"/>
+          <w:color w:val="000000"/>
+          <w:sz w:val="20"/>
+          <w:szCs w:val="20"/>
+        </w:rPr>
+        <w:t xml:space="preserve">Achievements: Became a valued team member in only one week and was able to learn quickly and accurately all procedures </w:t>
+      </w:r>
+    </w:p>
+    <w:p>
+      <w:pPr>
+        <w:pBdr>
+          <w:top w:val="nil"/>
+          <w:left w:val="nil"/>
+          <w:bottom w:val="nil"/>
+          <w:right w:val="nil"/>
+          <w:between w:val="nil"/>
+        </w:pBdr>
+        <w:rPr>
+          <w:rFonts w:ascii="Times" w:eastAsia="Times" w:hAnsi="Times" w:cs="Times"/>
+          <w:color w:val="000000"/>
+          <w:sz w:val="20"/>
+          <w:szCs w:val="20"/>
+        </w:rPr>
+      </w:pPr>
+    </w:p>
+    <w:p>
+      <w:pPr>
+        <w:widowControl w:val="0"/>
+        <w:pBdr>
+          <w:top w:val="nil"/>
+          <w:left w:val="nil"/>
+          <w:bottom w:val="nil"/>
+          <w:right w:val="nil"/>
+          <w:between w:val="nil"/>
+        </w:pBdr>
+        <w:rPr>
+          <w:rFonts w:ascii="Times" w:eastAsia="Times" w:hAnsi="Times" w:cs="Times"/>
+          <w:color w:val="000000"/>
+          <w:sz w:val="20"/>
+          <w:szCs w:val="20"/>
+        </w:rPr>
+      </w:pPr>
+    </w:p>
+    <w:p>
+      <w:pPr>
+        <w:widowControl w:val="0"/>
+        <w:pBdr>
+          <w:top w:val="nil"/>
+          <w:left w:val="nil"/>
+          <w:bottom w:val="nil"/>
+          <w:right w:val="nil"/>
+          <w:between w:val="nil"/>
+        </w:pBdr>
+        <w:rPr>
+          <w:rFonts w:ascii="Times" w:eastAsia="Times" w:hAnsi="Times" w:cs="Times"/>
+          <w:color w:val="000000"/>
+          <w:sz w:val="20"/>
+          <w:szCs w:val="20"/>
+        </w:rPr>
+      </w:pPr>
+    </w:p>
+    <w:p>
+      <w:pPr>
+        <w:widowControl w:val="0"/>
+        <w:pBdr>
+          <w:top w:val="nil"/>
+          <w:left w:val="nil"/>
+          <w:bottom w:val="nil"/>
+          <w:right w:val="nil"/>
+          <w:between w:val="nil"/>
+        </w:pBdr>
+        <w:rPr>
+          <w:rFonts w:ascii="Times" w:eastAsia="Times" w:hAnsi="Times" w:cs="Times"/>
+          <w:b/>
+          <w:color w:val="000000"/>
+          <w:sz w:val="20"/>
+          <w:szCs w:val="20"/>
+        </w:rPr>
+      </w:pPr>
+    </w:p>
+    <w:p>
+      <w:pPr>
+        <w:widowControl w:val="0"/>
+        <w:pBdr>
+          <w:top w:val="nil"/>
+          <w:left w:val="nil"/>
           <w:bottom w:val="single" w:sz="4" w:space="0" w:color="000000"/>
           <w:right w:val="nil"/>
           <w:between w:val="nil"/>
@@ -6316,16 +8512,7 @@
           <w:sz w:val="20"/>
           <w:szCs w:val="20"/>
         </w:rPr>
-        <w:t>: I am also very much interested in watchi</w:t>
-      </w:r>
-      <w:r>
-        <w:rPr>
-          <w:rFonts w:ascii="Times" w:eastAsia="Times" w:hAnsi="Times" w:cs="Times"/>
-          <w:color w:val="000000"/>
-          <w:sz w:val="20"/>
-          <w:szCs w:val="20"/>
-        </w:rPr>
-        <w:t xml:space="preserve">ng movies. I am a very big fan of psychological thriller movies and animated movies as well. </w:t>
+        <w:t xml:space="preserve">: I am also very much interested in watching movies. I am a very big fan of psychological thriller movies and animated movies as well. </w:t>
       </w:r>
     </w:p>
     <w:p>
@@ -6432,8 +8619,8 @@
           <w:szCs w:val="20"/>
         </w:rPr>
       </w:pPr>
-      <w:bookmarkStart w:id="1" w:name="_heading=h.gjdgxs" w:colFirst="0" w:colLast="0"/>
-      <w:bookmarkEnd w:id="1"/>
+      <w:bookmarkStart w:id="0" w:name="_heading=h.gjdgxs" w:colFirst="0" w:colLast="0"/>
+      <w:bookmarkEnd w:id="0"/>
       <w:r>
         <w:rPr>
           <w:rFonts w:ascii="Times" w:eastAsia="Times" w:hAnsi="Times" w:cs="Times"/>
@@ -6537,7 +8724,7 @@
 </file>
 
 <file path=word/endnotes.xml><?xml version="1.0" encoding="utf-8"?>
-<w:endnotes xmlns:wpc="http://schemas.microsoft.com/office/word/2010/wordprocessingCanvas" xmlns:cx="http://schemas.microsoft.com/office/drawing/2014/chartex" xmlns:cx1="http://schemas.microsoft.com/office/drawing/2015/9/8/chartex" xmlns:cx2="http://schemas.microsoft.com/office/drawing/2015/10/21/chartex" xmlns:cx3="http://schemas.microsoft.com/office/drawing/2016/5/9/chartex" xmlns:cx4="http://schemas.microsoft.com/office/drawing/2016/5/10/chartex" xmlns:cx5="http://schemas.microsoft.com/office/drawing/2016/5/11/chartex" xmlns:cx6="http://schemas.microsoft.com/office/drawing/2016/5/12/chartex" xmlns:cx7="http://schemas.microsoft.com/office/drawing/2016/5/13/chartex" xmlns:cx8="http://schemas.microsoft.com/office/drawing/2016/5/14/chartex" xmlns:mc="http://schemas.openxmlformats.org/markup-compatibility/2006" xmlns:aink="http://schemas.microsoft.com/office/drawing/2016/ink" xmlns:am3d="http://schemas.microsoft.com/office/drawing/2017/model3d" xmlns:o="urn:schemas-microsoft-com:office:office" xmlns:r="http://schemas.openxmlformats.org/officeDocument/2006/relationships" xmlns:m="http://schemas.openxmlformats.org/officeDocument/2006/math" xmlns:v="urn:schemas-microsoft-com:vml" xmlns:wp14="http://schemas.microsoft.com/office/word/2010/wordprocessingDrawing" xmlns:wp="http://schemas.openxmlformats.org/drawingml/2006/wordprocessingDrawing" xmlns:w10="urn:schemas-microsoft-com:office:word" xmlns:w="http://schemas.openxmlformats.org/wordprocessingml/2006/main" xmlns:w14="http://schemas.microsoft.com/office/word/2010/wordml" xmlns:w15="http://schemas.microsoft.com/office/word/2012/wordml" xmlns:w16cex="http://schemas.microsoft.com/office/word/2018/wordml/cex" xmlns:w16cid="http://schemas.microsoft.com/office/word/2016/wordml/cid" xmlns:w16="http://schemas.microsoft.com/office/word/2018/wordml" xmlns:w16se="http://schemas.microsoft.com/office/word/2015/wordml/symex" xmlns:wpg="http://schemas.microsoft.com/office/word/2010/wordprocessingGroup" xmlns:wpi="http://schemas.microsoft.com/office/word/2010/wordprocessingInk" xmlns:wne="http://schemas.microsoft.com/office/word/2006/wordml" xmlns:wps="http://schemas.microsoft.com/office/word/2010/wordprocessingShape" mc:Ignorable="w14 w15 w16se w16cid w16 w16cex wp14">
+<w:endnotes xmlns:wpc="http://schemas.microsoft.com/office/word/2010/wordprocessingCanvas" xmlns:cx="http://schemas.microsoft.com/office/drawing/2014/chartex" xmlns:cx1="http://schemas.microsoft.com/office/drawing/2015/9/8/chartex" xmlns:cx2="http://schemas.microsoft.com/office/drawing/2015/10/21/chartex" xmlns:cx3="http://schemas.microsoft.com/office/drawing/2016/5/9/chartex" xmlns:cx4="http://schemas.microsoft.com/office/drawing/2016/5/10/chartex" xmlns:cx5="http://schemas.microsoft.com/office/drawing/2016/5/11/chartex" xmlns:cx6="http://schemas.microsoft.com/office/drawing/2016/5/12/chartex" xmlns:cx7="http://schemas.microsoft.com/office/drawing/2016/5/13/chartex" xmlns:cx8="http://schemas.microsoft.com/office/drawing/2016/5/14/chartex" xmlns:mc="http://schemas.openxmlformats.org/markup-compatibility/2006" xmlns:aink="http://schemas.microsoft.com/office/drawing/2016/ink" xmlns:am3d="http://schemas.microsoft.com/office/drawing/2017/model3d" xmlns:o="urn:schemas-microsoft-com:office:office" xmlns:r="http://schemas.openxmlformats.org/officeDocument/2006/relationships" xmlns:m="http://schemas.openxmlformats.org/officeDocument/2006/math" xmlns:v="urn:schemas-microsoft-com:vml" xmlns:wp14="http://schemas.microsoft.com/office/word/2010/wordprocessingDrawing" xmlns:wp="http://schemas.openxmlformats.org/drawingml/2006/wordprocessingDrawing" xmlns:w10="urn:schemas-microsoft-com:office:word" xmlns:w="http://schemas.openxmlformats.org/wordprocessingml/2006/main" xmlns:w14="http://schemas.microsoft.com/office/word/2010/wordml" xmlns:w15="http://schemas.microsoft.com/office/word/2012/wordml" xmlns:w16cex="http://schemas.microsoft.com/office/word/2018/wordml/cex" xmlns:w16cid="http://schemas.microsoft.com/office/word/2016/wordml/cid" xmlns:w16="http://schemas.microsoft.com/office/word/2018/wordml" xmlns:w16sdtdh="http://schemas.microsoft.com/office/word/2020/wordml/sdtdatahash" xmlns:w16se="http://schemas.microsoft.com/office/word/2015/wordml/symex" xmlns:wpg="http://schemas.microsoft.com/office/word/2010/wordprocessingGroup" xmlns:wpi="http://schemas.microsoft.com/office/word/2010/wordprocessingInk" xmlns:wne="http://schemas.microsoft.com/office/word/2006/wordml" xmlns:wps="http://schemas.microsoft.com/office/word/2010/wordprocessingShape" mc:Ignorable="w14 w15 w16se w16cid w16 w16cex w16sdtdh wp14">
   <w:endnote w:type="separator" w:id="-1">
     <w:p>
       <w:r>
@@ -6556,7 +8743,7 @@
 </file>
 
 <file path=word/footer1.xml><?xml version="1.0" encoding="utf-8"?>
-<w:ftr xmlns:wpc="http://schemas.microsoft.com/office/word/2010/wordprocessingCanvas" xmlns:cx="http://schemas.microsoft.com/office/drawing/2014/chartex" xmlns:cx1="http://schemas.microsoft.com/office/drawing/2015/9/8/chartex" xmlns:cx2="http://schemas.microsoft.com/office/drawing/2015/10/21/chartex" xmlns:cx3="http://schemas.microsoft.com/office/drawing/2016/5/9/chartex" xmlns:cx4="http://schemas.microsoft.com/office/drawing/2016/5/10/chartex" xmlns:cx5="http://schemas.microsoft.com/office/drawing/2016/5/11/chartex" xmlns:cx6="http://schemas.microsoft.com/office/drawing/2016/5/12/chartex" xmlns:cx7="http://schemas.microsoft.com/office/drawing/2016/5/13/chartex" xmlns:cx8="http://schemas.microsoft.com/office/drawing/2016/5/14/chartex" xmlns:mc="http://schemas.openxmlformats.org/markup-compatibility/2006" xmlns:aink="http://schemas.microsoft.com/office/drawing/2016/ink" xmlns:am3d="http://schemas.microsoft.com/office/drawing/2017/model3d" xmlns:o="urn:schemas-microsoft-com:office:office" xmlns:r="http://schemas.openxmlformats.org/officeDocument/2006/relationships" xmlns:m="http://schemas.openxmlformats.org/officeDocument/2006/math" xmlns:v="urn:schemas-microsoft-com:vml" xmlns:wp14="http://schemas.microsoft.com/office/word/2010/wordprocessingDrawing" xmlns:wp="http://schemas.openxmlformats.org/drawingml/2006/wordprocessingDrawing" xmlns:w10="urn:schemas-microsoft-com:office:word" xmlns:w="http://schemas.openxmlformats.org/wordprocessingml/2006/main" xmlns:w14="http://schemas.microsoft.com/office/word/2010/wordml" xmlns:w15="http://schemas.microsoft.com/office/word/2012/wordml" xmlns:w16cex="http://schemas.microsoft.com/office/word/2018/wordml/cex" xmlns:w16cid="http://schemas.microsoft.com/office/word/2016/wordml/cid" xmlns:w16="http://schemas.microsoft.com/office/word/2018/wordml" xmlns:w16se="http://schemas.microsoft.com/office/word/2015/wordml/symex" xmlns:wpg="http://schemas.microsoft.com/office/word/2010/wordprocessingGroup" xmlns:wpi="http://schemas.microsoft.com/office/word/2010/wordprocessingInk" xmlns:wne="http://schemas.microsoft.com/office/word/2006/wordml" xmlns:wps="http://schemas.microsoft.com/office/word/2010/wordprocessingShape" mc:Ignorable="w14 w15 w16se w16cid w16 w16cex wp14">
+<w:ftr xmlns:wpc="http://schemas.microsoft.com/office/word/2010/wordprocessingCanvas" xmlns:cx="http://schemas.microsoft.com/office/drawing/2014/chartex" xmlns:cx1="http://schemas.microsoft.com/office/drawing/2015/9/8/chartex" xmlns:cx2="http://schemas.microsoft.com/office/drawing/2015/10/21/chartex" xmlns:cx3="http://schemas.microsoft.com/office/drawing/2016/5/9/chartex" xmlns:cx4="http://schemas.microsoft.com/office/drawing/2016/5/10/chartex" xmlns:cx5="http://schemas.microsoft.com/office/drawing/2016/5/11/chartex" xmlns:cx6="http://schemas.microsoft.com/office/drawing/2016/5/12/chartex" xmlns:cx7="http://schemas.microsoft.com/office/drawing/2016/5/13/chartex" xmlns:cx8="http://schemas.microsoft.com/office/drawing/2016/5/14/chartex" xmlns:mc="http://schemas.openxmlformats.org/markup-compatibility/2006" xmlns:aink="http://schemas.microsoft.com/office/drawing/2016/ink" xmlns:am3d="http://schemas.microsoft.com/office/drawing/2017/model3d" xmlns:o="urn:schemas-microsoft-com:office:office" xmlns:r="http://schemas.openxmlformats.org/officeDocument/2006/relationships" xmlns:m="http://schemas.openxmlformats.org/officeDocument/2006/math" xmlns:v="urn:schemas-microsoft-com:vml" xmlns:wp14="http://schemas.microsoft.com/office/word/2010/wordprocessingDrawing" xmlns:wp="http://schemas.openxmlformats.org/drawingml/2006/wordprocessingDrawing" xmlns:w10="urn:schemas-microsoft-com:office:word" xmlns:w="http://schemas.openxmlformats.org/wordprocessingml/2006/main" xmlns:w14="http://schemas.microsoft.com/office/word/2010/wordml" xmlns:w15="http://schemas.microsoft.com/office/word/2012/wordml" xmlns:w16cex="http://schemas.microsoft.com/office/word/2018/wordml/cex" xmlns:w16cid="http://schemas.microsoft.com/office/word/2016/wordml/cid" xmlns:w16="http://schemas.microsoft.com/office/word/2018/wordml" xmlns:w16sdtdh="http://schemas.microsoft.com/office/word/2020/wordml/sdtdatahash" xmlns:w16se="http://schemas.microsoft.com/office/word/2015/wordml/symex" xmlns:wpg="http://schemas.microsoft.com/office/word/2010/wordprocessingGroup" xmlns:wpi="http://schemas.microsoft.com/office/word/2010/wordprocessingInk" xmlns:wne="http://schemas.microsoft.com/office/word/2006/wordml" xmlns:wps="http://schemas.microsoft.com/office/word/2010/wordprocessingShape" mc:Ignorable="w14 w15 w16se w16cid w16 w16cex w16sdtdh wp14">
   <w:p>
     <w:pPr>
       <w:widowControl w:val="0"/>
@@ -6582,7 +8769,7 @@
 </file>
 
 <file path=word/footer2.xml><?xml version="1.0" encoding="utf-8"?>
-<w:ftr xmlns:wpc="http://schemas.microsoft.com/office/word/2010/wordprocessingCanvas" xmlns:cx="http://schemas.microsoft.com/office/drawing/2014/chartex" xmlns:cx1="http://schemas.microsoft.com/office/drawing/2015/9/8/chartex" xmlns:cx2="http://schemas.microsoft.com/office/drawing/2015/10/21/chartex" xmlns:cx3="http://schemas.microsoft.com/office/drawing/2016/5/9/chartex" xmlns:cx4="http://schemas.microsoft.com/office/drawing/2016/5/10/chartex" xmlns:cx5="http://schemas.microsoft.com/office/drawing/2016/5/11/chartex" xmlns:cx6="http://schemas.microsoft.com/office/drawing/2016/5/12/chartex" xmlns:cx7="http://schemas.microsoft.com/office/drawing/2016/5/13/chartex" xmlns:cx8="http://schemas.microsoft.com/office/drawing/2016/5/14/chartex" xmlns:mc="http://schemas.openxmlformats.org/markup-compatibility/2006" xmlns:aink="http://schemas.microsoft.com/office/drawing/2016/ink" xmlns:am3d="http://schemas.microsoft.com/office/drawing/2017/model3d" xmlns:o="urn:schemas-microsoft-com:office:office" xmlns:r="http://schemas.openxmlformats.org/officeDocument/2006/relationships" xmlns:m="http://schemas.openxmlformats.org/officeDocument/2006/math" xmlns:v="urn:schemas-microsoft-com:vml" xmlns:wp14="http://schemas.microsoft.com/office/word/2010/wordprocessingDrawing" xmlns:wp="http://schemas.openxmlformats.org/drawingml/2006/wordprocessingDrawing" xmlns:w10="urn:schemas-microsoft-com:office:word" xmlns:w="http://schemas.openxmlformats.org/wordprocessingml/2006/main" xmlns:w14="http://schemas.microsoft.com/office/word/2010/wordml" xmlns:w15="http://schemas.microsoft.com/office/word/2012/wordml" xmlns:w16cex="http://schemas.microsoft.com/office/word/2018/wordml/cex" xmlns:w16cid="http://schemas.microsoft.com/office/word/2016/wordml/cid" xmlns:w16="http://schemas.microsoft.com/office/word/2018/wordml" xmlns:w16se="http://schemas.microsoft.com/office/word/2015/wordml/symex" xmlns:wpg="http://schemas.microsoft.com/office/word/2010/wordprocessingGroup" xmlns:wpi="http://schemas.microsoft.com/office/word/2010/wordprocessingInk" xmlns:wne="http://schemas.microsoft.com/office/word/2006/wordml" xmlns:wps="http://schemas.microsoft.com/office/word/2010/wordprocessingShape" mc:Ignorable="w14 w15 w16se w16cid w16 w16cex wp14">
+<w:ftr xmlns:wpc="http://schemas.microsoft.com/office/word/2010/wordprocessingCanvas" xmlns:cx="http://schemas.microsoft.com/office/drawing/2014/chartex" xmlns:cx1="http://schemas.microsoft.com/office/drawing/2015/9/8/chartex" xmlns:cx2="http://schemas.microsoft.com/office/drawing/2015/10/21/chartex" xmlns:cx3="http://schemas.microsoft.com/office/drawing/2016/5/9/chartex" xmlns:cx4="http://schemas.microsoft.com/office/drawing/2016/5/10/chartex" xmlns:cx5="http://schemas.microsoft.com/office/drawing/2016/5/11/chartex" xmlns:cx6="http://schemas.microsoft.com/office/drawing/2016/5/12/chartex" xmlns:cx7="http://schemas.microsoft.com/office/drawing/2016/5/13/chartex" xmlns:cx8="http://schemas.microsoft.com/office/drawing/2016/5/14/chartex" xmlns:mc="http://schemas.openxmlformats.org/markup-compatibility/2006" xmlns:aink="http://schemas.microsoft.com/office/drawing/2016/ink" xmlns:am3d="http://schemas.microsoft.com/office/drawing/2017/model3d" xmlns:o="urn:schemas-microsoft-com:office:office" xmlns:r="http://schemas.openxmlformats.org/officeDocument/2006/relationships" xmlns:m="http://schemas.openxmlformats.org/officeDocument/2006/math" xmlns:v="urn:schemas-microsoft-com:vml" xmlns:wp14="http://schemas.microsoft.com/office/word/2010/wordprocessingDrawing" xmlns:wp="http://schemas.openxmlformats.org/drawingml/2006/wordprocessingDrawing" xmlns:w10="urn:schemas-microsoft-com:office:word" xmlns:w="http://schemas.openxmlformats.org/wordprocessingml/2006/main" xmlns:w14="http://schemas.microsoft.com/office/word/2010/wordml" xmlns:w15="http://schemas.microsoft.com/office/word/2012/wordml" xmlns:w16cex="http://schemas.microsoft.com/office/word/2018/wordml/cex" xmlns:w16cid="http://schemas.microsoft.com/office/word/2016/wordml/cid" xmlns:w16="http://schemas.microsoft.com/office/word/2018/wordml" xmlns:w16sdtdh="http://schemas.microsoft.com/office/word/2020/wordml/sdtdatahash" xmlns:w16se="http://schemas.microsoft.com/office/word/2015/wordml/symex" xmlns:wpg="http://schemas.microsoft.com/office/word/2010/wordprocessingGroup" xmlns:wpi="http://schemas.microsoft.com/office/word/2010/wordprocessingInk" xmlns:wne="http://schemas.microsoft.com/office/word/2006/wordml" xmlns:wps="http://schemas.microsoft.com/office/word/2010/wordprocessingShape" mc:Ignorable="w14 w15 w16se w16cid w16 w16cex w16sdtdh wp14">
   <w:p>
     <w:pPr>
       <w:widowControl w:val="0"/>
@@ -6615,7 +8802,7 @@
 </file>
 
 <file path=word/footer3.xml><?xml version="1.0" encoding="utf-8"?>
-<w:ftr xmlns:wpc="http://schemas.microsoft.com/office/word/2010/wordprocessingCanvas" xmlns:cx="http://schemas.microsoft.com/office/drawing/2014/chartex" xmlns:cx1="http://schemas.microsoft.com/office/drawing/2015/9/8/chartex" xmlns:cx2="http://schemas.microsoft.com/office/drawing/2015/10/21/chartex" xmlns:cx3="http://schemas.microsoft.com/office/drawing/2016/5/9/chartex" xmlns:cx4="http://schemas.microsoft.com/office/drawing/2016/5/10/chartex" xmlns:cx5="http://schemas.microsoft.com/office/drawing/2016/5/11/chartex" xmlns:cx6="http://schemas.microsoft.com/office/drawing/2016/5/12/chartex" xmlns:cx7="http://schemas.microsoft.com/office/drawing/2016/5/13/chartex" xmlns:cx8="http://schemas.microsoft.com/office/drawing/2016/5/14/chartex" xmlns:mc="http://schemas.openxmlformats.org/markup-compatibility/2006" xmlns:aink="http://schemas.microsoft.com/office/drawing/2016/ink" xmlns:am3d="http://schemas.microsoft.com/office/drawing/2017/model3d" xmlns:o="urn:schemas-microsoft-com:office:office" xmlns:r="http://schemas.openxmlformats.org/officeDocument/2006/relationships" xmlns:m="http://schemas.openxmlformats.org/officeDocument/2006/math" xmlns:v="urn:schemas-microsoft-com:vml" xmlns:wp14="http://schemas.microsoft.com/office/word/2010/wordprocessingDrawing" xmlns:wp="http://schemas.openxmlformats.org/drawingml/2006/wordprocessingDrawing" xmlns:w10="urn:schemas-microsoft-com:office:word" xmlns:w="http://schemas.openxmlformats.org/wordprocessingml/2006/main" xmlns:w14="http://schemas.microsoft.com/office/word/2010/wordml" xmlns:w15="http://schemas.microsoft.com/office/word/2012/wordml" xmlns:w16cex="http://schemas.microsoft.com/office/word/2018/wordml/cex" xmlns:w16cid="http://schemas.microsoft.com/office/word/2016/wordml/cid" xmlns:w16="http://schemas.microsoft.com/office/word/2018/wordml" xmlns:w16se="http://schemas.microsoft.com/office/word/2015/wordml/symex" xmlns:wpg="http://schemas.microsoft.com/office/word/2010/wordprocessingGroup" xmlns:wpi="http://schemas.microsoft.com/office/word/2010/wordprocessingInk" xmlns:wne="http://schemas.microsoft.com/office/word/2006/wordml" xmlns:wps="http://schemas.microsoft.com/office/word/2010/wordprocessingShape" mc:Ignorable="w14 w15 w16se w16cid w16 w16cex wp14">
+<w:ftr xmlns:wpc="http://schemas.microsoft.com/office/word/2010/wordprocessingCanvas" xmlns:cx="http://schemas.microsoft.com/office/drawing/2014/chartex" xmlns:cx1="http://schemas.microsoft.com/office/drawing/2015/9/8/chartex" xmlns:cx2="http://schemas.microsoft.com/office/drawing/2015/10/21/chartex" xmlns:cx3="http://schemas.microsoft.com/office/drawing/2016/5/9/chartex" xmlns:cx4="http://schemas.microsoft.com/office/drawing/2016/5/10/chartex" xmlns:cx5="http://schemas.microsoft.com/office/drawing/2016/5/11/chartex" xmlns:cx6="http://schemas.microsoft.com/office/drawing/2016/5/12/chartex" xmlns:cx7="http://schemas.microsoft.com/office/drawing/2016/5/13/chartex" xmlns:cx8="http://schemas.microsoft.com/office/drawing/2016/5/14/chartex" xmlns:mc="http://schemas.openxmlformats.org/markup-compatibility/2006" xmlns:aink="http://schemas.microsoft.com/office/drawing/2016/ink" xmlns:am3d="http://schemas.microsoft.com/office/drawing/2017/model3d" xmlns:o="urn:schemas-microsoft-com:office:office" xmlns:r="http://schemas.openxmlformats.org/officeDocument/2006/relationships" xmlns:m="http://schemas.openxmlformats.org/officeDocument/2006/math" xmlns:v="urn:schemas-microsoft-com:vml" xmlns:wp14="http://schemas.microsoft.com/office/word/2010/wordprocessingDrawing" xmlns:wp="http://schemas.openxmlformats.org/drawingml/2006/wordprocessingDrawing" xmlns:w10="urn:schemas-microsoft-com:office:word" xmlns:w="http://schemas.openxmlformats.org/wordprocessingml/2006/main" xmlns:w14="http://schemas.microsoft.com/office/word/2010/wordml" xmlns:w15="http://schemas.microsoft.com/office/word/2012/wordml" xmlns:w16cex="http://schemas.microsoft.com/office/word/2018/wordml/cex" xmlns:w16cid="http://schemas.microsoft.com/office/word/2016/wordml/cid" xmlns:w16="http://schemas.microsoft.com/office/word/2018/wordml" xmlns:w16sdtdh="http://schemas.microsoft.com/office/word/2020/wordml/sdtdatahash" xmlns:w16se="http://schemas.microsoft.com/office/word/2015/wordml/symex" xmlns:wpg="http://schemas.microsoft.com/office/word/2010/wordprocessingGroup" xmlns:wpi="http://schemas.microsoft.com/office/word/2010/wordprocessingInk" xmlns:wne="http://schemas.microsoft.com/office/word/2006/wordml" xmlns:wps="http://schemas.microsoft.com/office/word/2010/wordprocessingShape" mc:Ignorable="w14 w15 w16se w16cid w16 w16cex w16sdtdh wp14">
   <w:p>
     <w:pPr>
       <w:widowControl w:val="0"/>
@@ -6641,7 +8828,7 @@
 </file>
 
 <file path=word/footnotes.xml><?xml version="1.0" encoding="utf-8"?>
-<w:footnotes xmlns:wpc="http://schemas.microsoft.com/office/word/2010/wordprocessingCanvas" xmlns:cx="http://schemas.microsoft.com/office/drawing/2014/chartex" xmlns:cx1="http://schemas.microsoft.com/office/drawing/2015/9/8/chartex" xmlns:cx2="http://schemas.microsoft.com/office/drawing/2015/10/21/chartex" xmlns:cx3="http://schemas.microsoft.com/office/drawing/2016/5/9/chartex" xmlns:cx4="http://schemas.microsoft.com/office/drawing/2016/5/10/chartex" xmlns:cx5="http://schemas.microsoft.com/office/drawing/2016/5/11/chartex" xmlns:cx6="http://schemas.microsoft.com/office/drawing/2016/5/12/chartex" xmlns:cx7="http://schemas.microsoft.com/office/drawing/2016/5/13/chartex" xmlns:cx8="http://schemas.microsoft.com/office/drawing/2016/5/14/chartex" xmlns:mc="http://schemas.openxmlformats.org/markup-compatibility/2006" xmlns:aink="http://schemas.microsoft.com/office/drawing/2016/ink" xmlns:am3d="http://schemas.microsoft.com/office/drawing/2017/model3d" xmlns:o="urn:schemas-microsoft-com:office:office" xmlns:r="http://schemas.openxmlformats.org/officeDocument/2006/relationships" xmlns:m="http://schemas.openxmlformats.org/officeDocument/2006/math" xmlns:v="urn:schemas-microsoft-com:vml" xmlns:wp14="http://schemas.microsoft.com/office/word/2010/wordprocessingDrawing" xmlns:wp="http://schemas.openxmlformats.org/drawingml/2006/wordprocessingDrawing" xmlns:w10="urn:schemas-microsoft-com:office:word" xmlns:w="http://schemas.openxmlformats.org/wordprocessingml/2006/main" xmlns:w14="http://schemas.microsoft.com/office/word/2010/wordml" xmlns:w15="http://schemas.microsoft.com/office/word/2012/wordml" xmlns:w16cex="http://schemas.microsoft.com/office/word/2018/wordml/cex" xmlns:w16cid="http://schemas.microsoft.com/office/word/2016/wordml/cid" xmlns:w16="http://schemas.microsoft.com/office/word/2018/wordml" xmlns:w16se="http://schemas.microsoft.com/office/word/2015/wordml/symex" xmlns:wpg="http://schemas.microsoft.com/office/word/2010/wordprocessingGroup" xmlns:wpi="http://schemas.microsoft.com/office/word/2010/wordprocessingInk" xmlns:wne="http://schemas.microsoft.com/office/word/2006/wordml" xmlns:wps="http://schemas.microsoft.com/office/word/2010/wordprocessingShape" mc:Ignorable="w14 w15 w16se w16cid w16 w16cex wp14">
+<w:footnotes xmlns:wpc="http://schemas.microsoft.com/office/word/2010/wordprocessingCanvas" xmlns:cx="http://schemas.microsoft.com/office/drawing/2014/chartex" xmlns:cx1="http://schemas.microsoft.com/office/drawing/2015/9/8/chartex" xmlns:cx2="http://schemas.microsoft.com/office/drawing/2015/10/21/chartex" xmlns:cx3="http://schemas.microsoft.com/office/drawing/2016/5/9/chartex" xmlns:cx4="http://schemas.microsoft.com/office/drawing/2016/5/10/chartex" xmlns:cx5="http://schemas.microsoft.com/office/drawing/2016/5/11/chartex" xmlns:cx6="http://schemas.microsoft.com/office/drawing/2016/5/12/chartex" xmlns:cx7="http://schemas.microsoft.com/office/drawing/2016/5/13/chartex" xmlns:cx8="http://schemas.microsoft.com/office/drawing/2016/5/14/chartex" xmlns:mc="http://schemas.openxmlformats.org/markup-compatibility/2006" xmlns:aink="http://schemas.microsoft.com/office/drawing/2016/ink" xmlns:am3d="http://schemas.microsoft.com/office/drawing/2017/model3d" xmlns:o="urn:schemas-microsoft-com:office:office" xmlns:r="http://schemas.openxmlformats.org/officeDocument/2006/relationships" xmlns:m="http://schemas.openxmlformats.org/officeDocument/2006/math" xmlns:v="urn:schemas-microsoft-com:vml" xmlns:wp14="http://schemas.microsoft.com/office/word/2010/wordprocessingDrawing" xmlns:wp="http://schemas.openxmlformats.org/drawingml/2006/wordprocessingDrawing" xmlns:w10="urn:schemas-microsoft-com:office:word" xmlns:w="http://schemas.openxmlformats.org/wordprocessingml/2006/main" xmlns:w14="http://schemas.microsoft.com/office/word/2010/wordml" xmlns:w15="http://schemas.microsoft.com/office/word/2012/wordml" xmlns:w16cex="http://schemas.microsoft.com/office/word/2018/wordml/cex" xmlns:w16cid="http://schemas.microsoft.com/office/word/2016/wordml/cid" xmlns:w16="http://schemas.microsoft.com/office/word/2018/wordml" xmlns:w16sdtdh="http://schemas.microsoft.com/office/word/2020/wordml/sdtdatahash" xmlns:w16se="http://schemas.microsoft.com/office/word/2015/wordml/symex" xmlns:wpg="http://schemas.microsoft.com/office/word/2010/wordprocessingGroup" xmlns:wpi="http://schemas.microsoft.com/office/word/2010/wordprocessingInk" xmlns:wne="http://schemas.microsoft.com/office/word/2006/wordml" xmlns:wps="http://schemas.microsoft.com/office/word/2010/wordprocessingShape" mc:Ignorable="w14 w15 w16se w16cid w16 w16cex w16sdtdh wp14">
   <w:footnote w:type="separator" w:id="-1">
     <w:p>
       <w:r>
@@ -6660,7 +8847,7 @@
 </file>
 
 <file path=word/header1.xml><?xml version="1.0" encoding="utf-8"?>
-<w:hdr xmlns:wpc="http://schemas.microsoft.com/office/word/2010/wordprocessingCanvas" xmlns:cx="http://schemas.microsoft.com/office/drawing/2014/chartex" xmlns:cx1="http://schemas.microsoft.com/office/drawing/2015/9/8/chartex" xmlns:cx2="http://schemas.microsoft.com/office/drawing/2015/10/21/chartex" xmlns:cx3="http://schemas.microsoft.com/office/drawing/2016/5/9/chartex" xmlns:cx4="http://schemas.microsoft.com/office/drawing/2016/5/10/chartex" xmlns:cx5="http://schemas.microsoft.com/office/drawing/2016/5/11/chartex" xmlns:cx6="http://schemas.microsoft.com/office/drawing/2016/5/12/chartex" xmlns:cx7="http://schemas.microsoft.com/office/drawing/2016/5/13/chartex" xmlns:cx8="http://schemas.microsoft.com/office/drawing/2016/5/14/chartex" xmlns:mc="http://schemas.openxmlformats.org/markup-compatibility/2006" xmlns:aink="http://schemas.microsoft.com/office/drawing/2016/ink" xmlns:am3d="http://schemas.microsoft.com/office/drawing/2017/model3d" xmlns:o="urn:schemas-microsoft-com:office:office" xmlns:r="http://schemas.openxmlformats.org/officeDocument/2006/relationships" xmlns:m="http://schemas.openxmlformats.org/officeDocument/2006/math" xmlns:v="urn:schemas-microsoft-com:vml" xmlns:wp14="http://schemas.microsoft.com/office/word/2010/wordprocessingDrawing" xmlns:wp="http://schemas.openxmlformats.org/drawingml/2006/wordprocessingDrawing" xmlns:w10="urn:schemas-microsoft-com:office:word" xmlns:w="http://schemas.openxmlformats.org/wordprocessingml/2006/main" xmlns:w14="http://schemas.microsoft.com/office/word/2010/wordml" xmlns:w15="http://schemas.microsoft.com/office/word/2012/wordml" xmlns:w16cex="http://schemas.microsoft.com/office/word/2018/wordml/cex" xmlns:w16cid="http://schemas.microsoft.com/office/word/2016/wordml/cid" xmlns:w16="http://schemas.microsoft.com/office/word/2018/wordml" xmlns:w16se="http://schemas.microsoft.com/office/word/2015/wordml/symex" xmlns:wpg="http://schemas.microsoft.com/office/word/2010/wordprocessingGroup" xmlns:wpi="http://schemas.microsoft.com/office/word/2010/wordprocessingInk" xmlns:wne="http://schemas.microsoft.com/office/word/2006/wordml" xmlns:wps="http://schemas.microsoft.com/office/word/2010/wordprocessingShape" mc:Ignorable="w14 w15 w16se w16cid w16 w16cex wp14">
+<w:hdr xmlns:wpc="http://schemas.microsoft.com/office/word/2010/wordprocessingCanvas" xmlns:cx="http://schemas.microsoft.com/office/drawing/2014/chartex" xmlns:cx1="http://schemas.microsoft.com/office/drawing/2015/9/8/chartex" xmlns:cx2="http://schemas.microsoft.com/office/drawing/2015/10/21/chartex" xmlns:cx3="http://schemas.microsoft.com/office/drawing/2016/5/9/chartex" xmlns:cx4="http://schemas.microsoft.com/office/drawing/2016/5/10/chartex" xmlns:cx5="http://schemas.microsoft.com/office/drawing/2016/5/11/chartex" xmlns:cx6="http://schemas.microsoft.com/office/drawing/2016/5/12/chartex" xmlns:cx7="http://schemas.microsoft.com/office/drawing/2016/5/13/chartex" xmlns:cx8="http://schemas.microsoft.com/office/drawing/2016/5/14/chartex" xmlns:mc="http://schemas.openxmlformats.org/markup-compatibility/2006" xmlns:aink="http://schemas.microsoft.com/office/drawing/2016/ink" xmlns:am3d="http://schemas.microsoft.com/office/drawing/2017/model3d" xmlns:o="urn:schemas-microsoft-com:office:office" xmlns:r="http://schemas.openxmlformats.org/officeDocument/2006/relationships" xmlns:m="http://schemas.openxmlformats.org/officeDocument/2006/math" xmlns:v="urn:schemas-microsoft-com:vml" xmlns:wp14="http://schemas.microsoft.com/office/word/2010/wordprocessingDrawing" xmlns:wp="http://schemas.openxmlformats.org/drawingml/2006/wordprocessingDrawing" xmlns:w10="urn:schemas-microsoft-com:office:word" xmlns:w="http://schemas.openxmlformats.org/wordprocessingml/2006/main" xmlns:w14="http://schemas.microsoft.com/office/word/2010/wordml" xmlns:w15="http://schemas.microsoft.com/office/word/2012/wordml" xmlns:w16cex="http://schemas.microsoft.com/office/word/2018/wordml/cex" xmlns:w16cid="http://schemas.microsoft.com/office/word/2016/wordml/cid" xmlns:w16="http://schemas.microsoft.com/office/word/2018/wordml" xmlns:w16sdtdh="http://schemas.microsoft.com/office/word/2020/wordml/sdtdatahash" xmlns:w16se="http://schemas.microsoft.com/office/word/2015/wordml/symex" xmlns:wpg="http://schemas.microsoft.com/office/word/2010/wordprocessingGroup" xmlns:wpi="http://schemas.microsoft.com/office/word/2010/wordprocessingInk" xmlns:wne="http://schemas.microsoft.com/office/word/2006/wordml" xmlns:wps="http://schemas.microsoft.com/office/word/2010/wordprocessingShape" mc:Ignorable="w14 w15 w16se w16cid w16 w16cex w16sdtdh wp14">
   <w:p>
     <w:pPr>
       <w:pBdr>
@@ -6683,7 +8870,7 @@
 </file>
 
 <file path=word/header2.xml><?xml version="1.0" encoding="utf-8"?>
-<w:hdr xmlns:wpc="http://schemas.microsoft.com/office/word/2010/wordprocessingCanvas" xmlns:cx="http://schemas.microsoft.com/office/drawing/2014/chartex" xmlns:cx1="http://schemas.microsoft.com/office/drawing/2015/9/8/chartex" xmlns:cx2="http://schemas.microsoft.com/office/drawing/2015/10/21/chartex" xmlns:cx3="http://schemas.microsoft.com/office/drawing/2016/5/9/chartex" xmlns:cx4="http://schemas.microsoft.com/office/drawing/2016/5/10/chartex" xmlns:cx5="http://schemas.microsoft.com/office/drawing/2016/5/11/chartex" xmlns:cx6="http://schemas.microsoft.com/office/drawing/2016/5/12/chartex" xmlns:cx7="http://schemas.microsoft.com/office/drawing/2016/5/13/chartex" xmlns:cx8="http://schemas.microsoft.com/office/drawing/2016/5/14/chartex" xmlns:mc="http://schemas.openxmlformats.org/markup-compatibility/2006" xmlns:aink="http://schemas.microsoft.com/office/drawing/2016/ink" xmlns:am3d="http://schemas.microsoft.com/office/drawing/2017/model3d" xmlns:o="urn:schemas-microsoft-com:office:office" xmlns:r="http://schemas.openxmlformats.org/officeDocument/2006/relationships" xmlns:m="http://schemas.openxmlformats.org/officeDocument/2006/math" xmlns:v="urn:schemas-microsoft-com:vml" xmlns:wp14="http://schemas.microsoft.com/office/word/2010/wordprocessingDrawing" xmlns:wp="http://schemas.openxmlformats.org/drawingml/2006/wordprocessingDrawing" xmlns:w10="urn:schemas-microsoft-com:office:word" xmlns:w="http://schemas.openxmlformats.org/wordprocessingml/2006/main" xmlns:w14="http://schemas.microsoft.com/office/word/2010/wordml" xmlns:w15="http://schemas.microsoft.com/office/word/2012/wordml" xmlns:w16cex="http://schemas.microsoft.com/office/word/2018/wordml/cex" xmlns:w16cid="http://schemas.microsoft.com/office/word/2016/wordml/cid" xmlns:w16="http://schemas.microsoft.com/office/word/2018/wordml" xmlns:w16se="http://schemas.microsoft.com/office/word/2015/wordml/symex" xmlns:wpg="http://schemas.microsoft.com/office/word/2010/wordprocessingGroup" xmlns:wpi="http://schemas.microsoft.com/office/word/2010/wordprocessingInk" xmlns:wne="http://schemas.microsoft.com/office/word/2006/wordml" xmlns:wps="http://schemas.microsoft.com/office/word/2010/wordprocessingShape" mc:Ignorable="w14 w15 w16se w16cid w16 w16cex wp14">
+<w:hdr xmlns:wpc="http://schemas.microsoft.com/office/word/2010/wordprocessingCanvas" xmlns:cx="http://schemas.microsoft.com/office/drawing/2014/chartex" xmlns:cx1="http://schemas.microsoft.com/office/drawing/2015/9/8/chartex" xmlns:cx2="http://schemas.microsoft.com/office/drawing/2015/10/21/chartex" xmlns:cx3="http://schemas.microsoft.com/office/drawing/2016/5/9/chartex" xmlns:cx4="http://schemas.microsoft.com/office/drawing/2016/5/10/chartex" xmlns:cx5="http://schemas.microsoft.com/office/drawing/2016/5/11/chartex" xmlns:cx6="http://schemas.microsoft.com/office/drawing/2016/5/12/chartex" xmlns:cx7="http://schemas.microsoft.com/office/drawing/2016/5/13/chartex" xmlns:cx8="http://schemas.microsoft.com/office/drawing/2016/5/14/chartex" xmlns:mc="http://schemas.openxmlformats.org/markup-compatibility/2006" xmlns:aink="http://schemas.microsoft.com/office/drawing/2016/ink" xmlns:am3d="http://schemas.microsoft.com/office/drawing/2017/model3d" xmlns:o="urn:schemas-microsoft-com:office:office" xmlns:r="http://schemas.openxmlformats.org/officeDocument/2006/relationships" xmlns:m="http://schemas.openxmlformats.org/officeDocument/2006/math" xmlns:v="urn:schemas-microsoft-com:vml" xmlns:wp14="http://schemas.microsoft.com/office/word/2010/wordprocessingDrawing" xmlns:wp="http://schemas.openxmlformats.org/drawingml/2006/wordprocessingDrawing" xmlns:w10="urn:schemas-microsoft-com:office:word" xmlns:w="http://schemas.openxmlformats.org/wordprocessingml/2006/main" xmlns:w14="http://schemas.microsoft.com/office/word/2010/wordml" xmlns:w15="http://schemas.microsoft.com/office/word/2012/wordml" xmlns:w16cex="http://schemas.microsoft.com/office/word/2018/wordml/cex" xmlns:w16cid="http://schemas.microsoft.com/office/word/2016/wordml/cid" xmlns:w16="http://schemas.microsoft.com/office/word/2018/wordml" xmlns:w16sdtdh="http://schemas.microsoft.com/office/word/2020/wordml/sdtdatahash" xmlns:w16se="http://schemas.microsoft.com/office/word/2015/wordml/symex" xmlns:wpg="http://schemas.microsoft.com/office/word/2010/wordprocessingGroup" xmlns:wpi="http://schemas.microsoft.com/office/word/2010/wordprocessingInk" xmlns:wne="http://schemas.microsoft.com/office/word/2006/wordml" xmlns:wps="http://schemas.microsoft.com/office/word/2010/wordprocessingShape" mc:Ignorable="w14 w15 w16se w16cid w16 w16cex w16sdtdh wp14">
   <w:p>
     <w:pPr>
       <w:pBdr>
@@ -6706,7 +8893,7 @@
 </file>
 
 <file path=word/header3.xml><?xml version="1.0" encoding="utf-8"?>
-<w:hdr xmlns:wpc="http://schemas.microsoft.com/office/word/2010/wordprocessingCanvas" xmlns:cx="http://schemas.microsoft.com/office/drawing/2014/chartex" xmlns:cx1="http://schemas.microsoft.com/office/drawing/2015/9/8/chartex" xmlns:cx2="http://schemas.microsoft.com/office/drawing/2015/10/21/chartex" xmlns:cx3="http://schemas.microsoft.com/office/drawing/2016/5/9/chartex" xmlns:cx4="http://schemas.microsoft.com/office/drawing/2016/5/10/chartex" xmlns:cx5="http://schemas.microsoft.com/office/drawing/2016/5/11/chartex" xmlns:cx6="http://schemas.microsoft.com/office/drawing/2016/5/12/chartex" xmlns:cx7="http://schemas.microsoft.com/office/drawing/2016/5/13/chartex" xmlns:cx8="http://schemas.microsoft.com/office/drawing/2016/5/14/chartex" xmlns:mc="http://schemas.openxmlformats.org/markup-compatibility/2006" xmlns:aink="http://schemas.microsoft.com/office/drawing/2016/ink" xmlns:am3d="http://schemas.microsoft.com/office/drawing/2017/model3d" xmlns:o="urn:schemas-microsoft-com:office:office" xmlns:r="http://schemas.openxmlformats.org/officeDocument/2006/relationships" xmlns:m="http://schemas.openxmlformats.org/officeDocument/2006/math" xmlns:v="urn:schemas-microsoft-com:vml" xmlns:wp14="http://schemas.microsoft.com/office/word/2010/wordprocessingDrawing" xmlns:wp="http://schemas.openxmlformats.org/drawingml/2006/wordprocessingDrawing" xmlns:w10="urn:schemas-microsoft-com:office:word" xmlns:w="http://schemas.openxmlformats.org/wordprocessingml/2006/main" xmlns:w14="http://schemas.microsoft.com/office/word/2010/wordml" xmlns:w15="http://schemas.microsoft.com/office/word/2012/wordml" xmlns:w16cex="http://schemas.microsoft.com/office/word/2018/wordml/cex" xmlns:w16cid="http://schemas.microsoft.com/office/word/2016/wordml/cid" xmlns:w16="http://schemas.microsoft.com/office/word/2018/wordml" xmlns:w16se="http://schemas.microsoft.com/office/word/2015/wordml/symex" xmlns:wpg="http://schemas.microsoft.com/office/word/2010/wordprocessingGroup" xmlns:wpi="http://schemas.microsoft.com/office/word/2010/wordprocessingInk" xmlns:wne="http://schemas.microsoft.com/office/word/2006/wordml" xmlns:wps="http://schemas.microsoft.com/office/word/2010/wordprocessingShape" mc:Ignorable="w14 w15 w16se w16cid w16 w16cex wp14">
+<w:hdr xmlns:wpc="http://schemas.microsoft.com/office/word/2010/wordprocessingCanvas" xmlns:cx="http://schemas.microsoft.com/office/drawing/2014/chartex" xmlns:cx1="http://schemas.microsoft.com/office/drawing/2015/9/8/chartex" xmlns:cx2="http://schemas.microsoft.com/office/drawing/2015/10/21/chartex" xmlns:cx3="http://schemas.microsoft.com/office/drawing/2016/5/9/chartex" xmlns:cx4="http://schemas.microsoft.com/office/drawing/2016/5/10/chartex" xmlns:cx5="http://schemas.microsoft.com/office/drawing/2016/5/11/chartex" xmlns:cx6="http://schemas.microsoft.com/office/drawing/2016/5/12/chartex" xmlns:cx7="http://schemas.microsoft.com/office/drawing/2016/5/13/chartex" xmlns:cx8="http://schemas.microsoft.com/office/drawing/2016/5/14/chartex" xmlns:mc="http://schemas.openxmlformats.org/markup-compatibility/2006" xmlns:aink="http://schemas.microsoft.com/office/drawing/2016/ink" xmlns:am3d="http://schemas.microsoft.com/office/drawing/2017/model3d" xmlns:o="urn:schemas-microsoft-com:office:office" xmlns:r="http://schemas.openxmlformats.org/officeDocument/2006/relationships" xmlns:m="http://schemas.openxmlformats.org/officeDocument/2006/math" xmlns:v="urn:schemas-microsoft-com:vml" xmlns:wp14="http://schemas.microsoft.com/office/word/2010/wordprocessingDrawing" xmlns:wp="http://schemas.openxmlformats.org/drawingml/2006/wordprocessingDrawing" xmlns:w10="urn:schemas-microsoft-com:office:word" xmlns:w="http://schemas.openxmlformats.org/wordprocessingml/2006/main" xmlns:w14="http://schemas.microsoft.com/office/word/2010/wordml" xmlns:w15="http://schemas.microsoft.com/office/word/2012/wordml" xmlns:w16cex="http://schemas.microsoft.com/office/word/2018/wordml/cex" xmlns:w16cid="http://schemas.microsoft.com/office/word/2016/wordml/cid" xmlns:w16="http://schemas.microsoft.com/office/word/2018/wordml" xmlns:w16sdtdh="http://schemas.microsoft.com/office/word/2020/wordml/sdtdatahash" xmlns:w16se="http://schemas.microsoft.com/office/word/2015/wordml/symex" xmlns:wpg="http://schemas.microsoft.com/office/word/2010/wordprocessingGroup" xmlns:wpi="http://schemas.microsoft.com/office/word/2010/wordprocessingInk" xmlns:wne="http://schemas.microsoft.com/office/word/2006/wordml" xmlns:wps="http://schemas.microsoft.com/office/word/2010/wordprocessingShape" mc:Ignorable="w14 w15 w16se w16cid w16 w16cex w16sdtdh wp14">
   <w:p>
     <w:pPr>
       <w:pBdr>
@@ -6729,7 +8916,7 @@
 </file>
 
 <file path=word/numbering.xml><?xml version="1.0" encoding="utf-8"?>
-<w:numbering xmlns:wpc="http://schemas.microsoft.com/office/word/2010/wordprocessingCanvas" xmlns:cx="http://schemas.microsoft.com/office/drawing/2014/chartex" xmlns:cx1="http://schemas.microsoft.com/office/drawing/2015/9/8/chartex" xmlns:cx2="http://schemas.microsoft.com/office/drawing/2015/10/21/chartex" xmlns:cx3="http://schemas.microsoft.com/office/drawing/2016/5/9/chartex" xmlns:cx4="http://schemas.microsoft.com/office/drawing/2016/5/10/chartex" xmlns:cx5="http://schemas.microsoft.com/office/drawing/2016/5/11/chartex" xmlns:cx6="http://schemas.microsoft.com/office/drawing/2016/5/12/chartex" xmlns:cx7="http://schemas.microsoft.com/office/drawing/2016/5/13/chartex" xmlns:cx8="http://schemas.microsoft.com/office/drawing/2016/5/14/chartex" xmlns:mc="http://schemas.openxmlformats.org/markup-compatibility/2006" xmlns:aink="http://schemas.microsoft.com/office/drawing/2016/ink" xmlns:am3d="http://schemas.microsoft.com/office/drawing/2017/model3d" xmlns:o="urn:schemas-microsoft-com:office:office" xmlns:r="http://schemas.openxmlformats.org/officeDocument/2006/relationships" xmlns:m="http://schemas.openxmlformats.org/officeDocument/2006/math" xmlns:v="urn:schemas-microsoft-com:vml" xmlns:wp14="http://schemas.microsoft.com/office/word/2010/wordprocessingDrawing" xmlns:wp="http://schemas.openxmlformats.org/drawingml/2006/wordprocessingDrawing" xmlns:w10="urn:schemas-microsoft-com:office:word" xmlns:w="http://schemas.openxmlformats.org/wordprocessingml/2006/main" xmlns:w14="http://schemas.microsoft.com/office/word/2010/wordml" xmlns:w15="http://schemas.microsoft.com/office/word/2012/wordml" xmlns:w16cex="http://schemas.microsoft.com/office/word/2018/wordml/cex" xmlns:w16cid="http://schemas.microsoft.com/office/word/2016/wordml/cid" xmlns:w16="http://schemas.microsoft.com/office/word/2018/wordml" xmlns:w16se="http://schemas.microsoft.com/office/word/2015/wordml/symex" xmlns:wpg="http://schemas.microsoft.com/office/word/2010/wordprocessingGroup" xmlns:wpi="http://schemas.microsoft.com/office/word/2010/wordprocessingInk" xmlns:wne="http://schemas.microsoft.com/office/word/2006/wordml" xmlns:wps="http://schemas.microsoft.com/office/word/2010/wordprocessingShape" mc:Ignorable="w14 w15 w16se w16cid w16 w16cex wp14">
+<w:numbering xmlns:wpc="http://schemas.microsoft.com/office/word/2010/wordprocessingCanvas" xmlns:cx="http://schemas.microsoft.com/office/drawing/2014/chartex" xmlns:cx1="http://schemas.microsoft.com/office/drawing/2015/9/8/chartex" xmlns:cx2="http://schemas.microsoft.com/office/drawing/2015/10/21/chartex" xmlns:cx3="http://schemas.microsoft.com/office/drawing/2016/5/9/chartex" xmlns:cx4="http://schemas.microsoft.com/office/drawing/2016/5/10/chartex" xmlns:cx5="http://schemas.microsoft.com/office/drawing/2016/5/11/chartex" xmlns:cx6="http://schemas.microsoft.com/office/drawing/2016/5/12/chartex" xmlns:cx7="http://schemas.microsoft.com/office/drawing/2016/5/13/chartex" xmlns:cx8="http://schemas.microsoft.com/office/drawing/2016/5/14/chartex" xmlns:mc="http://schemas.openxmlformats.org/markup-compatibility/2006" xmlns:aink="http://schemas.microsoft.com/office/drawing/2016/ink" xmlns:am3d="http://schemas.microsoft.com/office/drawing/2017/model3d" xmlns:o="urn:schemas-microsoft-com:office:office" xmlns:r="http://schemas.openxmlformats.org/officeDocument/2006/relationships" xmlns:m="http://schemas.openxmlformats.org/officeDocument/2006/math" xmlns:v="urn:schemas-microsoft-com:vml" xmlns:wp14="http://schemas.microsoft.com/office/word/2010/wordprocessingDrawing" xmlns:wp="http://schemas.openxmlformats.org/drawingml/2006/wordprocessingDrawing" xmlns:w10="urn:schemas-microsoft-com:office:word" xmlns:w="http://schemas.openxmlformats.org/wordprocessingml/2006/main" xmlns:w14="http://schemas.microsoft.com/office/word/2010/wordml" xmlns:w15="http://schemas.microsoft.com/office/word/2012/wordml" xmlns:w16cex="http://schemas.microsoft.com/office/word/2018/wordml/cex" xmlns:w16cid="http://schemas.microsoft.com/office/word/2016/wordml/cid" xmlns:w16="http://schemas.microsoft.com/office/word/2018/wordml" xmlns:w16sdtdh="http://schemas.microsoft.com/office/word/2020/wordml/sdtdatahash" xmlns:w16se="http://schemas.microsoft.com/office/word/2015/wordml/symex" xmlns:wpg="http://schemas.microsoft.com/office/word/2010/wordprocessingGroup" xmlns:wpi="http://schemas.microsoft.com/office/word/2010/wordprocessingInk" xmlns:wne="http://schemas.microsoft.com/office/word/2006/wordml" xmlns:wps="http://schemas.microsoft.com/office/word/2010/wordprocessingShape" mc:Ignorable="w14 w15 w16se w16cid w16 w16cex w16sdtdh wp14">
   <w:abstractNum w:abstractNumId="0" w15:restartNumberingAfterBreak="0">
     <w:nsid w:val="04F97ABD"/>
     <w:multiLevelType w:val="multilevel"/>
@@ -7530,7 +9717,7 @@
 </file>
 
 <file path=word/styles.xml><?xml version="1.0" encoding="utf-8"?>
-<w:styles xmlns:mc="http://schemas.openxmlformats.org/markup-compatibility/2006" xmlns:r="http://schemas.openxmlformats.org/officeDocument/2006/relationships" xmlns:w="http://schemas.openxmlformats.org/wordprocessingml/2006/main" xmlns:w14="http://schemas.microsoft.com/office/word/2010/wordml" xmlns:w15="http://schemas.microsoft.com/office/word/2012/wordml" xmlns:w16cex="http://schemas.microsoft.com/office/word/2018/wordml/cex" xmlns:w16cid="http://schemas.microsoft.com/office/word/2016/wordml/cid" xmlns:w16="http://schemas.microsoft.com/office/word/2018/wordml" xmlns:w16se="http://schemas.microsoft.com/office/word/2015/wordml/symex" mc:Ignorable="w14 w15 w16se w16cid w16 w16cex">
+<w:styles xmlns:mc="http://schemas.openxmlformats.org/markup-compatibility/2006" xmlns:r="http://schemas.openxmlformats.org/officeDocument/2006/relationships" xmlns:w="http://schemas.openxmlformats.org/wordprocessingml/2006/main" xmlns:w14="http://schemas.microsoft.com/office/word/2010/wordml" xmlns:w15="http://schemas.microsoft.com/office/word/2012/wordml" xmlns:w16cex="http://schemas.microsoft.com/office/word/2018/wordml/cex" xmlns:w16cid="http://schemas.microsoft.com/office/word/2016/wordml/cid" xmlns:w16="http://schemas.microsoft.com/office/word/2018/wordml" xmlns:w16sdtdh="http://schemas.microsoft.com/office/word/2020/wordml/sdtdatahash" xmlns:w16se="http://schemas.microsoft.com/office/word/2015/wordml/symex" mc:Ignorable="w14 w15 w16se w16cid w16 w16cex w16sdtdh">
   <w:docDefaults>
     <w:rPrDefault>
       <w:rPr>

--- a/src/Assets/AnmolBhattarai_Resume.docx
+++ b/src/Assets/AnmolBhattarai_Resume.docx
@@ -13,6 +13,7 @@
           <w:right w:val="nil"/>
           <w:between w:val="nil"/>
         </w:pBdr>
+        <w:jc w:val="center"/>
         <w:rPr>
           <w:rFonts w:ascii="Times" w:eastAsia="Times" w:hAnsi="Times" w:cs="Times"/>
           <w:b/>
@@ -56,10 +57,10 @@
           <w:right w:val="nil"/>
           <w:between w:val="nil"/>
         </w:pBdr>
-        <w:rPr>
-          <w:rFonts w:ascii="Times" w:eastAsia="Times" w:hAnsi="Times" w:cs="Times"/>
-          <w:b/>
-          <w:color w:val="000000"/>
+        <w:jc w:val="center"/>
+        <w:rPr>
+          <w:rFonts w:ascii="Times" w:eastAsia="Times" w:hAnsi="Times" w:cs="Times"/>
+          <w:color w:val="0070C0"/>
           <w:sz w:val="20"/>
           <w:szCs w:val="20"/>
           <w:u w:val="single"/>
@@ -84,7 +85,7 @@
         </w:rPr>
         <w:t xml:space="preserve"> </w:t>
       </w:r>
-      <w:hyperlink r:id="rId8">
+      <w:hyperlink r:id="rId9">
         <w:r>
           <w:rPr>
             <w:rFonts w:ascii="Times" w:eastAsia="Times" w:hAnsi="Times" w:cs="Times"/>
@@ -104,7 +105,7 @@
           <w:szCs w:val="20"/>
           <w:u w:val="single"/>
         </w:rPr>
-        <w:t xml:space="preserve">   </w:t>
+        <w:t xml:space="preserve"> </w:t>
       </w:r>
       <w:r>
         <w:rPr>
@@ -113,83 +114,37 @@
           <w:sz w:val="20"/>
           <w:szCs w:val="20"/>
         </w:rPr>
+        <w:t xml:space="preserve">     </w:t>
+      </w:r>
+      <w:r>
+        <w:rPr>
+          <w:rFonts w:ascii="Times" w:eastAsia="Times" w:hAnsi="Times" w:cs="Times"/>
+          <w:color w:val="000000"/>
+          <w:sz w:val="20"/>
+          <w:szCs w:val="20"/>
+        </w:rPr>
+        <w:t>LinkedIn:</w:t>
+      </w:r>
+      <w:r>
+        <w:rPr>
+          <w:rFonts w:ascii="Times" w:eastAsia="Times" w:hAnsi="Times" w:cs="Times"/>
+          <w:b/>
+          <w:color w:val="000000"/>
+          <w:sz w:val="20"/>
+          <w:szCs w:val="20"/>
+        </w:rPr>
         <w:t xml:space="preserve"> </w:t>
       </w:r>
-      <w:r>
-        <w:rPr>
-          <w:rFonts w:ascii="Times" w:eastAsia="Times" w:hAnsi="Times" w:cs="Times"/>
-          <w:color w:val="0070C0"/>
-          <w:sz w:val="20"/>
-          <w:szCs w:val="20"/>
-        </w:rPr>
-        <w:t>or</w:t>
-      </w:r>
-      <w:r>
-        <w:rPr>
-          <w:rFonts w:ascii="Times" w:eastAsia="Times" w:hAnsi="Times" w:cs="Times"/>
-          <w:color w:val="0070C0"/>
-          <w:sz w:val="20"/>
-          <w:szCs w:val="20"/>
-        </w:rPr>
-        <w:t xml:space="preserve"> </w:t>
-      </w:r>
-      <w:r>
-        <w:rPr>
-          <w:rFonts w:ascii="Times" w:eastAsia="Times" w:hAnsi="Times" w:cs="Times"/>
-          <w:color w:val="0070C0"/>
-          <w:sz w:val="20"/>
-          <w:szCs w:val="20"/>
-          <w:u w:val="single"/>
-        </w:rPr>
-        <w:t>anmol.bhattarai18@gmail.com</w:t>
-      </w:r>
-    </w:p>
-    <w:p>
-      <w:pPr>
-        <w:widowControl w:val="0"/>
-        <w:pBdr>
-          <w:top w:val="nil"/>
-          <w:left w:val="nil"/>
-          <w:bottom w:val="nil"/>
-          <w:right w:val="nil"/>
-          <w:between w:val="nil"/>
-        </w:pBdr>
-        <w:rPr>
-          <w:rFonts w:ascii="Times" w:eastAsia="Times" w:hAnsi="Times" w:cs="Times"/>
-          <w:b/>
-          <w:sz w:val="20"/>
-          <w:szCs w:val="20"/>
-        </w:rPr>
-      </w:pPr>
-      <w:r>
-        <w:rPr>
-          <w:rFonts w:ascii="Times" w:eastAsia="Times" w:hAnsi="Times" w:cs="Times"/>
-          <w:color w:val="000000"/>
-          <w:sz w:val="20"/>
-          <w:szCs w:val="20"/>
-        </w:rPr>
-        <w:t>LinkedIn:</w:t>
-      </w:r>
-      <w:r>
-        <w:rPr>
-          <w:rFonts w:ascii="Times" w:eastAsia="Times" w:hAnsi="Times" w:cs="Times"/>
-          <w:b/>
-          <w:color w:val="000000"/>
-          <w:sz w:val="20"/>
-          <w:szCs w:val="20"/>
-        </w:rPr>
-        <w:t xml:space="preserve"> </w:t>
-      </w:r>
-      <w:hyperlink r:id="rId9">
+      <w:hyperlink r:id="rId10" w:history="1">
         <w:r>
           <w:rPr>
+            <w:rStyle w:val="Hyperlink"/>
             <w:rFonts w:ascii="Times" w:eastAsia="Times" w:hAnsi="Times" w:cs="Times"/>
             <w:color w:val="0070C0"/>
             <w:sz w:val="20"/>
             <w:szCs w:val="20"/>
-            <w:u w:val="single"/>
           </w:rPr>
-          <w:t>https://www.linkedin.com/in/anmol-bhattarai-b66835193</w:t>
+          <w:t>https://www.linkedin.com/in/anmolbhattarai/</w:t>
         </w:r>
       </w:hyperlink>
     </w:p>
@@ -203,6 +158,7 @@
           <w:right w:val="nil"/>
           <w:between w:val="nil"/>
         </w:pBdr>
+        <w:jc w:val="center"/>
         <w:rPr>
           <w:rFonts w:ascii="Times" w:eastAsia="Times" w:hAnsi="Times" w:cs="Times"/>
           <w:b/>
@@ -219,7 +175,7 @@
         </w:rPr>
         <w:t xml:space="preserve">GitHub: </w:t>
       </w:r>
-      <w:hyperlink r:id="rId10">
+      <w:hyperlink r:id="rId11">
         <w:r>
           <w:rPr>
             <w:rFonts w:ascii="Times" w:eastAsia="Times" w:hAnsi="Times" w:cs="Times"/>
@@ -231,25 +187,15 @@
           <w:t>https://github.com/anmolft9</w:t>
         </w:r>
       </w:hyperlink>
-    </w:p>
-    <w:p>
-      <w:pPr>
-        <w:widowControl w:val="0"/>
-        <w:pBdr>
-          <w:top w:val="nil"/>
-          <w:left w:val="nil"/>
-          <w:bottom w:val="nil"/>
-          <w:right w:val="nil"/>
-          <w:between w:val="nil"/>
-        </w:pBdr>
-        <w:rPr>
-          <w:rFonts w:ascii="Times" w:eastAsia="Times" w:hAnsi="Times" w:cs="Times"/>
-          <w:b/>
-          <w:color w:val="0070C0"/>
-          <w:sz w:val="20"/>
-          <w:szCs w:val="20"/>
-        </w:rPr>
-      </w:pPr>
+      <w:r>
+        <w:rPr>
+          <w:rFonts w:ascii="Times" w:eastAsia="Times" w:hAnsi="Times" w:cs="Times"/>
+          <w:b/>
+          <w:sz w:val="20"/>
+          <w:szCs w:val="20"/>
+        </w:rPr>
+        <w:t xml:space="preserve">          </w:t>
+      </w:r>
       <w:r>
         <w:rPr>
           <w:rFonts w:ascii="Times" w:eastAsia="Times" w:hAnsi="Times" w:cs="Times"/>
@@ -269,7 +215,7 @@
         </w:rPr>
         <w:t xml:space="preserve"> </w:t>
       </w:r>
-      <w:hyperlink r:id="rId11">
+      <w:hyperlink r:id="rId12">
         <w:r>
           <w:rPr>
             <w:rFonts w:ascii="Times" w:eastAsia="Times" w:hAnsi="Times" w:cs="Times"/>
@@ -278,27 +224,7 @@
             <w:szCs w:val="20"/>
             <w:u w:val="single"/>
           </w:rPr>
-          <w:t>https://portfolio-alpha-self</w:t>
-        </w:r>
-        <w:r>
-          <w:rPr>
-            <w:rFonts w:ascii="Times" w:eastAsia="Times" w:hAnsi="Times" w:cs="Times"/>
-            <w:color w:val="0070C0"/>
-            <w:sz w:val="20"/>
-            <w:szCs w:val="20"/>
-            <w:u w:val="single"/>
-          </w:rPr>
-          <w:t>.</w:t>
-        </w:r>
-        <w:r>
-          <w:rPr>
-            <w:rFonts w:ascii="Times" w:eastAsia="Times" w:hAnsi="Times" w:cs="Times"/>
-            <w:color w:val="0070C0"/>
-            <w:sz w:val="20"/>
-            <w:szCs w:val="20"/>
-            <w:u w:val="single"/>
-          </w:rPr>
-          <w:t>vercel.app</w:t>
+          <w:t>https://portfolio-alpha-self.vercel.app</w:t>
         </w:r>
       </w:hyperlink>
     </w:p>
@@ -314,29 +240,12 @@
         </w:pBdr>
         <w:rPr>
           <w:rFonts w:ascii="Times" w:eastAsia="Times" w:hAnsi="Times" w:cs="Times"/>
-          <w:color w:val="000000" w:themeColor="text1"/>
-          <w:sz w:val="20"/>
-          <w:szCs w:val="20"/>
-        </w:rPr>
-      </w:pPr>
-      <w:r>
-        <w:rPr>
-          <w:rFonts w:ascii="Times" w:eastAsia="Times" w:hAnsi="Times" w:cs="Times"/>
-          <w:color w:val="000000" w:themeColor="text1"/>
-          <w:sz w:val="20"/>
-          <w:szCs w:val="20"/>
-        </w:rPr>
-        <w:t xml:space="preserve">Address: </w:t>
-      </w:r>
-      <w:r>
-        <w:rPr>
-          <w:rFonts w:ascii="Times" w:eastAsia="Times" w:hAnsi="Times" w:cs="Times"/>
-          <w:color w:val="000000" w:themeColor="text1"/>
-          <w:sz w:val="20"/>
-          <w:szCs w:val="20"/>
-        </w:rPr>
-        <w:t>57 Derrima Road Queanbeyan NSW 2620</w:t>
-      </w:r>
+          <w:b/>
+          <w:color w:val="000000"/>
+          <w:sz w:val="20"/>
+          <w:szCs w:val="20"/>
+        </w:rPr>
+      </w:pPr>
     </w:p>
     <w:p>
       <w:pPr>
@@ -350,19 +259,21 @@
         </w:pBdr>
         <w:rPr>
           <w:rFonts w:ascii="Times" w:eastAsia="Times" w:hAnsi="Times" w:cs="Times"/>
-          <w:color w:val="000000" w:themeColor="text1"/>
-          <w:sz w:val="20"/>
-          <w:szCs w:val="20"/>
-        </w:rPr>
-      </w:pPr>
-      <w:r>
-        <w:rPr>
-          <w:rFonts w:ascii="Times" w:eastAsia="Times" w:hAnsi="Times" w:cs="Times"/>
-          <w:color w:val="000000" w:themeColor="text1"/>
-          <w:sz w:val="20"/>
-          <w:szCs w:val="20"/>
-        </w:rPr>
-        <w:t>Contact number: +61 420724335</w:t>
+          <w:b/>
+          <w:color w:val="000000"/>
+          <w:sz w:val="20"/>
+          <w:szCs w:val="20"/>
+        </w:rPr>
+      </w:pPr>
+      <w:r>
+        <w:rPr>
+          <w:rFonts w:ascii="Times" w:eastAsia="Times" w:hAnsi="Times" w:cs="Times"/>
+          <w:b/>
+          <w:color w:val="000000"/>
+          <w:sz w:val="20"/>
+          <w:szCs w:val="20"/>
+        </w:rPr>
+        <w:t xml:space="preserve">                       </w:t>
       </w:r>
     </w:p>
     <w:p>
@@ -383,6 +294,16 @@
           <w:szCs w:val="20"/>
         </w:rPr>
       </w:pPr>
+      <w:r>
+        <w:rPr>
+          <w:rFonts w:ascii="Times" w:eastAsia="Times" w:hAnsi="Times" w:cs="Times"/>
+          <w:b/>
+          <w:color w:val="000000"/>
+          <w:sz w:val="20"/>
+          <w:szCs w:val="20"/>
+        </w:rPr>
+        <w:t xml:space="preserve">Professional Profile </w:t>
+      </w:r>
     </w:p>
     <w:p>
       <w:pPr>
@@ -397,21 +318,10 @@
         <w:rPr>
           <w:rFonts w:ascii="Times" w:eastAsia="Times" w:hAnsi="Times" w:cs="Times"/>
           <w:b/>
-          <w:color w:val="000000"/>
-          <w:sz w:val="20"/>
-          <w:szCs w:val="20"/>
-        </w:rPr>
-      </w:pPr>
-      <w:r>
-        <w:rPr>
-          <w:rFonts w:ascii="Times" w:eastAsia="Times" w:hAnsi="Times" w:cs="Times"/>
-          <w:b/>
-          <w:color w:val="000000"/>
-          <w:sz w:val="20"/>
-          <w:szCs w:val="20"/>
-        </w:rPr>
-        <w:t xml:space="preserve">                       </w:t>
-      </w:r>
+          <w:sz w:val="20"/>
+          <w:szCs w:val="20"/>
+        </w:rPr>
+      </w:pPr>
     </w:p>
     <w:p>
       <w:pPr>
@@ -425,21 +335,239 @@
         </w:pBdr>
         <w:rPr>
           <w:rFonts w:ascii="Times" w:eastAsia="Times" w:hAnsi="Times" w:cs="Times"/>
-          <w:b/>
-          <w:color w:val="000000"/>
-          <w:sz w:val="20"/>
-          <w:szCs w:val="20"/>
-        </w:rPr>
-      </w:pPr>
-      <w:r>
-        <w:rPr>
-          <w:rFonts w:ascii="Times" w:eastAsia="Times" w:hAnsi="Times" w:cs="Times"/>
-          <w:b/>
-          <w:color w:val="000000"/>
-          <w:sz w:val="20"/>
-          <w:szCs w:val="20"/>
-        </w:rPr>
-        <w:t xml:space="preserve">Professional Profile </w:t>
+          <w:sz w:val="20"/>
+          <w:szCs w:val="20"/>
+        </w:rPr>
+      </w:pPr>
+      <w:r>
+        <w:rPr>
+          <w:rFonts w:ascii="Times" w:eastAsia="Times" w:hAnsi="Times" w:cs="Times"/>
+          <w:color w:val="000000"/>
+          <w:sz w:val="20"/>
+          <w:szCs w:val="20"/>
+        </w:rPr>
+        <w:t xml:space="preserve">A motivated and enthusiastic </w:t>
+      </w:r>
+      <w:r>
+        <w:rPr>
+          <w:rFonts w:ascii="Times" w:eastAsia="Times" w:hAnsi="Times" w:cs="Times"/>
+          <w:sz w:val="20"/>
+          <w:szCs w:val="20"/>
+        </w:rPr>
+        <w:t>M</w:t>
+      </w:r>
+      <w:r>
+        <w:rPr>
+          <w:rFonts w:ascii="Times" w:eastAsia="Times" w:hAnsi="Times" w:cs="Times"/>
+          <w:color w:val="000000"/>
+          <w:sz w:val="20"/>
+          <w:szCs w:val="20"/>
+        </w:rPr>
+        <w:t>aster of Technology graduate</w:t>
+      </w:r>
+      <w:r>
+        <w:rPr>
+          <w:rFonts w:ascii="Times" w:eastAsia="Times" w:hAnsi="Times" w:cs="Times"/>
+          <w:sz w:val="20"/>
+          <w:szCs w:val="20"/>
+        </w:rPr>
+        <w:t xml:space="preserve"> </w:t>
+      </w:r>
+      <w:r>
+        <w:rPr>
+          <w:rFonts w:ascii="Times" w:eastAsia="Times" w:hAnsi="Times" w:cs="Times"/>
+          <w:sz w:val="20"/>
+          <w:szCs w:val="20"/>
+        </w:rPr>
+        <w:t>specialized</w:t>
+      </w:r>
+      <w:r>
+        <w:rPr>
+          <w:rFonts w:ascii="Times" w:eastAsia="Times" w:hAnsi="Times" w:cs="Times"/>
+          <w:color w:val="000000"/>
+          <w:sz w:val="20"/>
+          <w:szCs w:val="20"/>
+        </w:rPr>
+        <w:t xml:space="preserve"> in </w:t>
+      </w:r>
+      <w:r>
+        <w:rPr>
+          <w:rFonts w:ascii="Times" w:eastAsia="Times" w:hAnsi="Times" w:cs="Times"/>
+          <w:sz w:val="20"/>
+          <w:szCs w:val="20"/>
+        </w:rPr>
+        <w:t>S</w:t>
+      </w:r>
+      <w:r>
+        <w:rPr>
+          <w:rFonts w:ascii="Times" w:eastAsia="Times" w:hAnsi="Times" w:cs="Times"/>
+          <w:color w:val="000000"/>
+          <w:sz w:val="20"/>
+          <w:szCs w:val="20"/>
+        </w:rPr>
+        <w:t xml:space="preserve">oftware </w:t>
+      </w:r>
+      <w:r>
+        <w:rPr>
+          <w:rFonts w:ascii="Times" w:eastAsia="Times" w:hAnsi="Times" w:cs="Times"/>
+          <w:sz w:val="20"/>
+          <w:szCs w:val="20"/>
+        </w:rPr>
+        <w:t>E</w:t>
+      </w:r>
+      <w:r>
+        <w:rPr>
+          <w:rFonts w:ascii="Times" w:eastAsia="Times" w:hAnsi="Times" w:cs="Times"/>
+          <w:color w:val="000000"/>
+          <w:sz w:val="20"/>
+          <w:szCs w:val="20"/>
+        </w:rPr>
+        <w:t>ngineering</w:t>
+      </w:r>
+      <w:r>
+        <w:rPr>
+          <w:rFonts w:ascii="Times" w:eastAsia="Times" w:hAnsi="Times" w:cs="Times"/>
+          <w:sz w:val="20"/>
+          <w:szCs w:val="20"/>
+        </w:rPr>
+        <w:t>. I have completed my degree at the</w:t>
+      </w:r>
+      <w:r>
+        <w:rPr>
+          <w:rFonts w:ascii="Times" w:eastAsia="Times" w:hAnsi="Times" w:cs="Times"/>
+          <w:color w:val="000000"/>
+          <w:sz w:val="20"/>
+          <w:szCs w:val="20"/>
+        </w:rPr>
+        <w:t xml:space="preserve"> Federation University in </w:t>
+      </w:r>
+      <w:r>
+        <w:rPr>
+          <w:rFonts w:ascii="Times" w:eastAsia="Times" w:hAnsi="Times" w:cs="Times"/>
+          <w:color w:val="000000"/>
+          <w:sz w:val="20"/>
+          <w:szCs w:val="20"/>
+        </w:rPr>
+        <w:t>Ballarat</w:t>
+      </w:r>
+      <w:r>
+        <w:rPr>
+          <w:rFonts w:ascii="Times" w:eastAsia="Times" w:hAnsi="Times" w:cs="Times"/>
+          <w:color w:val="000000"/>
+          <w:sz w:val="20"/>
+          <w:szCs w:val="20"/>
+        </w:rPr>
+        <w:t>, V</w:t>
+      </w:r>
+      <w:r>
+        <w:rPr>
+          <w:rFonts w:ascii="Times" w:eastAsia="Times" w:hAnsi="Times" w:cs="Times"/>
+          <w:sz w:val="20"/>
+          <w:szCs w:val="20"/>
+        </w:rPr>
+        <w:t>ictoria.</w:t>
+      </w:r>
+      <w:r>
+        <w:rPr>
+          <w:rFonts w:ascii="Times" w:eastAsia="Times" w:hAnsi="Times" w:cs="Times"/>
+          <w:color w:val="000000"/>
+          <w:sz w:val="20"/>
+          <w:szCs w:val="20"/>
+        </w:rPr>
+        <w:t xml:space="preserve"> </w:t>
+      </w:r>
+      <w:r>
+        <w:rPr>
+          <w:rFonts w:ascii="Times" w:eastAsia="Times" w:hAnsi="Times" w:cs="Times"/>
+          <w:color w:val="000000"/>
+          <w:sz w:val="20"/>
+          <w:szCs w:val="20"/>
+        </w:rPr>
+        <w:t>Right now, I am studyin</w:t>
+      </w:r>
+      <w:r>
+        <w:rPr>
+          <w:rFonts w:ascii="Times" w:eastAsia="Times" w:hAnsi="Times" w:cs="Times"/>
+          <w:color w:val="000000"/>
+          <w:sz w:val="20"/>
+          <w:szCs w:val="20"/>
+        </w:rPr>
+        <w:t xml:space="preserve">g Full stack development (MERN Stack) at Dented Code Academy, Sydney. </w:t>
+      </w:r>
+      <w:r>
+        <w:rPr>
+          <w:rFonts w:ascii="Times" w:eastAsia="Times" w:hAnsi="Times" w:cs="Times"/>
+          <w:sz w:val="20"/>
+          <w:szCs w:val="20"/>
+        </w:rPr>
+        <w:t>I am</w:t>
+      </w:r>
+      <w:r>
+        <w:rPr>
+          <w:rFonts w:ascii="Times" w:eastAsia="Times" w:hAnsi="Times" w:cs="Times"/>
+          <w:sz w:val="20"/>
+          <w:szCs w:val="20"/>
+        </w:rPr>
+        <w:t xml:space="preserve"> looking for</w:t>
+      </w:r>
+      <w:r>
+        <w:rPr>
+          <w:rFonts w:ascii="Times" w:eastAsia="Times" w:hAnsi="Times" w:cs="Times"/>
+          <w:color w:val="000000"/>
+          <w:sz w:val="20"/>
+          <w:szCs w:val="20"/>
+        </w:rPr>
+        <w:t xml:space="preserve"> a Full Stack Developer</w:t>
+      </w:r>
+      <w:r>
+        <w:rPr>
+          <w:rFonts w:ascii="Times" w:eastAsia="Times" w:hAnsi="Times" w:cs="Times"/>
+          <w:sz w:val="20"/>
+          <w:szCs w:val="20"/>
+        </w:rPr>
+        <w:t xml:space="preserve"> </w:t>
+      </w:r>
+      <w:r>
+        <w:rPr>
+          <w:rFonts w:ascii="Times" w:eastAsia="Times" w:hAnsi="Times" w:cs="Times"/>
+          <w:sz w:val="20"/>
+          <w:szCs w:val="20"/>
+        </w:rPr>
+        <w:t xml:space="preserve">role </w:t>
+      </w:r>
+      <w:r>
+        <w:rPr>
+          <w:rFonts w:ascii="Times" w:eastAsia="Times" w:hAnsi="Times" w:cs="Times"/>
+          <w:color w:val="000000"/>
+          <w:sz w:val="20"/>
+          <w:szCs w:val="20"/>
+        </w:rPr>
+        <w:t xml:space="preserve">where I can apply my </w:t>
+      </w:r>
+      <w:r>
+        <w:rPr>
+          <w:rFonts w:ascii="Times" w:eastAsia="Times" w:hAnsi="Times" w:cs="Times"/>
+          <w:sz w:val="20"/>
+          <w:szCs w:val="20"/>
+        </w:rPr>
+        <w:t>s</w:t>
+      </w:r>
+      <w:r>
+        <w:rPr>
+          <w:rFonts w:ascii="Times" w:eastAsia="Times" w:hAnsi="Times" w:cs="Times"/>
+          <w:color w:val="000000"/>
+          <w:sz w:val="20"/>
+          <w:szCs w:val="20"/>
+        </w:rPr>
+        <w:t xml:space="preserve">kills and expand my </w:t>
+      </w:r>
+      <w:r>
+        <w:rPr>
+          <w:rFonts w:ascii="Times" w:eastAsia="Times" w:hAnsi="Times" w:cs="Times"/>
+          <w:sz w:val="20"/>
+          <w:szCs w:val="20"/>
+        </w:rPr>
+        <w:t>practical knowledge whilst growing professionally.</w:t>
       </w:r>
     </w:p>
     <w:p>
@@ -454,305 +582,6 @@
         </w:pBdr>
         <w:rPr>
           <w:rFonts w:ascii="Times" w:eastAsia="Times" w:hAnsi="Times" w:cs="Times"/>
-          <w:b/>
-          <w:sz w:val="20"/>
-          <w:szCs w:val="20"/>
-        </w:rPr>
-      </w:pPr>
-    </w:p>
-    <w:p>
-      <w:pPr>
-        <w:widowControl w:val="0"/>
-        <w:pBdr>
-          <w:top w:val="nil"/>
-          <w:left w:val="nil"/>
-          <w:bottom w:val="nil"/>
-          <w:right w:val="nil"/>
-          <w:between w:val="nil"/>
-        </w:pBdr>
-        <w:rPr>
-          <w:rFonts w:ascii="Times" w:eastAsia="Times" w:hAnsi="Times" w:cs="Times"/>
-          <w:sz w:val="20"/>
-          <w:szCs w:val="20"/>
-        </w:rPr>
-      </w:pPr>
-      <w:r>
-        <w:rPr>
-          <w:rFonts w:ascii="Times" w:eastAsia="Times" w:hAnsi="Times" w:cs="Times"/>
-          <w:color w:val="000000"/>
-          <w:sz w:val="20"/>
-          <w:szCs w:val="20"/>
-        </w:rPr>
-        <w:t xml:space="preserve">A motivated and enthusiastic </w:t>
-      </w:r>
-      <w:r>
-        <w:rPr>
-          <w:rFonts w:ascii="Times" w:eastAsia="Times" w:hAnsi="Times" w:cs="Times"/>
-          <w:sz w:val="20"/>
-          <w:szCs w:val="20"/>
-        </w:rPr>
-        <w:t>M</w:t>
-      </w:r>
-      <w:r>
-        <w:rPr>
-          <w:rFonts w:ascii="Times" w:eastAsia="Times" w:hAnsi="Times" w:cs="Times"/>
-          <w:color w:val="000000"/>
-          <w:sz w:val="20"/>
-          <w:szCs w:val="20"/>
-        </w:rPr>
-        <w:t>aster of Technology graduate</w:t>
-      </w:r>
-      <w:r>
-        <w:rPr>
-          <w:rFonts w:ascii="Times" w:eastAsia="Times" w:hAnsi="Times" w:cs="Times"/>
-          <w:sz w:val="20"/>
-          <w:szCs w:val="20"/>
-        </w:rPr>
-        <w:t xml:space="preserve"> </w:t>
-      </w:r>
-      <w:r>
-        <w:rPr>
-          <w:rFonts w:ascii="Times" w:eastAsia="Times" w:hAnsi="Times" w:cs="Times"/>
-          <w:sz w:val="20"/>
-          <w:szCs w:val="20"/>
-        </w:rPr>
-        <w:t>specialized</w:t>
-      </w:r>
-      <w:r>
-        <w:rPr>
-          <w:rFonts w:ascii="Times" w:eastAsia="Times" w:hAnsi="Times" w:cs="Times"/>
-          <w:color w:val="000000"/>
-          <w:sz w:val="20"/>
-          <w:szCs w:val="20"/>
-        </w:rPr>
-        <w:t xml:space="preserve"> in </w:t>
-      </w:r>
-      <w:r>
-        <w:rPr>
-          <w:rFonts w:ascii="Times" w:eastAsia="Times" w:hAnsi="Times" w:cs="Times"/>
-          <w:sz w:val="20"/>
-          <w:szCs w:val="20"/>
-        </w:rPr>
-        <w:t>S</w:t>
-      </w:r>
-      <w:r>
-        <w:rPr>
-          <w:rFonts w:ascii="Times" w:eastAsia="Times" w:hAnsi="Times" w:cs="Times"/>
-          <w:color w:val="000000"/>
-          <w:sz w:val="20"/>
-          <w:szCs w:val="20"/>
-        </w:rPr>
-        <w:t xml:space="preserve">oftware </w:t>
-      </w:r>
-      <w:r>
-        <w:rPr>
-          <w:rFonts w:ascii="Times" w:eastAsia="Times" w:hAnsi="Times" w:cs="Times"/>
-          <w:sz w:val="20"/>
-          <w:szCs w:val="20"/>
-        </w:rPr>
-        <w:t>E</w:t>
-      </w:r>
-      <w:r>
-        <w:rPr>
-          <w:rFonts w:ascii="Times" w:eastAsia="Times" w:hAnsi="Times" w:cs="Times"/>
-          <w:color w:val="000000"/>
-          <w:sz w:val="20"/>
-          <w:szCs w:val="20"/>
-        </w:rPr>
-        <w:t>ngineering</w:t>
-      </w:r>
-      <w:r>
-        <w:rPr>
-          <w:rFonts w:ascii="Times" w:eastAsia="Times" w:hAnsi="Times" w:cs="Times"/>
-          <w:sz w:val="20"/>
-          <w:szCs w:val="20"/>
-        </w:rPr>
-        <w:t>. I have completed my degree at the</w:t>
-      </w:r>
-      <w:r>
-        <w:rPr>
-          <w:rFonts w:ascii="Times" w:eastAsia="Times" w:hAnsi="Times" w:cs="Times"/>
-          <w:color w:val="000000"/>
-          <w:sz w:val="20"/>
-          <w:szCs w:val="20"/>
-        </w:rPr>
-        <w:t xml:space="preserve"> Federation University in </w:t>
-      </w:r>
-      <w:r>
-        <w:rPr>
-          <w:rFonts w:ascii="Times" w:eastAsia="Times" w:hAnsi="Times" w:cs="Times"/>
-          <w:color w:val="000000"/>
-          <w:sz w:val="20"/>
-          <w:szCs w:val="20"/>
-        </w:rPr>
-        <w:t>Ballarat</w:t>
-      </w:r>
-      <w:r>
-        <w:rPr>
-          <w:rFonts w:ascii="Times" w:eastAsia="Times" w:hAnsi="Times" w:cs="Times"/>
-          <w:color w:val="000000"/>
-          <w:sz w:val="20"/>
-          <w:szCs w:val="20"/>
-        </w:rPr>
-        <w:t>, V</w:t>
-      </w:r>
-      <w:r>
-        <w:rPr>
-          <w:rFonts w:ascii="Times" w:eastAsia="Times" w:hAnsi="Times" w:cs="Times"/>
-          <w:sz w:val="20"/>
-          <w:szCs w:val="20"/>
-        </w:rPr>
-        <w:t>ictoria. In the past, I have worked as a Business Analyst at Builders Academy.</w:t>
-      </w:r>
-      <w:r>
-        <w:rPr>
-          <w:rFonts w:ascii="Times" w:eastAsia="Times" w:hAnsi="Times" w:cs="Times"/>
-          <w:color w:val="000000"/>
-          <w:sz w:val="20"/>
-          <w:szCs w:val="20"/>
-        </w:rPr>
-        <w:t xml:space="preserve"> </w:t>
-      </w:r>
-      <w:r>
-        <w:rPr>
-          <w:rFonts w:ascii="Times" w:eastAsia="Times" w:hAnsi="Times" w:cs="Times"/>
-          <w:sz w:val="20"/>
-          <w:szCs w:val="20"/>
-        </w:rPr>
-        <w:t>I am now s</w:t>
-      </w:r>
-      <w:r>
-        <w:rPr>
-          <w:rFonts w:ascii="Times" w:eastAsia="Times" w:hAnsi="Times" w:cs="Times"/>
-          <w:color w:val="000000"/>
-          <w:sz w:val="20"/>
-          <w:szCs w:val="20"/>
-        </w:rPr>
-        <w:t xml:space="preserve">eeking an internship position as a </w:t>
-      </w:r>
-      <w:r>
-        <w:rPr>
-          <w:rFonts w:ascii="Times" w:eastAsia="Times" w:hAnsi="Times" w:cs="Times"/>
-          <w:sz w:val="20"/>
-          <w:szCs w:val="20"/>
-        </w:rPr>
-        <w:t>S</w:t>
-      </w:r>
-      <w:r>
-        <w:rPr>
-          <w:rFonts w:ascii="Times" w:eastAsia="Times" w:hAnsi="Times" w:cs="Times"/>
-          <w:color w:val="000000"/>
-          <w:sz w:val="20"/>
-          <w:szCs w:val="20"/>
-        </w:rPr>
-        <w:t xml:space="preserve">oftware or </w:t>
-      </w:r>
-      <w:r>
-        <w:rPr>
-          <w:rFonts w:ascii="Times" w:eastAsia="Times" w:hAnsi="Times" w:cs="Times"/>
-          <w:sz w:val="20"/>
-          <w:szCs w:val="20"/>
-        </w:rPr>
-        <w:t>W</w:t>
-      </w:r>
-      <w:r>
-        <w:rPr>
-          <w:rFonts w:ascii="Times" w:eastAsia="Times" w:hAnsi="Times" w:cs="Times"/>
-          <w:color w:val="000000"/>
-          <w:sz w:val="20"/>
-          <w:szCs w:val="20"/>
-        </w:rPr>
-        <w:t xml:space="preserve">eb </w:t>
-      </w:r>
-      <w:r>
-        <w:rPr>
-          <w:rFonts w:ascii="Times" w:eastAsia="Times" w:hAnsi="Times" w:cs="Times"/>
-          <w:sz w:val="20"/>
-          <w:szCs w:val="20"/>
-        </w:rPr>
-        <w:t>d</w:t>
-      </w:r>
-      <w:r>
-        <w:rPr>
-          <w:rFonts w:ascii="Times" w:eastAsia="Times" w:hAnsi="Times" w:cs="Times"/>
-          <w:color w:val="000000"/>
-          <w:sz w:val="20"/>
-          <w:szCs w:val="20"/>
-        </w:rPr>
-        <w:t>eveloper</w:t>
-      </w:r>
-      <w:r>
-        <w:rPr>
-          <w:rFonts w:ascii="Times" w:eastAsia="Times" w:hAnsi="Times" w:cs="Times"/>
-          <w:sz w:val="20"/>
-          <w:szCs w:val="20"/>
-        </w:rPr>
-        <w:t xml:space="preserve">, in </w:t>
-      </w:r>
-      <w:r>
-        <w:rPr>
-          <w:rFonts w:ascii="Times" w:eastAsia="Times" w:hAnsi="Times" w:cs="Times"/>
-          <w:color w:val="000000"/>
-          <w:sz w:val="20"/>
-          <w:szCs w:val="20"/>
-        </w:rPr>
-        <w:t>either frontend or backend</w:t>
-      </w:r>
-      <w:r>
-        <w:rPr>
-          <w:rFonts w:ascii="Times" w:eastAsia="Times" w:hAnsi="Times" w:cs="Times"/>
-          <w:sz w:val="20"/>
-          <w:szCs w:val="20"/>
-        </w:rPr>
-        <w:t xml:space="preserve">, </w:t>
-      </w:r>
-      <w:r>
-        <w:rPr>
-          <w:rFonts w:ascii="Times" w:eastAsia="Times" w:hAnsi="Times" w:cs="Times"/>
-          <w:color w:val="000000"/>
-          <w:sz w:val="20"/>
-          <w:szCs w:val="20"/>
-        </w:rPr>
-        <w:t xml:space="preserve">where I can apply my </w:t>
-      </w:r>
-      <w:r>
-        <w:rPr>
-          <w:rFonts w:ascii="Times" w:eastAsia="Times" w:hAnsi="Times" w:cs="Times"/>
-          <w:sz w:val="20"/>
-          <w:szCs w:val="20"/>
-        </w:rPr>
-        <w:t>s</w:t>
-      </w:r>
-      <w:r>
-        <w:rPr>
-          <w:rFonts w:ascii="Times" w:eastAsia="Times" w:hAnsi="Times" w:cs="Times"/>
-          <w:color w:val="000000"/>
-          <w:sz w:val="20"/>
-          <w:szCs w:val="20"/>
-        </w:rPr>
-        <w:t xml:space="preserve">kills and expand my </w:t>
-      </w:r>
-      <w:r>
-        <w:rPr>
-          <w:rFonts w:ascii="Times" w:eastAsia="Times" w:hAnsi="Times" w:cs="Times"/>
-          <w:sz w:val="20"/>
-          <w:szCs w:val="20"/>
-        </w:rPr>
-        <w:t>practical knowledge whilst growing professionally.</w:t>
-      </w:r>
-    </w:p>
-    <w:p>
-      <w:pPr>
-        <w:widowControl w:val="0"/>
-        <w:pBdr>
-          <w:top w:val="nil"/>
-          <w:left w:val="nil"/>
-          <w:bottom w:val="nil"/>
-          <w:right w:val="nil"/>
-          <w:between w:val="nil"/>
-        </w:pBdr>
-        <w:rPr>
-          <w:rFonts w:ascii="Times" w:eastAsia="Times" w:hAnsi="Times" w:cs="Times"/>
           <w:color w:val="FF0000"/>
           <w:sz w:val="20"/>
           <w:szCs w:val="20"/>
@@ -764,23 +593,39 @@
           <w:sz w:val="20"/>
           <w:szCs w:val="20"/>
         </w:rPr>
-        <w:t>My goal is to deepen my experience in the real-word software industry and to become a</w:t>
-      </w:r>
-      <w:r>
-        <w:rPr>
-          <w:rFonts w:ascii="Times" w:eastAsia="Times" w:hAnsi="Times" w:cs="Times"/>
-          <w:sz w:val="20"/>
-          <w:szCs w:val="20"/>
-        </w:rPr>
-        <w:t xml:space="preserve"> full stack</w:t>
-      </w:r>
-      <w:r>
-        <w:rPr>
-          <w:rFonts w:ascii="Times" w:eastAsia="Times" w:hAnsi="Times" w:cs="Times"/>
-          <w:sz w:val="20"/>
-          <w:szCs w:val="20"/>
-        </w:rPr>
-        <w:t xml:space="preserve"> programmer.</w:t>
+        <w:t>My goal is to deepen my experience in the real-wor</w:t>
+      </w:r>
+      <w:r>
+        <w:rPr>
+          <w:rFonts w:ascii="Times" w:eastAsia="Times" w:hAnsi="Times" w:cs="Times"/>
+          <w:sz w:val="20"/>
+          <w:szCs w:val="20"/>
+        </w:rPr>
+        <w:t>l</w:t>
+      </w:r>
+      <w:r>
+        <w:rPr>
+          <w:rFonts w:ascii="Times" w:eastAsia="Times" w:hAnsi="Times" w:cs="Times"/>
+          <w:sz w:val="20"/>
+          <w:szCs w:val="20"/>
+        </w:rPr>
+        <w:t>d software industr</w:t>
+      </w:r>
+      <w:r>
+        <w:rPr>
+          <w:rFonts w:ascii="Times" w:eastAsia="Times" w:hAnsi="Times" w:cs="Times"/>
+          <w:sz w:val="20"/>
+          <w:szCs w:val="20"/>
+        </w:rPr>
+        <w:t>y</w:t>
+      </w:r>
+      <w:r>
+        <w:rPr>
+          <w:rFonts w:ascii="Times" w:eastAsia="Times" w:hAnsi="Times" w:cs="Times"/>
+          <w:sz w:val="20"/>
+          <w:szCs w:val="20"/>
+        </w:rPr>
+        <w:t>.</w:t>
       </w:r>
       <w:r>
         <w:rPr>
@@ -797,75 +642,24 @@
           <w:sz w:val="20"/>
           <w:szCs w:val="20"/>
         </w:rPr>
-        <w:t>completed a</w:t>
-      </w:r>
-      <w:r>
-        <w:rPr>
-          <w:rFonts w:ascii="Times" w:eastAsia="Times" w:hAnsi="Times" w:cs="Times"/>
-          <w:color w:val="000000"/>
-          <w:sz w:val="20"/>
-          <w:szCs w:val="20"/>
-        </w:rPr>
-        <w:t xml:space="preserve"> few r</w:t>
-      </w:r>
-      <w:r>
-        <w:rPr>
-          <w:rFonts w:ascii="Times" w:eastAsia="Times" w:hAnsi="Times" w:cs="Times"/>
-          <w:sz w:val="20"/>
-          <w:szCs w:val="20"/>
-        </w:rPr>
-        <w:t xml:space="preserve">elevant </w:t>
-      </w:r>
-      <w:r>
-        <w:rPr>
-          <w:rFonts w:ascii="Times" w:eastAsia="Times" w:hAnsi="Times" w:cs="Times"/>
-          <w:color w:val="000000"/>
-          <w:sz w:val="20"/>
-          <w:szCs w:val="20"/>
-        </w:rPr>
-        <w:t>projects while I was studying</w:t>
-      </w:r>
-      <w:r>
-        <w:rPr>
-          <w:rFonts w:ascii="Times" w:eastAsia="Times" w:hAnsi="Times" w:cs="Times"/>
-          <w:sz w:val="20"/>
-          <w:szCs w:val="20"/>
-        </w:rPr>
-        <w:t xml:space="preserve">, </w:t>
-      </w:r>
-      <w:r>
-        <w:rPr>
-          <w:rFonts w:ascii="Times" w:eastAsia="Times" w:hAnsi="Times" w:cs="Times"/>
-          <w:color w:val="000000"/>
-          <w:sz w:val="20"/>
-          <w:szCs w:val="20"/>
-        </w:rPr>
-        <w:t>a</w:t>
-      </w:r>
-      <w:r>
-        <w:rPr>
-          <w:rFonts w:ascii="Times" w:eastAsia="Times" w:hAnsi="Times" w:cs="Times"/>
-          <w:sz w:val="20"/>
-          <w:szCs w:val="20"/>
-        </w:rPr>
-        <w:t xml:space="preserve">s well as </w:t>
-      </w:r>
-      <w:r>
-        <w:rPr>
-          <w:rFonts w:ascii="Times" w:eastAsia="Times" w:hAnsi="Times" w:cs="Times"/>
-          <w:color w:val="000000"/>
-          <w:sz w:val="20"/>
-          <w:szCs w:val="20"/>
-        </w:rPr>
-        <w:t xml:space="preserve">some self-practiced </w:t>
-      </w:r>
-      <w:r>
-        <w:rPr>
-          <w:rFonts w:ascii="Times" w:eastAsia="Times" w:hAnsi="Times" w:cs="Times"/>
-          <w:sz w:val="20"/>
-          <w:szCs w:val="20"/>
-        </w:rPr>
-        <w:t>tasks</w:t>
+        <w:t xml:space="preserve">completed </w:t>
+      </w:r>
+      <w:r>
+        <w:rPr>
+          <w:rFonts w:ascii="Times" w:eastAsia="Times" w:hAnsi="Times" w:cs="Times"/>
+          <w:color w:val="000000"/>
+          <w:sz w:val="20"/>
+          <w:szCs w:val="20"/>
+        </w:rPr>
+        <w:t>projects</w:t>
+      </w:r>
+      <w:r>
+        <w:rPr>
+          <w:rFonts w:ascii="Times" w:eastAsia="Times" w:hAnsi="Times" w:cs="Times"/>
+          <w:sz w:val="20"/>
+          <w:szCs w:val="20"/>
+        </w:rPr>
+        <w:t xml:space="preserve"> using the skills I have gained so far and ongoing</w:t>
       </w:r>
       <w:r>
         <w:rPr>
@@ -1019,7 +813,72 @@
           <w:sz w:val="20"/>
           <w:szCs w:val="20"/>
         </w:rPr>
-        <w:t>Excellent in languages like HTML, CSS,</w:t>
+        <w:t xml:space="preserve">Excellent in </w:t>
+      </w:r>
+      <w:r>
+        <w:rPr>
+          <w:rFonts w:ascii="Times" w:eastAsia="Times" w:hAnsi="Times" w:cs="Times"/>
+          <w:color w:val="000000"/>
+          <w:sz w:val="20"/>
+          <w:szCs w:val="20"/>
+        </w:rPr>
+        <w:t xml:space="preserve">ReactJS, </w:t>
+      </w:r>
+      <w:r>
+        <w:rPr>
+          <w:rFonts w:ascii="Times" w:eastAsia="Times" w:hAnsi="Times" w:cs="Times"/>
+          <w:color w:val="000000"/>
+          <w:sz w:val="20"/>
+          <w:szCs w:val="20"/>
+        </w:rPr>
+        <w:t xml:space="preserve">NodeJS, </w:t>
+      </w:r>
+      <w:proofErr w:type="spellStart"/>
+      <w:r>
+        <w:rPr>
+          <w:rFonts w:ascii="Times" w:eastAsia="Times" w:hAnsi="Times" w:cs="Times"/>
+          <w:color w:val="000000"/>
+          <w:sz w:val="20"/>
+          <w:szCs w:val="20"/>
+        </w:rPr>
+        <w:t>ExpressJS</w:t>
+      </w:r>
+      <w:proofErr w:type="spellEnd"/>
+      <w:r>
+        <w:rPr>
+          <w:rFonts w:ascii="Times" w:eastAsia="Times" w:hAnsi="Times" w:cs="Times"/>
+          <w:color w:val="000000"/>
+          <w:sz w:val="20"/>
+          <w:szCs w:val="20"/>
+        </w:rPr>
+        <w:t xml:space="preserve">, </w:t>
+      </w:r>
+      <w:r>
+        <w:rPr>
+          <w:rFonts w:ascii="Times" w:eastAsia="Times" w:hAnsi="Times" w:cs="Times"/>
+          <w:color w:val="000000"/>
+          <w:sz w:val="20"/>
+          <w:szCs w:val="20"/>
+        </w:rPr>
+        <w:t>MongoDB</w:t>
+      </w:r>
+      <w:r>
+        <w:rPr>
+          <w:rFonts w:ascii="Times" w:eastAsia="Times" w:hAnsi="Times" w:cs="Times"/>
+          <w:color w:val="000000"/>
+          <w:sz w:val="20"/>
+          <w:szCs w:val="20"/>
+        </w:rPr>
+        <w:t>,</w:t>
+      </w:r>
+      <w:r>
+        <w:rPr>
+          <w:rFonts w:ascii="Times" w:eastAsia="Times" w:hAnsi="Times" w:cs="Times"/>
+          <w:color w:val="000000"/>
+          <w:sz w:val="20"/>
+          <w:szCs w:val="20"/>
+        </w:rPr>
+        <w:t xml:space="preserve"> Redux,</w:t>
       </w:r>
       <w:r>
         <w:rPr>
@@ -1037,25 +896,16 @@
           <w:sz w:val="20"/>
           <w:szCs w:val="20"/>
         </w:rPr>
-        <w:t>Bootstrap, JavaScript</w:t>
-      </w:r>
-      <w:r>
-        <w:rPr>
-          <w:rFonts w:ascii="Times" w:eastAsia="Times" w:hAnsi="Times" w:cs="Times"/>
-          <w:color w:val="000000"/>
-          <w:sz w:val="20"/>
-          <w:szCs w:val="20"/>
-        </w:rPr>
-        <w:t>, NodeJS,</w:t>
-      </w:r>
-      <w:r>
-        <w:rPr>
-          <w:rFonts w:ascii="Times" w:eastAsia="Times" w:hAnsi="Times" w:cs="Times"/>
-          <w:color w:val="000000"/>
-          <w:sz w:val="20"/>
-          <w:szCs w:val="20"/>
-        </w:rPr>
-        <w:t xml:space="preserve"> ExpressJS,</w:t>
+        <w:t>CSS, Bootstrap, JavaScript</w:t>
+      </w:r>
+      <w:r>
+        <w:rPr>
+          <w:rFonts w:ascii="Times" w:eastAsia="Times" w:hAnsi="Times" w:cs="Times"/>
+          <w:color w:val="000000"/>
+          <w:sz w:val="20"/>
+          <w:szCs w:val="20"/>
+        </w:rPr>
+        <w:t>,</w:t>
       </w:r>
       <w:r>
         <w:rPr>
@@ -1073,7 +923,16 @@
           <w:sz w:val="20"/>
           <w:szCs w:val="20"/>
         </w:rPr>
-        <w:t>ReactJS, MongoDB etc.</w:t>
+        <w:t xml:space="preserve">AWS </w:t>
+      </w:r>
+      <w:r>
+        <w:rPr>
+          <w:rFonts w:ascii="Times" w:eastAsia="Times" w:hAnsi="Times" w:cs="Times"/>
+          <w:color w:val="000000"/>
+          <w:sz w:val="20"/>
+          <w:szCs w:val="20"/>
+        </w:rPr>
+        <w:t>etc.</w:t>
       </w:r>
     </w:p>
     <w:p>
@@ -1103,7 +962,16 @@
           <w:sz w:val="20"/>
           <w:szCs w:val="20"/>
         </w:rPr>
-        <w:t>Familiar with Designing web sites</w:t>
+        <w:t>Can b</w:t>
+      </w:r>
+      <w:r>
+        <w:rPr>
+          <w:rFonts w:ascii="Times" w:eastAsia="Times" w:hAnsi="Times" w:cs="Times"/>
+          <w:color w:val="000000"/>
+          <w:sz w:val="20"/>
+          <w:szCs w:val="20"/>
+        </w:rPr>
+        <w:t>uild protypes using Figma and other UX/UI tools</w:t>
       </w:r>
     </w:p>
     <w:p>
@@ -1133,7 +1001,7 @@
           <w:sz w:val="20"/>
           <w:szCs w:val="20"/>
         </w:rPr>
-        <w:t>Trained as both frontend and backend developer</w:t>
+        <w:t>Also familiar with Project Management tools like Trello</w:t>
       </w:r>
     </w:p>
     <w:p>
@@ -1163,7 +1031,7 @@
           <w:sz w:val="20"/>
           <w:szCs w:val="20"/>
         </w:rPr>
-        <w:t xml:space="preserve">Excellent coding skills </w:t>
+        <w:t>Have good knowledge on Git and GitHub</w:t>
       </w:r>
     </w:p>
     <w:p>
@@ -1195,62 +1063,50 @@
         </w:rPr>
         <w:t>Dedicated and logical problem-solving skills</w:t>
       </w:r>
-    </w:p>
-    <w:p>
-      <w:pPr>
-        <w:numPr>
-          <w:ilvl w:val="0"/>
-          <w:numId w:val="4"/>
-        </w:numPr>
-        <w:pBdr>
-          <w:top w:val="nil"/>
-          <w:left w:val="nil"/>
-          <w:bottom w:val="nil"/>
-          <w:right w:val="nil"/>
-          <w:between w:val="nil"/>
-        </w:pBdr>
-        <w:rPr>
-          <w:rFonts w:ascii="Times" w:eastAsia="Times" w:hAnsi="Times" w:cs="Times"/>
-          <w:color w:val="000000"/>
-          <w:sz w:val="20"/>
-          <w:szCs w:val="20"/>
-        </w:rPr>
-      </w:pPr>
-      <w:r>
-        <w:rPr>
-          <w:rFonts w:ascii="Times" w:eastAsia="Times" w:hAnsi="Times" w:cs="Times"/>
-          <w:color w:val="000000"/>
-          <w:sz w:val="20"/>
-          <w:szCs w:val="20"/>
-        </w:rPr>
-        <w:t xml:space="preserve">Learning </w:t>
-      </w:r>
-      <w:r>
-        <w:rPr>
-          <w:rFonts w:ascii="Times" w:eastAsia="Times" w:hAnsi="Times" w:cs="Times"/>
-          <w:color w:val="000000"/>
-          <w:sz w:val="20"/>
-          <w:szCs w:val="20"/>
-        </w:rPr>
-        <w:t>Full Stack Development</w:t>
-      </w:r>
-      <w:r>
-        <w:rPr>
-          <w:rFonts w:ascii="Times" w:eastAsia="Times" w:hAnsi="Times" w:cs="Times"/>
-          <w:color w:val="000000"/>
-          <w:sz w:val="20"/>
-          <w:szCs w:val="20"/>
-        </w:rPr>
-        <w:t xml:space="preserve"> </w:t>
-      </w:r>
-      <w:r>
-        <w:rPr>
-          <w:rFonts w:ascii="Times" w:eastAsia="Times" w:hAnsi="Times" w:cs="Times"/>
-          <w:color w:val="000000"/>
-          <w:sz w:val="20"/>
-          <w:szCs w:val="20"/>
-        </w:rPr>
-        <w:t>now</w:t>
+      <w:r>
+        <w:rPr>
+          <w:rFonts w:ascii="Times" w:eastAsia="Times" w:hAnsi="Times" w:cs="Times"/>
+          <w:color w:val="000000"/>
+          <w:sz w:val="20"/>
+          <w:szCs w:val="20"/>
+        </w:rPr>
+        <w:t xml:space="preserve">, </w:t>
+      </w:r>
+      <w:r>
+        <w:rPr>
+          <w:rFonts w:ascii="Times" w:eastAsia="Times" w:hAnsi="Times" w:cs="Times"/>
+          <w:color w:val="000000"/>
+          <w:sz w:val="20"/>
+          <w:szCs w:val="20"/>
+        </w:rPr>
+        <w:t xml:space="preserve">Good </w:t>
+      </w:r>
+      <w:r>
+        <w:rPr>
+          <w:rFonts w:ascii="Times" w:eastAsia="Times" w:hAnsi="Times" w:cs="Times"/>
+          <w:color w:val="000000"/>
+          <w:sz w:val="20"/>
+          <w:szCs w:val="20"/>
+        </w:rPr>
+        <w:t>Communication,</w:t>
+      </w:r>
+      <w:r>
+        <w:rPr>
+          <w:rFonts w:ascii="Times" w:eastAsia="Times" w:hAnsi="Times" w:cs="Times"/>
+          <w:color w:val="000000"/>
+          <w:sz w:val="20"/>
+          <w:szCs w:val="20"/>
+        </w:rPr>
+        <w:t xml:space="preserve"> and </w:t>
+      </w:r>
+      <w:r>
+        <w:rPr>
+          <w:rFonts w:ascii="Times" w:eastAsia="Times" w:hAnsi="Times" w:cs="Times"/>
+          <w:color w:val="000000"/>
+          <w:sz w:val="20"/>
+          <w:szCs w:val="20"/>
+        </w:rPr>
+        <w:t>a Team player</w:t>
       </w:r>
     </w:p>
     <w:p>
@@ -1567,43 +1423,73 @@
           <w:sz w:val="20"/>
           <w:szCs w:val="20"/>
         </w:rPr>
-        <w:t>Dented Code Academy</w:t>
-      </w:r>
-      <w:r>
-        <w:rPr>
-          <w:rFonts w:ascii="Times" w:eastAsia="Times" w:hAnsi="Times" w:cs="Times"/>
-          <w:color w:val="000000"/>
-          <w:sz w:val="20"/>
-          <w:szCs w:val="20"/>
-        </w:rPr>
-        <w:t>,</w:t>
-      </w:r>
-      <w:r>
-        <w:rPr>
-          <w:rFonts w:ascii="Times" w:eastAsia="Times" w:hAnsi="Times" w:cs="Times"/>
-          <w:color w:val="000000"/>
-          <w:sz w:val="20"/>
-          <w:szCs w:val="20"/>
-        </w:rPr>
-        <w:t xml:space="preserve"> Sydney,</w:t>
-      </w:r>
-      <w:r>
-        <w:rPr>
-          <w:rFonts w:ascii="Times" w:eastAsia="Times" w:hAnsi="Times" w:cs="Times"/>
-          <w:color w:val="000000"/>
-          <w:sz w:val="20"/>
-          <w:szCs w:val="20"/>
-        </w:rPr>
-        <w:t xml:space="preserve"> Australia</w:t>
-      </w:r>
-      <w:r>
-        <w:rPr>
-          <w:rFonts w:ascii="Times" w:eastAsia="Times" w:hAnsi="Times" w:cs="Times"/>
-          <w:color w:val="000000"/>
-          <w:sz w:val="20"/>
-          <w:szCs w:val="20"/>
-        </w:rPr>
-        <w:t xml:space="preserve">               </w:t>
+        <w:t>Dented Code Academy, Sydney, Australia</w:t>
+      </w:r>
+    </w:p>
+    <w:p>
+      <w:pPr>
+        <w:widowControl w:val="0"/>
+        <w:pBdr>
+          <w:top w:val="nil"/>
+          <w:left w:val="nil"/>
+          <w:bottom w:val="nil"/>
+          <w:right w:val="nil"/>
+          <w:between w:val="nil"/>
+        </w:pBdr>
+        <w:rPr>
+          <w:rFonts w:ascii="Times" w:eastAsia="Times" w:hAnsi="Times" w:cs="Times"/>
+          <w:color w:val="000000"/>
+          <w:sz w:val="20"/>
+          <w:szCs w:val="20"/>
+          <w:u w:val="single"/>
+        </w:rPr>
+      </w:pPr>
+      <w:r>
+        <w:rPr>
+          <w:rFonts w:ascii="Times" w:eastAsia="Times" w:hAnsi="Times" w:cs="Times"/>
+          <w:i/>
+          <w:iCs/>
+          <w:color w:val="000000"/>
+          <w:sz w:val="20"/>
+          <w:szCs w:val="20"/>
+        </w:rPr>
+        <w:t xml:space="preserve"> </w:t>
+      </w:r>
+      <w:r>
+        <w:rPr>
+          <w:rFonts w:ascii="Times" w:eastAsia="Times" w:hAnsi="Times" w:cs="Times"/>
+          <w:i/>
+          <w:iCs/>
+          <w:color w:val="000000"/>
+          <w:sz w:val="20"/>
+          <w:szCs w:val="20"/>
+          <w:u w:val="single"/>
+        </w:rPr>
+        <w:t xml:space="preserve">Studying and advancing on skills </w:t>
+      </w:r>
+      <w:r>
+        <w:rPr>
+          <w:rFonts w:ascii="Times" w:eastAsia="Times" w:hAnsi="Times" w:cs="Times"/>
+          <w:i/>
+          <w:iCs/>
+          <w:color w:val="000000"/>
+          <w:sz w:val="20"/>
+          <w:szCs w:val="20"/>
+          <w:u w:val="single"/>
+        </w:rPr>
+        <w:t>to become Full Stack Developer</w:t>
+      </w:r>
+      <w:r>
+        <w:rPr>
+          <w:rFonts w:ascii="Times" w:eastAsia="Times" w:hAnsi="Times" w:cs="Times"/>
+          <w:i/>
+          <w:iCs/>
+          <w:color w:val="000000"/>
+          <w:sz w:val="20"/>
+          <w:szCs w:val="20"/>
+          <w:u w:val="single"/>
+        </w:rPr>
+        <w:t xml:space="preserve"> </w:t>
       </w:r>
     </w:p>
     <w:p>
@@ -1768,6 +1654,39 @@
         </w:pBdr>
         <w:rPr>
           <w:rFonts w:ascii="Times" w:eastAsia="Times" w:hAnsi="Times" w:cs="Times"/>
+          <w:i/>
+          <w:iCs/>
+          <w:color w:val="000000"/>
+          <w:sz w:val="20"/>
+          <w:szCs w:val="20"/>
+          <w:u w:val="single"/>
+        </w:rPr>
+      </w:pPr>
+      <w:r>
+        <w:rPr>
+          <w:rFonts w:ascii="Times" w:eastAsia="Times" w:hAnsi="Times" w:cs="Times"/>
+          <w:i/>
+          <w:iCs/>
+          <w:color w:val="000000"/>
+          <w:sz w:val="20"/>
+          <w:szCs w:val="20"/>
+          <w:u w:val="single"/>
+        </w:rPr>
+        <w:t>Studied and learned about how to adapt on Australian workplace Environment</w:t>
+      </w:r>
+    </w:p>
+    <w:p>
+      <w:pPr>
+        <w:widowControl w:val="0"/>
+        <w:pBdr>
+          <w:top w:val="nil"/>
+          <w:left w:val="nil"/>
+          <w:bottom w:val="nil"/>
+          <w:right w:val="nil"/>
+          <w:between w:val="nil"/>
+        </w:pBdr>
+        <w:rPr>
+          <w:rFonts w:ascii="Times" w:eastAsia="Times" w:hAnsi="Times" w:cs="Times"/>
           <w:color w:val="000000"/>
           <w:sz w:val="20"/>
           <w:szCs w:val="20"/>
@@ -1821,6 +1740,7 @@
         </w:rPr>
         <w:t xml:space="preserve">Master of Technology (Software </w:t>
       </w:r>
+      <w:proofErr w:type="gramStart"/>
       <w:r>
         <w:rPr>
           <w:rFonts w:ascii="Times" w:eastAsia="Times" w:hAnsi="Times" w:cs="Times"/>
@@ -1839,7 +1759,18 @@
           <w:sz w:val="20"/>
           <w:szCs w:val="20"/>
         </w:rPr>
-        <w:t xml:space="preserve">                       </w:t>
+        <w:t xml:space="preserve"> </w:t>
+      </w:r>
+      <w:proofErr w:type="gramEnd"/>
+      <w:r>
+        <w:rPr>
+          <w:rFonts w:ascii="Times" w:eastAsia="Times" w:hAnsi="Times" w:cs="Times"/>
+          <w:b/>
+          <w:color w:val="000000"/>
+          <w:sz w:val="20"/>
+          <w:szCs w:val="20"/>
+        </w:rPr>
+        <w:t xml:space="preserve">                      </w:t>
       </w:r>
       <w:r>
         <w:rPr>
@@ -1888,6 +1819,63 @@
           <w:szCs w:val="20"/>
         </w:rPr>
         <w:t>Federation University, Melbourne</w:t>
+      </w:r>
+    </w:p>
+    <w:p>
+      <w:pPr>
+        <w:widowControl w:val="0"/>
+        <w:pBdr>
+          <w:top w:val="nil"/>
+          <w:left w:val="nil"/>
+          <w:bottom w:val="nil"/>
+          <w:right w:val="nil"/>
+          <w:between w:val="nil"/>
+        </w:pBdr>
+        <w:rPr>
+          <w:rFonts w:ascii="Times" w:eastAsia="Times" w:hAnsi="Times" w:cs="Times"/>
+          <w:i/>
+          <w:iCs/>
+          <w:color w:val="000000"/>
+          <w:sz w:val="20"/>
+          <w:szCs w:val="20"/>
+          <w:u w:val="single"/>
+        </w:rPr>
+      </w:pPr>
+      <w:r>
+        <w:rPr>
+          <w:rFonts w:ascii="Times" w:eastAsia="Times" w:hAnsi="Times" w:cs="Times"/>
+          <w:i/>
+          <w:iCs/>
+          <w:color w:val="000000"/>
+          <w:sz w:val="20"/>
+          <w:szCs w:val="20"/>
+          <w:u w:val="single"/>
+        </w:rPr>
+        <w:t>Advanced on the study of Computer programmin</w:t>
+      </w:r>
+      <w:r>
+        <w:rPr>
+          <w:rFonts w:ascii="Times" w:eastAsia="Times" w:hAnsi="Times" w:cs="Times"/>
+          <w:i/>
+          <w:iCs/>
+          <w:color w:val="000000"/>
+          <w:sz w:val="20"/>
+          <w:szCs w:val="20"/>
+          <w:u w:val="single"/>
+        </w:rPr>
+        <w:t>g, algorithms</w:t>
+      </w:r>
+      <w:r>
+        <w:rPr>
+          <w:rFonts w:ascii="Times" w:eastAsia="Times" w:hAnsi="Times" w:cs="Times"/>
+          <w:i/>
+          <w:iCs/>
+          <w:color w:val="000000"/>
+          <w:sz w:val="20"/>
+          <w:szCs w:val="20"/>
+          <w:u w:val="single"/>
+        </w:rPr>
+        <w:t xml:space="preserve"> and technologies</w:t>
       </w:r>
     </w:p>
     <w:p>
@@ -2005,6 +1993,76 @@
           <w:szCs w:val="20"/>
         </w:rPr>
         <w:t>Acharya institute of Graduate Studies, Bangalore, India</w:t>
+      </w:r>
+    </w:p>
+    <w:p>
+      <w:pPr>
+        <w:widowControl w:val="0"/>
+        <w:pBdr>
+          <w:top w:val="nil"/>
+          <w:left w:val="nil"/>
+          <w:bottom w:val="nil"/>
+          <w:right w:val="nil"/>
+          <w:between w:val="nil"/>
+        </w:pBdr>
+        <w:ind w:right="141"/>
+        <w:rPr>
+          <w:rFonts w:ascii="Times" w:eastAsia="Times" w:hAnsi="Times" w:cs="Times"/>
+          <w:i/>
+          <w:iCs/>
+          <w:color w:val="000000"/>
+          <w:sz w:val="20"/>
+          <w:szCs w:val="20"/>
+          <w:u w:val="single"/>
+        </w:rPr>
+      </w:pPr>
+      <w:r>
+        <w:rPr>
+          <w:rFonts w:ascii="Times" w:eastAsia="Times" w:hAnsi="Times" w:cs="Times"/>
+          <w:i/>
+          <w:iCs/>
+          <w:color w:val="000000"/>
+          <w:sz w:val="20"/>
+          <w:szCs w:val="20"/>
+          <w:u w:val="single"/>
+        </w:rPr>
+        <w:t xml:space="preserve">Got introduced on the scope, </w:t>
+      </w:r>
+      <w:r>
+        <w:rPr>
+          <w:rFonts w:ascii="Times" w:eastAsia="Times" w:hAnsi="Times" w:cs="Times"/>
+          <w:i/>
+          <w:iCs/>
+          <w:color w:val="000000"/>
+          <w:sz w:val="20"/>
+          <w:szCs w:val="20"/>
+          <w:u w:val="single"/>
+        </w:rPr>
+        <w:t>fundamentals,</w:t>
+      </w:r>
+      <w:r>
+        <w:rPr>
+          <w:rFonts w:ascii="Times" w:eastAsia="Times" w:hAnsi="Times" w:cs="Times"/>
+          <w:i/>
+          <w:iCs/>
+          <w:color w:val="000000"/>
+          <w:sz w:val="20"/>
+          <w:szCs w:val="20"/>
+          <w:u w:val="single"/>
+        </w:rPr>
+        <w:t xml:space="preserve"> and </w:t>
+      </w:r>
+      <w:r>
+        <w:rPr>
+          <w:rFonts w:ascii="Times" w:eastAsia="Times" w:hAnsi="Times" w:cs="Times"/>
+          <w:i/>
+          <w:iCs/>
+          <w:color w:val="000000"/>
+          <w:sz w:val="20"/>
+          <w:szCs w:val="20"/>
+          <w:u w:val="single"/>
+        </w:rPr>
+        <w:t>implementation of the Computer Programming Languages</w:t>
       </w:r>
     </w:p>
     <w:p>
@@ -2318,7 +2376,6 @@
         <w:rPr>
           <w:rFonts w:ascii="Times" w:eastAsia="Times" w:hAnsi="Times" w:cs="Times"/>
           <w:b/>
-          <w:color w:val="000000"/>
           <w:sz w:val="20"/>
           <w:szCs w:val="20"/>
         </w:rPr>
@@ -2355,240 +2412,6 @@
         <w:rPr>
           <w:rFonts w:ascii="Times" w:eastAsia="Times" w:hAnsi="Times" w:cs="Times"/>
           <w:b/>
-          <w:sz w:val="20"/>
-          <w:szCs w:val="20"/>
-        </w:rPr>
-      </w:pPr>
-    </w:p>
-    <w:p>
-      <w:pPr>
-        <w:widowControl w:val="0"/>
-        <w:pBdr>
-          <w:top w:val="nil"/>
-          <w:left w:val="nil"/>
-          <w:bottom w:val="single" w:sz="4" w:space="0" w:color="000000"/>
-          <w:right w:val="nil"/>
-          <w:between w:val="nil"/>
-        </w:pBdr>
-        <w:rPr>
-          <w:rFonts w:ascii="Times" w:eastAsia="Times" w:hAnsi="Times" w:cs="Times"/>
-          <w:b/>
-          <w:sz w:val="20"/>
-          <w:szCs w:val="20"/>
-        </w:rPr>
-      </w:pPr>
-    </w:p>
-    <w:p>
-      <w:pPr>
-        <w:widowControl w:val="0"/>
-        <w:pBdr>
-          <w:top w:val="nil"/>
-          <w:left w:val="nil"/>
-          <w:bottom w:val="single" w:sz="4" w:space="0" w:color="000000"/>
-          <w:right w:val="nil"/>
-          <w:between w:val="nil"/>
-        </w:pBdr>
-        <w:rPr>
-          <w:rFonts w:ascii="Times" w:eastAsia="Times" w:hAnsi="Times" w:cs="Times"/>
-          <w:b/>
-          <w:sz w:val="20"/>
-          <w:szCs w:val="20"/>
-        </w:rPr>
-      </w:pPr>
-    </w:p>
-    <w:p>
-      <w:pPr>
-        <w:widowControl w:val="0"/>
-        <w:pBdr>
-          <w:top w:val="nil"/>
-          <w:left w:val="nil"/>
-          <w:bottom w:val="single" w:sz="4" w:space="0" w:color="000000"/>
-          <w:right w:val="nil"/>
-          <w:between w:val="nil"/>
-        </w:pBdr>
-        <w:rPr>
-          <w:rFonts w:ascii="Times" w:eastAsia="Times" w:hAnsi="Times" w:cs="Times"/>
-          <w:b/>
-          <w:sz w:val="20"/>
-          <w:szCs w:val="20"/>
-        </w:rPr>
-      </w:pPr>
-    </w:p>
-    <w:p>
-      <w:pPr>
-        <w:widowControl w:val="0"/>
-        <w:pBdr>
-          <w:top w:val="nil"/>
-          <w:left w:val="nil"/>
-          <w:bottom w:val="single" w:sz="4" w:space="0" w:color="000000"/>
-          <w:right w:val="nil"/>
-          <w:between w:val="nil"/>
-        </w:pBdr>
-        <w:rPr>
-          <w:rFonts w:ascii="Times" w:eastAsia="Times" w:hAnsi="Times" w:cs="Times"/>
-          <w:b/>
-          <w:sz w:val="20"/>
-          <w:szCs w:val="20"/>
-        </w:rPr>
-      </w:pPr>
-    </w:p>
-    <w:p>
-      <w:pPr>
-        <w:widowControl w:val="0"/>
-        <w:pBdr>
-          <w:top w:val="nil"/>
-          <w:left w:val="nil"/>
-          <w:bottom w:val="single" w:sz="4" w:space="0" w:color="000000"/>
-          <w:right w:val="nil"/>
-          <w:between w:val="nil"/>
-        </w:pBdr>
-        <w:rPr>
-          <w:rFonts w:ascii="Times" w:eastAsia="Times" w:hAnsi="Times" w:cs="Times"/>
-          <w:b/>
-          <w:sz w:val="20"/>
-          <w:szCs w:val="20"/>
-        </w:rPr>
-      </w:pPr>
-    </w:p>
-    <w:p>
-      <w:pPr>
-        <w:widowControl w:val="0"/>
-        <w:pBdr>
-          <w:top w:val="nil"/>
-          <w:left w:val="nil"/>
-          <w:bottom w:val="single" w:sz="4" w:space="0" w:color="000000"/>
-          <w:right w:val="nil"/>
-          <w:between w:val="nil"/>
-        </w:pBdr>
-        <w:rPr>
-          <w:rFonts w:ascii="Times" w:eastAsia="Times" w:hAnsi="Times" w:cs="Times"/>
-          <w:b/>
-          <w:sz w:val="20"/>
-          <w:szCs w:val="20"/>
-        </w:rPr>
-      </w:pPr>
-    </w:p>
-    <w:p>
-      <w:pPr>
-        <w:widowControl w:val="0"/>
-        <w:pBdr>
-          <w:top w:val="nil"/>
-          <w:left w:val="nil"/>
-          <w:bottom w:val="single" w:sz="4" w:space="0" w:color="000000"/>
-          <w:right w:val="nil"/>
-          <w:between w:val="nil"/>
-        </w:pBdr>
-        <w:rPr>
-          <w:rFonts w:ascii="Times" w:eastAsia="Times" w:hAnsi="Times" w:cs="Times"/>
-          <w:b/>
-          <w:sz w:val="20"/>
-          <w:szCs w:val="20"/>
-        </w:rPr>
-      </w:pPr>
-    </w:p>
-    <w:p>
-      <w:pPr>
-        <w:widowControl w:val="0"/>
-        <w:pBdr>
-          <w:top w:val="nil"/>
-          <w:left w:val="nil"/>
-          <w:bottom w:val="single" w:sz="4" w:space="0" w:color="000000"/>
-          <w:right w:val="nil"/>
-          <w:between w:val="nil"/>
-        </w:pBdr>
-        <w:rPr>
-          <w:rFonts w:ascii="Times" w:eastAsia="Times" w:hAnsi="Times" w:cs="Times"/>
-          <w:b/>
-          <w:sz w:val="20"/>
-          <w:szCs w:val="20"/>
-        </w:rPr>
-      </w:pPr>
-    </w:p>
-    <w:p>
-      <w:pPr>
-        <w:widowControl w:val="0"/>
-        <w:pBdr>
-          <w:top w:val="nil"/>
-          <w:left w:val="nil"/>
-          <w:bottom w:val="single" w:sz="4" w:space="0" w:color="000000"/>
-          <w:right w:val="nil"/>
-          <w:between w:val="nil"/>
-        </w:pBdr>
-        <w:rPr>
-          <w:rFonts w:ascii="Times" w:eastAsia="Times" w:hAnsi="Times" w:cs="Times"/>
-          <w:b/>
-          <w:sz w:val="20"/>
-          <w:szCs w:val="20"/>
-        </w:rPr>
-      </w:pPr>
-    </w:p>
-    <w:p>
-      <w:pPr>
-        <w:widowControl w:val="0"/>
-        <w:pBdr>
-          <w:top w:val="nil"/>
-          <w:left w:val="nil"/>
-          <w:bottom w:val="single" w:sz="4" w:space="0" w:color="000000"/>
-          <w:right w:val="nil"/>
-          <w:between w:val="nil"/>
-        </w:pBdr>
-        <w:rPr>
-          <w:rFonts w:ascii="Times" w:eastAsia="Times" w:hAnsi="Times" w:cs="Times"/>
-          <w:b/>
-          <w:sz w:val="20"/>
-          <w:szCs w:val="20"/>
-        </w:rPr>
-      </w:pPr>
-    </w:p>
-    <w:p>
-      <w:pPr>
-        <w:widowControl w:val="0"/>
-        <w:pBdr>
-          <w:top w:val="nil"/>
-          <w:left w:val="nil"/>
-          <w:bottom w:val="single" w:sz="4" w:space="0" w:color="000000"/>
-          <w:right w:val="nil"/>
-          <w:between w:val="nil"/>
-        </w:pBdr>
-        <w:rPr>
-          <w:rFonts w:ascii="Times" w:eastAsia="Times" w:hAnsi="Times" w:cs="Times"/>
-          <w:b/>
-          <w:sz w:val="20"/>
-          <w:szCs w:val="20"/>
-        </w:rPr>
-      </w:pPr>
-    </w:p>
-    <w:p>
-      <w:pPr>
-        <w:widowControl w:val="0"/>
-        <w:pBdr>
-          <w:top w:val="nil"/>
-          <w:left w:val="nil"/>
-          <w:bottom w:val="single" w:sz="4" w:space="0" w:color="000000"/>
-          <w:right w:val="nil"/>
-          <w:between w:val="nil"/>
-        </w:pBdr>
-        <w:rPr>
-          <w:rFonts w:ascii="Times" w:eastAsia="Times" w:hAnsi="Times" w:cs="Times"/>
-          <w:b/>
-          <w:sz w:val="20"/>
-          <w:szCs w:val="20"/>
-        </w:rPr>
-      </w:pPr>
-    </w:p>
-    <w:p>
-      <w:pPr>
-        <w:widowControl w:val="0"/>
-        <w:pBdr>
-          <w:top w:val="nil"/>
-          <w:left w:val="nil"/>
-          <w:bottom w:val="single" w:sz="4" w:space="0" w:color="000000"/>
-          <w:right w:val="nil"/>
-          <w:between w:val="nil"/>
-        </w:pBdr>
-        <w:rPr>
-          <w:rFonts w:ascii="Times" w:eastAsia="Times" w:hAnsi="Times" w:cs="Times"/>
-          <w:b/>
           <w:color w:val="000000"/>
           <w:sz w:val="20"/>
           <w:szCs w:val="20"/>
@@ -2604,26 +2427,16 @@
         </w:rPr>
         <w:t>Academic Projects</w:t>
       </w:r>
-    </w:p>
-    <w:p>
-      <w:pPr>
-        <w:widowControl w:val="0"/>
-        <w:pBdr>
-          <w:top w:val="nil"/>
-          <w:left w:val="nil"/>
-          <w:bottom w:val="nil"/>
-          <w:right w:val="nil"/>
-          <w:between w:val="nil"/>
-        </w:pBdr>
-        <w:ind w:left="420"/>
-        <w:rPr>
-          <w:rFonts w:ascii="Times" w:eastAsia="Times" w:hAnsi="Times" w:cs="Times"/>
-          <w:i/>
-          <w:color w:val="000000"/>
-          <w:sz w:val="20"/>
-          <w:szCs w:val="20"/>
-        </w:rPr>
-      </w:pPr>
+      <w:r>
+        <w:rPr>
+          <w:rFonts w:ascii="Times" w:eastAsia="Times" w:hAnsi="Times" w:cs="Times"/>
+          <w:b/>
+          <w:color w:val="000000"/>
+          <w:sz w:val="20"/>
+          <w:szCs w:val="20"/>
+        </w:rPr>
+        <w:t xml:space="preserve">                               </w:t>
+      </w:r>
     </w:p>
     <w:p>
       <w:pPr>
@@ -2676,9 +2489,8 @@
           <w:sz w:val="20"/>
           <w:szCs w:val="20"/>
         </w:rPr>
-        <w:t xml:space="preserve">Pharmacy Management System (using Visual Basic and </w:t>
-      </w:r>
-      <w:proofErr w:type="gramStart"/>
+        <w:t>Admin CMS (</w:t>
+      </w:r>
       <w:r>
         <w:rPr>
           <w:rFonts w:ascii="Times" w:eastAsia="Times" w:hAnsi="Times" w:cs="Times"/>
@@ -2688,7 +2500,7 @@
           <w:sz w:val="20"/>
           <w:szCs w:val="20"/>
         </w:rPr>
-        <w:t xml:space="preserve">MySQL)  </w:t>
+        <w:t>August</w:t>
       </w:r>
       <w:r>
         <w:rPr>
@@ -2699,57 +2511,7 @@
           <w:sz w:val="20"/>
           <w:szCs w:val="20"/>
         </w:rPr>
-        <w:t xml:space="preserve"> </w:t>
-      </w:r>
-      <w:proofErr w:type="gramEnd"/>
-      <w:r>
-        <w:rPr>
-          <w:rFonts w:ascii="Times" w:eastAsia="Times" w:hAnsi="Times" w:cs="Times"/>
-          <w:b/>
-          <w:i/>
-          <w:color w:val="000000"/>
-          <w:sz w:val="20"/>
-          <w:szCs w:val="20"/>
-        </w:rPr>
-        <w:t xml:space="preserve">            </w:t>
-      </w:r>
-      <w:r>
-        <w:rPr>
-          <w:rFonts w:ascii="Times" w:eastAsia="Times" w:hAnsi="Times" w:cs="Times"/>
-          <w:b/>
-          <w:i/>
-          <w:sz w:val="20"/>
-          <w:szCs w:val="20"/>
-        </w:rPr>
-        <w:tab/>
-      </w:r>
-      <w:r>
-        <w:rPr>
-          <w:rFonts w:ascii="Times" w:eastAsia="Times" w:hAnsi="Times" w:cs="Times"/>
-          <w:b/>
-          <w:sz w:val="20"/>
-          <w:szCs w:val="20"/>
-        </w:rPr>
-        <w:t xml:space="preserve">  March 2015</w:t>
-      </w:r>
-      <w:r>
-        <w:rPr>
-          <w:rFonts w:ascii="Times" w:eastAsia="Times" w:hAnsi="Times" w:cs="Times"/>
-          <w:b/>
-          <w:color w:val="000000"/>
-          <w:sz w:val="20"/>
-          <w:szCs w:val="20"/>
-        </w:rPr>
-        <w:t xml:space="preserve">                                 </w:t>
-      </w:r>
-      <w:r>
-        <w:rPr>
-          <w:rFonts w:ascii="Times" w:eastAsia="Times" w:hAnsi="Times" w:cs="Times"/>
-          <w:color w:val="000000"/>
-          <w:sz w:val="20"/>
-          <w:szCs w:val="20"/>
-        </w:rPr>
-        <w:t>Acharya institute of Graduate Studies, Bangalore, India</w:t>
+        <w:t xml:space="preserve"> 2022)</w:t>
       </w:r>
     </w:p>
     <w:p>
@@ -2762,20 +2524,2076 @@
           <w:right w:val="nil"/>
           <w:between w:val="nil"/>
         </w:pBdr>
-        <w:ind w:firstLine="420"/>
-        <w:rPr>
-          <w:rFonts w:ascii="Times" w:eastAsia="Times" w:hAnsi="Times" w:cs="Times"/>
-          <w:color w:val="000000"/>
-          <w:sz w:val="20"/>
-          <w:szCs w:val="20"/>
-        </w:rPr>
-      </w:pPr>
+        <w:ind w:left="420"/>
+        <w:rPr>
+          <w:rFonts w:ascii="Times" w:eastAsia="Times" w:hAnsi="Times" w:cs="Times"/>
+          <w:i/>
+          <w:color w:val="000000"/>
+          <w:sz w:val="20"/>
+          <w:szCs w:val="20"/>
+        </w:rPr>
+      </w:pPr>
+      <w:r>
+        <w:rPr>
+          <w:rFonts w:ascii="Times" w:eastAsia="Times" w:hAnsi="Times" w:cs="Times"/>
+          <w:b/>
+          <w:color w:val="000000"/>
+          <w:sz w:val="20"/>
+          <w:szCs w:val="20"/>
+        </w:rPr>
+        <w:t xml:space="preserve">                               </w:t>
+      </w:r>
     </w:p>
     <w:tbl>
       <w:tblPr>
-        <w:tblStyle w:val="a"/>
+        <w:tblStyle w:val="a2"/>
+        <w:tblW w:w="10485" w:type="dxa"/>
+        <w:tblInd w:w="-147" w:type="dxa"/>
+        <w:tblBorders>
+          <w:top w:val="nil"/>
+          <w:left w:val="nil"/>
+          <w:bottom w:val="nil"/>
+          <w:right w:val="nil"/>
+          <w:insideH w:val="nil"/>
+          <w:insideV w:val="nil"/>
+        </w:tblBorders>
+        <w:tblLayout w:type="fixed"/>
+        <w:tblLook w:val="0400" w:firstRow="0" w:lastRow="0" w:firstColumn="0" w:lastColumn="0" w:noHBand="0" w:noVBand="1"/>
+      </w:tblPr>
+      <w:tblGrid>
+        <w:gridCol w:w="1464"/>
+        <w:gridCol w:w="9021"/>
+      </w:tblGrid>
+      <w:tr>
+        <w:trPr>
+          <w:trHeight w:val="521"/>
+        </w:trPr>
+        <w:tc>
+          <w:tcPr>
+            <w:tcW w:w="1464" w:type="dxa"/>
+          </w:tcPr>
+          <w:p>
+            <w:pPr>
+              <w:widowControl w:val="0"/>
+              <w:pBdr>
+                <w:top w:val="nil"/>
+                <w:left w:val="nil"/>
+                <w:bottom w:val="nil"/>
+                <w:right w:val="nil"/>
+                <w:between w:val="nil"/>
+              </w:pBdr>
+              <w:tabs>
+                <w:tab w:val="left" w:pos="7230"/>
+              </w:tabs>
+              <w:ind w:right="141"/>
+              <w:rPr>
+                <w:rFonts w:ascii="Times" w:eastAsia="Times" w:hAnsi="Times" w:cs="Times"/>
+                <w:color w:val="000000"/>
+                <w:sz w:val="20"/>
+                <w:szCs w:val="20"/>
+              </w:rPr>
+            </w:pPr>
+            <w:r>
+              <w:rPr>
+                <w:rFonts w:ascii="Times" w:eastAsia="Times" w:hAnsi="Times" w:cs="Times"/>
+                <w:b/>
+                <w:color w:val="000000"/>
+                <w:sz w:val="20"/>
+                <w:szCs w:val="20"/>
+              </w:rPr>
+              <w:t>Objective:</w:t>
+            </w:r>
+          </w:p>
+        </w:tc>
+        <w:tc>
+          <w:tcPr>
+            <w:tcW w:w="9021" w:type="dxa"/>
+          </w:tcPr>
+          <w:p>
+            <w:pPr>
+              <w:widowControl w:val="0"/>
+              <w:pBdr>
+                <w:top w:val="nil"/>
+                <w:left w:val="nil"/>
+                <w:bottom w:val="nil"/>
+                <w:right w:val="nil"/>
+                <w:between w:val="nil"/>
+              </w:pBdr>
+              <w:tabs>
+                <w:tab w:val="left" w:pos="7230"/>
+              </w:tabs>
+              <w:ind w:right="141"/>
+              <w:rPr>
+                <w:rFonts w:ascii="Times" w:eastAsia="Times" w:hAnsi="Times" w:cs="Times"/>
+                <w:i/>
+                <w:sz w:val="20"/>
+                <w:szCs w:val="20"/>
+              </w:rPr>
+            </w:pPr>
+            <w:r>
+              <w:rPr>
+                <w:rFonts w:ascii="Times" w:eastAsia="Times" w:hAnsi="Times" w:cs="Times"/>
+                <w:i/>
+                <w:color w:val="000000"/>
+                <w:sz w:val="20"/>
+                <w:szCs w:val="20"/>
+              </w:rPr>
+              <w:t>The goal of the project was to develop an admin panel for a</w:t>
+            </w:r>
+            <w:r>
+              <w:rPr>
+                <w:rFonts w:ascii="Times" w:eastAsia="Times" w:hAnsi="Times" w:cs="Times"/>
+                <w:i/>
+                <w:color w:val="000000"/>
+                <w:sz w:val="20"/>
+                <w:szCs w:val="20"/>
+              </w:rPr>
+              <w:t>n</w:t>
+            </w:r>
+            <w:r>
+              <w:rPr>
+                <w:rFonts w:ascii="Times" w:eastAsia="Times" w:hAnsi="Times" w:cs="Times"/>
+                <w:i/>
+                <w:color w:val="000000"/>
+                <w:sz w:val="20"/>
+                <w:szCs w:val="20"/>
+              </w:rPr>
+              <w:t xml:space="preserve"> ecommerce website.</w:t>
+            </w:r>
+          </w:p>
+        </w:tc>
+      </w:tr>
+      <w:tr>
+        <w:trPr>
+          <w:trHeight w:val="505"/>
+        </w:trPr>
+        <w:tc>
+          <w:tcPr>
+            <w:tcW w:w="1464" w:type="dxa"/>
+          </w:tcPr>
+          <w:p>
+            <w:pPr>
+              <w:widowControl w:val="0"/>
+              <w:pBdr>
+                <w:top w:val="nil"/>
+                <w:left w:val="nil"/>
+                <w:bottom w:val="nil"/>
+                <w:right w:val="nil"/>
+                <w:between w:val="nil"/>
+              </w:pBdr>
+              <w:tabs>
+                <w:tab w:val="left" w:pos="7230"/>
+              </w:tabs>
+              <w:ind w:right="141"/>
+              <w:rPr>
+                <w:rFonts w:ascii="Times" w:eastAsia="Times" w:hAnsi="Times" w:cs="Times"/>
+                <w:color w:val="000000"/>
+                <w:sz w:val="20"/>
+                <w:szCs w:val="20"/>
+              </w:rPr>
+            </w:pPr>
+            <w:r>
+              <w:rPr>
+                <w:rFonts w:ascii="Times" w:eastAsia="Times" w:hAnsi="Times" w:cs="Times"/>
+                <w:b/>
+                <w:color w:val="000000"/>
+                <w:sz w:val="20"/>
+                <w:szCs w:val="20"/>
+              </w:rPr>
+              <w:t xml:space="preserve"> Tools:</w:t>
+            </w:r>
+          </w:p>
+        </w:tc>
+        <w:tc>
+          <w:tcPr>
+            <w:tcW w:w="9021" w:type="dxa"/>
+          </w:tcPr>
+          <w:p>
+            <w:pPr>
+              <w:widowControl w:val="0"/>
+              <w:pBdr>
+                <w:top w:val="nil"/>
+                <w:left w:val="nil"/>
+                <w:bottom w:val="nil"/>
+                <w:right w:val="nil"/>
+                <w:between w:val="nil"/>
+              </w:pBdr>
+              <w:tabs>
+                <w:tab w:val="left" w:pos="7230"/>
+              </w:tabs>
+              <w:ind w:right="141"/>
+              <w:rPr>
+                <w:rFonts w:ascii="Times" w:eastAsia="Times" w:hAnsi="Times" w:cs="Times"/>
+                <w:i/>
+                <w:color w:val="000000"/>
+                <w:sz w:val="20"/>
+                <w:szCs w:val="20"/>
+              </w:rPr>
+            </w:pPr>
+            <w:r>
+              <w:rPr>
+                <w:rFonts w:ascii="Times" w:eastAsia="Times" w:hAnsi="Times" w:cs="Times"/>
+                <w:i/>
+                <w:color w:val="000000"/>
+                <w:sz w:val="20"/>
+                <w:szCs w:val="20"/>
+              </w:rPr>
+              <w:t xml:space="preserve">HTML, CSS, JAVASCRIPT, ReactJS, Redux, </w:t>
+            </w:r>
+            <w:proofErr w:type="spellStart"/>
+            <w:r>
+              <w:rPr>
+                <w:rFonts w:ascii="Times" w:eastAsia="Times" w:hAnsi="Times" w:cs="Times"/>
+                <w:i/>
+                <w:color w:val="000000"/>
+                <w:sz w:val="20"/>
+                <w:szCs w:val="20"/>
+              </w:rPr>
+              <w:t>MonogDB</w:t>
+            </w:r>
+            <w:proofErr w:type="spellEnd"/>
+            <w:r>
+              <w:rPr>
+                <w:rFonts w:ascii="Times" w:eastAsia="Times" w:hAnsi="Times" w:cs="Times"/>
+                <w:i/>
+                <w:color w:val="000000"/>
+                <w:sz w:val="20"/>
+                <w:szCs w:val="20"/>
+              </w:rPr>
+              <w:t xml:space="preserve"> and Bootstrap-React.</w:t>
+            </w:r>
+          </w:p>
+          <w:p>
+            <w:pPr>
+              <w:widowControl w:val="0"/>
+              <w:pBdr>
+                <w:top w:val="nil"/>
+                <w:left w:val="nil"/>
+                <w:bottom w:val="nil"/>
+                <w:right w:val="nil"/>
+                <w:between w:val="nil"/>
+              </w:pBdr>
+              <w:tabs>
+                <w:tab w:val="left" w:pos="7230"/>
+              </w:tabs>
+              <w:ind w:right="141"/>
+              <w:rPr>
+                <w:rFonts w:ascii="Times" w:eastAsia="Times" w:hAnsi="Times" w:cs="Times"/>
+                <w:i/>
+                <w:sz w:val="20"/>
+                <w:szCs w:val="20"/>
+              </w:rPr>
+            </w:pPr>
+          </w:p>
+        </w:tc>
+      </w:tr>
+      <w:tr>
+        <w:trPr>
+          <w:trHeight w:val="509"/>
+        </w:trPr>
+        <w:tc>
+          <w:tcPr>
+            <w:tcW w:w="1464" w:type="dxa"/>
+          </w:tcPr>
+          <w:p>
+            <w:pPr>
+              <w:widowControl w:val="0"/>
+              <w:pBdr>
+                <w:top w:val="nil"/>
+                <w:left w:val="nil"/>
+                <w:bottom w:val="nil"/>
+                <w:right w:val="nil"/>
+                <w:between w:val="nil"/>
+              </w:pBdr>
+              <w:tabs>
+                <w:tab w:val="left" w:pos="7230"/>
+              </w:tabs>
+              <w:ind w:right="141"/>
+              <w:rPr>
+                <w:rFonts w:ascii="Times" w:eastAsia="Times" w:hAnsi="Times" w:cs="Times"/>
+                <w:color w:val="000000"/>
+                <w:sz w:val="20"/>
+                <w:szCs w:val="20"/>
+              </w:rPr>
+            </w:pPr>
+            <w:r>
+              <w:rPr>
+                <w:rFonts w:ascii="Times" w:eastAsia="Times" w:hAnsi="Times" w:cs="Times"/>
+                <w:b/>
+                <w:color w:val="000000"/>
+                <w:sz w:val="20"/>
+                <w:szCs w:val="20"/>
+              </w:rPr>
+              <w:t xml:space="preserve"> Duties:</w:t>
+            </w:r>
+          </w:p>
+        </w:tc>
+        <w:tc>
+          <w:tcPr>
+            <w:tcW w:w="9021" w:type="dxa"/>
+          </w:tcPr>
+          <w:p>
+            <w:pPr>
+              <w:widowControl w:val="0"/>
+              <w:pBdr>
+                <w:top w:val="nil"/>
+                <w:left w:val="nil"/>
+                <w:bottom w:val="nil"/>
+                <w:right w:val="nil"/>
+                <w:between w:val="nil"/>
+              </w:pBdr>
+              <w:tabs>
+                <w:tab w:val="left" w:pos="7230"/>
+              </w:tabs>
+              <w:ind w:right="141"/>
+              <w:rPr>
+                <w:rFonts w:ascii="Times" w:eastAsia="Times" w:hAnsi="Times" w:cs="Times"/>
+                <w:i/>
+                <w:sz w:val="20"/>
+                <w:szCs w:val="20"/>
+              </w:rPr>
+            </w:pPr>
+            <w:r>
+              <w:rPr>
+                <w:rFonts w:ascii="Times" w:eastAsia="Times" w:hAnsi="Times" w:cs="Times"/>
+                <w:i/>
+                <w:color w:val="000000"/>
+                <w:sz w:val="20"/>
+                <w:szCs w:val="20"/>
+              </w:rPr>
+              <w:t xml:space="preserve">This project’s main motive was to make a platform for the admin to look onto all the status and behaviour of the e-commerce website.  I built using all the tools mentioned above plus made the login and registration process secured using </w:t>
+            </w:r>
+            <w:r>
+              <w:rPr>
+                <w:rFonts w:ascii="Times" w:eastAsia="Times" w:hAnsi="Times" w:cs="Times"/>
+                <w:i/>
+                <w:color w:val="000000"/>
+                <w:sz w:val="20"/>
+                <w:szCs w:val="20"/>
+              </w:rPr>
+              <w:t>hash Password</w:t>
+            </w:r>
+            <w:r>
+              <w:rPr>
+                <w:rFonts w:ascii="Times" w:eastAsia="Times" w:hAnsi="Times" w:cs="Times"/>
+                <w:i/>
+                <w:color w:val="000000"/>
+                <w:sz w:val="20"/>
+                <w:szCs w:val="20"/>
+              </w:rPr>
+              <w:t xml:space="preserve"> to encrypt the password and also ma</w:t>
+            </w:r>
+            <w:r>
+              <w:rPr>
+                <w:rFonts w:ascii="Times" w:eastAsia="Times" w:hAnsi="Times" w:cs="Times"/>
+                <w:i/>
+                <w:color w:val="000000"/>
+                <w:sz w:val="20"/>
+                <w:szCs w:val="20"/>
+              </w:rPr>
+              <w:t>de</w:t>
+            </w:r>
+            <w:r>
+              <w:rPr>
+                <w:rFonts w:ascii="Times" w:eastAsia="Times" w:hAnsi="Times" w:cs="Times"/>
+                <w:i/>
+                <w:color w:val="000000"/>
+                <w:sz w:val="20"/>
+                <w:szCs w:val="20"/>
+              </w:rPr>
+              <w:t xml:space="preserve"> use of </w:t>
+            </w:r>
+            <w:r>
+              <w:rPr>
+                <w:rFonts w:ascii="Times" w:eastAsia="Times" w:hAnsi="Times" w:cs="Times"/>
+                <w:i/>
+                <w:color w:val="000000"/>
+                <w:sz w:val="20"/>
+                <w:szCs w:val="20"/>
+              </w:rPr>
+              <w:t>middleware</w:t>
+            </w:r>
+            <w:r>
+              <w:rPr>
+                <w:rFonts w:ascii="Times" w:eastAsia="Times" w:hAnsi="Times" w:cs="Times"/>
+                <w:i/>
+                <w:color w:val="000000"/>
+                <w:sz w:val="20"/>
+                <w:szCs w:val="20"/>
+              </w:rPr>
+              <w:t xml:space="preserve"> like JOI validation and maintained the state centrally using Redux. I developed and pushed the code to the </w:t>
+            </w:r>
+            <w:r>
+              <w:rPr>
+                <w:rFonts w:ascii="Times" w:eastAsia="Times" w:hAnsi="Times" w:cs="Times"/>
+                <w:i/>
+                <w:color w:val="000000"/>
+                <w:sz w:val="20"/>
+                <w:szCs w:val="20"/>
+              </w:rPr>
+              <w:t>GitHub</w:t>
+            </w:r>
+            <w:r>
+              <w:rPr>
+                <w:rFonts w:ascii="Times" w:eastAsia="Times" w:hAnsi="Times" w:cs="Times"/>
+                <w:i/>
+                <w:color w:val="000000"/>
+                <w:sz w:val="20"/>
+                <w:szCs w:val="20"/>
+              </w:rPr>
+              <w:t>.</w:t>
+            </w:r>
+          </w:p>
+        </w:tc>
+      </w:tr>
+      <w:tr>
+        <w:trPr>
+          <w:trHeight w:val="519"/>
+        </w:trPr>
+        <w:tc>
+          <w:tcPr>
+            <w:tcW w:w="1464" w:type="dxa"/>
+          </w:tcPr>
+          <w:p>
+            <w:pPr>
+              <w:widowControl w:val="0"/>
+              <w:pBdr>
+                <w:top w:val="nil"/>
+                <w:left w:val="nil"/>
+                <w:bottom w:val="nil"/>
+                <w:right w:val="nil"/>
+                <w:between w:val="nil"/>
+              </w:pBdr>
+              <w:tabs>
+                <w:tab w:val="left" w:pos="7230"/>
+              </w:tabs>
+              <w:ind w:right="141"/>
+              <w:rPr>
+                <w:rFonts w:ascii="Times" w:eastAsia="Times" w:hAnsi="Times" w:cs="Times"/>
+                <w:color w:val="000000"/>
+                <w:sz w:val="20"/>
+                <w:szCs w:val="20"/>
+              </w:rPr>
+            </w:pPr>
+            <w:r>
+              <w:rPr>
+                <w:rFonts w:ascii="Times" w:eastAsia="Times" w:hAnsi="Times" w:cs="Times"/>
+                <w:b/>
+                <w:color w:val="000000"/>
+                <w:sz w:val="20"/>
+                <w:szCs w:val="20"/>
+              </w:rPr>
+              <w:lastRenderedPageBreak/>
+              <w:t xml:space="preserve"> Outcome:</w:t>
+            </w:r>
+          </w:p>
+        </w:tc>
+        <w:tc>
+          <w:tcPr>
+            <w:tcW w:w="9021" w:type="dxa"/>
+          </w:tcPr>
+          <w:p>
+            <w:pPr>
+              <w:widowControl w:val="0"/>
+              <w:pBdr>
+                <w:top w:val="nil"/>
+                <w:left w:val="nil"/>
+                <w:bottom w:val="nil"/>
+                <w:right w:val="nil"/>
+                <w:between w:val="nil"/>
+              </w:pBdr>
+              <w:rPr>
+                <w:rFonts w:ascii="Times" w:eastAsia="Times" w:hAnsi="Times" w:cs="Times"/>
+                <w:i/>
+                <w:color w:val="000000"/>
+                <w:sz w:val="20"/>
+                <w:szCs w:val="20"/>
+              </w:rPr>
+            </w:pPr>
+            <w:r>
+              <w:rPr>
+                <w:rFonts w:ascii="Times" w:eastAsia="Times" w:hAnsi="Times" w:cs="Times"/>
+                <w:i/>
+                <w:color w:val="000000"/>
+                <w:sz w:val="20"/>
+                <w:szCs w:val="20"/>
+              </w:rPr>
+              <w:t xml:space="preserve">It took me more than few weeks to complete this. It was not an easy project. I had to use so many </w:t>
+            </w:r>
+            <w:proofErr w:type="gramStart"/>
+            <w:r>
+              <w:rPr>
+                <w:rFonts w:ascii="Times" w:eastAsia="Times" w:hAnsi="Times" w:cs="Times"/>
+                <w:i/>
+                <w:color w:val="000000"/>
+                <w:sz w:val="20"/>
+                <w:szCs w:val="20"/>
+              </w:rPr>
+              <w:t>logic</w:t>
+            </w:r>
+            <w:proofErr w:type="gramEnd"/>
+            <w:r>
+              <w:rPr>
+                <w:rFonts w:ascii="Times" w:eastAsia="Times" w:hAnsi="Times" w:cs="Times"/>
+                <w:i/>
+                <w:color w:val="000000"/>
+                <w:sz w:val="20"/>
+                <w:szCs w:val="20"/>
+              </w:rPr>
+              <w:t xml:space="preserve"> on the backend just to make the data valid and also secured. The admin can </w:t>
+            </w:r>
+            <w:r>
+              <w:rPr>
+                <w:rFonts w:ascii="Times" w:eastAsia="Times" w:hAnsi="Times" w:cs="Times"/>
+                <w:i/>
+                <w:color w:val="000000"/>
+                <w:sz w:val="20"/>
+                <w:szCs w:val="20"/>
+              </w:rPr>
+              <w:t xml:space="preserve">register, Login, see all the categories and sub-categories. And also has the power to delete and edit the product that has been in the website. </w:t>
+            </w:r>
+            <w:r>
+              <w:rPr>
+                <w:rFonts w:ascii="Times" w:eastAsia="Times" w:hAnsi="Times" w:cs="Times"/>
+                <w:i/>
+                <w:color w:val="000000"/>
+                <w:sz w:val="20"/>
+                <w:szCs w:val="20"/>
+              </w:rPr>
+              <w:t xml:space="preserve">  </w:t>
+            </w:r>
+          </w:p>
+        </w:tc>
+      </w:tr>
+      <w:tr>
+        <w:trPr>
+          <w:trHeight w:val="1308"/>
+        </w:trPr>
+        <w:tc>
+          <w:tcPr>
+            <w:tcW w:w="1464" w:type="dxa"/>
+          </w:tcPr>
+          <w:p>
+            <w:pPr>
+              <w:widowControl w:val="0"/>
+              <w:pBdr>
+                <w:top w:val="nil"/>
+                <w:left w:val="nil"/>
+                <w:bottom w:val="nil"/>
+                <w:right w:val="nil"/>
+                <w:between w:val="nil"/>
+              </w:pBdr>
+              <w:tabs>
+                <w:tab w:val="left" w:pos="7230"/>
+              </w:tabs>
+              <w:ind w:right="141"/>
+              <w:rPr>
+                <w:rFonts w:ascii="Times" w:eastAsia="Times" w:hAnsi="Times" w:cs="Times"/>
+                <w:b/>
+                <w:color w:val="000000"/>
+                <w:sz w:val="20"/>
+                <w:szCs w:val="20"/>
+              </w:rPr>
+            </w:pPr>
+            <w:r>
+              <w:rPr>
+                <w:rFonts w:ascii="Times" w:eastAsia="Times" w:hAnsi="Times" w:cs="Times"/>
+                <w:b/>
+                <w:color w:val="000000"/>
+                <w:sz w:val="20"/>
+                <w:szCs w:val="20"/>
+              </w:rPr>
+              <w:t xml:space="preserve"> Result:</w:t>
+            </w:r>
+          </w:p>
+        </w:tc>
+        <w:tc>
+          <w:tcPr>
+            <w:tcW w:w="9021" w:type="dxa"/>
+          </w:tcPr>
+          <w:p>
+            <w:pPr>
+              <w:widowControl w:val="0"/>
+              <w:pBdr>
+                <w:top w:val="nil"/>
+                <w:left w:val="nil"/>
+                <w:bottom w:val="nil"/>
+                <w:right w:val="nil"/>
+                <w:between w:val="nil"/>
+              </w:pBdr>
+              <w:tabs>
+                <w:tab w:val="left" w:pos="7230"/>
+              </w:tabs>
+              <w:ind w:right="141"/>
+              <w:rPr>
+                <w:rFonts w:ascii="Times" w:eastAsia="Times" w:hAnsi="Times" w:cs="Times"/>
+                <w:color w:val="000000"/>
+                <w:sz w:val="20"/>
+                <w:szCs w:val="20"/>
+              </w:rPr>
+            </w:pPr>
+            <w:r>
+              <w:rPr>
+                <w:rFonts w:ascii="Times" w:eastAsia="Times" w:hAnsi="Times" w:cs="Times"/>
+                <w:color w:val="000000"/>
+                <w:sz w:val="20"/>
+                <w:szCs w:val="20"/>
+              </w:rPr>
+              <w:t>It’s</w:t>
+            </w:r>
+            <w:r>
+              <w:rPr>
+                <w:rFonts w:ascii="Times" w:eastAsia="Times" w:hAnsi="Times" w:cs="Times"/>
+                <w:color w:val="000000"/>
+                <w:sz w:val="20"/>
+                <w:szCs w:val="20"/>
+              </w:rPr>
+              <w:t xml:space="preserve"> a fun and very powerful project. This project made me a better full stack developer</w:t>
+            </w:r>
+            <w:r>
+              <w:rPr>
+                <w:rFonts w:ascii="Times" w:eastAsia="Times" w:hAnsi="Times" w:cs="Times"/>
+                <w:color w:val="000000"/>
+                <w:sz w:val="20"/>
+                <w:szCs w:val="20"/>
+              </w:rPr>
+              <w:t xml:space="preserve">. </w:t>
+            </w:r>
+          </w:p>
+          <w:p>
+            <w:pPr>
+              <w:widowControl w:val="0"/>
+              <w:pBdr>
+                <w:top w:val="nil"/>
+                <w:left w:val="nil"/>
+                <w:bottom w:val="nil"/>
+                <w:right w:val="nil"/>
+                <w:between w:val="nil"/>
+              </w:pBdr>
+              <w:tabs>
+                <w:tab w:val="left" w:pos="7230"/>
+              </w:tabs>
+              <w:ind w:right="141"/>
+              <w:rPr>
+                <w:rFonts w:ascii="Times" w:eastAsia="Times" w:hAnsi="Times" w:cs="Times"/>
+                <w:color w:val="000000"/>
+                <w:sz w:val="20"/>
+                <w:szCs w:val="20"/>
+              </w:rPr>
+            </w:pPr>
+          </w:p>
+          <w:p>
+            <w:pPr>
+              <w:widowControl w:val="0"/>
+              <w:pBdr>
+                <w:top w:val="nil"/>
+                <w:left w:val="nil"/>
+                <w:bottom w:val="nil"/>
+                <w:right w:val="nil"/>
+                <w:between w:val="nil"/>
+              </w:pBdr>
+              <w:tabs>
+                <w:tab w:val="left" w:pos="7230"/>
+              </w:tabs>
+              <w:ind w:right="141"/>
+              <w:rPr>
+                <w:rFonts w:ascii="Times" w:eastAsia="Times" w:hAnsi="Times" w:cs="Times"/>
+                <w:color w:val="000000"/>
+                <w:sz w:val="20"/>
+                <w:szCs w:val="20"/>
+              </w:rPr>
+            </w:pPr>
+          </w:p>
+        </w:tc>
+      </w:tr>
+    </w:tbl>
+    <w:p>
+      <w:pPr>
+        <w:widowControl w:val="0"/>
+        <w:pBdr>
+          <w:top w:val="nil"/>
+          <w:left w:val="nil"/>
+          <w:bottom w:val="nil"/>
+          <w:right w:val="nil"/>
+          <w:between w:val="nil"/>
+        </w:pBdr>
+        <w:ind w:left="420"/>
+        <w:rPr>
+          <w:rFonts w:ascii="Times" w:eastAsia="Times" w:hAnsi="Times" w:cs="Times"/>
+          <w:i/>
+          <w:color w:val="000000"/>
+          <w:sz w:val="20"/>
+          <w:szCs w:val="20"/>
+        </w:rPr>
+      </w:pPr>
+    </w:p>
+    <w:p>
+      <w:pPr>
+        <w:widowControl w:val="0"/>
+        <w:numPr>
+          <w:ilvl w:val="0"/>
+          <w:numId w:val="2"/>
+        </w:numPr>
+        <w:pBdr>
+          <w:top w:val="nil"/>
+          <w:left w:val="nil"/>
+          <w:bottom w:val="nil"/>
+          <w:right w:val="nil"/>
+          <w:between w:val="nil"/>
+        </w:pBdr>
+        <w:rPr>
+          <w:rFonts w:ascii="Times" w:eastAsia="Times" w:hAnsi="Times" w:cs="Times"/>
+          <w:i/>
+          <w:color w:val="000000"/>
+          <w:sz w:val="20"/>
+          <w:szCs w:val="20"/>
+        </w:rPr>
+      </w:pPr>
+      <w:r>
+        <w:rPr>
+          <w:rFonts w:ascii="Times" w:eastAsia="Times" w:hAnsi="Times" w:cs="Times"/>
+          <w:b/>
+          <w:i/>
+          <w:color w:val="000000"/>
+          <w:sz w:val="20"/>
+          <w:szCs w:val="20"/>
+        </w:rPr>
+        <w:t>Movie List (May 2022)</w:t>
+      </w:r>
+    </w:p>
+    <w:p>
+      <w:pPr>
+        <w:widowControl w:val="0"/>
+        <w:pBdr>
+          <w:top w:val="nil"/>
+          <w:left w:val="nil"/>
+          <w:bottom w:val="nil"/>
+          <w:right w:val="nil"/>
+          <w:between w:val="nil"/>
+        </w:pBdr>
+        <w:ind w:left="420"/>
+        <w:rPr>
+          <w:rFonts w:ascii="Times" w:eastAsia="Times" w:hAnsi="Times" w:cs="Times"/>
+          <w:i/>
+          <w:color w:val="000000"/>
+          <w:sz w:val="20"/>
+          <w:szCs w:val="20"/>
+        </w:rPr>
+      </w:pPr>
+      <w:r>
+        <w:rPr>
+          <w:rFonts w:ascii="Times" w:eastAsia="Times" w:hAnsi="Times" w:cs="Times"/>
+          <w:b/>
+          <w:color w:val="000000"/>
+          <w:sz w:val="20"/>
+          <w:szCs w:val="20"/>
+        </w:rPr>
+        <w:t xml:space="preserve">                               </w:t>
+      </w:r>
+    </w:p>
+    <w:tbl>
+      <w:tblPr>
+        <w:tblStyle w:val="a2"/>
+        <w:tblW w:w="10485" w:type="dxa"/>
+        <w:tblInd w:w="-147" w:type="dxa"/>
+        <w:tblBorders>
+          <w:top w:val="nil"/>
+          <w:left w:val="nil"/>
+          <w:bottom w:val="nil"/>
+          <w:right w:val="nil"/>
+          <w:insideH w:val="nil"/>
+          <w:insideV w:val="nil"/>
+        </w:tblBorders>
+        <w:tblLayout w:type="fixed"/>
+        <w:tblLook w:val="0400" w:firstRow="0" w:lastRow="0" w:firstColumn="0" w:lastColumn="0" w:noHBand="0" w:noVBand="1"/>
+      </w:tblPr>
+      <w:tblGrid>
+        <w:gridCol w:w="1464"/>
+        <w:gridCol w:w="9021"/>
+      </w:tblGrid>
+      <w:tr>
+        <w:trPr>
+          <w:trHeight w:val="521"/>
+        </w:trPr>
+        <w:tc>
+          <w:tcPr>
+            <w:tcW w:w="1464" w:type="dxa"/>
+          </w:tcPr>
+          <w:p>
+            <w:pPr>
+              <w:widowControl w:val="0"/>
+              <w:pBdr>
+                <w:top w:val="nil"/>
+                <w:left w:val="nil"/>
+                <w:bottom w:val="nil"/>
+                <w:right w:val="nil"/>
+                <w:between w:val="nil"/>
+              </w:pBdr>
+              <w:tabs>
+                <w:tab w:val="left" w:pos="7230"/>
+              </w:tabs>
+              <w:ind w:right="141"/>
+              <w:rPr>
+                <w:rFonts w:ascii="Times" w:eastAsia="Times" w:hAnsi="Times" w:cs="Times"/>
+                <w:color w:val="000000"/>
+                <w:sz w:val="20"/>
+                <w:szCs w:val="20"/>
+              </w:rPr>
+            </w:pPr>
+            <w:r>
+              <w:rPr>
+                <w:rFonts w:ascii="Times" w:eastAsia="Times" w:hAnsi="Times" w:cs="Times"/>
+                <w:b/>
+                <w:color w:val="000000"/>
+                <w:sz w:val="20"/>
+                <w:szCs w:val="20"/>
+              </w:rPr>
+              <w:t>Objective:</w:t>
+            </w:r>
+          </w:p>
+        </w:tc>
+        <w:tc>
+          <w:tcPr>
+            <w:tcW w:w="9021" w:type="dxa"/>
+          </w:tcPr>
+          <w:p>
+            <w:pPr>
+              <w:widowControl w:val="0"/>
+              <w:pBdr>
+                <w:top w:val="nil"/>
+                <w:left w:val="nil"/>
+                <w:bottom w:val="nil"/>
+                <w:right w:val="nil"/>
+                <w:between w:val="nil"/>
+              </w:pBdr>
+              <w:tabs>
+                <w:tab w:val="left" w:pos="7230"/>
+              </w:tabs>
+              <w:ind w:right="141"/>
+              <w:rPr>
+                <w:rFonts w:ascii="Times" w:eastAsia="Times" w:hAnsi="Times" w:cs="Times"/>
+                <w:i/>
+                <w:color w:val="000000"/>
+                <w:sz w:val="20"/>
+                <w:szCs w:val="20"/>
+              </w:rPr>
+            </w:pPr>
+            <w:r>
+              <w:rPr>
+                <w:rFonts w:ascii="Times" w:eastAsia="Times" w:hAnsi="Times" w:cs="Times"/>
+                <w:i/>
+                <w:color w:val="000000"/>
+                <w:sz w:val="20"/>
+                <w:szCs w:val="20"/>
+              </w:rPr>
+              <w:t>The goal of the project was to develop an application that would give the movie we look for through the input given by the user.</w:t>
+            </w:r>
+          </w:p>
+          <w:p>
+            <w:pPr>
+              <w:widowControl w:val="0"/>
+              <w:pBdr>
+                <w:top w:val="nil"/>
+                <w:left w:val="nil"/>
+                <w:bottom w:val="nil"/>
+                <w:right w:val="nil"/>
+                <w:between w:val="nil"/>
+              </w:pBdr>
+              <w:tabs>
+                <w:tab w:val="left" w:pos="7230"/>
+              </w:tabs>
+              <w:ind w:right="141"/>
+              <w:rPr>
+                <w:rFonts w:ascii="Times" w:eastAsia="Times" w:hAnsi="Times" w:cs="Times"/>
+                <w:i/>
+                <w:sz w:val="20"/>
+                <w:szCs w:val="20"/>
+              </w:rPr>
+            </w:pPr>
+          </w:p>
+        </w:tc>
+      </w:tr>
+      <w:tr>
+        <w:trPr>
+          <w:trHeight w:val="505"/>
+        </w:trPr>
+        <w:tc>
+          <w:tcPr>
+            <w:tcW w:w="1464" w:type="dxa"/>
+          </w:tcPr>
+          <w:p>
+            <w:pPr>
+              <w:widowControl w:val="0"/>
+              <w:pBdr>
+                <w:top w:val="nil"/>
+                <w:left w:val="nil"/>
+                <w:bottom w:val="nil"/>
+                <w:right w:val="nil"/>
+                <w:between w:val="nil"/>
+              </w:pBdr>
+              <w:tabs>
+                <w:tab w:val="left" w:pos="7230"/>
+              </w:tabs>
+              <w:ind w:right="141"/>
+              <w:rPr>
+                <w:rFonts w:ascii="Times" w:eastAsia="Times" w:hAnsi="Times" w:cs="Times"/>
+                <w:color w:val="000000"/>
+                <w:sz w:val="20"/>
+                <w:szCs w:val="20"/>
+              </w:rPr>
+            </w:pPr>
+            <w:r>
+              <w:rPr>
+                <w:rFonts w:ascii="Times" w:eastAsia="Times" w:hAnsi="Times" w:cs="Times"/>
+                <w:b/>
+                <w:color w:val="000000"/>
+                <w:sz w:val="20"/>
+                <w:szCs w:val="20"/>
+              </w:rPr>
+              <w:t xml:space="preserve"> Tools:</w:t>
+            </w:r>
+          </w:p>
+        </w:tc>
+        <w:tc>
+          <w:tcPr>
+            <w:tcW w:w="9021" w:type="dxa"/>
+          </w:tcPr>
+          <w:p>
+            <w:pPr>
+              <w:widowControl w:val="0"/>
+              <w:pBdr>
+                <w:top w:val="nil"/>
+                <w:left w:val="nil"/>
+                <w:bottom w:val="nil"/>
+                <w:right w:val="nil"/>
+                <w:between w:val="nil"/>
+              </w:pBdr>
+              <w:tabs>
+                <w:tab w:val="left" w:pos="7230"/>
+              </w:tabs>
+              <w:ind w:right="141"/>
+              <w:rPr>
+                <w:rFonts w:ascii="Times" w:eastAsia="Times" w:hAnsi="Times" w:cs="Times"/>
+                <w:i/>
+                <w:color w:val="000000"/>
+                <w:sz w:val="20"/>
+                <w:szCs w:val="20"/>
+              </w:rPr>
+            </w:pPr>
+            <w:r>
+              <w:rPr>
+                <w:rFonts w:ascii="Times" w:eastAsia="Times" w:hAnsi="Times" w:cs="Times"/>
+                <w:i/>
+                <w:color w:val="000000"/>
+                <w:sz w:val="20"/>
+                <w:szCs w:val="20"/>
+              </w:rPr>
+              <w:t>HTML, CSS, JAVASCRIPT, ReactJS and Bootstrap-React.</w:t>
+            </w:r>
+          </w:p>
+          <w:p>
+            <w:pPr>
+              <w:widowControl w:val="0"/>
+              <w:pBdr>
+                <w:top w:val="nil"/>
+                <w:left w:val="nil"/>
+                <w:bottom w:val="nil"/>
+                <w:right w:val="nil"/>
+                <w:between w:val="nil"/>
+              </w:pBdr>
+              <w:tabs>
+                <w:tab w:val="left" w:pos="7230"/>
+              </w:tabs>
+              <w:ind w:right="141"/>
+              <w:rPr>
+                <w:rFonts w:ascii="Times" w:eastAsia="Times" w:hAnsi="Times" w:cs="Times"/>
+                <w:i/>
+                <w:sz w:val="20"/>
+                <w:szCs w:val="20"/>
+              </w:rPr>
+            </w:pPr>
+          </w:p>
+        </w:tc>
+      </w:tr>
+      <w:tr>
+        <w:trPr>
+          <w:trHeight w:val="509"/>
+        </w:trPr>
+        <w:tc>
+          <w:tcPr>
+            <w:tcW w:w="1464" w:type="dxa"/>
+          </w:tcPr>
+          <w:p>
+            <w:pPr>
+              <w:widowControl w:val="0"/>
+              <w:pBdr>
+                <w:top w:val="nil"/>
+                <w:left w:val="nil"/>
+                <w:bottom w:val="nil"/>
+                <w:right w:val="nil"/>
+                <w:between w:val="nil"/>
+              </w:pBdr>
+              <w:tabs>
+                <w:tab w:val="left" w:pos="7230"/>
+              </w:tabs>
+              <w:ind w:right="141"/>
+              <w:rPr>
+                <w:rFonts w:ascii="Times" w:eastAsia="Times" w:hAnsi="Times" w:cs="Times"/>
+                <w:color w:val="000000"/>
+                <w:sz w:val="20"/>
+                <w:szCs w:val="20"/>
+              </w:rPr>
+            </w:pPr>
+            <w:r>
+              <w:rPr>
+                <w:rFonts w:ascii="Times" w:eastAsia="Times" w:hAnsi="Times" w:cs="Times"/>
+                <w:b/>
+                <w:color w:val="000000"/>
+                <w:sz w:val="20"/>
+                <w:szCs w:val="20"/>
+              </w:rPr>
+              <w:t xml:space="preserve"> Duties:</w:t>
+            </w:r>
+          </w:p>
+        </w:tc>
+        <w:tc>
+          <w:tcPr>
+            <w:tcW w:w="9021" w:type="dxa"/>
+          </w:tcPr>
+          <w:p>
+            <w:pPr>
+              <w:widowControl w:val="0"/>
+              <w:pBdr>
+                <w:top w:val="nil"/>
+                <w:left w:val="nil"/>
+                <w:bottom w:val="nil"/>
+                <w:right w:val="nil"/>
+                <w:between w:val="nil"/>
+              </w:pBdr>
+              <w:tabs>
+                <w:tab w:val="left" w:pos="7230"/>
+              </w:tabs>
+              <w:ind w:right="141"/>
+              <w:rPr>
+                <w:rFonts w:ascii="Times" w:eastAsia="Times" w:hAnsi="Times" w:cs="Times"/>
+                <w:i/>
+                <w:color w:val="000000"/>
+                <w:sz w:val="20"/>
+                <w:szCs w:val="20"/>
+              </w:rPr>
+            </w:pPr>
+            <w:r>
+              <w:rPr>
+                <w:rFonts w:ascii="Times" w:eastAsia="Times" w:hAnsi="Times" w:cs="Times"/>
+                <w:i/>
+                <w:color w:val="000000"/>
+                <w:sz w:val="20"/>
+                <w:szCs w:val="20"/>
+              </w:rPr>
+              <w:t xml:space="preserve">This was a class Project. I joined (am still studying) a Bootcamp in Sydney, in which this was one of the projects. Well, I have completed this project from Scratch and have deployed on the Vercel, a free hosting platform.  </w:t>
+            </w:r>
+          </w:p>
+          <w:p>
+            <w:pPr>
+              <w:widowControl w:val="0"/>
+              <w:pBdr>
+                <w:top w:val="nil"/>
+                <w:left w:val="nil"/>
+                <w:bottom w:val="nil"/>
+                <w:right w:val="nil"/>
+                <w:between w:val="nil"/>
+              </w:pBdr>
+              <w:tabs>
+                <w:tab w:val="left" w:pos="7230"/>
+              </w:tabs>
+              <w:ind w:right="141"/>
+              <w:rPr>
+                <w:rFonts w:ascii="Times" w:eastAsia="Times" w:hAnsi="Times" w:cs="Times"/>
+                <w:i/>
+                <w:sz w:val="20"/>
+                <w:szCs w:val="20"/>
+              </w:rPr>
+            </w:pPr>
+          </w:p>
+        </w:tc>
+      </w:tr>
+      <w:tr>
+        <w:trPr>
+          <w:trHeight w:val="519"/>
+        </w:trPr>
+        <w:tc>
+          <w:tcPr>
+            <w:tcW w:w="1464" w:type="dxa"/>
+          </w:tcPr>
+          <w:p>
+            <w:pPr>
+              <w:widowControl w:val="0"/>
+              <w:pBdr>
+                <w:top w:val="nil"/>
+                <w:left w:val="nil"/>
+                <w:bottom w:val="nil"/>
+                <w:right w:val="nil"/>
+                <w:between w:val="nil"/>
+              </w:pBdr>
+              <w:tabs>
+                <w:tab w:val="left" w:pos="7230"/>
+              </w:tabs>
+              <w:ind w:right="141"/>
+              <w:rPr>
+                <w:rFonts w:ascii="Times" w:eastAsia="Times" w:hAnsi="Times" w:cs="Times"/>
+                <w:color w:val="000000"/>
+                <w:sz w:val="20"/>
+                <w:szCs w:val="20"/>
+              </w:rPr>
+            </w:pPr>
+            <w:r>
+              <w:rPr>
+                <w:rFonts w:ascii="Times" w:eastAsia="Times" w:hAnsi="Times" w:cs="Times"/>
+                <w:b/>
+                <w:color w:val="000000"/>
+                <w:sz w:val="20"/>
+                <w:szCs w:val="20"/>
+              </w:rPr>
+              <w:t xml:space="preserve"> Outcome:</w:t>
+            </w:r>
+          </w:p>
+        </w:tc>
+        <w:tc>
+          <w:tcPr>
+            <w:tcW w:w="9021" w:type="dxa"/>
+          </w:tcPr>
+          <w:p>
+            <w:pPr>
+              <w:widowControl w:val="0"/>
+              <w:pBdr>
+                <w:top w:val="nil"/>
+                <w:left w:val="nil"/>
+                <w:bottom w:val="nil"/>
+                <w:right w:val="nil"/>
+                <w:between w:val="nil"/>
+              </w:pBdr>
+              <w:rPr>
+                <w:rFonts w:ascii="Times" w:eastAsia="Times" w:hAnsi="Times" w:cs="Times"/>
+                <w:i/>
+                <w:color w:val="000000"/>
+                <w:sz w:val="20"/>
+                <w:szCs w:val="20"/>
+              </w:rPr>
+            </w:pPr>
+            <w:r>
+              <w:rPr>
+                <w:rFonts w:ascii="Times" w:eastAsia="Times" w:hAnsi="Times" w:cs="Times"/>
+                <w:i/>
+                <w:color w:val="000000"/>
+                <w:sz w:val="20"/>
+                <w:szCs w:val="20"/>
+              </w:rPr>
+              <w:t>It took few weeks to complete this project and I am very optimistic about the outcome. I have learned many different skills and have implemented.  The application was built to display the movie as per request. I have used movie API to fetch the data and displayed it. I pushed the application to the GitHub and hosted using Vercel.</w:t>
+            </w:r>
+          </w:p>
+          <w:p>
+            <w:pPr>
+              <w:widowControl w:val="0"/>
+              <w:pBdr>
+                <w:top w:val="nil"/>
+                <w:left w:val="nil"/>
+                <w:bottom w:val="nil"/>
+                <w:right w:val="nil"/>
+                <w:between w:val="nil"/>
+              </w:pBdr>
+              <w:rPr>
+                <w:rFonts w:ascii="Times" w:eastAsia="Times" w:hAnsi="Times" w:cs="Times"/>
+                <w:i/>
+                <w:color w:val="000000"/>
+                <w:sz w:val="20"/>
+                <w:szCs w:val="20"/>
+              </w:rPr>
+            </w:pPr>
+            <w:r>
+              <w:rPr>
+                <w:rFonts w:ascii="Times" w:eastAsia="Times" w:hAnsi="Times" w:cs="Times"/>
+                <w:i/>
+                <w:color w:val="000000"/>
+                <w:sz w:val="20"/>
+                <w:szCs w:val="20"/>
+              </w:rPr>
+              <w:t xml:space="preserve">  </w:t>
+            </w:r>
+          </w:p>
+        </w:tc>
+      </w:tr>
+      <w:tr>
+        <w:trPr>
+          <w:trHeight w:val="1308"/>
+        </w:trPr>
+        <w:tc>
+          <w:tcPr>
+            <w:tcW w:w="1464" w:type="dxa"/>
+          </w:tcPr>
+          <w:p>
+            <w:pPr>
+              <w:widowControl w:val="0"/>
+              <w:pBdr>
+                <w:top w:val="nil"/>
+                <w:left w:val="nil"/>
+                <w:bottom w:val="nil"/>
+                <w:right w:val="nil"/>
+                <w:between w:val="nil"/>
+              </w:pBdr>
+              <w:tabs>
+                <w:tab w:val="left" w:pos="7230"/>
+              </w:tabs>
+              <w:ind w:right="141"/>
+              <w:rPr>
+                <w:rFonts w:ascii="Times" w:eastAsia="Times" w:hAnsi="Times" w:cs="Times"/>
+                <w:b/>
+                <w:color w:val="000000"/>
+                <w:sz w:val="20"/>
+                <w:szCs w:val="20"/>
+              </w:rPr>
+            </w:pPr>
+            <w:r>
+              <w:rPr>
+                <w:rFonts w:ascii="Times" w:eastAsia="Times" w:hAnsi="Times" w:cs="Times"/>
+                <w:b/>
+                <w:color w:val="000000"/>
+                <w:sz w:val="20"/>
+                <w:szCs w:val="20"/>
+              </w:rPr>
+              <w:t xml:space="preserve"> Result:</w:t>
+            </w:r>
+          </w:p>
+        </w:tc>
+        <w:tc>
+          <w:tcPr>
+            <w:tcW w:w="9021" w:type="dxa"/>
+          </w:tcPr>
+          <w:p>
+            <w:pPr>
+              <w:widowControl w:val="0"/>
+              <w:pBdr>
+                <w:top w:val="nil"/>
+                <w:left w:val="nil"/>
+                <w:bottom w:val="nil"/>
+                <w:right w:val="nil"/>
+                <w:between w:val="nil"/>
+              </w:pBdr>
+              <w:tabs>
+                <w:tab w:val="left" w:pos="7230"/>
+              </w:tabs>
+              <w:ind w:right="141"/>
+              <w:rPr>
+                <w:rFonts w:ascii="Times" w:eastAsia="Times" w:hAnsi="Times" w:cs="Times"/>
+                <w:color w:val="000000"/>
+                <w:sz w:val="20"/>
+                <w:szCs w:val="20"/>
+              </w:rPr>
+            </w:pPr>
+            <w:r>
+              <w:rPr>
+                <w:rFonts w:ascii="Times" w:eastAsia="Times" w:hAnsi="Times" w:cs="Times"/>
+                <w:color w:val="000000"/>
+                <w:sz w:val="20"/>
+                <w:szCs w:val="20"/>
+              </w:rPr>
+              <w:t xml:space="preserve">It’s a fascinating application and further did more projects on React. </w:t>
+            </w:r>
+          </w:p>
+          <w:p>
+            <w:pPr>
+              <w:widowControl w:val="0"/>
+              <w:pBdr>
+                <w:top w:val="nil"/>
+                <w:left w:val="nil"/>
+                <w:bottom w:val="nil"/>
+                <w:right w:val="nil"/>
+                <w:between w:val="nil"/>
+              </w:pBdr>
+              <w:tabs>
+                <w:tab w:val="left" w:pos="7230"/>
+              </w:tabs>
+              <w:ind w:right="141"/>
+              <w:rPr>
+                <w:rFonts w:ascii="Times" w:eastAsia="Times" w:hAnsi="Times" w:cs="Times"/>
+                <w:color w:val="000000"/>
+                <w:sz w:val="20"/>
+                <w:szCs w:val="20"/>
+              </w:rPr>
+            </w:pPr>
+          </w:p>
+          <w:p>
+            <w:pPr>
+              <w:widowControl w:val="0"/>
+              <w:pBdr>
+                <w:top w:val="nil"/>
+                <w:left w:val="nil"/>
+                <w:bottom w:val="nil"/>
+                <w:right w:val="nil"/>
+                <w:between w:val="nil"/>
+              </w:pBdr>
+              <w:tabs>
+                <w:tab w:val="left" w:pos="7230"/>
+              </w:tabs>
+              <w:ind w:right="141"/>
+              <w:rPr>
+                <w:rFonts w:ascii="Times" w:eastAsia="Times" w:hAnsi="Times" w:cs="Times"/>
+                <w:color w:val="000000"/>
+                <w:sz w:val="20"/>
+                <w:szCs w:val="20"/>
+              </w:rPr>
+            </w:pPr>
+          </w:p>
+        </w:tc>
+      </w:tr>
+    </w:tbl>
+    <w:p>
+      <w:pPr>
+        <w:widowControl w:val="0"/>
+        <w:pBdr>
+          <w:top w:val="nil"/>
+          <w:left w:val="nil"/>
+          <w:bottom w:val="nil"/>
+          <w:right w:val="nil"/>
+          <w:between w:val="nil"/>
+        </w:pBdr>
+        <w:rPr>
+          <w:rFonts w:ascii="Times" w:eastAsia="Times" w:hAnsi="Times" w:cs="Times"/>
+          <w:i/>
+          <w:color w:val="000000"/>
+          <w:sz w:val="20"/>
+          <w:szCs w:val="20"/>
+        </w:rPr>
+      </w:pPr>
+      <w:r>
+        <w:rPr>
+          <w:rFonts w:ascii="Times" w:eastAsia="Times" w:hAnsi="Times" w:cs="Times"/>
+          <w:b/>
+          <w:i/>
+          <w:color w:val="000000"/>
+          <w:sz w:val="20"/>
+          <w:szCs w:val="20"/>
+        </w:rPr>
+        <w:t>Not-TODO List (</w:t>
+      </w:r>
+      <w:r>
+        <w:rPr>
+          <w:rFonts w:ascii="Times" w:eastAsia="Times" w:hAnsi="Times" w:cs="Times"/>
+          <w:b/>
+          <w:i/>
+          <w:color w:val="000000"/>
+          <w:sz w:val="20"/>
+          <w:szCs w:val="20"/>
+        </w:rPr>
+        <w:t>June 2022</w:t>
+      </w:r>
+      <w:r>
+        <w:rPr>
+          <w:rFonts w:ascii="Times" w:eastAsia="Times" w:hAnsi="Times" w:cs="Times"/>
+          <w:b/>
+          <w:i/>
+          <w:color w:val="000000"/>
+          <w:sz w:val="20"/>
+          <w:szCs w:val="20"/>
+        </w:rPr>
+        <w:t>)</w:t>
+      </w:r>
+    </w:p>
+    <w:p>
+      <w:pPr>
+        <w:widowControl w:val="0"/>
+        <w:pBdr>
+          <w:top w:val="nil"/>
+          <w:left w:val="nil"/>
+          <w:bottom w:val="nil"/>
+          <w:right w:val="nil"/>
+          <w:between w:val="nil"/>
+        </w:pBdr>
+        <w:ind w:left="420"/>
+        <w:rPr>
+          <w:rFonts w:ascii="Times" w:eastAsia="Times" w:hAnsi="Times" w:cs="Times"/>
+          <w:i/>
+          <w:color w:val="000000"/>
+          <w:sz w:val="20"/>
+          <w:szCs w:val="20"/>
+        </w:rPr>
+      </w:pPr>
+      <w:r>
+        <w:rPr>
+          <w:rFonts w:ascii="Times" w:eastAsia="Times" w:hAnsi="Times" w:cs="Times"/>
+          <w:b/>
+          <w:color w:val="000000"/>
+          <w:sz w:val="20"/>
+          <w:szCs w:val="20"/>
+        </w:rPr>
+        <w:t xml:space="preserve">                               </w:t>
+      </w:r>
+    </w:p>
+    <w:tbl>
+      <w:tblPr>
+        <w:tblStyle w:val="a2"/>
+        <w:tblW w:w="10485" w:type="dxa"/>
+        <w:tblInd w:w="-147" w:type="dxa"/>
+        <w:tblBorders>
+          <w:top w:val="nil"/>
+          <w:left w:val="nil"/>
+          <w:bottom w:val="nil"/>
+          <w:right w:val="nil"/>
+          <w:insideH w:val="nil"/>
+          <w:insideV w:val="nil"/>
+        </w:tblBorders>
+        <w:tblLayout w:type="fixed"/>
+        <w:tblLook w:val="0400" w:firstRow="0" w:lastRow="0" w:firstColumn="0" w:lastColumn="0" w:noHBand="0" w:noVBand="1"/>
+      </w:tblPr>
+      <w:tblGrid>
+        <w:gridCol w:w="1464"/>
+        <w:gridCol w:w="9021"/>
+      </w:tblGrid>
+      <w:tr>
+        <w:trPr>
+          <w:trHeight w:val="521"/>
+        </w:trPr>
+        <w:tc>
+          <w:tcPr>
+            <w:tcW w:w="1464" w:type="dxa"/>
+          </w:tcPr>
+          <w:p>
+            <w:pPr>
+              <w:widowControl w:val="0"/>
+              <w:pBdr>
+                <w:top w:val="nil"/>
+                <w:left w:val="nil"/>
+                <w:bottom w:val="nil"/>
+                <w:right w:val="nil"/>
+                <w:between w:val="nil"/>
+              </w:pBdr>
+              <w:tabs>
+                <w:tab w:val="left" w:pos="7230"/>
+              </w:tabs>
+              <w:ind w:right="141"/>
+              <w:rPr>
+                <w:rFonts w:ascii="Times" w:eastAsia="Times" w:hAnsi="Times" w:cs="Times"/>
+                <w:color w:val="000000"/>
+                <w:sz w:val="20"/>
+                <w:szCs w:val="20"/>
+              </w:rPr>
+            </w:pPr>
+            <w:r>
+              <w:rPr>
+                <w:rFonts w:ascii="Times" w:eastAsia="Times" w:hAnsi="Times" w:cs="Times"/>
+                <w:b/>
+                <w:color w:val="000000"/>
+                <w:sz w:val="20"/>
+                <w:szCs w:val="20"/>
+              </w:rPr>
+              <w:t>Objective:</w:t>
+            </w:r>
+          </w:p>
+        </w:tc>
+        <w:tc>
+          <w:tcPr>
+            <w:tcW w:w="9021" w:type="dxa"/>
+          </w:tcPr>
+          <w:p>
+            <w:pPr>
+              <w:widowControl w:val="0"/>
+              <w:pBdr>
+                <w:top w:val="nil"/>
+                <w:left w:val="nil"/>
+                <w:bottom w:val="nil"/>
+                <w:right w:val="nil"/>
+                <w:between w:val="nil"/>
+              </w:pBdr>
+              <w:tabs>
+                <w:tab w:val="left" w:pos="7230"/>
+              </w:tabs>
+              <w:ind w:right="141"/>
+              <w:rPr>
+                <w:rFonts w:ascii="Times" w:eastAsia="Times" w:hAnsi="Times" w:cs="Times"/>
+                <w:i/>
+                <w:sz w:val="20"/>
+                <w:szCs w:val="20"/>
+              </w:rPr>
+            </w:pPr>
+            <w:r>
+              <w:rPr>
+                <w:rFonts w:ascii="Times" w:eastAsia="Times" w:hAnsi="Times" w:cs="Times"/>
+                <w:i/>
+                <w:color w:val="000000"/>
+                <w:sz w:val="20"/>
+                <w:szCs w:val="20"/>
+              </w:rPr>
+              <w:t xml:space="preserve">The goal of the project was to develop an application that would </w:t>
+            </w:r>
+            <w:r>
+              <w:rPr>
+                <w:rFonts w:ascii="Times" w:eastAsia="Times" w:hAnsi="Times" w:cs="Times"/>
+                <w:i/>
+                <w:color w:val="000000"/>
+                <w:sz w:val="20"/>
+                <w:szCs w:val="20"/>
+              </w:rPr>
+              <w:t xml:space="preserve">give user the luxury to add the list either on entry list or shift to bad list. </w:t>
+            </w:r>
+          </w:p>
+        </w:tc>
+      </w:tr>
+      <w:tr>
+        <w:trPr>
+          <w:trHeight w:val="505"/>
+        </w:trPr>
+        <w:tc>
+          <w:tcPr>
+            <w:tcW w:w="1464" w:type="dxa"/>
+          </w:tcPr>
+          <w:p>
+            <w:pPr>
+              <w:widowControl w:val="0"/>
+              <w:pBdr>
+                <w:top w:val="nil"/>
+                <w:left w:val="nil"/>
+                <w:bottom w:val="nil"/>
+                <w:right w:val="nil"/>
+                <w:between w:val="nil"/>
+              </w:pBdr>
+              <w:tabs>
+                <w:tab w:val="left" w:pos="7230"/>
+              </w:tabs>
+              <w:ind w:right="141"/>
+              <w:rPr>
+                <w:rFonts w:ascii="Times" w:eastAsia="Times" w:hAnsi="Times" w:cs="Times"/>
+                <w:color w:val="000000"/>
+                <w:sz w:val="20"/>
+                <w:szCs w:val="20"/>
+              </w:rPr>
+            </w:pPr>
+            <w:r>
+              <w:rPr>
+                <w:rFonts w:ascii="Times" w:eastAsia="Times" w:hAnsi="Times" w:cs="Times"/>
+                <w:b/>
+                <w:color w:val="000000"/>
+                <w:sz w:val="20"/>
+                <w:szCs w:val="20"/>
+              </w:rPr>
+              <w:t xml:space="preserve"> Tools:</w:t>
+            </w:r>
+          </w:p>
+        </w:tc>
+        <w:tc>
+          <w:tcPr>
+            <w:tcW w:w="9021" w:type="dxa"/>
+          </w:tcPr>
+          <w:p>
+            <w:pPr>
+              <w:widowControl w:val="0"/>
+              <w:pBdr>
+                <w:top w:val="nil"/>
+                <w:left w:val="nil"/>
+                <w:bottom w:val="nil"/>
+                <w:right w:val="nil"/>
+                <w:between w:val="nil"/>
+              </w:pBdr>
+              <w:tabs>
+                <w:tab w:val="left" w:pos="7230"/>
+              </w:tabs>
+              <w:ind w:right="141"/>
+              <w:rPr>
+                <w:rFonts w:ascii="Times" w:eastAsia="Times" w:hAnsi="Times" w:cs="Times"/>
+                <w:i/>
+                <w:color w:val="000000"/>
+                <w:sz w:val="20"/>
+                <w:szCs w:val="20"/>
+              </w:rPr>
+            </w:pPr>
+            <w:r>
+              <w:rPr>
+                <w:rFonts w:ascii="Times" w:eastAsia="Times" w:hAnsi="Times" w:cs="Times"/>
+                <w:i/>
+                <w:color w:val="000000"/>
+                <w:sz w:val="20"/>
+                <w:szCs w:val="20"/>
+              </w:rPr>
+              <w:t>HTML, CSS, JAVASCRIPT, ReactJS and Bootstrap-React.</w:t>
+            </w:r>
+          </w:p>
+          <w:p>
+            <w:pPr>
+              <w:widowControl w:val="0"/>
+              <w:pBdr>
+                <w:top w:val="nil"/>
+                <w:left w:val="nil"/>
+                <w:bottom w:val="nil"/>
+                <w:right w:val="nil"/>
+                <w:between w:val="nil"/>
+              </w:pBdr>
+              <w:tabs>
+                <w:tab w:val="left" w:pos="7230"/>
+              </w:tabs>
+              <w:ind w:right="141"/>
+              <w:rPr>
+                <w:rFonts w:ascii="Times" w:eastAsia="Times" w:hAnsi="Times" w:cs="Times"/>
+                <w:i/>
+                <w:sz w:val="20"/>
+                <w:szCs w:val="20"/>
+              </w:rPr>
+            </w:pPr>
+          </w:p>
+        </w:tc>
+      </w:tr>
+      <w:tr>
+        <w:trPr>
+          <w:trHeight w:val="509"/>
+        </w:trPr>
+        <w:tc>
+          <w:tcPr>
+            <w:tcW w:w="1464" w:type="dxa"/>
+          </w:tcPr>
+          <w:p>
+            <w:pPr>
+              <w:widowControl w:val="0"/>
+              <w:pBdr>
+                <w:top w:val="nil"/>
+                <w:left w:val="nil"/>
+                <w:bottom w:val="nil"/>
+                <w:right w:val="nil"/>
+                <w:between w:val="nil"/>
+              </w:pBdr>
+              <w:tabs>
+                <w:tab w:val="left" w:pos="7230"/>
+              </w:tabs>
+              <w:ind w:right="141"/>
+              <w:rPr>
+                <w:rFonts w:ascii="Times" w:eastAsia="Times" w:hAnsi="Times" w:cs="Times"/>
+                <w:color w:val="000000"/>
+                <w:sz w:val="20"/>
+                <w:szCs w:val="20"/>
+              </w:rPr>
+            </w:pPr>
+            <w:r>
+              <w:rPr>
+                <w:rFonts w:ascii="Times" w:eastAsia="Times" w:hAnsi="Times" w:cs="Times"/>
+                <w:b/>
+                <w:color w:val="000000"/>
+                <w:sz w:val="20"/>
+                <w:szCs w:val="20"/>
+              </w:rPr>
+              <w:t xml:space="preserve"> Duties:</w:t>
+            </w:r>
+          </w:p>
+        </w:tc>
+        <w:tc>
+          <w:tcPr>
+            <w:tcW w:w="9021" w:type="dxa"/>
+          </w:tcPr>
+          <w:p>
+            <w:pPr>
+              <w:widowControl w:val="0"/>
+              <w:pBdr>
+                <w:top w:val="nil"/>
+                <w:left w:val="nil"/>
+                <w:bottom w:val="nil"/>
+                <w:right w:val="nil"/>
+                <w:between w:val="nil"/>
+              </w:pBdr>
+              <w:tabs>
+                <w:tab w:val="left" w:pos="7230"/>
+              </w:tabs>
+              <w:ind w:right="141"/>
+              <w:rPr>
+                <w:rFonts w:ascii="Times" w:eastAsia="Times" w:hAnsi="Times" w:cs="Times"/>
+                <w:i/>
+                <w:color w:val="000000"/>
+                <w:sz w:val="20"/>
+                <w:szCs w:val="20"/>
+              </w:rPr>
+            </w:pPr>
+            <w:r>
+              <w:rPr>
+                <w:rFonts w:ascii="Times" w:eastAsia="Times" w:hAnsi="Times" w:cs="Times"/>
+                <w:i/>
+                <w:color w:val="000000"/>
+                <w:sz w:val="20"/>
+                <w:szCs w:val="20"/>
+              </w:rPr>
+              <w:t xml:space="preserve">I have completed this project from Scratch and have deployed on the Vercel, a free hosting platform.  </w:t>
+            </w:r>
+          </w:p>
+          <w:p>
+            <w:pPr>
+              <w:widowControl w:val="0"/>
+              <w:pBdr>
+                <w:top w:val="nil"/>
+                <w:left w:val="nil"/>
+                <w:bottom w:val="nil"/>
+                <w:right w:val="nil"/>
+                <w:between w:val="nil"/>
+              </w:pBdr>
+              <w:tabs>
+                <w:tab w:val="left" w:pos="7230"/>
+              </w:tabs>
+              <w:ind w:right="141"/>
+              <w:rPr>
+                <w:rFonts w:ascii="Times" w:eastAsia="Times" w:hAnsi="Times" w:cs="Times"/>
+                <w:i/>
+                <w:sz w:val="20"/>
+                <w:szCs w:val="20"/>
+              </w:rPr>
+            </w:pPr>
+          </w:p>
+        </w:tc>
+      </w:tr>
+      <w:tr>
+        <w:trPr>
+          <w:trHeight w:val="519"/>
+        </w:trPr>
+        <w:tc>
+          <w:tcPr>
+            <w:tcW w:w="1464" w:type="dxa"/>
+          </w:tcPr>
+          <w:p>
+            <w:pPr>
+              <w:widowControl w:val="0"/>
+              <w:pBdr>
+                <w:top w:val="nil"/>
+                <w:left w:val="nil"/>
+                <w:bottom w:val="nil"/>
+                <w:right w:val="nil"/>
+                <w:between w:val="nil"/>
+              </w:pBdr>
+              <w:tabs>
+                <w:tab w:val="left" w:pos="7230"/>
+              </w:tabs>
+              <w:ind w:right="141"/>
+              <w:rPr>
+                <w:rFonts w:ascii="Times" w:eastAsia="Times" w:hAnsi="Times" w:cs="Times"/>
+                <w:color w:val="000000"/>
+                <w:sz w:val="20"/>
+                <w:szCs w:val="20"/>
+              </w:rPr>
+            </w:pPr>
+            <w:r>
+              <w:rPr>
+                <w:rFonts w:ascii="Times" w:eastAsia="Times" w:hAnsi="Times" w:cs="Times"/>
+                <w:b/>
+                <w:color w:val="000000"/>
+                <w:sz w:val="20"/>
+                <w:szCs w:val="20"/>
+              </w:rPr>
+              <w:t xml:space="preserve"> Outcome:</w:t>
+            </w:r>
+          </w:p>
+        </w:tc>
+        <w:tc>
+          <w:tcPr>
+            <w:tcW w:w="9021" w:type="dxa"/>
+          </w:tcPr>
+          <w:p>
+            <w:pPr>
+              <w:rPr>
+                <w:rFonts w:ascii="Times New Roman" w:hAnsi="Times New Roman" w:cs="Times New Roman"/>
+                <w:sz w:val="20"/>
+                <w:szCs w:val="20"/>
+              </w:rPr>
+            </w:pPr>
+            <w:r>
+              <w:rPr>
+                <w:rFonts w:ascii="Times" w:eastAsia="Times" w:hAnsi="Times" w:cs="Times"/>
+                <w:i/>
+                <w:color w:val="000000"/>
+                <w:sz w:val="20"/>
+                <w:szCs w:val="20"/>
+              </w:rPr>
+              <w:t>It took few weeks</w:t>
+            </w:r>
+            <w:r>
+              <w:rPr>
+                <w:rFonts w:ascii="Times" w:eastAsia="Times" w:hAnsi="Times" w:cs="Times"/>
+                <w:i/>
+                <w:color w:val="000000"/>
+                <w:sz w:val="20"/>
+                <w:szCs w:val="20"/>
+              </w:rPr>
+              <w:t xml:space="preserve"> of time</w:t>
+            </w:r>
+            <w:r>
+              <w:rPr>
+                <w:rFonts w:ascii="Times" w:eastAsia="Times" w:hAnsi="Times" w:cs="Times"/>
+                <w:i/>
+                <w:color w:val="000000"/>
+                <w:sz w:val="20"/>
+                <w:szCs w:val="20"/>
+              </w:rPr>
+              <w:t xml:space="preserve"> to complete. I have learned many skills</w:t>
+            </w:r>
+            <w:r>
+              <w:rPr>
+                <w:rFonts w:ascii="Times" w:eastAsia="Times" w:hAnsi="Times" w:cs="Times"/>
+                <w:i/>
+                <w:color w:val="000000"/>
+                <w:sz w:val="20"/>
+                <w:szCs w:val="20"/>
+              </w:rPr>
+              <w:t xml:space="preserve"> through the project. </w:t>
+            </w:r>
+            <w:r>
+              <w:rPr>
+                <w:rFonts w:ascii="Times New Roman" w:hAnsi="Times New Roman" w:cs="Times New Roman"/>
+                <w:i/>
+                <w:iCs/>
+                <w:color w:val="24292F"/>
+                <w:sz w:val="20"/>
+                <w:szCs w:val="20"/>
+                <w:shd w:val="clear" w:color="auto" w:fill="FFFFFF"/>
+              </w:rPr>
+              <w:t xml:space="preserve">It is a not-to-do-list with two table that has the entry list and the bad list. In simple term, it is a to do list in opposite which tells us what not to do. It is build using </w:t>
+            </w:r>
+            <w:r>
+              <w:rPr>
+                <w:rFonts w:ascii="Times New Roman" w:hAnsi="Times New Roman" w:cs="Times New Roman"/>
+                <w:i/>
+                <w:iCs/>
+                <w:color w:val="24292F"/>
+                <w:sz w:val="20"/>
+                <w:szCs w:val="20"/>
+                <w:shd w:val="clear" w:color="auto" w:fill="FFFFFF"/>
+              </w:rPr>
+              <w:t xml:space="preserve">React, </w:t>
+            </w:r>
+            <w:r>
+              <w:rPr>
+                <w:rFonts w:ascii="Times New Roman" w:hAnsi="Times New Roman" w:cs="Times New Roman"/>
+                <w:i/>
+                <w:iCs/>
+                <w:color w:val="24292F"/>
+                <w:sz w:val="20"/>
+                <w:szCs w:val="20"/>
+                <w:shd w:val="clear" w:color="auto" w:fill="FFFFFF"/>
+              </w:rPr>
+              <w:t>Bootstrap</w:t>
+            </w:r>
+            <w:r>
+              <w:rPr>
+                <w:rFonts w:ascii="Times New Roman" w:hAnsi="Times New Roman" w:cs="Times New Roman"/>
+                <w:i/>
+                <w:iCs/>
+                <w:color w:val="24292F"/>
+                <w:sz w:val="20"/>
+                <w:szCs w:val="20"/>
+                <w:shd w:val="clear" w:color="auto" w:fill="FFFFFF"/>
+              </w:rPr>
+              <w:t>-React and customized CSS.</w:t>
+            </w:r>
+            <w:r>
+              <w:rPr>
+                <w:rFonts w:ascii="Times" w:eastAsia="Times" w:hAnsi="Times" w:cs="Times"/>
+                <w:i/>
+                <w:color w:val="000000"/>
+                <w:sz w:val="20"/>
+                <w:szCs w:val="20"/>
+              </w:rPr>
+              <w:t xml:space="preserve"> I pushed the application to the GitHub and hosted using Vercel.</w:t>
+            </w:r>
+          </w:p>
+          <w:p>
+            <w:pPr>
+              <w:widowControl w:val="0"/>
+              <w:pBdr>
+                <w:top w:val="nil"/>
+                <w:left w:val="nil"/>
+                <w:bottom w:val="nil"/>
+                <w:right w:val="nil"/>
+                <w:between w:val="nil"/>
+              </w:pBdr>
+              <w:rPr>
+                <w:rFonts w:ascii="Times" w:eastAsia="Times" w:hAnsi="Times" w:cs="Times"/>
+                <w:i/>
+                <w:color w:val="000000"/>
+                <w:sz w:val="20"/>
+                <w:szCs w:val="20"/>
+              </w:rPr>
+            </w:pPr>
+            <w:r>
+              <w:rPr>
+                <w:rFonts w:ascii="Times" w:eastAsia="Times" w:hAnsi="Times" w:cs="Times"/>
+                <w:i/>
+                <w:color w:val="000000"/>
+                <w:sz w:val="20"/>
+                <w:szCs w:val="20"/>
+              </w:rPr>
+              <w:t xml:space="preserve">  </w:t>
+            </w:r>
+          </w:p>
+        </w:tc>
+      </w:tr>
+      <w:tr>
+        <w:trPr>
+          <w:trHeight w:val="1308"/>
+        </w:trPr>
+        <w:tc>
+          <w:tcPr>
+            <w:tcW w:w="1464" w:type="dxa"/>
+          </w:tcPr>
+          <w:p>
+            <w:pPr>
+              <w:widowControl w:val="0"/>
+              <w:pBdr>
+                <w:top w:val="nil"/>
+                <w:left w:val="nil"/>
+                <w:bottom w:val="nil"/>
+                <w:right w:val="nil"/>
+                <w:between w:val="nil"/>
+              </w:pBdr>
+              <w:tabs>
+                <w:tab w:val="left" w:pos="7230"/>
+              </w:tabs>
+              <w:ind w:right="141"/>
+              <w:rPr>
+                <w:rFonts w:ascii="Times" w:eastAsia="Times" w:hAnsi="Times" w:cs="Times"/>
+                <w:b/>
+                <w:color w:val="000000"/>
+                <w:sz w:val="20"/>
+                <w:szCs w:val="20"/>
+              </w:rPr>
+            </w:pPr>
+            <w:r>
+              <w:rPr>
+                <w:rFonts w:ascii="Times" w:eastAsia="Times" w:hAnsi="Times" w:cs="Times"/>
+                <w:b/>
+                <w:color w:val="000000"/>
+                <w:sz w:val="20"/>
+                <w:szCs w:val="20"/>
+              </w:rPr>
+              <w:t xml:space="preserve"> Result:</w:t>
+            </w:r>
+          </w:p>
+        </w:tc>
+        <w:tc>
+          <w:tcPr>
+            <w:tcW w:w="9021" w:type="dxa"/>
+          </w:tcPr>
+          <w:p>
+            <w:pPr>
+              <w:widowControl w:val="0"/>
+              <w:pBdr>
+                <w:top w:val="nil"/>
+                <w:left w:val="nil"/>
+                <w:bottom w:val="nil"/>
+                <w:right w:val="nil"/>
+                <w:between w:val="nil"/>
+              </w:pBdr>
+              <w:tabs>
+                <w:tab w:val="left" w:pos="7230"/>
+              </w:tabs>
+              <w:ind w:right="141"/>
+              <w:rPr>
+                <w:rFonts w:ascii="Times" w:eastAsia="Times" w:hAnsi="Times" w:cs="Times"/>
+                <w:color w:val="000000"/>
+                <w:sz w:val="20"/>
+                <w:szCs w:val="20"/>
+              </w:rPr>
+            </w:pPr>
+            <w:r>
+              <w:rPr>
+                <w:rFonts w:ascii="Times" w:eastAsia="Times" w:hAnsi="Times" w:cs="Times"/>
+                <w:color w:val="000000"/>
+                <w:sz w:val="20"/>
+                <w:szCs w:val="20"/>
+              </w:rPr>
+              <w:t xml:space="preserve">It’s a fascinating application and further did more projects on React. </w:t>
+            </w:r>
+          </w:p>
+        </w:tc>
+      </w:tr>
+    </w:tbl>
+    <w:p>
+      <w:pPr>
+        <w:widowControl w:val="0"/>
+        <w:numPr>
+          <w:ilvl w:val="0"/>
+          <w:numId w:val="2"/>
+        </w:numPr>
+        <w:pBdr>
+          <w:top w:val="nil"/>
+          <w:left w:val="nil"/>
+          <w:bottom w:val="nil"/>
+          <w:right w:val="nil"/>
+          <w:between w:val="nil"/>
+        </w:pBdr>
+        <w:rPr>
+          <w:rFonts w:ascii="Times" w:eastAsia="Times" w:hAnsi="Times" w:cs="Times"/>
+          <w:i/>
+          <w:color w:val="000000"/>
+          <w:sz w:val="20"/>
+          <w:szCs w:val="20"/>
+        </w:rPr>
+      </w:pPr>
+      <w:r>
+        <w:rPr>
+          <w:rFonts w:ascii="Times" w:eastAsia="Times" w:hAnsi="Times" w:cs="Times"/>
+          <w:b/>
+          <w:i/>
+          <w:color w:val="000000"/>
+          <w:sz w:val="20"/>
+          <w:szCs w:val="20"/>
+        </w:rPr>
+        <w:t>Yelp Camp (</w:t>
+      </w:r>
+      <w:r>
+        <w:rPr>
+          <w:rFonts w:ascii="Times" w:eastAsia="Times" w:hAnsi="Times" w:cs="Times"/>
+          <w:b/>
+          <w:i/>
+          <w:color w:val="000000"/>
+          <w:sz w:val="20"/>
+          <w:szCs w:val="20"/>
+        </w:rPr>
+        <w:t>August 2020</w:t>
+      </w:r>
+      <w:r>
+        <w:rPr>
+          <w:rFonts w:ascii="Times" w:eastAsia="Times" w:hAnsi="Times" w:cs="Times"/>
+          <w:b/>
+          <w:i/>
+          <w:color w:val="000000"/>
+          <w:sz w:val="20"/>
+          <w:szCs w:val="20"/>
+        </w:rPr>
+        <w:t>)</w:t>
+      </w:r>
+    </w:p>
+    <w:p>
+      <w:pPr>
+        <w:widowControl w:val="0"/>
+        <w:pBdr>
+          <w:top w:val="nil"/>
+          <w:left w:val="nil"/>
+          <w:bottom w:val="nil"/>
+          <w:right w:val="nil"/>
+          <w:between w:val="nil"/>
+        </w:pBdr>
+        <w:ind w:left="420"/>
+        <w:rPr>
+          <w:rFonts w:ascii="Times" w:eastAsia="Times" w:hAnsi="Times" w:cs="Times"/>
+          <w:i/>
+          <w:color w:val="000000"/>
+          <w:sz w:val="20"/>
+          <w:szCs w:val="20"/>
+        </w:rPr>
+      </w:pPr>
+      <w:r>
+        <w:rPr>
+          <w:rFonts w:ascii="Times" w:eastAsia="Times" w:hAnsi="Times" w:cs="Times"/>
+          <w:b/>
+          <w:color w:val="000000"/>
+          <w:sz w:val="20"/>
+          <w:szCs w:val="20"/>
+        </w:rPr>
+        <w:t xml:space="preserve">                               </w:t>
+      </w:r>
+    </w:p>
+    <w:tbl>
+      <w:tblPr>
+        <w:tblStyle w:val="a2"/>
         <w:tblW w:w="10207" w:type="dxa"/>
-        <w:tblInd w:w="-147" w:type="dxa"/>
         <w:tblBorders>
           <w:top w:val="nil"/>
           <w:left w:val="nil"/>
@@ -2866,7 +4684,7 @@
                 <w:sz w:val="20"/>
                 <w:szCs w:val="20"/>
               </w:rPr>
-              <w:t>The goal of the project was to develop an application for keeping data and stock transaction records of a Pharmacy/ Medical shop.</w:t>
+              <w:t xml:space="preserve">The goal of the project was to develop a Web Site for storing and displaying the Camping Sites. </w:t>
             </w:r>
           </w:p>
           <w:p>
@@ -2955,7 +4773,6 @@
               <w:rPr>
                 <w:rFonts w:ascii="Times" w:eastAsia="Times" w:hAnsi="Times" w:cs="Times"/>
                 <w:i/>
-                <w:color w:val="000000"/>
                 <w:sz w:val="20"/>
                 <w:szCs w:val="20"/>
               </w:rPr>
@@ -2968,30 +4785,38 @@
                 <w:sz w:val="20"/>
                 <w:szCs w:val="20"/>
               </w:rPr>
-              <w:t xml:space="preserve">We used Visual Basic software to develop the application and for the Database we used MySQL. </w:t>
-            </w:r>
-          </w:p>
-          <w:p>
-            <w:pPr>
-              <w:widowControl w:val="0"/>
-              <w:pBdr>
-                <w:top w:val="nil"/>
-                <w:left w:val="nil"/>
-                <w:bottom w:val="nil"/>
-                <w:right w:val="nil"/>
-                <w:between w:val="nil"/>
-              </w:pBdr>
-              <w:tabs>
-                <w:tab w:val="left" w:pos="7230"/>
-              </w:tabs>
-              <w:ind w:right="141"/>
-              <w:rPr>
-                <w:rFonts w:ascii="Times" w:eastAsia="Times" w:hAnsi="Times" w:cs="Times"/>
-                <w:i/>
-                <w:sz w:val="20"/>
-                <w:szCs w:val="20"/>
-              </w:rPr>
-            </w:pPr>
+              <w:t xml:space="preserve"> HTML, CSS, JAVASCRIPT</w:t>
+            </w:r>
+            <w:r>
+              <w:rPr>
+                <w:rFonts w:ascii="Times" w:eastAsia="Times" w:hAnsi="Times" w:cs="Times"/>
+                <w:i/>
+                <w:color w:val="000000"/>
+                <w:sz w:val="20"/>
+                <w:szCs w:val="20"/>
+              </w:rPr>
+              <w:t xml:space="preserve"> and </w:t>
+            </w:r>
+            <w:r>
+              <w:rPr>
+                <w:rFonts w:ascii="Times" w:eastAsia="Times" w:hAnsi="Times" w:cs="Times"/>
+                <w:i/>
+                <w:color w:val="000000"/>
+                <w:sz w:val="20"/>
+                <w:szCs w:val="20"/>
+              </w:rPr>
+              <w:t>NodeJS</w:t>
+            </w:r>
+            <w:r>
+              <w:rPr>
+                <w:rFonts w:ascii="Times" w:eastAsia="Times" w:hAnsi="Times" w:cs="Times"/>
+                <w:i/>
+                <w:color w:val="000000"/>
+                <w:sz w:val="20"/>
+                <w:szCs w:val="20"/>
+              </w:rPr>
+              <w:t>.</w:t>
+            </w:r>
           </w:p>
         </w:tc>
       </w:tr>
@@ -3070,26 +4895,29 @@
                 <w:sz w:val="20"/>
                 <w:szCs w:val="20"/>
               </w:rPr>
-              <w:t xml:space="preserve">It was a chosen topic and we did it on a pair, i.e. Me and my friend. My role was to develop the front part of the application and help to coordinate with the databases. Well, I was the leader of the project and my friend </w:t>
-            </w:r>
-            <w:r>
-              <w:rPr>
-                <w:rFonts w:ascii="Times" w:eastAsia="Times" w:hAnsi="Times" w:cs="Times"/>
-                <w:i/>
-                <w:sz w:val="20"/>
-                <w:szCs w:val="20"/>
-              </w:rPr>
-              <w:t>took charge</w:t>
-            </w:r>
-            <w:r>
-              <w:rPr>
-                <w:rFonts w:ascii="Times" w:eastAsia="Times" w:hAnsi="Times" w:cs="Times"/>
-                <w:i/>
-                <w:color w:val="000000"/>
-                <w:sz w:val="20"/>
-                <w:szCs w:val="20"/>
-              </w:rPr>
-              <w:t xml:space="preserve"> of documentations and testing parts.</w:t>
+              <w:t xml:space="preserve">I studied an Online Course from Udemy called the </w:t>
+            </w:r>
+            <w:proofErr w:type="spellStart"/>
+            <w:r>
+              <w:rPr>
+                <w:rFonts w:ascii="Times" w:eastAsia="Times" w:hAnsi="Times" w:cs="Times"/>
+                <w:i/>
+                <w:color w:val="000000"/>
+                <w:sz w:val="20"/>
+                <w:szCs w:val="20"/>
+              </w:rPr>
+              <w:t>Webdev</w:t>
+            </w:r>
+            <w:proofErr w:type="spellEnd"/>
+            <w:r>
+              <w:rPr>
+                <w:rFonts w:ascii="Times" w:eastAsia="Times" w:hAnsi="Times" w:cs="Times"/>
+                <w:i/>
+                <w:color w:val="000000"/>
+                <w:sz w:val="20"/>
+                <w:szCs w:val="20"/>
+              </w:rPr>
+              <w:t xml:space="preserve"> Bootcamp, in which this was the Final project. </w:t>
             </w:r>
           </w:p>
           <w:p>
@@ -3187,45 +5015,27 @@
                 <w:sz w:val="20"/>
                 <w:szCs w:val="20"/>
               </w:rPr>
-              <w:t xml:space="preserve">It took a month to complete and the outcome was really good as per the tutor. The application was able to store the name, expiry dates, manufacturing dates, price and could also calculate discounts and offers. We did many </w:t>
-            </w:r>
-            <w:r>
-              <w:rPr>
-                <w:rFonts w:ascii="Times" w:eastAsia="Times" w:hAnsi="Times" w:cs="Times"/>
-                <w:i/>
-                <w:sz w:val="20"/>
-                <w:szCs w:val="20"/>
-              </w:rPr>
-              <w:t>tests</w:t>
-            </w:r>
-            <w:r>
-              <w:rPr>
-                <w:rFonts w:ascii="Times" w:eastAsia="Times" w:hAnsi="Times" w:cs="Times"/>
-                <w:i/>
-                <w:color w:val="000000"/>
-                <w:sz w:val="20"/>
-                <w:szCs w:val="20"/>
-              </w:rPr>
-              <w:t xml:space="preserve"> and ended up making a perfect application.</w:t>
-            </w:r>
-          </w:p>
-          <w:p>
-            <w:pPr>
-              <w:widowControl w:val="0"/>
-              <w:pBdr>
-                <w:top w:val="nil"/>
-                <w:left w:val="nil"/>
-                <w:bottom w:val="nil"/>
-                <w:right w:val="nil"/>
-                <w:between w:val="nil"/>
-              </w:pBdr>
-              <w:rPr>
-                <w:rFonts w:ascii="Times" w:eastAsia="Times" w:hAnsi="Times" w:cs="Times"/>
-                <w:i/>
-                <w:sz w:val="20"/>
-                <w:szCs w:val="20"/>
-              </w:rPr>
-            </w:pPr>
+              <w:t xml:space="preserve">It took a month to complete this project and I am very optimistic about the outcome. I have learned many different skills and have implemented.  The application was able to make a user account, ask </w:t>
+            </w:r>
+            <w:r>
+              <w:rPr>
+                <w:rFonts w:ascii="Times" w:eastAsia="Times" w:hAnsi="Times" w:cs="Times"/>
+                <w:i/>
+                <w:sz w:val="20"/>
+                <w:szCs w:val="20"/>
+              </w:rPr>
+              <w:t>for a password</w:t>
+            </w:r>
+            <w:r>
+              <w:rPr>
+                <w:rFonts w:ascii="Times" w:eastAsia="Times" w:hAnsi="Times" w:cs="Times"/>
+                <w:i/>
+                <w:color w:val="000000"/>
+                <w:sz w:val="20"/>
+                <w:szCs w:val="20"/>
+              </w:rPr>
+              <w:t xml:space="preserve"> while logging in. The user would have the luxury to upload the campsite they want to sell with some specific price per night, and every user could comment on the post posted on the site.  </w:t>
+            </w:r>
           </w:p>
         </w:tc>
       </w:tr>
@@ -3250,6 +5060,7 @@
               <w:ind w:right="141"/>
               <w:rPr>
                 <w:rFonts w:ascii="Times" w:eastAsia="Times" w:hAnsi="Times" w:cs="Times"/>
+                <w:b/>
                 <w:color w:val="000000"/>
                 <w:sz w:val="20"/>
                 <w:szCs w:val="20"/>
@@ -3265,6 +5076,33 @@
               </w:rPr>
               <w:t xml:space="preserve"> Result:</w:t>
             </w:r>
+          </w:p>
+          <w:p>
+            <w:pPr>
+              <w:rPr>
+                <w:rFonts w:ascii="Times" w:eastAsia="Times" w:hAnsi="Times" w:cs="Times"/>
+                <w:sz w:val="20"/>
+                <w:szCs w:val="20"/>
+              </w:rPr>
+            </w:pPr>
+          </w:p>
+          <w:p>
+            <w:pPr>
+              <w:rPr>
+                <w:rFonts w:ascii="Times" w:eastAsia="Times" w:hAnsi="Times" w:cs="Times"/>
+                <w:sz w:val="20"/>
+                <w:szCs w:val="20"/>
+              </w:rPr>
+            </w:pPr>
+          </w:p>
+          <w:p>
+            <w:pPr>
+              <w:rPr>
+                <w:rFonts w:ascii="Times" w:eastAsia="Times" w:hAnsi="Times" w:cs="Times"/>
+                <w:sz w:val="20"/>
+                <w:szCs w:val="20"/>
+              </w:rPr>
+            </w:pPr>
           </w:p>
         </w:tc>
         <w:tc>
@@ -3295,72 +5133,16 @@
             <w:r>
               <w:rPr>
                 <w:rFonts w:ascii="Times" w:eastAsia="Times" w:hAnsi="Times" w:cs="Times"/>
-                <w:i/>
-                <w:color w:val="000000"/>
-                <w:sz w:val="20"/>
-                <w:szCs w:val="20"/>
-              </w:rPr>
-              <w:t>we obtained 80 out of 100 scores and it is also called HD marks.</w:t>
+                <w:color w:val="000000"/>
+                <w:sz w:val="20"/>
+                <w:szCs w:val="20"/>
+              </w:rPr>
+              <w:t xml:space="preserve">It’s a fascinating application and further I have started to study React JS. </w:t>
             </w:r>
           </w:p>
         </w:tc>
       </w:tr>
     </w:tbl>
-    <w:p>
-      <w:pPr>
-        <w:widowControl w:val="0"/>
-        <w:pBdr>
-          <w:top w:val="nil"/>
-          <w:left w:val="nil"/>
-          <w:bottom w:val="nil"/>
-          <w:right w:val="nil"/>
-          <w:between w:val="nil"/>
-        </w:pBdr>
-        <w:rPr>
-          <w:rFonts w:ascii="Times" w:eastAsia="Times" w:hAnsi="Times" w:cs="Times"/>
-          <w:color w:val="000000"/>
-          <w:sz w:val="20"/>
-          <w:szCs w:val="20"/>
-        </w:rPr>
-      </w:pPr>
-    </w:p>
-    <w:p>
-      <w:pPr>
-        <w:widowControl w:val="0"/>
-        <w:pBdr>
-          <w:top w:val="nil"/>
-          <w:left w:val="nil"/>
-          <w:bottom w:val="nil"/>
-          <w:right w:val="nil"/>
-          <w:between w:val="nil"/>
-        </w:pBdr>
-        <w:ind w:firstLine="420"/>
-        <w:rPr>
-          <w:rFonts w:ascii="Times" w:eastAsia="Times" w:hAnsi="Times" w:cs="Times"/>
-          <w:color w:val="000000"/>
-          <w:sz w:val="20"/>
-          <w:szCs w:val="20"/>
-        </w:rPr>
-      </w:pPr>
-    </w:p>
-    <w:p>
-      <w:pPr>
-        <w:widowControl w:val="0"/>
-        <w:pBdr>
-          <w:top w:val="nil"/>
-          <w:left w:val="nil"/>
-          <w:bottom w:val="nil"/>
-          <w:right w:val="nil"/>
-          <w:between w:val="nil"/>
-        </w:pBdr>
-        <w:rPr>
-          <w:rFonts w:ascii="Times" w:eastAsia="Times" w:hAnsi="Times" w:cs="Times"/>
-          <w:color w:val="000000"/>
-          <w:sz w:val="20"/>
-          <w:szCs w:val="20"/>
-        </w:rPr>
-      </w:pPr>
-    </w:p>
     <w:p>
       <w:pPr>
         <w:widowControl w:val="0"/>
@@ -3392,7 +5174,8 @@
           <w:sz w:val="20"/>
           <w:szCs w:val="20"/>
         </w:rPr>
-        <w:t xml:space="preserve">Online </w:t>
+        <w:lastRenderedPageBreak/>
+        <w:t xml:space="preserve">Delivery System </w:t>
       </w:r>
       <w:r>
         <w:rPr>
@@ -3403,51 +5186,27 @@
           <w:sz w:val="20"/>
           <w:szCs w:val="20"/>
         </w:rPr>
-        <w:t>Magazine (</w:t>
-      </w:r>
-      <w:r>
-        <w:rPr>
-          <w:rFonts w:ascii="Times" w:eastAsia="Times" w:hAnsi="Times" w:cs="Times"/>
-          <w:b/>
-          <w:i/>
-          <w:color w:val="000000"/>
-          <w:sz w:val="20"/>
-          <w:szCs w:val="20"/>
-        </w:rPr>
-        <w:t xml:space="preserve">using HTML, CSS, JavaScript, PHP, </w:t>
-      </w:r>
-      <w:proofErr w:type="gramStart"/>
-      <w:r>
-        <w:rPr>
-          <w:rFonts w:ascii="Times" w:eastAsia="Times" w:hAnsi="Times" w:cs="Times"/>
-          <w:b/>
-          <w:i/>
-          <w:color w:val="000000"/>
-          <w:sz w:val="20"/>
-          <w:szCs w:val="20"/>
-        </w:rPr>
-        <w:t>MySQL)</w:t>
-      </w:r>
-      <w:r>
-        <w:rPr>
-          <w:rFonts w:ascii="Times" w:eastAsia="Times" w:hAnsi="Times" w:cs="Times"/>
-          <w:b/>
-          <w:color w:val="000000"/>
-          <w:sz w:val="20"/>
-          <w:szCs w:val="20"/>
-        </w:rPr>
-        <w:t xml:space="preserve">   </w:t>
-      </w:r>
-      <w:proofErr w:type="gramEnd"/>
-      <w:r>
-        <w:rPr>
-          <w:rFonts w:ascii="Times" w:eastAsia="Times" w:hAnsi="Times" w:cs="Times"/>
-          <w:b/>
-          <w:color w:val="000000"/>
-          <w:sz w:val="20"/>
-          <w:szCs w:val="20"/>
-        </w:rPr>
-        <w:t xml:space="preserve">                                    October 2016</w:t>
+        <w:t>(</w:t>
+      </w:r>
+      <w:r>
+        <w:rPr>
+          <w:rFonts w:ascii="Times" w:eastAsia="Times" w:hAnsi="Times" w:cs="Times"/>
+          <w:b/>
+          <w:color w:val="000000"/>
+          <w:sz w:val="20"/>
+          <w:szCs w:val="20"/>
+        </w:rPr>
+        <w:t>October 2019</w:t>
+      </w:r>
+      <w:r>
+        <w:rPr>
+          <w:rFonts w:ascii="Times" w:eastAsia="Times" w:hAnsi="Times" w:cs="Times"/>
+          <w:b/>
+          <w:color w:val="000000"/>
+          <w:sz w:val="20"/>
+          <w:szCs w:val="20"/>
+        </w:rPr>
+        <w:t>)</w:t>
       </w:r>
     </w:p>
     <w:p>
@@ -3477,7 +5236,7 @@
           <w:sz w:val="20"/>
           <w:szCs w:val="20"/>
         </w:rPr>
-        <w:t>Acharya institute of Graduate Studies, Bangalore, India</w:t>
+        <w:t>Federation University, Melbourne, Australia</w:t>
       </w:r>
     </w:p>
     <w:p>
@@ -3501,7 +5260,7 @@
     </w:p>
     <w:tbl>
       <w:tblPr>
-        <w:tblStyle w:val="a0"/>
+        <w:tblStyle w:val="a1"/>
         <w:tblW w:w="10207" w:type="dxa"/>
         <w:tblInd w:w="-147" w:type="dxa"/>
         <w:tblBorders>
@@ -3543,7 +5302,6 @@
               <w:ind w:right="141"/>
               <w:rPr>
                 <w:rFonts w:ascii="Times" w:eastAsia="Times" w:hAnsi="Times" w:cs="Times"/>
-                <w:i/>
                 <w:color w:val="000000"/>
                 <w:sz w:val="20"/>
                 <w:szCs w:val="20"/>
@@ -3553,7 +5311,6 @@
               <w:rPr>
                 <w:rFonts w:ascii="Times" w:eastAsia="Times" w:hAnsi="Times" w:cs="Times"/>
                 <w:b/>
-                <w:i/>
                 <w:color w:val="000000"/>
                 <w:sz w:val="20"/>
                 <w:szCs w:val="20"/>
@@ -3596,26 +5353,26 @@
                 <w:sz w:val="20"/>
                 <w:szCs w:val="20"/>
               </w:rPr>
-              <w:t xml:space="preserve">The goal of the project was to develop a Web application known </w:t>
-            </w:r>
-            <w:r>
-              <w:rPr>
-                <w:rFonts w:ascii="Times" w:eastAsia="Times" w:hAnsi="Times" w:cs="Times"/>
-                <w:i/>
-                <w:sz w:val="20"/>
-                <w:szCs w:val="20"/>
-              </w:rPr>
-              <w:t>as an online</w:t>
-            </w:r>
-            <w:r>
-              <w:rPr>
-                <w:rFonts w:ascii="Times" w:eastAsia="Times" w:hAnsi="Times" w:cs="Times"/>
-                <w:i/>
-                <w:color w:val="000000"/>
-                <w:sz w:val="20"/>
-                <w:szCs w:val="20"/>
-              </w:rPr>
-              <w:t xml:space="preserve"> magazine. It was pretty similar to Instagram.</w:t>
+              <w:t>The goal of the project was to develop a Web application known as “Deliver Anything”. It was pretty like</w:t>
+            </w:r>
+            <w:r>
+              <w:rPr>
+                <w:rFonts w:ascii="Times" w:eastAsia="Times" w:hAnsi="Times" w:cs="Times"/>
+                <w:i/>
+                <w:sz w:val="20"/>
+                <w:szCs w:val="20"/>
+              </w:rPr>
+              <w:t xml:space="preserve"> the Courier</w:t>
+            </w:r>
+            <w:r>
+              <w:rPr>
+                <w:rFonts w:ascii="Times" w:eastAsia="Times" w:hAnsi="Times" w:cs="Times"/>
+                <w:i/>
+                <w:color w:val="000000"/>
+                <w:sz w:val="20"/>
+                <w:szCs w:val="20"/>
+              </w:rPr>
+              <w:t xml:space="preserve"> System. </w:t>
             </w:r>
           </w:p>
           <w:p>
@@ -3717,7 +5474,7 @@
                 <w:sz w:val="20"/>
                 <w:szCs w:val="20"/>
               </w:rPr>
-              <w:t xml:space="preserve">We used HTML, CSS, JavaScript and PHP to develop the application and for the Database we used MySQL. </w:t>
+              <w:t>We used WordPress and PHP to develop the application and for the Database we used MySQL.</w:t>
             </w:r>
           </w:p>
           <w:p>
@@ -3736,11 +5493,21 @@
               <w:ind w:right="141"/>
               <w:rPr>
                 <w:rFonts w:ascii="Times" w:eastAsia="Times" w:hAnsi="Times" w:cs="Times"/>
-                <w:i/>
+                <w:color w:val="000000"/>
                 <w:sz w:val="20"/>
                 <w:szCs w:val="20"/>
               </w:rPr>
             </w:pPr>
+            <w:r>
+              <w:rPr>
+                <w:rFonts w:ascii="Times" w:eastAsia="Times" w:hAnsi="Times" w:cs="Times"/>
+                <w:i/>
+                <w:color w:val="000000"/>
+                <w:sz w:val="20"/>
+                <w:szCs w:val="20"/>
+              </w:rPr>
+              <w:t xml:space="preserve"> </w:t>
+            </w:r>
           </w:p>
         </w:tc>
       </w:tr>
@@ -3819,26 +5586,26 @@
                 <w:sz w:val="20"/>
                 <w:szCs w:val="20"/>
               </w:rPr>
-              <w:t xml:space="preserve">It was a chosen topic and we did it on a pair, i.e. Me and my friend. My role was to develop the front part of the application and help to coordinate with the databases. Well, I was the leader of the project and my friend </w:t>
-            </w:r>
-            <w:r>
-              <w:rPr>
-                <w:rFonts w:ascii="Times" w:eastAsia="Times" w:hAnsi="Times" w:cs="Times"/>
-                <w:i/>
-                <w:sz w:val="20"/>
-                <w:szCs w:val="20"/>
-              </w:rPr>
-              <w:t>took charge</w:t>
-            </w:r>
-            <w:r>
-              <w:rPr>
-                <w:rFonts w:ascii="Times" w:eastAsia="Times" w:hAnsi="Times" w:cs="Times"/>
-                <w:i/>
-                <w:color w:val="000000"/>
-                <w:sz w:val="20"/>
-                <w:szCs w:val="20"/>
-              </w:rPr>
-              <w:t xml:space="preserve"> of documentations and testing parts.</w:t>
+              <w:t xml:space="preserve">It was a chosen topic, and we did it </w:t>
+            </w:r>
+            <w:r>
+              <w:rPr>
+                <w:rFonts w:ascii="Times" w:eastAsia="Times" w:hAnsi="Times" w:cs="Times"/>
+                <w:i/>
+                <w:sz w:val="20"/>
+                <w:szCs w:val="20"/>
+              </w:rPr>
+              <w:t>in a</w:t>
+            </w:r>
+            <w:r>
+              <w:rPr>
+                <w:rFonts w:ascii="Times" w:eastAsia="Times" w:hAnsi="Times" w:cs="Times"/>
+                <w:i/>
+                <w:color w:val="000000"/>
+                <w:sz w:val="20"/>
+                <w:szCs w:val="20"/>
+              </w:rPr>
+              <w:t xml:space="preserve"> group. We were a total of 4 members. My role was to develop the front part of the application and help to coordinate with the databases. Also, I was responsible for designing the Posters and brochures for presenting the Application.</w:t>
             </w:r>
           </w:p>
           <w:p>
@@ -3936,7 +5703,7 @@
                 <w:sz w:val="20"/>
                 <w:szCs w:val="20"/>
               </w:rPr>
-              <w:t xml:space="preserve">It took a month to complete and the outcome was really good as per the tutor. The application was able to make a user account, ask </w:t>
+              <w:t xml:space="preserve">It took a month to complete, and the outcome was really good as per the tutor. The application was able to make a user account, ask </w:t>
             </w:r>
             <w:r>
               <w:rPr>
@@ -3955,26 +5722,7 @@
                 <w:sz w:val="20"/>
                 <w:szCs w:val="20"/>
               </w:rPr>
-              <w:t xml:space="preserve"> while logging in, </w:t>
-            </w:r>
-            <w:r>
-              <w:rPr>
-                <w:rFonts w:ascii="Times" w:eastAsia="Times" w:hAnsi="Times" w:cs="Times"/>
-                <w:i/>
-                <w:sz w:val="20"/>
-                <w:szCs w:val="20"/>
-              </w:rPr>
-              <w:t>users</w:t>
-            </w:r>
-            <w:r>
-              <w:rPr>
-                <w:rFonts w:ascii="Times" w:eastAsia="Times" w:hAnsi="Times" w:cs="Times"/>
-                <w:i/>
-                <w:color w:val="000000"/>
-                <w:sz w:val="20"/>
-                <w:szCs w:val="20"/>
-              </w:rPr>
-              <w:t xml:space="preserve"> could upload pictures and also write the caption on the below. We did many </w:t>
+              <w:t xml:space="preserve"> while logging in. The user would have the luxury to choose the thing they want to deliver with the delivery address. The service charge would be decided according to the size of the to-be-delivered product. We also did put the google map on the web app by using the APIs and it was very accurate and smooth. We did many </w:t>
             </w:r>
             <w:r>
               <w:rPr>
@@ -4088,52 +5836,8 @@
                 <w:sz w:val="20"/>
                 <w:szCs w:val="20"/>
               </w:rPr>
-              <w:t>we obtained 180 out of 200 scores, i.e. HD.</w:t>
-            </w:r>
-          </w:p>
-          <w:p>
-            <w:pPr>
-              <w:widowControl w:val="0"/>
-              <w:pBdr>
-                <w:top w:val="nil"/>
-                <w:left w:val="nil"/>
-                <w:bottom w:val="nil"/>
-                <w:right w:val="nil"/>
-                <w:between w:val="nil"/>
-              </w:pBdr>
-              <w:tabs>
-                <w:tab w:val="left" w:pos="7230"/>
-              </w:tabs>
-              <w:ind w:right="141"/>
-              <w:rPr>
-                <w:rFonts w:ascii="Times" w:eastAsia="Times" w:hAnsi="Times" w:cs="Times"/>
-                <w:color w:val="000000"/>
-                <w:sz w:val="20"/>
-                <w:szCs w:val="20"/>
-              </w:rPr>
-            </w:pPr>
-          </w:p>
-          <w:p>
-            <w:pPr>
-              <w:widowControl w:val="0"/>
-              <w:pBdr>
-                <w:top w:val="nil"/>
-                <w:left w:val="nil"/>
-                <w:bottom w:val="nil"/>
-                <w:right w:val="nil"/>
-                <w:between w:val="nil"/>
-              </w:pBdr>
-              <w:tabs>
-                <w:tab w:val="left" w:pos="7230"/>
-              </w:tabs>
-              <w:ind w:right="141"/>
-              <w:rPr>
-                <w:rFonts w:ascii="Times" w:eastAsia="Times" w:hAnsi="Times" w:cs="Times"/>
-                <w:color w:val="000000"/>
-                <w:sz w:val="20"/>
-                <w:szCs w:val="20"/>
-              </w:rPr>
-            </w:pPr>
+              <w:t>We obtained Higher Distinction for the Project</w:t>
+            </w:r>
           </w:p>
         </w:tc>
       </w:tr>
@@ -4148,9 +5852,28 @@
           <w:right w:val="nil"/>
           <w:between w:val="nil"/>
         </w:pBdr>
+        <w:ind w:left="420"/>
         <w:rPr>
           <w:rFonts w:ascii="Times" w:eastAsia="Times" w:hAnsi="Times" w:cs="Times"/>
           <w:i/>
+          <w:color w:val="000000"/>
+          <w:sz w:val="20"/>
+          <w:szCs w:val="20"/>
+        </w:rPr>
+      </w:pPr>
+    </w:p>
+    <w:p>
+      <w:pPr>
+        <w:widowControl w:val="0"/>
+        <w:pBdr>
+          <w:top w:val="nil"/>
+          <w:left w:val="nil"/>
+          <w:bottom w:val="nil"/>
+          <w:right w:val="nil"/>
+          <w:between w:val="nil"/>
+        </w:pBdr>
+        <w:rPr>
+          <w:rFonts w:ascii="Times" w:eastAsia="Times" w:hAnsi="Times" w:cs="Times"/>
           <w:color w:val="000000"/>
           <w:sz w:val="20"/>
           <w:szCs w:val="20"/>
@@ -4188,7 +5911,7 @@
           <w:sz w:val="20"/>
           <w:szCs w:val="20"/>
         </w:rPr>
-        <w:t xml:space="preserve">Delivery System (using WordPress, PHP, </w:t>
+        <w:t xml:space="preserve">Online </w:t>
       </w:r>
       <w:proofErr w:type="gramStart"/>
       <w:r>
@@ -4200,7 +5923,7 @@
           <w:sz w:val="20"/>
           <w:szCs w:val="20"/>
         </w:rPr>
-        <w:t>MySQL)</w:t>
+        <w:t>Magazine</w:t>
       </w:r>
       <w:r>
         <w:rPr>
@@ -4220,7 +5943,7 @@
           <w:sz w:val="20"/>
           <w:szCs w:val="20"/>
         </w:rPr>
-        <w:t xml:space="preserve"> </w:t>
+        <w:t>(</w:t>
       </w:r>
       <w:proofErr w:type="gramEnd"/>
       <w:r>
@@ -4231,7 +5954,17 @@
           <w:sz w:val="20"/>
           <w:szCs w:val="20"/>
         </w:rPr>
-        <w:t xml:space="preserve">                                                  October 2019</w:t>
+        <w:t>October 2016</w:t>
+      </w:r>
+      <w:r>
+        <w:rPr>
+          <w:rFonts w:ascii="Times" w:eastAsia="Times" w:hAnsi="Times" w:cs="Times"/>
+          <w:b/>
+          <w:color w:val="000000"/>
+          <w:sz w:val="20"/>
+          <w:szCs w:val="20"/>
+        </w:rPr>
+        <w:t>)</w:t>
       </w:r>
     </w:p>
     <w:p>
@@ -4261,7 +5994,7 @@
           <w:sz w:val="20"/>
           <w:szCs w:val="20"/>
         </w:rPr>
-        <w:t>Federation University, Melbourne, Australia</w:t>
+        <w:t>Acharya institute of Graduate Studies, Bangalore, India</w:t>
       </w:r>
     </w:p>
     <w:p>
@@ -4285,7 +6018,7 @@
     </w:p>
     <w:tbl>
       <w:tblPr>
-        <w:tblStyle w:val="a1"/>
+        <w:tblStyle w:val="a0"/>
         <w:tblW w:w="10207" w:type="dxa"/>
         <w:tblInd w:w="-147" w:type="dxa"/>
         <w:tblBorders>
@@ -4327,6 +6060,7 @@
               <w:ind w:right="141"/>
               <w:rPr>
                 <w:rFonts w:ascii="Times" w:eastAsia="Times" w:hAnsi="Times" w:cs="Times"/>
+                <w:i/>
                 <w:color w:val="000000"/>
                 <w:sz w:val="20"/>
                 <w:szCs w:val="20"/>
@@ -4336,6 +6070,7 @@
               <w:rPr>
                 <w:rFonts w:ascii="Times" w:eastAsia="Times" w:hAnsi="Times" w:cs="Times"/>
                 <w:b/>
+                <w:i/>
                 <w:color w:val="000000"/>
                 <w:sz w:val="20"/>
                 <w:szCs w:val="20"/>
@@ -4378,26 +6113,46 @@
                 <w:sz w:val="20"/>
                 <w:szCs w:val="20"/>
               </w:rPr>
-              <w:t xml:space="preserve">The goal of the project was to develop a Web application known as “Deliver Anything”. It was pretty similar </w:t>
-            </w:r>
-            <w:r>
-              <w:rPr>
-                <w:rFonts w:ascii="Times" w:eastAsia="Times" w:hAnsi="Times" w:cs="Times"/>
-                <w:i/>
-                <w:sz w:val="20"/>
-                <w:szCs w:val="20"/>
-              </w:rPr>
-              <w:t>to the Courier</w:t>
-            </w:r>
-            <w:r>
-              <w:rPr>
-                <w:rFonts w:ascii="Times" w:eastAsia="Times" w:hAnsi="Times" w:cs="Times"/>
-                <w:i/>
-                <w:color w:val="000000"/>
-                <w:sz w:val="20"/>
-                <w:szCs w:val="20"/>
-              </w:rPr>
-              <w:t xml:space="preserve"> System. </w:t>
+              <w:t xml:space="preserve">The goal of the project was to develop a Web application known </w:t>
+            </w:r>
+            <w:r>
+              <w:rPr>
+                <w:rFonts w:ascii="Times" w:eastAsia="Times" w:hAnsi="Times" w:cs="Times"/>
+                <w:i/>
+                <w:sz w:val="20"/>
+                <w:szCs w:val="20"/>
+              </w:rPr>
+              <w:t>as an online</w:t>
+            </w:r>
+            <w:r>
+              <w:rPr>
+                <w:rFonts w:ascii="Times" w:eastAsia="Times" w:hAnsi="Times" w:cs="Times"/>
+                <w:i/>
+                <w:color w:val="000000"/>
+                <w:sz w:val="20"/>
+                <w:szCs w:val="20"/>
+              </w:rPr>
+              <w:t xml:space="preserve"> magazine. It was pretty </w:t>
+            </w:r>
+            <w:r>
+              <w:rPr>
+                <w:rFonts w:ascii="Times" w:eastAsia="Times" w:hAnsi="Times" w:cs="Times"/>
+                <w:i/>
+                <w:color w:val="000000"/>
+                <w:sz w:val="20"/>
+                <w:szCs w:val="20"/>
+              </w:rPr>
+              <w:t>like</w:t>
+            </w:r>
+            <w:r>
+              <w:rPr>
+                <w:rFonts w:ascii="Times" w:eastAsia="Times" w:hAnsi="Times" w:cs="Times"/>
+                <w:i/>
+                <w:color w:val="000000"/>
+                <w:sz w:val="20"/>
+                <w:szCs w:val="20"/>
+              </w:rPr>
+              <w:t xml:space="preserve"> Instagram.</w:t>
             </w:r>
           </w:p>
           <w:p>
@@ -4499,7 +6254,47 @@
                 <w:sz w:val="20"/>
                 <w:szCs w:val="20"/>
               </w:rPr>
-              <w:t>We used WordPress and PHP to develop the application and for the Database we used MySQL.</w:t>
+              <w:t xml:space="preserve"> HTML, CSS, </w:t>
+            </w:r>
+            <w:r>
+              <w:rPr>
+                <w:rFonts w:ascii="Times" w:eastAsia="Times" w:hAnsi="Times" w:cs="Times"/>
+                <w:i/>
+                <w:color w:val="000000"/>
+                <w:sz w:val="20"/>
+                <w:szCs w:val="20"/>
+              </w:rPr>
+              <w:t xml:space="preserve">JavaScript, </w:t>
+            </w:r>
+            <w:r>
+              <w:rPr>
+                <w:rFonts w:ascii="Times" w:eastAsia="Times" w:hAnsi="Times" w:cs="Times"/>
+                <w:i/>
+                <w:color w:val="000000"/>
+                <w:sz w:val="20"/>
+                <w:szCs w:val="20"/>
+              </w:rPr>
+              <w:t>PHP</w:t>
+            </w:r>
+            <w:r>
+              <w:rPr>
+                <w:rFonts w:ascii="Times" w:eastAsia="Times" w:hAnsi="Times" w:cs="Times"/>
+                <w:i/>
+                <w:color w:val="000000"/>
+                <w:sz w:val="20"/>
+                <w:szCs w:val="20"/>
+              </w:rPr>
+              <w:t xml:space="preserve"> and </w:t>
+            </w:r>
+            <w:r>
+              <w:rPr>
+                <w:rFonts w:ascii="Times" w:eastAsia="Times" w:hAnsi="Times" w:cs="Times"/>
+                <w:i/>
+                <w:color w:val="000000"/>
+                <w:sz w:val="20"/>
+                <w:szCs w:val="20"/>
+              </w:rPr>
+              <w:t xml:space="preserve">MySQL. </w:t>
             </w:r>
           </w:p>
           <w:p>
@@ -4518,21 +6313,11 @@
               <w:ind w:right="141"/>
               <w:rPr>
                 <w:rFonts w:ascii="Times" w:eastAsia="Times" w:hAnsi="Times" w:cs="Times"/>
-                <w:color w:val="000000"/>
+                <w:i/>
                 <w:sz w:val="20"/>
                 <w:szCs w:val="20"/>
               </w:rPr>
             </w:pPr>
-            <w:r>
-              <w:rPr>
-                <w:rFonts w:ascii="Times" w:eastAsia="Times" w:hAnsi="Times" w:cs="Times"/>
-                <w:i/>
-                <w:color w:val="000000"/>
-                <w:sz w:val="20"/>
-                <w:szCs w:val="20"/>
-              </w:rPr>
-              <w:t xml:space="preserve"> </w:t>
-            </w:r>
           </w:p>
         </w:tc>
       </w:tr>
@@ -4611,26 +6396,48 @@
                 <w:sz w:val="20"/>
                 <w:szCs w:val="20"/>
               </w:rPr>
-              <w:t xml:space="preserve">It was a chosen topic and we did it </w:t>
-            </w:r>
-            <w:r>
-              <w:rPr>
-                <w:rFonts w:ascii="Times" w:eastAsia="Times" w:hAnsi="Times" w:cs="Times"/>
-                <w:i/>
-                <w:sz w:val="20"/>
-                <w:szCs w:val="20"/>
-              </w:rPr>
-              <w:t>in a</w:t>
-            </w:r>
-            <w:r>
-              <w:rPr>
-                <w:rFonts w:ascii="Times" w:eastAsia="Times" w:hAnsi="Times" w:cs="Times"/>
-                <w:i/>
-                <w:color w:val="000000"/>
-                <w:sz w:val="20"/>
-                <w:szCs w:val="20"/>
-              </w:rPr>
-              <w:t xml:space="preserve"> group. We were a total of 4 members. My role was to develop the front part of the application and help to coordinate with the databases. Also, I was responsible for designing the Posters and brochures for presenting the Application.</w:t>
+              <w:t xml:space="preserve">It was a chosen topic and we did it on a pair, </w:t>
+            </w:r>
+            <w:proofErr w:type="gramStart"/>
+            <w:r>
+              <w:rPr>
+                <w:rFonts w:ascii="Times" w:eastAsia="Times" w:hAnsi="Times" w:cs="Times"/>
+                <w:i/>
+                <w:color w:val="000000"/>
+                <w:sz w:val="20"/>
+                <w:szCs w:val="20"/>
+              </w:rPr>
+              <w:t>i.e.</w:t>
+            </w:r>
+            <w:proofErr w:type="gramEnd"/>
+            <w:r>
+              <w:rPr>
+                <w:rFonts w:ascii="Times" w:eastAsia="Times" w:hAnsi="Times" w:cs="Times"/>
+                <w:i/>
+                <w:color w:val="000000"/>
+                <w:sz w:val="20"/>
+                <w:szCs w:val="20"/>
+              </w:rPr>
+              <w:t xml:space="preserve"> Me and my friend. My role was to develop the front part of the application and help to coordinate with the databases. Well, I was the leader of the project and my friend </w:t>
+            </w:r>
+            <w:r>
+              <w:rPr>
+                <w:rFonts w:ascii="Times" w:eastAsia="Times" w:hAnsi="Times" w:cs="Times"/>
+                <w:i/>
+                <w:sz w:val="20"/>
+                <w:szCs w:val="20"/>
+              </w:rPr>
+              <w:t>took charge</w:t>
+            </w:r>
+            <w:r>
+              <w:rPr>
+                <w:rFonts w:ascii="Times" w:eastAsia="Times" w:hAnsi="Times" w:cs="Times"/>
+                <w:i/>
+                <w:color w:val="000000"/>
+                <w:sz w:val="20"/>
+                <w:szCs w:val="20"/>
+              </w:rPr>
+              <w:t xml:space="preserve"> of documentations and testing parts.</w:t>
             </w:r>
           </w:p>
           <w:p>
@@ -4747,7 +6554,26 @@
                 <w:sz w:val="20"/>
                 <w:szCs w:val="20"/>
               </w:rPr>
-              <w:t xml:space="preserve"> while logging in. The user would have the luxury to choose the thing they want to deliver with the delivery address. The service charge would be decided according to the size of the to-be-delivered product. We also did put the google map on the web app by using the APIs and it was very accurate and smooth. We did many </w:t>
+              <w:t xml:space="preserve"> while logging in, </w:t>
+            </w:r>
+            <w:r>
+              <w:rPr>
+                <w:rFonts w:ascii="Times" w:eastAsia="Times" w:hAnsi="Times" w:cs="Times"/>
+                <w:i/>
+                <w:sz w:val="20"/>
+                <w:szCs w:val="20"/>
+              </w:rPr>
+              <w:t>users</w:t>
+            </w:r>
+            <w:r>
+              <w:rPr>
+                <w:rFonts w:ascii="Times" w:eastAsia="Times" w:hAnsi="Times" w:cs="Times"/>
+                <w:i/>
+                <w:color w:val="000000"/>
+                <w:sz w:val="20"/>
+                <w:szCs w:val="20"/>
+              </w:rPr>
+              <w:t xml:space="preserve"> could upload pictures and also write the caption on the below. We did many </w:t>
             </w:r>
             <w:r>
               <w:rPr>
@@ -4861,7 +6687,29 @@
                 <w:sz w:val="20"/>
                 <w:szCs w:val="20"/>
               </w:rPr>
-              <w:t>We obtained Higher Distinction for the Project.</w:t>
+              <w:t xml:space="preserve">we obtained 180 out of 200 scores, </w:t>
+            </w:r>
+            <w:proofErr w:type="gramStart"/>
+            <w:r>
+              <w:rPr>
+                <w:rFonts w:ascii="Times" w:eastAsia="Times" w:hAnsi="Times" w:cs="Times"/>
+                <w:i/>
+                <w:color w:val="000000"/>
+                <w:sz w:val="20"/>
+                <w:szCs w:val="20"/>
+              </w:rPr>
+              <w:t>i.e.</w:t>
+            </w:r>
+            <w:proofErr w:type="gramEnd"/>
+            <w:r>
+              <w:rPr>
+                <w:rFonts w:ascii="Times" w:eastAsia="Times" w:hAnsi="Times" w:cs="Times"/>
+                <w:i/>
+                <w:color w:val="000000"/>
+                <w:sz w:val="20"/>
+                <w:szCs w:val="20"/>
+              </w:rPr>
+              <w:t xml:space="preserve"> HD.</w:t>
             </w:r>
           </w:p>
           <w:p>
@@ -4880,7 +6728,6 @@
               <w:ind w:right="141"/>
               <w:rPr>
                 <w:rFonts w:ascii="Times" w:eastAsia="Times" w:hAnsi="Times" w:cs="Times"/>
-                <w:i/>
                 <w:color w:val="000000"/>
                 <w:sz w:val="20"/>
                 <w:szCs w:val="20"/>
@@ -4903,7 +6750,6 @@
               <w:ind w:right="141"/>
               <w:rPr>
                 <w:rFonts w:ascii="Times" w:eastAsia="Times" w:hAnsi="Times" w:cs="Times"/>
-                <w:i/>
                 <w:color w:val="000000"/>
                 <w:sz w:val="20"/>
                 <w:szCs w:val="20"/>
@@ -4926,51 +6772,6 @@
               <w:ind w:right="141"/>
               <w:rPr>
                 <w:rFonts w:ascii="Times" w:eastAsia="Times" w:hAnsi="Times" w:cs="Times"/>
-                <w:i/>
-                <w:sz w:val="20"/>
-                <w:szCs w:val="20"/>
-              </w:rPr>
-            </w:pPr>
-          </w:p>
-          <w:p>
-            <w:pPr>
-              <w:widowControl w:val="0"/>
-              <w:pBdr>
-                <w:top w:val="nil"/>
-                <w:left w:val="nil"/>
-                <w:bottom w:val="nil"/>
-                <w:right w:val="nil"/>
-                <w:between w:val="nil"/>
-              </w:pBdr>
-              <w:tabs>
-                <w:tab w:val="left" w:pos="7230"/>
-              </w:tabs>
-              <w:ind w:right="141"/>
-              <w:rPr>
-                <w:rFonts w:ascii="Times" w:eastAsia="Times" w:hAnsi="Times" w:cs="Times"/>
-                <w:i/>
-                <w:color w:val="000000"/>
-                <w:sz w:val="20"/>
-                <w:szCs w:val="20"/>
-              </w:rPr>
-            </w:pPr>
-          </w:p>
-          <w:p>
-            <w:pPr>
-              <w:widowControl w:val="0"/>
-              <w:pBdr>
-                <w:top w:val="nil"/>
-                <w:left w:val="nil"/>
-                <w:bottom w:val="nil"/>
-                <w:right w:val="nil"/>
-                <w:between w:val="nil"/>
-              </w:pBdr>
-              <w:tabs>
-                <w:tab w:val="left" w:pos="7230"/>
-              </w:tabs>
-              <w:ind w:right="141"/>
-              <w:rPr>
-                <w:rFonts w:ascii="Times" w:eastAsia="Times" w:hAnsi="Times" w:cs="Times"/>
                 <w:color w:val="000000"/>
                 <w:sz w:val="20"/>
                 <w:szCs w:val="20"/>
@@ -5011,18 +6812,68 @@
           <w:sz w:val="20"/>
           <w:szCs w:val="20"/>
         </w:rPr>
-        <w:lastRenderedPageBreak/>
-        <w:t>YelpCamp (using HTML, CSS, JavaScript, Node JavaScript, Express JS, MongoDB)</w:t>
-      </w:r>
-      <w:r>
-        <w:rPr>
-          <w:rFonts w:ascii="Times" w:eastAsia="Times" w:hAnsi="Times" w:cs="Times"/>
-          <w:b/>
-          <w:color w:val="000000"/>
-          <w:sz w:val="20"/>
-          <w:szCs w:val="20"/>
-        </w:rPr>
-        <w:t xml:space="preserve">     </w:t>
+        <w:t>Pharmacy Management System</w:t>
+      </w:r>
+      <w:r>
+        <w:rPr>
+          <w:rFonts w:ascii="Times" w:eastAsia="Times" w:hAnsi="Times" w:cs="Times"/>
+          <w:b/>
+          <w:i/>
+          <w:color w:val="000000"/>
+          <w:sz w:val="20"/>
+          <w:szCs w:val="20"/>
+        </w:rPr>
+        <w:t xml:space="preserve"> (</w:t>
+      </w:r>
+      <w:r>
+        <w:rPr>
+          <w:rFonts w:ascii="Times" w:eastAsia="Times" w:hAnsi="Times" w:cs="Times"/>
+          <w:b/>
+          <w:sz w:val="20"/>
+          <w:szCs w:val="20"/>
+        </w:rPr>
+        <w:t xml:space="preserve">March </w:t>
+      </w:r>
+      <w:proofErr w:type="gramStart"/>
+      <w:r>
+        <w:rPr>
+          <w:rFonts w:ascii="Times" w:eastAsia="Times" w:hAnsi="Times" w:cs="Times"/>
+          <w:b/>
+          <w:sz w:val="20"/>
+          <w:szCs w:val="20"/>
+        </w:rPr>
+        <w:t>2015</w:t>
+      </w:r>
+      <w:r>
+        <w:rPr>
+          <w:rFonts w:ascii="Times" w:eastAsia="Times" w:hAnsi="Times" w:cs="Times"/>
+          <w:b/>
+          <w:color w:val="000000"/>
+          <w:sz w:val="20"/>
+          <w:szCs w:val="20"/>
+        </w:rPr>
+        <w:t xml:space="preserve"> </w:t>
+      </w:r>
+      <w:r>
+        <w:rPr>
+          <w:rFonts w:ascii="Times" w:eastAsia="Times" w:hAnsi="Times" w:cs="Times"/>
+          <w:b/>
+          <w:color w:val="000000"/>
+          <w:sz w:val="20"/>
+          <w:szCs w:val="20"/>
+        </w:rPr>
+        <w:t>)</w:t>
+      </w:r>
+      <w:proofErr w:type="gramEnd"/>
+      <w:r>
+        <w:rPr>
+          <w:rFonts w:ascii="Times" w:eastAsia="Times" w:hAnsi="Times" w:cs="Times"/>
+          <w:b/>
+          <w:color w:val="000000"/>
+          <w:sz w:val="20"/>
+          <w:szCs w:val="20"/>
+        </w:rPr>
+        <w:t xml:space="preserve">                       </w:t>
       </w:r>
     </w:p>
     <w:p>
@@ -5047,18 +6898,37 @@
       <w:r>
         <w:rPr>
           <w:rFonts w:ascii="Times" w:eastAsia="Times" w:hAnsi="Times" w:cs="Times"/>
-          <w:b/>
-          <w:color w:val="000000"/>
-          <w:sz w:val="20"/>
-          <w:szCs w:val="20"/>
-        </w:rPr>
-        <w:t xml:space="preserve">                               </w:t>
-      </w:r>
+          <w:color w:val="000000"/>
+          <w:sz w:val="20"/>
+          <w:szCs w:val="20"/>
+        </w:rPr>
+        <w:t>Acharya institute of Graduate Studies, Bangalore, India</w:t>
+      </w:r>
+    </w:p>
+    <w:p>
+      <w:pPr>
+        <w:widowControl w:val="0"/>
+        <w:pBdr>
+          <w:top w:val="nil"/>
+          <w:left w:val="nil"/>
+          <w:bottom w:val="nil"/>
+          <w:right w:val="nil"/>
+          <w:between w:val="nil"/>
+        </w:pBdr>
+        <w:ind w:firstLine="420"/>
+        <w:rPr>
+          <w:rFonts w:ascii="Times" w:eastAsia="Times" w:hAnsi="Times" w:cs="Times"/>
+          <w:color w:val="000000"/>
+          <w:sz w:val="20"/>
+          <w:szCs w:val="20"/>
+        </w:rPr>
+      </w:pPr>
     </w:p>
     <w:tbl>
       <w:tblPr>
-        <w:tblStyle w:val="a2"/>
+        <w:tblStyle w:val="a"/>
         <w:tblW w:w="10207" w:type="dxa"/>
+        <w:tblInd w:w="-147" w:type="dxa"/>
         <w:tblBorders>
           <w:top w:val="nil"/>
           <w:left w:val="nil"/>
@@ -5149,7 +7019,7 @@
                 <w:sz w:val="20"/>
                 <w:szCs w:val="20"/>
               </w:rPr>
-              <w:t xml:space="preserve">The goal of the project was to develop a Web Site for storing and displaying the Camping Sites. </w:t>
+              <w:t>The goal of the project was to develop an application for keeping data and stock transaction records of a Pharmacy/ Medical shop.</w:t>
             </w:r>
           </w:p>
           <w:p>
@@ -5251,7 +7121,7 @@
                 <w:sz w:val="20"/>
                 <w:szCs w:val="20"/>
               </w:rPr>
-              <w:t xml:space="preserve">I have used HTML, CSS, JAVASCRIPT for the Frontend and NodeJS on the backend to develop the Website and for the Database I have used Mongo Database. </w:t>
+              <w:t xml:space="preserve">We used Visual Basic software to develop the application and for the Database we used MySQL. </w:t>
             </w:r>
           </w:p>
           <w:p>
@@ -5353,7 +7223,48 @@
                 <w:sz w:val="20"/>
                 <w:szCs w:val="20"/>
               </w:rPr>
-              <w:t xml:space="preserve">This is my Solo Project. I studied an Online Course from Udemy called the Webdev Bootcamp, in which this was the Final project. Well, I have completed this project from Scratch and have deployed on the Heroku app. </w:t>
+              <w:t xml:space="preserve">It was a chosen topic and we did it on a pair, </w:t>
+            </w:r>
+            <w:proofErr w:type="gramStart"/>
+            <w:r>
+              <w:rPr>
+                <w:rFonts w:ascii="Times" w:eastAsia="Times" w:hAnsi="Times" w:cs="Times"/>
+                <w:i/>
+                <w:color w:val="000000"/>
+                <w:sz w:val="20"/>
+                <w:szCs w:val="20"/>
+              </w:rPr>
+              <w:t>i.e.</w:t>
+            </w:r>
+            <w:proofErr w:type="gramEnd"/>
+            <w:r>
+              <w:rPr>
+                <w:rFonts w:ascii="Times" w:eastAsia="Times" w:hAnsi="Times" w:cs="Times"/>
+                <w:i/>
+                <w:color w:val="000000"/>
+                <w:sz w:val="20"/>
+                <w:szCs w:val="20"/>
+              </w:rPr>
+              <w:t xml:space="preserve"> Me and my friend. My role was to develop the front part of the application and help to coordinate with the databases. Well, I was the leader of the project and my friend </w:t>
+            </w:r>
+            <w:r>
+              <w:rPr>
+                <w:rFonts w:ascii="Times" w:eastAsia="Times" w:hAnsi="Times" w:cs="Times"/>
+                <w:i/>
+                <w:sz w:val="20"/>
+                <w:szCs w:val="20"/>
+              </w:rPr>
+              <w:t>took charge</w:t>
+            </w:r>
+            <w:r>
+              <w:rPr>
+                <w:rFonts w:ascii="Times" w:eastAsia="Times" w:hAnsi="Times" w:cs="Times"/>
+                <w:i/>
+                <w:color w:val="000000"/>
+                <w:sz w:val="20"/>
+                <w:szCs w:val="20"/>
+              </w:rPr>
+              <w:t xml:space="preserve"> of documentations and testing parts.</w:t>
             </w:r>
           </w:p>
           <w:p>
@@ -5451,26 +7362,26 @@
                 <w:sz w:val="20"/>
                 <w:szCs w:val="20"/>
               </w:rPr>
-              <w:t xml:space="preserve">It took a month to complete this project and I am very optimistic about the outcome. I have learned many different skills and have implemented.  The application was able to make a user account, ask </w:t>
-            </w:r>
-            <w:r>
-              <w:rPr>
-                <w:rFonts w:ascii="Times" w:eastAsia="Times" w:hAnsi="Times" w:cs="Times"/>
-                <w:i/>
-                <w:sz w:val="20"/>
-                <w:szCs w:val="20"/>
-              </w:rPr>
-              <w:t>for a password</w:t>
-            </w:r>
-            <w:r>
-              <w:rPr>
-                <w:rFonts w:ascii="Times" w:eastAsia="Times" w:hAnsi="Times" w:cs="Times"/>
-                <w:i/>
-                <w:color w:val="000000"/>
-                <w:sz w:val="20"/>
-                <w:szCs w:val="20"/>
-              </w:rPr>
-              <w:t xml:space="preserve"> while logging in. The user would have the luxury to upload the campsite they want to sell with some specific price per night, and every user could comment on the post posted on the site. I pushed the application to the internet using Heroku app.</w:t>
+              <w:t xml:space="preserve">It took a month to complete and the outcome was really good as per the tutor. The application was able to store the name, expiry dates, manufacturing dates, price and could also calculate discounts and offers. We did many </w:t>
+            </w:r>
+            <w:r>
+              <w:rPr>
+                <w:rFonts w:ascii="Times" w:eastAsia="Times" w:hAnsi="Times" w:cs="Times"/>
+                <w:i/>
+                <w:sz w:val="20"/>
+                <w:szCs w:val="20"/>
+              </w:rPr>
+              <w:t>tests</w:t>
+            </w:r>
+            <w:r>
+              <w:rPr>
+                <w:rFonts w:ascii="Times" w:eastAsia="Times" w:hAnsi="Times" w:cs="Times"/>
+                <w:i/>
+                <w:color w:val="000000"/>
+                <w:sz w:val="20"/>
+                <w:szCs w:val="20"/>
+              </w:rPr>
+              <w:t xml:space="preserve"> and ended up making a perfect application.</w:t>
             </w:r>
           </w:p>
           <w:p>
@@ -5486,21 +7397,10 @@
               <w:rPr>
                 <w:rFonts w:ascii="Times" w:eastAsia="Times" w:hAnsi="Times" w:cs="Times"/>
                 <w:i/>
-                <w:color w:val="000000"/>
                 <w:sz w:val="20"/>
                 <w:szCs w:val="20"/>
               </w:rPr>
             </w:pPr>
-            <w:r>
-              <w:rPr>
-                <w:rFonts w:ascii="Times" w:eastAsia="Times" w:hAnsi="Times" w:cs="Times"/>
-                <w:i/>
-                <w:color w:val="000000"/>
-                <w:sz w:val="20"/>
-                <w:szCs w:val="20"/>
-              </w:rPr>
-              <w:t xml:space="preserve">  </w:t>
-            </w:r>
           </w:p>
         </w:tc>
       </w:tr>
@@ -5525,69 +7425,21 @@
               <w:ind w:right="141"/>
               <w:rPr>
                 <w:rFonts w:ascii="Times" w:eastAsia="Times" w:hAnsi="Times" w:cs="Times"/>
+                <w:color w:val="000000"/>
+                <w:sz w:val="20"/>
+                <w:szCs w:val="20"/>
+              </w:rPr>
+            </w:pPr>
+            <w:r>
+              <w:rPr>
+                <w:rFonts w:ascii="Times" w:eastAsia="Times" w:hAnsi="Times" w:cs="Times"/>
                 <w:b/>
                 <w:color w:val="000000"/>
                 <w:sz w:val="20"/>
                 <w:szCs w:val="20"/>
               </w:rPr>
-            </w:pPr>
-            <w:r>
-              <w:rPr>
-                <w:rFonts w:ascii="Times" w:eastAsia="Times" w:hAnsi="Times" w:cs="Times"/>
-                <w:b/>
-                <w:color w:val="000000"/>
-                <w:sz w:val="20"/>
-                <w:szCs w:val="20"/>
-              </w:rPr>
               <w:t xml:space="preserve"> Result:</w:t>
             </w:r>
-          </w:p>
-          <w:p>
-            <w:pPr>
-              <w:rPr>
-                <w:rFonts w:ascii="Times" w:eastAsia="Times" w:hAnsi="Times" w:cs="Times"/>
-                <w:sz w:val="20"/>
-                <w:szCs w:val="20"/>
-              </w:rPr>
-            </w:pPr>
-          </w:p>
-          <w:p>
-            <w:pPr>
-              <w:rPr>
-                <w:rFonts w:ascii="Times" w:eastAsia="Times" w:hAnsi="Times" w:cs="Times"/>
-                <w:b/>
-                <w:color w:val="000000"/>
-                <w:sz w:val="20"/>
-                <w:szCs w:val="20"/>
-              </w:rPr>
-            </w:pPr>
-          </w:p>
-          <w:p>
-            <w:pPr>
-              <w:rPr>
-                <w:rFonts w:ascii="Times" w:eastAsia="Times" w:hAnsi="Times" w:cs="Times"/>
-                <w:sz w:val="20"/>
-                <w:szCs w:val="20"/>
-              </w:rPr>
-            </w:pPr>
-          </w:p>
-          <w:p>
-            <w:pPr>
-              <w:rPr>
-                <w:rFonts w:ascii="Times" w:eastAsia="Times" w:hAnsi="Times" w:cs="Times"/>
-                <w:sz w:val="20"/>
-                <w:szCs w:val="20"/>
-              </w:rPr>
-            </w:pPr>
-          </w:p>
-          <w:p>
-            <w:pPr>
-              <w:rPr>
-                <w:rFonts w:ascii="Times" w:eastAsia="Times" w:hAnsi="Times" w:cs="Times"/>
-                <w:sz w:val="20"/>
-                <w:szCs w:val="20"/>
-              </w:rPr>
-            </w:pPr>
           </w:p>
         </w:tc>
         <w:tc>
@@ -5618,118 +7470,13 @@
             <w:r>
               <w:rPr>
                 <w:rFonts w:ascii="Times" w:eastAsia="Times" w:hAnsi="Times" w:cs="Times"/>
-                <w:color w:val="000000"/>
-                <w:sz w:val="20"/>
-                <w:szCs w:val="20"/>
-              </w:rPr>
-              <w:t xml:space="preserve">It’s a </w:t>
-            </w:r>
-            <w:r>
-              <w:rPr>
-                <w:rFonts w:ascii="Times" w:eastAsia="Times" w:hAnsi="Times" w:cs="Times"/>
-                <w:color w:val="000000"/>
-                <w:sz w:val="20"/>
-                <w:szCs w:val="20"/>
-              </w:rPr>
-              <w:t>fascinating</w:t>
-            </w:r>
-            <w:r>
-              <w:rPr>
-                <w:rFonts w:ascii="Times" w:eastAsia="Times" w:hAnsi="Times" w:cs="Times"/>
-                <w:color w:val="000000"/>
-                <w:sz w:val="20"/>
-                <w:szCs w:val="20"/>
-              </w:rPr>
-              <w:t xml:space="preserve"> application and further I have started to study React JS. </w:t>
-            </w:r>
-          </w:p>
-          <w:p>
-            <w:pPr>
-              <w:widowControl w:val="0"/>
-              <w:pBdr>
-                <w:top w:val="nil"/>
-                <w:left w:val="nil"/>
-                <w:bottom w:val="nil"/>
-                <w:right w:val="nil"/>
-                <w:between w:val="nil"/>
-              </w:pBdr>
-              <w:tabs>
-                <w:tab w:val="left" w:pos="7230"/>
-              </w:tabs>
-              <w:ind w:right="141"/>
-              <w:rPr>
-                <w:rFonts w:ascii="Times" w:eastAsia="Times" w:hAnsi="Times" w:cs="Times"/>
-                <w:color w:val="000000"/>
-                <w:sz w:val="20"/>
-                <w:szCs w:val="20"/>
-              </w:rPr>
-            </w:pPr>
-          </w:p>
-          <w:p>
-            <w:pPr>
-              <w:widowControl w:val="0"/>
-              <w:pBdr>
-                <w:top w:val="nil"/>
-                <w:left w:val="nil"/>
-                <w:bottom w:val="nil"/>
-                <w:right w:val="nil"/>
-                <w:between w:val="nil"/>
-              </w:pBdr>
-              <w:tabs>
-                <w:tab w:val="left" w:pos="7230"/>
-              </w:tabs>
-              <w:ind w:right="141"/>
-              <w:rPr>
-                <w:rFonts w:ascii="Times" w:eastAsia="Times" w:hAnsi="Times" w:cs="Times"/>
-                <w:color w:val="000000"/>
-                <w:sz w:val="20"/>
-                <w:szCs w:val="20"/>
-              </w:rPr>
-            </w:pPr>
-          </w:p>
-          <w:p>
-            <w:pPr>
-              <w:widowControl w:val="0"/>
-              <w:pBdr>
-                <w:top w:val="nil"/>
-                <w:left w:val="nil"/>
-                <w:bottom w:val="nil"/>
-                <w:right w:val="nil"/>
-                <w:between w:val="nil"/>
-              </w:pBdr>
-              <w:tabs>
-                <w:tab w:val="left" w:pos="7230"/>
-              </w:tabs>
-              <w:ind w:right="141"/>
-              <w:rPr>
-                <w:rFonts w:ascii="Times" w:eastAsia="Times" w:hAnsi="Times" w:cs="Times"/>
-                <w:color w:val="000000"/>
-                <w:sz w:val="20"/>
-                <w:szCs w:val="20"/>
-              </w:rPr>
-            </w:pPr>
-          </w:p>
-          <w:p>
-            <w:pPr>
-              <w:widowControl w:val="0"/>
-              <w:pBdr>
-                <w:top w:val="nil"/>
-                <w:left w:val="nil"/>
-                <w:bottom w:val="nil"/>
-                <w:right w:val="nil"/>
-                <w:between w:val="nil"/>
-              </w:pBdr>
-              <w:tabs>
-                <w:tab w:val="left" w:pos="7230"/>
-              </w:tabs>
-              <w:ind w:right="141"/>
-              <w:rPr>
-                <w:rFonts w:ascii="Times" w:eastAsia="Times" w:hAnsi="Times" w:cs="Times"/>
-                <w:color w:val="000000"/>
-                <w:sz w:val="20"/>
-                <w:szCs w:val="20"/>
-              </w:rPr>
-            </w:pPr>
+                <w:i/>
+                <w:color w:val="000000"/>
+                <w:sz w:val="20"/>
+                <w:szCs w:val="20"/>
+              </w:rPr>
+              <w:t>we obtained 80 out of 100 scores and it is also called HD marks.</w:t>
+            </w:r>
           </w:p>
         </w:tc>
       </w:tr>
@@ -5755,10 +7502,6 @@
     <w:p>
       <w:pPr>
         <w:widowControl w:val="0"/>
-        <w:numPr>
-          <w:ilvl w:val="0"/>
-          <w:numId w:val="2"/>
-        </w:numPr>
         <w:pBdr>
           <w:top w:val="nil"/>
           <w:left w:val="nil"/>
@@ -5768,99 +7511,11 @@
         </w:pBdr>
         <w:rPr>
           <w:rFonts w:ascii="Times" w:eastAsia="Times" w:hAnsi="Times" w:cs="Times"/>
-          <w:i/>
-          <w:color w:val="000000"/>
-          <w:sz w:val="20"/>
-          <w:szCs w:val="20"/>
-        </w:rPr>
-      </w:pPr>
-      <w:r>
-        <w:rPr>
-          <w:rFonts w:ascii="Times" w:eastAsia="Times" w:hAnsi="Times" w:cs="Times"/>
-          <w:b/>
-          <w:i/>
-          <w:color w:val="000000"/>
-          <w:sz w:val="20"/>
-          <w:szCs w:val="20"/>
-        </w:rPr>
-        <w:t>Prank Calculator</w:t>
-      </w:r>
-      <w:r>
-        <w:rPr>
-          <w:rFonts w:ascii="Times" w:eastAsia="Times" w:hAnsi="Times" w:cs="Times"/>
-          <w:b/>
-          <w:i/>
-          <w:color w:val="000000"/>
-          <w:sz w:val="20"/>
-          <w:szCs w:val="20"/>
-        </w:rPr>
-        <w:t xml:space="preserve"> (using HTML, </w:t>
-      </w:r>
-      <w:r>
-        <w:rPr>
-          <w:rFonts w:ascii="Times" w:eastAsia="Times" w:hAnsi="Times" w:cs="Times"/>
-          <w:b/>
-          <w:i/>
-          <w:color w:val="000000"/>
-          <w:sz w:val="20"/>
-          <w:szCs w:val="20"/>
-        </w:rPr>
-        <w:t xml:space="preserve">Customized </w:t>
-      </w:r>
-      <w:r>
-        <w:rPr>
-          <w:rFonts w:ascii="Times" w:eastAsia="Times" w:hAnsi="Times" w:cs="Times"/>
-          <w:b/>
-          <w:i/>
-          <w:color w:val="000000"/>
-          <w:sz w:val="20"/>
-          <w:szCs w:val="20"/>
-        </w:rPr>
-        <w:t>CSS, JavaScript,</w:t>
-      </w:r>
-      <w:r>
-        <w:rPr>
-          <w:rFonts w:ascii="Times" w:eastAsia="Times" w:hAnsi="Times" w:cs="Times"/>
-          <w:b/>
-          <w:i/>
-          <w:color w:val="000000"/>
-          <w:sz w:val="20"/>
-          <w:szCs w:val="20"/>
-        </w:rPr>
-        <w:t xml:space="preserve"> ReactJS, Bootstrap</w:t>
-      </w:r>
-      <w:r>
-        <w:rPr>
-          <w:rFonts w:ascii="Times" w:eastAsia="Times" w:hAnsi="Times" w:cs="Times"/>
-          <w:b/>
-          <w:i/>
-          <w:color w:val="000000"/>
-          <w:sz w:val="20"/>
-          <w:szCs w:val="20"/>
-        </w:rPr>
-        <w:t>5</w:t>
-      </w:r>
-      <w:r>
-        <w:rPr>
-          <w:rFonts w:ascii="Times" w:eastAsia="Times" w:hAnsi="Times" w:cs="Times"/>
-          <w:b/>
-          <w:i/>
-          <w:color w:val="000000"/>
-          <w:sz w:val="20"/>
-          <w:szCs w:val="20"/>
-        </w:rPr>
-        <w:t>)</w:t>
-      </w:r>
-      <w:r>
-        <w:rPr>
-          <w:rFonts w:ascii="Times" w:eastAsia="Times" w:hAnsi="Times" w:cs="Times"/>
-          <w:b/>
-          <w:color w:val="000000"/>
-          <w:sz w:val="20"/>
-          <w:szCs w:val="20"/>
-        </w:rPr>
-        <w:t xml:space="preserve">     </w:t>
-      </w:r>
+          <w:color w:val="000000"/>
+          <w:sz w:val="20"/>
+          <w:szCs w:val="20"/>
+        </w:rPr>
+      </w:pPr>
     </w:p>
     <w:p>
       <w:pPr>
@@ -5872,1514 +7527,42 @@
           <w:right w:val="nil"/>
           <w:between w:val="nil"/>
         </w:pBdr>
-        <w:ind w:left="420"/>
-        <w:rPr>
-          <w:rFonts w:ascii="Times" w:eastAsia="Times" w:hAnsi="Times" w:cs="Times"/>
-          <w:i/>
-          <w:color w:val="000000"/>
-          <w:sz w:val="20"/>
-          <w:szCs w:val="20"/>
-        </w:rPr>
-      </w:pPr>
-      <w:r>
-        <w:rPr>
-          <w:rFonts w:ascii="Times" w:eastAsia="Times" w:hAnsi="Times" w:cs="Times"/>
-          <w:b/>
-          <w:color w:val="000000"/>
-          <w:sz w:val="20"/>
-          <w:szCs w:val="20"/>
-        </w:rPr>
-        <w:t xml:space="preserve">                               </w:t>
-      </w:r>
-    </w:p>
-    <w:tbl>
-      <w:tblPr>
-        <w:tblStyle w:val="a2"/>
-        <w:tblW w:w="10485" w:type="dxa"/>
-        <w:tblInd w:w="-147" w:type="dxa"/>
-        <w:tblBorders>
-          <w:top w:val="nil"/>
-          <w:left w:val="nil"/>
-          <w:bottom w:val="nil"/>
-          <w:right w:val="nil"/>
-          <w:insideH w:val="nil"/>
-          <w:insideV w:val="nil"/>
-        </w:tblBorders>
-        <w:tblLayout w:type="fixed"/>
-        <w:tblLook w:val="0400" w:firstRow="0" w:lastRow="0" w:firstColumn="0" w:lastColumn="0" w:noHBand="0" w:noVBand="1"/>
-      </w:tblPr>
-      <w:tblGrid>
-        <w:gridCol w:w="1464"/>
-        <w:gridCol w:w="9021"/>
-      </w:tblGrid>
-      <w:tr>
-        <w:trPr>
-          <w:trHeight w:val="521"/>
-        </w:trPr>
-        <w:tc>
-          <w:tcPr>
-            <w:tcW w:w="1464" w:type="dxa"/>
-          </w:tcPr>
-          <w:p>
-            <w:pPr>
-              <w:widowControl w:val="0"/>
-              <w:pBdr>
-                <w:top w:val="nil"/>
-                <w:left w:val="nil"/>
-                <w:bottom w:val="nil"/>
-                <w:right w:val="nil"/>
-                <w:between w:val="nil"/>
-              </w:pBdr>
-              <w:tabs>
-                <w:tab w:val="left" w:pos="7230"/>
-              </w:tabs>
-              <w:ind w:right="141"/>
-              <w:rPr>
-                <w:rFonts w:ascii="Times" w:eastAsia="Times" w:hAnsi="Times" w:cs="Times"/>
-                <w:color w:val="000000"/>
-                <w:sz w:val="20"/>
-                <w:szCs w:val="20"/>
-              </w:rPr>
-            </w:pPr>
-            <w:r>
-              <w:rPr>
-                <w:rFonts w:ascii="Times" w:eastAsia="Times" w:hAnsi="Times" w:cs="Times"/>
-                <w:b/>
-                <w:color w:val="000000"/>
-                <w:sz w:val="20"/>
-                <w:szCs w:val="20"/>
-              </w:rPr>
-              <w:t>Objective:</w:t>
-            </w:r>
-          </w:p>
-        </w:tc>
-        <w:tc>
-          <w:tcPr>
-            <w:tcW w:w="9021" w:type="dxa"/>
-          </w:tcPr>
-          <w:p>
-            <w:pPr>
-              <w:widowControl w:val="0"/>
-              <w:pBdr>
-                <w:top w:val="nil"/>
-                <w:left w:val="nil"/>
-                <w:bottom w:val="nil"/>
-                <w:right w:val="nil"/>
-                <w:between w:val="nil"/>
-              </w:pBdr>
-              <w:tabs>
-                <w:tab w:val="left" w:pos="7230"/>
-              </w:tabs>
-              <w:ind w:right="141"/>
-              <w:rPr>
-                <w:rFonts w:ascii="Times" w:eastAsia="Times" w:hAnsi="Times" w:cs="Times"/>
-                <w:i/>
-                <w:color w:val="000000"/>
-                <w:sz w:val="20"/>
-                <w:szCs w:val="20"/>
-              </w:rPr>
-            </w:pPr>
-            <w:r>
-              <w:rPr>
-                <w:rFonts w:ascii="Times" w:eastAsia="Times" w:hAnsi="Times" w:cs="Times"/>
-                <w:i/>
-                <w:color w:val="000000"/>
-                <w:sz w:val="20"/>
-                <w:szCs w:val="20"/>
-              </w:rPr>
-              <w:t>The goal of the project was to develop a</w:t>
-            </w:r>
-            <w:r>
-              <w:rPr>
-                <w:rFonts w:ascii="Times" w:eastAsia="Times" w:hAnsi="Times" w:cs="Times"/>
-                <w:i/>
-                <w:color w:val="000000"/>
-                <w:sz w:val="20"/>
-                <w:szCs w:val="20"/>
-              </w:rPr>
-              <w:t xml:space="preserve">n </w:t>
-            </w:r>
-            <w:proofErr w:type="gramStart"/>
-            <w:r>
-              <w:rPr>
-                <w:rFonts w:ascii="Times" w:eastAsia="Times" w:hAnsi="Times" w:cs="Times"/>
-                <w:i/>
-                <w:color w:val="000000"/>
-                <w:sz w:val="20"/>
-                <w:szCs w:val="20"/>
-              </w:rPr>
-              <w:t>Application</w:t>
-            </w:r>
-            <w:proofErr w:type="gramEnd"/>
-            <w:r>
-              <w:rPr>
-                <w:rFonts w:ascii="Times" w:eastAsia="Times" w:hAnsi="Times" w:cs="Times"/>
-                <w:i/>
-                <w:color w:val="000000"/>
-                <w:sz w:val="20"/>
-                <w:szCs w:val="20"/>
-              </w:rPr>
-              <w:t xml:space="preserve"> that would give a random wrong value 30% of the time</w:t>
-            </w:r>
-            <w:r>
-              <w:rPr>
-                <w:rFonts w:ascii="Times" w:eastAsia="Times" w:hAnsi="Times" w:cs="Times"/>
-                <w:i/>
-                <w:color w:val="000000"/>
-                <w:sz w:val="20"/>
-                <w:szCs w:val="20"/>
-              </w:rPr>
-              <w:t xml:space="preserve">. </w:t>
-            </w:r>
-          </w:p>
-          <w:p>
-            <w:pPr>
-              <w:widowControl w:val="0"/>
-              <w:pBdr>
-                <w:top w:val="nil"/>
-                <w:left w:val="nil"/>
-                <w:bottom w:val="nil"/>
-                <w:right w:val="nil"/>
-                <w:between w:val="nil"/>
-              </w:pBdr>
-              <w:tabs>
-                <w:tab w:val="left" w:pos="7230"/>
-              </w:tabs>
-              <w:ind w:right="141"/>
-              <w:rPr>
-                <w:rFonts w:ascii="Times" w:eastAsia="Times" w:hAnsi="Times" w:cs="Times"/>
-                <w:i/>
-                <w:sz w:val="20"/>
-                <w:szCs w:val="20"/>
-              </w:rPr>
-            </w:pPr>
-          </w:p>
-        </w:tc>
-      </w:tr>
-      <w:tr>
-        <w:trPr>
-          <w:trHeight w:val="505"/>
-        </w:trPr>
-        <w:tc>
-          <w:tcPr>
-            <w:tcW w:w="1464" w:type="dxa"/>
-          </w:tcPr>
-          <w:p>
-            <w:pPr>
-              <w:widowControl w:val="0"/>
-              <w:pBdr>
-                <w:top w:val="nil"/>
-                <w:left w:val="nil"/>
-                <w:bottom w:val="nil"/>
-                <w:right w:val="nil"/>
-                <w:between w:val="nil"/>
-              </w:pBdr>
-              <w:tabs>
-                <w:tab w:val="left" w:pos="7230"/>
-              </w:tabs>
-              <w:ind w:right="141"/>
-              <w:rPr>
-                <w:rFonts w:ascii="Times" w:eastAsia="Times" w:hAnsi="Times" w:cs="Times"/>
-                <w:color w:val="000000"/>
-                <w:sz w:val="20"/>
-                <w:szCs w:val="20"/>
-              </w:rPr>
-            </w:pPr>
-            <w:r>
-              <w:rPr>
-                <w:rFonts w:ascii="Times" w:eastAsia="Times" w:hAnsi="Times" w:cs="Times"/>
-                <w:b/>
-                <w:color w:val="000000"/>
-                <w:sz w:val="20"/>
-                <w:szCs w:val="20"/>
-              </w:rPr>
-              <w:t xml:space="preserve"> Tools:</w:t>
-            </w:r>
-          </w:p>
-        </w:tc>
-        <w:tc>
-          <w:tcPr>
-            <w:tcW w:w="9021" w:type="dxa"/>
-          </w:tcPr>
-          <w:p>
-            <w:pPr>
-              <w:widowControl w:val="0"/>
-              <w:pBdr>
-                <w:top w:val="nil"/>
-                <w:left w:val="nil"/>
-                <w:bottom w:val="nil"/>
-                <w:right w:val="nil"/>
-                <w:between w:val="nil"/>
-              </w:pBdr>
-              <w:tabs>
-                <w:tab w:val="left" w:pos="7230"/>
-              </w:tabs>
-              <w:ind w:right="141"/>
-              <w:rPr>
-                <w:rFonts w:ascii="Times" w:eastAsia="Times" w:hAnsi="Times" w:cs="Times"/>
-                <w:i/>
-                <w:color w:val="000000"/>
-                <w:sz w:val="20"/>
-                <w:szCs w:val="20"/>
-              </w:rPr>
-            </w:pPr>
-            <w:r>
-              <w:rPr>
-                <w:rFonts w:ascii="Times" w:eastAsia="Times" w:hAnsi="Times" w:cs="Times"/>
-                <w:i/>
-                <w:color w:val="000000"/>
-                <w:sz w:val="20"/>
-                <w:szCs w:val="20"/>
-              </w:rPr>
-              <w:t>I have used HTML, CSS, JAVASCRIPT</w:t>
-            </w:r>
-            <w:r>
-              <w:rPr>
-                <w:rFonts w:ascii="Times" w:eastAsia="Times" w:hAnsi="Times" w:cs="Times"/>
-                <w:i/>
-                <w:color w:val="000000"/>
-                <w:sz w:val="20"/>
-                <w:szCs w:val="20"/>
-              </w:rPr>
-              <w:t>, ReactJS and Bootstrap5</w:t>
-            </w:r>
-            <w:r>
-              <w:rPr>
-                <w:rFonts w:ascii="Times" w:eastAsia="Times" w:hAnsi="Times" w:cs="Times"/>
-                <w:i/>
-                <w:color w:val="000000"/>
-                <w:sz w:val="20"/>
-                <w:szCs w:val="20"/>
-              </w:rPr>
-              <w:t xml:space="preserve"> </w:t>
-            </w:r>
-            <w:r>
-              <w:rPr>
-                <w:rFonts w:ascii="Times" w:eastAsia="Times" w:hAnsi="Times" w:cs="Times"/>
-                <w:i/>
-                <w:color w:val="000000"/>
-                <w:sz w:val="20"/>
-                <w:szCs w:val="20"/>
-              </w:rPr>
-              <w:t xml:space="preserve">to </w:t>
-            </w:r>
-            <w:r>
-              <w:rPr>
-                <w:rFonts w:ascii="Times" w:eastAsia="Times" w:hAnsi="Times" w:cs="Times"/>
-                <w:i/>
-                <w:color w:val="000000"/>
-                <w:sz w:val="20"/>
-                <w:szCs w:val="20"/>
-              </w:rPr>
-              <w:t xml:space="preserve">develop the </w:t>
-            </w:r>
-            <w:r>
-              <w:rPr>
-                <w:rFonts w:ascii="Times" w:eastAsia="Times" w:hAnsi="Times" w:cs="Times"/>
-                <w:i/>
-                <w:color w:val="000000"/>
-                <w:sz w:val="20"/>
-                <w:szCs w:val="20"/>
-              </w:rPr>
-              <w:t>application.</w:t>
-            </w:r>
-          </w:p>
-          <w:p>
-            <w:pPr>
-              <w:widowControl w:val="0"/>
-              <w:pBdr>
-                <w:top w:val="nil"/>
-                <w:left w:val="nil"/>
-                <w:bottom w:val="nil"/>
-                <w:right w:val="nil"/>
-                <w:between w:val="nil"/>
-              </w:pBdr>
-              <w:tabs>
-                <w:tab w:val="left" w:pos="7230"/>
-              </w:tabs>
-              <w:ind w:right="141"/>
-              <w:rPr>
-                <w:rFonts w:ascii="Times" w:eastAsia="Times" w:hAnsi="Times" w:cs="Times"/>
-                <w:i/>
-                <w:sz w:val="20"/>
-                <w:szCs w:val="20"/>
-              </w:rPr>
-            </w:pPr>
-          </w:p>
-        </w:tc>
-      </w:tr>
-      <w:tr>
-        <w:trPr>
-          <w:trHeight w:val="509"/>
-        </w:trPr>
-        <w:tc>
-          <w:tcPr>
-            <w:tcW w:w="1464" w:type="dxa"/>
-          </w:tcPr>
-          <w:p>
-            <w:pPr>
-              <w:widowControl w:val="0"/>
-              <w:pBdr>
-                <w:top w:val="nil"/>
-                <w:left w:val="nil"/>
-                <w:bottom w:val="nil"/>
-                <w:right w:val="nil"/>
-                <w:between w:val="nil"/>
-              </w:pBdr>
-              <w:tabs>
-                <w:tab w:val="left" w:pos="7230"/>
-              </w:tabs>
-              <w:ind w:right="141"/>
-              <w:rPr>
-                <w:rFonts w:ascii="Times" w:eastAsia="Times" w:hAnsi="Times" w:cs="Times"/>
-                <w:color w:val="000000"/>
-                <w:sz w:val="20"/>
-                <w:szCs w:val="20"/>
-              </w:rPr>
-            </w:pPr>
-            <w:r>
-              <w:rPr>
-                <w:rFonts w:ascii="Times" w:eastAsia="Times" w:hAnsi="Times" w:cs="Times"/>
-                <w:b/>
-                <w:color w:val="000000"/>
-                <w:sz w:val="20"/>
-                <w:szCs w:val="20"/>
-              </w:rPr>
-              <w:t xml:space="preserve"> Duties:</w:t>
-            </w:r>
-          </w:p>
-        </w:tc>
-        <w:tc>
-          <w:tcPr>
-            <w:tcW w:w="9021" w:type="dxa"/>
-          </w:tcPr>
-          <w:p>
-            <w:pPr>
-              <w:widowControl w:val="0"/>
-              <w:pBdr>
-                <w:top w:val="nil"/>
-                <w:left w:val="nil"/>
-                <w:bottom w:val="nil"/>
-                <w:right w:val="nil"/>
-                <w:between w:val="nil"/>
-              </w:pBdr>
-              <w:tabs>
-                <w:tab w:val="left" w:pos="7230"/>
-              </w:tabs>
-              <w:ind w:right="141"/>
-              <w:rPr>
-                <w:rFonts w:ascii="Times" w:eastAsia="Times" w:hAnsi="Times" w:cs="Times"/>
-                <w:i/>
-                <w:color w:val="000000"/>
-                <w:sz w:val="20"/>
-                <w:szCs w:val="20"/>
-              </w:rPr>
-            </w:pPr>
-            <w:r>
-              <w:rPr>
-                <w:rFonts w:ascii="Times" w:eastAsia="Times" w:hAnsi="Times" w:cs="Times"/>
-                <w:i/>
-                <w:color w:val="000000"/>
-                <w:sz w:val="20"/>
-                <w:szCs w:val="20"/>
-              </w:rPr>
-              <w:t xml:space="preserve">This is </w:t>
-            </w:r>
-            <w:r>
-              <w:rPr>
-                <w:rFonts w:ascii="Times" w:eastAsia="Times" w:hAnsi="Times" w:cs="Times"/>
-                <w:i/>
-                <w:color w:val="000000"/>
-                <w:sz w:val="20"/>
-                <w:szCs w:val="20"/>
-              </w:rPr>
-              <w:t>a class</w:t>
-            </w:r>
-            <w:r>
-              <w:rPr>
-                <w:rFonts w:ascii="Times" w:eastAsia="Times" w:hAnsi="Times" w:cs="Times"/>
-                <w:i/>
-                <w:color w:val="000000"/>
-                <w:sz w:val="20"/>
-                <w:szCs w:val="20"/>
-              </w:rPr>
-              <w:t xml:space="preserve"> Project. I </w:t>
-            </w:r>
-            <w:r>
-              <w:rPr>
-                <w:rFonts w:ascii="Times" w:eastAsia="Times" w:hAnsi="Times" w:cs="Times"/>
-                <w:i/>
-                <w:color w:val="000000"/>
-                <w:sz w:val="20"/>
-                <w:szCs w:val="20"/>
-              </w:rPr>
-              <w:t>joined (am still studying)</w:t>
-            </w:r>
-            <w:r>
-              <w:rPr>
-                <w:rFonts w:ascii="Times" w:eastAsia="Times" w:hAnsi="Times" w:cs="Times"/>
-                <w:i/>
-                <w:color w:val="000000"/>
-                <w:sz w:val="20"/>
-                <w:szCs w:val="20"/>
-              </w:rPr>
-              <w:t xml:space="preserve"> </w:t>
-            </w:r>
-            <w:r>
-              <w:rPr>
-                <w:rFonts w:ascii="Times" w:eastAsia="Times" w:hAnsi="Times" w:cs="Times"/>
-                <w:i/>
-                <w:color w:val="000000"/>
-                <w:sz w:val="20"/>
-                <w:szCs w:val="20"/>
-              </w:rPr>
-              <w:t xml:space="preserve">a </w:t>
-            </w:r>
-            <w:r>
-              <w:rPr>
-                <w:rFonts w:ascii="Times" w:eastAsia="Times" w:hAnsi="Times" w:cs="Times"/>
-                <w:i/>
-                <w:color w:val="000000"/>
-                <w:sz w:val="20"/>
-                <w:szCs w:val="20"/>
-              </w:rPr>
-              <w:t>Bootcamp</w:t>
-            </w:r>
-            <w:r>
-              <w:rPr>
-                <w:rFonts w:ascii="Times" w:eastAsia="Times" w:hAnsi="Times" w:cs="Times"/>
-                <w:i/>
-                <w:color w:val="000000"/>
-                <w:sz w:val="20"/>
-                <w:szCs w:val="20"/>
-              </w:rPr>
-              <w:t xml:space="preserve"> in Sydney</w:t>
-            </w:r>
-            <w:r>
-              <w:rPr>
-                <w:rFonts w:ascii="Times" w:eastAsia="Times" w:hAnsi="Times" w:cs="Times"/>
-                <w:i/>
-                <w:color w:val="000000"/>
-                <w:sz w:val="20"/>
-                <w:szCs w:val="20"/>
-              </w:rPr>
-              <w:t xml:space="preserve">, in which this was </w:t>
-            </w:r>
-            <w:r>
-              <w:rPr>
-                <w:rFonts w:ascii="Times" w:eastAsia="Times" w:hAnsi="Times" w:cs="Times"/>
-                <w:i/>
-                <w:color w:val="000000"/>
-                <w:sz w:val="20"/>
-                <w:szCs w:val="20"/>
-              </w:rPr>
-              <w:t xml:space="preserve">one of </w:t>
-            </w:r>
-            <w:r>
-              <w:rPr>
-                <w:rFonts w:ascii="Times" w:eastAsia="Times" w:hAnsi="Times" w:cs="Times"/>
-                <w:i/>
-                <w:color w:val="000000"/>
-                <w:sz w:val="20"/>
-                <w:szCs w:val="20"/>
-              </w:rPr>
-              <w:t>the project</w:t>
-            </w:r>
-            <w:r>
-              <w:rPr>
-                <w:rFonts w:ascii="Times" w:eastAsia="Times" w:hAnsi="Times" w:cs="Times"/>
-                <w:i/>
-                <w:color w:val="000000"/>
-                <w:sz w:val="20"/>
-                <w:szCs w:val="20"/>
-              </w:rPr>
-              <w:t>s</w:t>
-            </w:r>
-            <w:r>
-              <w:rPr>
-                <w:rFonts w:ascii="Times" w:eastAsia="Times" w:hAnsi="Times" w:cs="Times"/>
-                <w:i/>
-                <w:color w:val="000000"/>
-                <w:sz w:val="20"/>
-                <w:szCs w:val="20"/>
-              </w:rPr>
-              <w:t xml:space="preserve">. Well, I have completed this project from Scratch and have deployed on the </w:t>
-            </w:r>
-            <w:r>
-              <w:rPr>
-                <w:rFonts w:ascii="Times" w:eastAsia="Times" w:hAnsi="Times" w:cs="Times"/>
-                <w:i/>
-                <w:color w:val="000000"/>
-                <w:sz w:val="20"/>
-                <w:szCs w:val="20"/>
-              </w:rPr>
-              <w:t>Vercel, a free hosting platform</w:t>
-            </w:r>
-            <w:r>
-              <w:rPr>
-                <w:rFonts w:ascii="Times" w:eastAsia="Times" w:hAnsi="Times" w:cs="Times"/>
-                <w:i/>
-                <w:color w:val="000000"/>
-                <w:sz w:val="20"/>
-                <w:szCs w:val="20"/>
-              </w:rPr>
-              <w:t xml:space="preserve">. </w:t>
-            </w:r>
-            <w:r>
-              <w:rPr>
-                <w:rFonts w:ascii="Times" w:eastAsia="Times" w:hAnsi="Times" w:cs="Times"/>
-                <w:i/>
-                <w:color w:val="000000"/>
-                <w:sz w:val="20"/>
-                <w:szCs w:val="20"/>
-              </w:rPr>
-              <w:t xml:space="preserve"> </w:t>
-            </w:r>
-          </w:p>
-          <w:p>
-            <w:pPr>
-              <w:widowControl w:val="0"/>
-              <w:pBdr>
-                <w:top w:val="nil"/>
-                <w:left w:val="nil"/>
-                <w:bottom w:val="nil"/>
-                <w:right w:val="nil"/>
-                <w:between w:val="nil"/>
-              </w:pBdr>
-              <w:tabs>
-                <w:tab w:val="left" w:pos="7230"/>
-              </w:tabs>
-              <w:ind w:right="141"/>
-              <w:rPr>
-                <w:rFonts w:ascii="Times" w:eastAsia="Times" w:hAnsi="Times" w:cs="Times"/>
-                <w:i/>
-                <w:sz w:val="20"/>
-                <w:szCs w:val="20"/>
-              </w:rPr>
-            </w:pPr>
-          </w:p>
-        </w:tc>
-      </w:tr>
-      <w:tr>
-        <w:trPr>
-          <w:trHeight w:val="519"/>
-        </w:trPr>
-        <w:tc>
-          <w:tcPr>
-            <w:tcW w:w="1464" w:type="dxa"/>
-          </w:tcPr>
-          <w:p>
-            <w:pPr>
-              <w:widowControl w:val="0"/>
-              <w:pBdr>
-                <w:top w:val="nil"/>
-                <w:left w:val="nil"/>
-                <w:bottom w:val="nil"/>
-                <w:right w:val="nil"/>
-                <w:between w:val="nil"/>
-              </w:pBdr>
-              <w:tabs>
-                <w:tab w:val="left" w:pos="7230"/>
-              </w:tabs>
-              <w:ind w:right="141"/>
-              <w:rPr>
-                <w:rFonts w:ascii="Times" w:eastAsia="Times" w:hAnsi="Times" w:cs="Times"/>
-                <w:color w:val="000000"/>
-                <w:sz w:val="20"/>
-                <w:szCs w:val="20"/>
-              </w:rPr>
-            </w:pPr>
-            <w:r>
-              <w:rPr>
-                <w:rFonts w:ascii="Times" w:eastAsia="Times" w:hAnsi="Times" w:cs="Times"/>
-                <w:b/>
-                <w:color w:val="000000"/>
-                <w:sz w:val="20"/>
-                <w:szCs w:val="20"/>
-              </w:rPr>
-              <w:t xml:space="preserve"> Outcome:</w:t>
-            </w:r>
-          </w:p>
-        </w:tc>
-        <w:tc>
-          <w:tcPr>
-            <w:tcW w:w="9021" w:type="dxa"/>
-          </w:tcPr>
-          <w:p>
-            <w:pPr>
-              <w:widowControl w:val="0"/>
-              <w:pBdr>
-                <w:top w:val="nil"/>
-                <w:left w:val="nil"/>
-                <w:bottom w:val="nil"/>
-                <w:right w:val="nil"/>
-                <w:between w:val="nil"/>
-              </w:pBdr>
-              <w:rPr>
-                <w:rFonts w:ascii="Times" w:eastAsia="Times" w:hAnsi="Times" w:cs="Times"/>
-                <w:i/>
-                <w:color w:val="000000"/>
-                <w:sz w:val="20"/>
-                <w:szCs w:val="20"/>
-              </w:rPr>
-            </w:pPr>
-            <w:r>
-              <w:rPr>
-                <w:rFonts w:ascii="Times" w:eastAsia="Times" w:hAnsi="Times" w:cs="Times"/>
-                <w:i/>
-                <w:color w:val="000000"/>
-                <w:sz w:val="20"/>
-                <w:szCs w:val="20"/>
-              </w:rPr>
-              <w:t xml:space="preserve">It took </w:t>
-            </w:r>
-            <w:r>
-              <w:rPr>
-                <w:rFonts w:ascii="Times" w:eastAsia="Times" w:hAnsi="Times" w:cs="Times"/>
-                <w:i/>
-                <w:color w:val="000000"/>
-                <w:sz w:val="20"/>
-                <w:szCs w:val="20"/>
-              </w:rPr>
-              <w:t>few</w:t>
-            </w:r>
-            <w:r>
-              <w:rPr>
-                <w:rFonts w:ascii="Times" w:eastAsia="Times" w:hAnsi="Times" w:cs="Times"/>
-                <w:i/>
-                <w:color w:val="000000"/>
-                <w:sz w:val="20"/>
-                <w:szCs w:val="20"/>
-              </w:rPr>
-              <w:t xml:space="preserve"> </w:t>
-            </w:r>
-            <w:r>
-              <w:rPr>
-                <w:rFonts w:ascii="Times" w:eastAsia="Times" w:hAnsi="Times" w:cs="Times"/>
-                <w:i/>
-                <w:color w:val="000000"/>
-                <w:sz w:val="20"/>
-                <w:szCs w:val="20"/>
-              </w:rPr>
-              <w:t>weeks</w:t>
-            </w:r>
-            <w:r>
-              <w:rPr>
-                <w:rFonts w:ascii="Times" w:eastAsia="Times" w:hAnsi="Times" w:cs="Times"/>
-                <w:i/>
-                <w:color w:val="000000"/>
-                <w:sz w:val="20"/>
-                <w:szCs w:val="20"/>
-              </w:rPr>
-              <w:t xml:space="preserve"> to complete this project and I am very optimistic about the outcome. I have learned many different skills and have implemented.  The application was</w:t>
-            </w:r>
-            <w:r>
-              <w:rPr>
-                <w:rFonts w:ascii="Times" w:eastAsia="Times" w:hAnsi="Times" w:cs="Times"/>
-                <w:i/>
-                <w:color w:val="000000"/>
-                <w:sz w:val="20"/>
-                <w:szCs w:val="20"/>
-              </w:rPr>
-              <w:t xml:space="preserve"> built to use the calculator in a normal way, but 30% of the time it would produce wrong random values, hence the name Prank Calculator</w:t>
-            </w:r>
-            <w:r>
-              <w:rPr>
-                <w:rFonts w:ascii="Times" w:eastAsia="Times" w:hAnsi="Times" w:cs="Times"/>
-                <w:i/>
-                <w:color w:val="000000"/>
-                <w:sz w:val="20"/>
-                <w:szCs w:val="20"/>
-              </w:rPr>
-              <w:t xml:space="preserve">. I pushed the application to the </w:t>
-            </w:r>
-            <w:r>
-              <w:rPr>
-                <w:rFonts w:ascii="Times" w:eastAsia="Times" w:hAnsi="Times" w:cs="Times"/>
-                <w:i/>
-                <w:color w:val="000000"/>
-                <w:sz w:val="20"/>
-                <w:szCs w:val="20"/>
-              </w:rPr>
-              <w:t>GitHub and hosted</w:t>
-            </w:r>
-            <w:r>
-              <w:rPr>
-                <w:rFonts w:ascii="Times" w:eastAsia="Times" w:hAnsi="Times" w:cs="Times"/>
-                <w:i/>
-                <w:color w:val="000000"/>
-                <w:sz w:val="20"/>
-                <w:szCs w:val="20"/>
-              </w:rPr>
-              <w:t xml:space="preserve"> using </w:t>
-            </w:r>
-            <w:r>
-              <w:rPr>
-                <w:rFonts w:ascii="Times" w:eastAsia="Times" w:hAnsi="Times" w:cs="Times"/>
-                <w:i/>
-                <w:color w:val="000000"/>
-                <w:sz w:val="20"/>
-                <w:szCs w:val="20"/>
-              </w:rPr>
-              <w:t>Vercel</w:t>
-            </w:r>
-            <w:r>
-              <w:rPr>
-                <w:rFonts w:ascii="Times" w:eastAsia="Times" w:hAnsi="Times" w:cs="Times"/>
-                <w:i/>
-                <w:color w:val="000000"/>
-                <w:sz w:val="20"/>
-                <w:szCs w:val="20"/>
-              </w:rPr>
-              <w:t>.</w:t>
-            </w:r>
-          </w:p>
-          <w:p>
-            <w:pPr>
-              <w:widowControl w:val="0"/>
-              <w:pBdr>
-                <w:top w:val="nil"/>
-                <w:left w:val="nil"/>
-                <w:bottom w:val="nil"/>
-                <w:right w:val="nil"/>
-                <w:between w:val="nil"/>
-              </w:pBdr>
-              <w:rPr>
-                <w:rFonts w:ascii="Times" w:eastAsia="Times" w:hAnsi="Times" w:cs="Times"/>
-                <w:i/>
-                <w:color w:val="000000"/>
-                <w:sz w:val="20"/>
-                <w:szCs w:val="20"/>
-              </w:rPr>
-            </w:pPr>
-            <w:r>
-              <w:rPr>
-                <w:rFonts w:ascii="Times" w:eastAsia="Times" w:hAnsi="Times" w:cs="Times"/>
-                <w:i/>
-                <w:color w:val="000000"/>
-                <w:sz w:val="20"/>
-                <w:szCs w:val="20"/>
-              </w:rPr>
-              <w:t xml:space="preserve">  </w:t>
-            </w:r>
-          </w:p>
-        </w:tc>
-      </w:tr>
-      <w:tr>
-        <w:trPr>
-          <w:trHeight w:val="1308"/>
-        </w:trPr>
-        <w:tc>
-          <w:tcPr>
-            <w:tcW w:w="1464" w:type="dxa"/>
-          </w:tcPr>
-          <w:p>
-            <w:pPr>
-              <w:widowControl w:val="0"/>
-              <w:pBdr>
-                <w:top w:val="nil"/>
-                <w:left w:val="nil"/>
-                <w:bottom w:val="nil"/>
-                <w:right w:val="nil"/>
-                <w:between w:val="nil"/>
-              </w:pBdr>
-              <w:tabs>
-                <w:tab w:val="left" w:pos="7230"/>
-              </w:tabs>
-              <w:ind w:right="141"/>
-              <w:rPr>
-                <w:rFonts w:ascii="Times" w:eastAsia="Times" w:hAnsi="Times" w:cs="Times"/>
-                <w:b/>
-                <w:color w:val="000000"/>
-                <w:sz w:val="20"/>
-                <w:szCs w:val="20"/>
-              </w:rPr>
-            </w:pPr>
-            <w:r>
-              <w:rPr>
-                <w:rFonts w:ascii="Times" w:eastAsia="Times" w:hAnsi="Times" w:cs="Times"/>
-                <w:b/>
-                <w:color w:val="000000"/>
-                <w:sz w:val="20"/>
-                <w:szCs w:val="20"/>
-              </w:rPr>
-              <w:t xml:space="preserve"> Result:</w:t>
-            </w:r>
-          </w:p>
-          <w:p>
-            <w:pPr>
-              <w:widowControl w:val="0"/>
-              <w:pBdr>
-                <w:top w:val="nil"/>
-                <w:left w:val="nil"/>
-                <w:bottom w:val="nil"/>
-                <w:right w:val="nil"/>
-                <w:between w:val="nil"/>
-              </w:pBdr>
-              <w:tabs>
-                <w:tab w:val="left" w:pos="7230"/>
-              </w:tabs>
-              <w:ind w:right="141"/>
-              <w:rPr>
-                <w:rFonts w:ascii="Times" w:eastAsia="Times" w:hAnsi="Times" w:cs="Times"/>
-                <w:b/>
-                <w:color w:val="000000"/>
-                <w:sz w:val="20"/>
-                <w:szCs w:val="20"/>
-              </w:rPr>
-            </w:pPr>
-          </w:p>
-          <w:p>
-            <w:pPr>
-              <w:widowControl w:val="0"/>
-              <w:pBdr>
-                <w:top w:val="nil"/>
-                <w:left w:val="nil"/>
-                <w:bottom w:val="nil"/>
-                <w:right w:val="nil"/>
-                <w:between w:val="nil"/>
-              </w:pBdr>
-              <w:tabs>
-                <w:tab w:val="left" w:pos="7230"/>
-              </w:tabs>
-              <w:ind w:right="141"/>
-              <w:rPr>
-                <w:rFonts w:ascii="Times" w:eastAsia="Times" w:hAnsi="Times" w:cs="Times"/>
-                <w:b/>
-                <w:color w:val="000000"/>
-                <w:sz w:val="20"/>
-                <w:szCs w:val="20"/>
-              </w:rPr>
-            </w:pPr>
-          </w:p>
-          <w:p>
-            <w:pPr>
-              <w:widowControl w:val="0"/>
-              <w:pBdr>
-                <w:top w:val="nil"/>
-                <w:left w:val="nil"/>
-                <w:bottom w:val="nil"/>
-                <w:right w:val="nil"/>
-                <w:between w:val="nil"/>
-              </w:pBdr>
-              <w:tabs>
-                <w:tab w:val="left" w:pos="7230"/>
-              </w:tabs>
-              <w:ind w:right="141"/>
-              <w:rPr>
-                <w:rFonts w:ascii="Times" w:eastAsia="Times" w:hAnsi="Times" w:cs="Times"/>
-                <w:b/>
-                <w:color w:val="000000"/>
-                <w:sz w:val="20"/>
-                <w:szCs w:val="20"/>
-              </w:rPr>
-            </w:pPr>
-          </w:p>
-          <w:p>
-            <w:pPr>
-              <w:widowControl w:val="0"/>
-              <w:pBdr>
-                <w:top w:val="nil"/>
-                <w:left w:val="nil"/>
-                <w:bottom w:val="nil"/>
-                <w:right w:val="nil"/>
-                <w:between w:val="nil"/>
-              </w:pBdr>
-              <w:tabs>
-                <w:tab w:val="left" w:pos="7230"/>
-              </w:tabs>
-              <w:ind w:right="141"/>
-              <w:rPr>
-                <w:rFonts w:ascii="Times" w:eastAsia="Times" w:hAnsi="Times" w:cs="Times"/>
-                <w:b/>
-                <w:color w:val="000000"/>
-                <w:sz w:val="20"/>
-                <w:szCs w:val="20"/>
-              </w:rPr>
-            </w:pPr>
-            <w:r>
-              <w:rPr>
-                <w:rFonts w:ascii="Times" w:eastAsia="Times" w:hAnsi="Times" w:cs="Times"/>
-                <w:b/>
-                <w:color w:val="000000"/>
-                <w:sz w:val="20"/>
-                <w:szCs w:val="20"/>
-              </w:rPr>
-              <w:t xml:space="preserve">         </w:t>
-            </w:r>
-          </w:p>
-          <w:p>
-            <w:pPr>
-              <w:widowControl w:val="0"/>
-              <w:pBdr>
-                <w:top w:val="nil"/>
-                <w:left w:val="nil"/>
-                <w:bottom w:val="nil"/>
-                <w:right w:val="nil"/>
-                <w:between w:val="nil"/>
-              </w:pBdr>
-              <w:tabs>
-                <w:tab w:val="left" w:pos="7230"/>
-              </w:tabs>
-              <w:ind w:right="141"/>
-              <w:rPr>
-                <w:rFonts w:ascii="Times" w:eastAsia="Times" w:hAnsi="Times" w:cs="Times"/>
-                <w:b/>
-                <w:color w:val="000000"/>
-                <w:sz w:val="20"/>
-                <w:szCs w:val="20"/>
-              </w:rPr>
-            </w:pPr>
-          </w:p>
-          <w:p>
-            <w:pPr>
-              <w:widowControl w:val="0"/>
-              <w:pBdr>
-                <w:top w:val="nil"/>
-                <w:left w:val="nil"/>
-                <w:bottom w:val="nil"/>
-                <w:right w:val="nil"/>
-                <w:between w:val="nil"/>
-              </w:pBdr>
-              <w:tabs>
-                <w:tab w:val="left" w:pos="7230"/>
-              </w:tabs>
-              <w:ind w:right="141"/>
-              <w:rPr>
-                <w:rFonts w:ascii="Times" w:eastAsia="Times" w:hAnsi="Times" w:cs="Times"/>
-                <w:b/>
-                <w:color w:val="000000"/>
-                <w:sz w:val="20"/>
-                <w:szCs w:val="20"/>
-              </w:rPr>
-            </w:pPr>
-          </w:p>
-          <w:p>
-            <w:pPr>
-              <w:widowControl w:val="0"/>
-              <w:pBdr>
-                <w:top w:val="nil"/>
-                <w:left w:val="nil"/>
-                <w:bottom w:val="nil"/>
-                <w:right w:val="nil"/>
-                <w:between w:val="nil"/>
-              </w:pBdr>
-              <w:tabs>
-                <w:tab w:val="left" w:pos="7230"/>
-              </w:tabs>
-              <w:ind w:right="141"/>
-              <w:rPr>
-                <w:rFonts w:ascii="Times" w:eastAsia="Times" w:hAnsi="Times" w:cs="Times"/>
-                <w:b/>
-                <w:color w:val="000000"/>
-                <w:sz w:val="20"/>
-                <w:szCs w:val="20"/>
-              </w:rPr>
-            </w:pPr>
-          </w:p>
-          <w:p>
-            <w:pPr>
-              <w:widowControl w:val="0"/>
-              <w:pBdr>
-                <w:top w:val="nil"/>
-                <w:left w:val="nil"/>
-                <w:bottom w:val="nil"/>
-                <w:right w:val="nil"/>
-                <w:between w:val="nil"/>
-              </w:pBdr>
-              <w:tabs>
-                <w:tab w:val="left" w:pos="7230"/>
-              </w:tabs>
-              <w:ind w:right="141"/>
-              <w:rPr>
-                <w:rFonts w:ascii="Times" w:eastAsia="Times" w:hAnsi="Times" w:cs="Times"/>
-                <w:b/>
-                <w:color w:val="000000"/>
-                <w:sz w:val="20"/>
-                <w:szCs w:val="20"/>
-              </w:rPr>
-            </w:pPr>
-          </w:p>
-          <w:p>
-            <w:pPr>
-              <w:widowControl w:val="0"/>
-              <w:pBdr>
-                <w:top w:val="nil"/>
-                <w:left w:val="nil"/>
-                <w:bottom w:val="nil"/>
-                <w:right w:val="nil"/>
-                <w:between w:val="nil"/>
-              </w:pBdr>
-              <w:tabs>
-                <w:tab w:val="left" w:pos="7230"/>
-              </w:tabs>
-              <w:ind w:right="141"/>
-              <w:rPr>
-                <w:rFonts w:ascii="Times" w:eastAsia="Times" w:hAnsi="Times" w:cs="Times"/>
-                <w:b/>
-                <w:color w:val="000000"/>
-                <w:sz w:val="20"/>
-                <w:szCs w:val="20"/>
-              </w:rPr>
-            </w:pPr>
-          </w:p>
-          <w:p>
-            <w:pPr>
-              <w:widowControl w:val="0"/>
-              <w:pBdr>
-                <w:top w:val="nil"/>
-                <w:left w:val="nil"/>
-                <w:bottom w:val="nil"/>
-                <w:right w:val="nil"/>
-                <w:between w:val="nil"/>
-              </w:pBdr>
-              <w:tabs>
-                <w:tab w:val="left" w:pos="7230"/>
-              </w:tabs>
-              <w:ind w:right="141"/>
-              <w:rPr>
-                <w:rFonts w:ascii="Times" w:eastAsia="Times" w:hAnsi="Times" w:cs="Times"/>
-                <w:b/>
-                <w:color w:val="000000"/>
-                <w:sz w:val="20"/>
-                <w:szCs w:val="20"/>
-              </w:rPr>
-            </w:pPr>
-          </w:p>
-          <w:p>
-            <w:pPr>
-              <w:widowControl w:val="0"/>
-              <w:pBdr>
-                <w:top w:val="nil"/>
-                <w:left w:val="nil"/>
-                <w:bottom w:val="nil"/>
-                <w:right w:val="nil"/>
-                <w:between w:val="nil"/>
-              </w:pBdr>
-              <w:tabs>
-                <w:tab w:val="left" w:pos="7230"/>
-              </w:tabs>
-              <w:ind w:right="141"/>
-              <w:rPr>
-                <w:rFonts w:ascii="Times" w:eastAsia="Times" w:hAnsi="Times" w:cs="Times"/>
-                <w:b/>
-                <w:color w:val="000000"/>
-                <w:sz w:val="20"/>
-                <w:szCs w:val="20"/>
-              </w:rPr>
-            </w:pPr>
-          </w:p>
-          <w:p>
-            <w:pPr>
-              <w:widowControl w:val="0"/>
-              <w:pBdr>
-                <w:top w:val="nil"/>
-                <w:left w:val="nil"/>
-                <w:bottom w:val="nil"/>
-                <w:right w:val="nil"/>
-                <w:between w:val="nil"/>
-              </w:pBdr>
-              <w:tabs>
-                <w:tab w:val="left" w:pos="7230"/>
-              </w:tabs>
-              <w:ind w:right="141"/>
-              <w:rPr>
-                <w:rFonts w:ascii="Times" w:eastAsia="Times" w:hAnsi="Times" w:cs="Times"/>
-                <w:b/>
-                <w:color w:val="000000"/>
-                <w:sz w:val="20"/>
-                <w:szCs w:val="20"/>
-              </w:rPr>
-            </w:pPr>
-          </w:p>
-          <w:p>
-            <w:pPr>
-              <w:widowControl w:val="0"/>
-              <w:pBdr>
-                <w:top w:val="nil"/>
-                <w:left w:val="nil"/>
-                <w:bottom w:val="nil"/>
-                <w:right w:val="nil"/>
-                <w:between w:val="nil"/>
-              </w:pBdr>
-              <w:tabs>
-                <w:tab w:val="left" w:pos="7230"/>
-              </w:tabs>
-              <w:ind w:right="141"/>
-              <w:rPr>
-                <w:rFonts w:ascii="Times" w:eastAsia="Times" w:hAnsi="Times" w:cs="Times"/>
-                <w:b/>
-                <w:color w:val="000000"/>
-                <w:sz w:val="20"/>
-                <w:szCs w:val="20"/>
-              </w:rPr>
-            </w:pPr>
-          </w:p>
-          <w:p>
-            <w:pPr>
-              <w:widowControl w:val="0"/>
-              <w:pBdr>
-                <w:top w:val="nil"/>
-                <w:left w:val="nil"/>
-                <w:bottom w:val="nil"/>
-                <w:right w:val="nil"/>
-                <w:between w:val="nil"/>
-              </w:pBdr>
-              <w:tabs>
-                <w:tab w:val="left" w:pos="7230"/>
-              </w:tabs>
-              <w:ind w:right="141"/>
-              <w:rPr>
-                <w:rFonts w:ascii="Times" w:eastAsia="Times" w:hAnsi="Times" w:cs="Times"/>
-                <w:b/>
-                <w:color w:val="000000"/>
-                <w:sz w:val="20"/>
-                <w:szCs w:val="20"/>
-              </w:rPr>
-            </w:pPr>
-          </w:p>
-          <w:p>
-            <w:pPr>
-              <w:widowControl w:val="0"/>
-              <w:pBdr>
-                <w:top w:val="nil"/>
-                <w:left w:val="nil"/>
-                <w:bottom w:val="nil"/>
-                <w:right w:val="nil"/>
-                <w:between w:val="nil"/>
-              </w:pBdr>
-              <w:tabs>
-                <w:tab w:val="left" w:pos="7230"/>
-              </w:tabs>
-              <w:ind w:right="141"/>
-              <w:rPr>
-                <w:rFonts w:ascii="Times" w:eastAsia="Times" w:hAnsi="Times" w:cs="Times"/>
-                <w:b/>
-                <w:color w:val="000000"/>
-                <w:sz w:val="20"/>
-                <w:szCs w:val="20"/>
-              </w:rPr>
-            </w:pPr>
-          </w:p>
-          <w:p>
-            <w:pPr>
-              <w:widowControl w:val="0"/>
-              <w:pBdr>
-                <w:top w:val="nil"/>
-                <w:left w:val="nil"/>
-                <w:bottom w:val="nil"/>
-                <w:right w:val="nil"/>
-                <w:between w:val="nil"/>
-              </w:pBdr>
-              <w:tabs>
-                <w:tab w:val="left" w:pos="7230"/>
-              </w:tabs>
-              <w:ind w:right="141"/>
-              <w:rPr>
-                <w:rFonts w:ascii="Times" w:eastAsia="Times" w:hAnsi="Times" w:cs="Times"/>
-                <w:b/>
-                <w:color w:val="000000"/>
-                <w:sz w:val="20"/>
-                <w:szCs w:val="20"/>
-              </w:rPr>
-            </w:pPr>
-          </w:p>
-        </w:tc>
-        <w:tc>
-          <w:tcPr>
-            <w:tcW w:w="9021" w:type="dxa"/>
-          </w:tcPr>
-          <w:p>
-            <w:pPr>
-              <w:widowControl w:val="0"/>
-              <w:pBdr>
-                <w:top w:val="nil"/>
-                <w:left w:val="nil"/>
-                <w:bottom w:val="nil"/>
-                <w:right w:val="nil"/>
-                <w:between w:val="nil"/>
-              </w:pBdr>
-              <w:tabs>
-                <w:tab w:val="left" w:pos="7230"/>
-              </w:tabs>
-              <w:ind w:right="141"/>
-              <w:rPr>
-                <w:rFonts w:ascii="Times" w:eastAsia="Times" w:hAnsi="Times" w:cs="Times"/>
-                <w:color w:val="000000"/>
-                <w:sz w:val="20"/>
-                <w:szCs w:val="20"/>
-              </w:rPr>
-            </w:pPr>
-            <w:r>
-              <w:rPr>
-                <w:rFonts w:ascii="Times" w:eastAsia="Times" w:hAnsi="Times" w:cs="Times"/>
-                <w:color w:val="000000"/>
-                <w:sz w:val="20"/>
-                <w:szCs w:val="20"/>
-              </w:rPr>
-              <w:t xml:space="preserve">It’s a </w:t>
-            </w:r>
-            <w:r>
-              <w:rPr>
-                <w:rFonts w:ascii="Times" w:eastAsia="Times" w:hAnsi="Times" w:cs="Times"/>
-                <w:color w:val="000000"/>
-                <w:sz w:val="20"/>
-                <w:szCs w:val="20"/>
-              </w:rPr>
-              <w:t>fascinating</w:t>
-            </w:r>
-            <w:r>
-              <w:rPr>
-                <w:rFonts w:ascii="Times" w:eastAsia="Times" w:hAnsi="Times" w:cs="Times"/>
-                <w:color w:val="000000"/>
-                <w:sz w:val="20"/>
-                <w:szCs w:val="20"/>
-              </w:rPr>
-              <w:t xml:space="preserve"> application</w:t>
-            </w:r>
-            <w:r>
-              <w:rPr>
-                <w:rFonts w:ascii="Times" w:eastAsia="Times" w:hAnsi="Times" w:cs="Times"/>
-                <w:color w:val="000000"/>
-                <w:sz w:val="20"/>
-                <w:szCs w:val="20"/>
-              </w:rPr>
-              <w:t xml:space="preserve"> and further did more projects on React</w:t>
-            </w:r>
-            <w:r>
-              <w:rPr>
-                <w:rFonts w:ascii="Times" w:eastAsia="Times" w:hAnsi="Times" w:cs="Times"/>
-                <w:color w:val="000000"/>
-                <w:sz w:val="20"/>
-                <w:szCs w:val="20"/>
-              </w:rPr>
-              <w:t xml:space="preserve">. </w:t>
-            </w:r>
-          </w:p>
-          <w:p>
-            <w:pPr>
-              <w:widowControl w:val="0"/>
-              <w:pBdr>
-                <w:top w:val="nil"/>
-                <w:left w:val="nil"/>
-                <w:bottom w:val="nil"/>
-                <w:right w:val="nil"/>
-                <w:between w:val="nil"/>
-              </w:pBdr>
-              <w:tabs>
-                <w:tab w:val="left" w:pos="7230"/>
-              </w:tabs>
-              <w:ind w:right="141"/>
-              <w:rPr>
-                <w:rFonts w:ascii="Times" w:eastAsia="Times" w:hAnsi="Times" w:cs="Times"/>
-                <w:color w:val="000000"/>
-                <w:sz w:val="20"/>
-                <w:szCs w:val="20"/>
-              </w:rPr>
-            </w:pPr>
-          </w:p>
-          <w:p>
-            <w:pPr>
-              <w:widowControl w:val="0"/>
-              <w:pBdr>
-                <w:top w:val="nil"/>
-                <w:left w:val="nil"/>
-                <w:bottom w:val="nil"/>
-                <w:right w:val="nil"/>
-                <w:between w:val="nil"/>
-              </w:pBdr>
-              <w:tabs>
-                <w:tab w:val="left" w:pos="7230"/>
-              </w:tabs>
-              <w:ind w:right="141"/>
-              <w:rPr>
-                <w:rFonts w:ascii="Times" w:eastAsia="Times" w:hAnsi="Times" w:cs="Times"/>
-                <w:color w:val="000000"/>
-                <w:sz w:val="20"/>
-                <w:szCs w:val="20"/>
-              </w:rPr>
-            </w:pPr>
-          </w:p>
-          <w:p>
-            <w:pPr>
-              <w:widowControl w:val="0"/>
-              <w:pBdr>
-                <w:top w:val="nil"/>
-                <w:left w:val="nil"/>
-                <w:bottom w:val="nil"/>
-                <w:right w:val="nil"/>
-                <w:between w:val="nil"/>
-              </w:pBdr>
-              <w:tabs>
-                <w:tab w:val="left" w:pos="7230"/>
-              </w:tabs>
-              <w:ind w:right="141"/>
-              <w:rPr>
-                <w:rFonts w:ascii="Times" w:eastAsia="Times" w:hAnsi="Times" w:cs="Times"/>
-                <w:color w:val="000000"/>
-                <w:sz w:val="20"/>
-                <w:szCs w:val="20"/>
-              </w:rPr>
-            </w:pPr>
-          </w:p>
-        </w:tc>
-      </w:tr>
-    </w:tbl>
+        <w:rPr>
+          <w:rFonts w:ascii="Times" w:eastAsia="Times" w:hAnsi="Times" w:cs="Times"/>
+          <w:color w:val="000000"/>
+          <w:sz w:val="20"/>
+          <w:szCs w:val="20"/>
+        </w:rPr>
+      </w:pPr>
+    </w:p>
     <w:p>
       <w:pPr>
         <w:widowControl w:val="0"/>
         <w:pBdr>
           <w:top w:val="nil"/>
           <w:left w:val="nil"/>
-          <w:bottom w:val="nil"/>
+          <w:bottom w:val="single" w:sz="4" w:space="0" w:color="000000"/>
           <w:right w:val="nil"/>
           <w:between w:val="nil"/>
         </w:pBdr>
         <w:rPr>
           <w:rFonts w:ascii="Times" w:eastAsia="Times" w:hAnsi="Times" w:cs="Times"/>
-          <w:color w:val="000000"/>
-          <w:sz w:val="20"/>
-          <w:szCs w:val="20"/>
-        </w:rPr>
-      </w:pPr>
-    </w:p>
-    <w:p>
-      <w:pPr>
-        <w:widowControl w:val="0"/>
-        <w:pBdr>
-          <w:top w:val="nil"/>
-          <w:left w:val="nil"/>
-          <w:bottom w:val="nil"/>
-          <w:right w:val="nil"/>
-          <w:between w:val="nil"/>
-        </w:pBdr>
-        <w:rPr>
-          <w:rFonts w:ascii="Times" w:eastAsia="Times" w:hAnsi="Times" w:cs="Times"/>
-          <w:color w:val="000000"/>
-          <w:sz w:val="20"/>
-          <w:szCs w:val="20"/>
-        </w:rPr>
-      </w:pPr>
-    </w:p>
-    <w:p>
-      <w:pPr>
-        <w:widowControl w:val="0"/>
-        <w:pBdr>
-          <w:top w:val="nil"/>
-          <w:left w:val="nil"/>
-          <w:bottom w:val="nil"/>
-          <w:right w:val="nil"/>
-          <w:between w:val="nil"/>
-        </w:pBdr>
-        <w:rPr>
-          <w:rFonts w:ascii="Times" w:eastAsia="Times" w:hAnsi="Times" w:cs="Times"/>
-          <w:color w:val="000000"/>
-          <w:sz w:val="20"/>
-          <w:szCs w:val="20"/>
-        </w:rPr>
-      </w:pPr>
-    </w:p>
-    <w:p>
-      <w:pPr>
-        <w:widowControl w:val="0"/>
-        <w:pBdr>
-          <w:top w:val="nil"/>
-          <w:left w:val="nil"/>
-          <w:bottom w:val="nil"/>
-          <w:right w:val="nil"/>
-          <w:between w:val="nil"/>
-        </w:pBdr>
-        <w:rPr>
-          <w:rFonts w:ascii="Times" w:eastAsia="Times" w:hAnsi="Times" w:cs="Times"/>
-          <w:color w:val="000000"/>
-          <w:sz w:val="20"/>
-          <w:szCs w:val="20"/>
-        </w:rPr>
-      </w:pPr>
-    </w:p>
-    <w:p>
-      <w:pPr>
-        <w:widowControl w:val="0"/>
-        <w:pBdr>
-          <w:top w:val="nil"/>
-          <w:left w:val="nil"/>
-          <w:bottom w:val="nil"/>
-          <w:right w:val="nil"/>
-          <w:between w:val="nil"/>
-        </w:pBdr>
-        <w:rPr>
-          <w:rFonts w:ascii="Times" w:eastAsia="Times" w:hAnsi="Times" w:cs="Times"/>
-          <w:color w:val="000000"/>
-          <w:sz w:val="20"/>
-          <w:szCs w:val="20"/>
-        </w:rPr>
-      </w:pPr>
-    </w:p>
-    <w:p>
-      <w:pPr>
-        <w:widowControl w:val="0"/>
-        <w:pBdr>
-          <w:top w:val="nil"/>
-          <w:left w:val="nil"/>
-          <w:bottom w:val="nil"/>
-          <w:right w:val="nil"/>
-          <w:between w:val="nil"/>
-        </w:pBdr>
-        <w:rPr>
-          <w:rFonts w:ascii="Times" w:eastAsia="Times" w:hAnsi="Times" w:cs="Times"/>
-          <w:color w:val="000000"/>
-          <w:sz w:val="20"/>
-          <w:szCs w:val="20"/>
-        </w:rPr>
-      </w:pPr>
-    </w:p>
-    <w:p>
-      <w:pPr>
-        <w:widowControl w:val="0"/>
-        <w:pBdr>
-          <w:top w:val="nil"/>
-          <w:left w:val="nil"/>
-          <w:bottom w:val="single" w:sz="4" w:space="0" w:color="000000"/>
-          <w:right w:val="nil"/>
-          <w:between w:val="nil"/>
-        </w:pBdr>
-        <w:rPr>
-          <w:rFonts w:ascii="Times" w:eastAsia="Times" w:hAnsi="Times" w:cs="Times"/>
-          <w:b/>
-          <w:color w:val="000000"/>
-          <w:sz w:val="20"/>
-          <w:szCs w:val="20"/>
-        </w:rPr>
-      </w:pPr>
-      <w:r>
-        <w:rPr>
-          <w:rFonts w:ascii="Times" w:eastAsia="Times" w:hAnsi="Times" w:cs="Times"/>
-          <w:b/>
-          <w:color w:val="000000"/>
-          <w:sz w:val="20"/>
-          <w:szCs w:val="20"/>
-        </w:rPr>
-        <w:lastRenderedPageBreak/>
+          <w:b/>
+          <w:color w:val="000000"/>
+          <w:sz w:val="20"/>
+          <w:szCs w:val="20"/>
+        </w:rPr>
+      </w:pPr>
+      <w:r>
+        <w:rPr>
+          <w:rFonts w:ascii="Times" w:eastAsia="Times" w:hAnsi="Times" w:cs="Times"/>
+          <w:b/>
+          <w:color w:val="000000"/>
+          <w:sz w:val="20"/>
+          <w:szCs w:val="20"/>
+        </w:rPr>
         <w:t>Employment History</w:t>
       </w:r>
-    </w:p>
-    <w:p>
-      <w:pPr>
-        <w:pBdr>
-          <w:top w:val="nil"/>
-          <w:left w:val="nil"/>
-          <w:bottom w:val="nil"/>
-          <w:right w:val="nil"/>
-          <w:between w:val="nil"/>
-        </w:pBdr>
-        <w:rPr>
-          <w:rFonts w:ascii="Times" w:eastAsia="Times" w:hAnsi="Times" w:cs="Times"/>
-          <w:b/>
-          <w:color w:val="000000"/>
-          <w:sz w:val="20"/>
-          <w:szCs w:val="20"/>
-        </w:rPr>
-      </w:pPr>
     </w:p>
     <w:p>
       <w:pPr>
@@ -7561,7 +7744,7 @@
           <w:sz w:val="20"/>
           <w:szCs w:val="20"/>
         </w:rPr>
-        <w:t>Was also responsible for making daily, weekly and monthly reports using the data on the system</w:t>
+        <w:t xml:space="preserve">Was also responsible for making daily, weekly and monthly reports using the data </w:t>
       </w:r>
     </w:p>
     <w:p>
@@ -7620,6 +7803,40 @@
         </w:rPr>
         <w:t>Achievements: Praised for my honesty and dedication towards work plus was honored with the outstanding performance</w:t>
       </w:r>
+    </w:p>
+    <w:p>
+      <w:pPr>
+        <w:pBdr>
+          <w:top w:val="nil"/>
+          <w:left w:val="nil"/>
+          <w:bottom w:val="nil"/>
+          <w:right w:val="nil"/>
+          <w:between w:val="nil"/>
+        </w:pBdr>
+        <w:rPr>
+          <w:rFonts w:ascii="Times" w:eastAsia="Times" w:hAnsi="Times" w:cs="Times"/>
+          <w:color w:val="000000"/>
+          <w:sz w:val="20"/>
+          <w:szCs w:val="20"/>
+        </w:rPr>
+      </w:pPr>
+    </w:p>
+    <w:p>
+      <w:pPr>
+        <w:pBdr>
+          <w:top w:val="nil"/>
+          <w:left w:val="nil"/>
+          <w:bottom w:val="nil"/>
+          <w:right w:val="nil"/>
+          <w:between w:val="nil"/>
+        </w:pBdr>
+        <w:rPr>
+          <w:rFonts w:ascii="Times" w:eastAsia="Times" w:hAnsi="Times" w:cs="Times"/>
+          <w:color w:val="000000"/>
+          <w:sz w:val="20"/>
+          <w:szCs w:val="20"/>
+        </w:rPr>
+      </w:pPr>
     </w:p>
     <w:p>
       <w:pPr>
@@ -7643,6 +7860,58 @@
           <w:szCs w:val="20"/>
         </w:rPr>
       </w:pPr>
+      <w:r>
+        <w:rPr>
+          <w:rFonts w:ascii="Times" w:eastAsia="Times" w:hAnsi="Times" w:cs="Times"/>
+          <w:b/>
+          <w:color w:val="000000"/>
+          <w:sz w:val="20"/>
+          <w:szCs w:val="20"/>
+        </w:rPr>
+        <w:t>Pizza Chef</w:t>
+      </w:r>
+    </w:p>
+    <w:p>
+      <w:pPr>
+        <w:widowControl w:val="0"/>
+        <w:pBdr>
+          <w:top w:val="nil"/>
+          <w:left w:val="nil"/>
+          <w:bottom w:val="nil"/>
+          <w:right w:val="nil"/>
+          <w:between w:val="nil"/>
+        </w:pBdr>
+        <w:tabs>
+          <w:tab w:val="left" w:pos="2552"/>
+        </w:tabs>
+        <w:ind w:left="2552" w:right="15" w:hanging="2552"/>
+        <w:rPr>
+          <w:rFonts w:ascii="Times" w:eastAsia="Times" w:hAnsi="Times" w:cs="Times"/>
+          <w:color w:val="000000"/>
+          <w:sz w:val="20"/>
+          <w:szCs w:val="20"/>
+        </w:rPr>
+      </w:pPr>
+      <w:proofErr w:type="spellStart"/>
+      <w:r>
+        <w:rPr>
+          <w:rFonts w:ascii="Times" w:eastAsia="Times" w:hAnsi="Times" w:cs="Times"/>
+          <w:color w:val="000000"/>
+          <w:sz w:val="20"/>
+          <w:szCs w:val="20"/>
+        </w:rPr>
+        <w:t>Agostinis</w:t>
+      </w:r>
+      <w:proofErr w:type="spellEnd"/>
+      <w:r>
+        <w:rPr>
+          <w:rFonts w:ascii="Times" w:eastAsia="Times" w:hAnsi="Times" w:cs="Times"/>
+          <w:color w:val="000000"/>
+          <w:sz w:val="20"/>
+          <w:szCs w:val="20"/>
+        </w:rPr>
+        <w:t xml:space="preserve"> Italian Restaurant</w:t>
+      </w:r>
     </w:p>
     <w:p>
       <w:pPr>
@@ -7666,107 +7935,24 @@
           <w:szCs w:val="20"/>
         </w:rPr>
       </w:pPr>
-    </w:p>
-    <w:p>
-      <w:pPr>
-        <w:widowControl w:val="0"/>
-        <w:pBdr>
-          <w:top w:val="nil"/>
-          <w:left w:val="nil"/>
-          <w:bottom w:val="nil"/>
-          <w:right w:val="nil"/>
-          <w:between w:val="nil"/>
-        </w:pBdr>
-        <w:tabs>
-          <w:tab w:val="left" w:pos="2552"/>
-        </w:tabs>
-        <w:ind w:right="15"/>
-        <w:rPr>
-          <w:rFonts w:ascii="Times" w:eastAsia="Times" w:hAnsi="Times" w:cs="Times"/>
-          <w:b/>
-          <w:color w:val="000000"/>
-          <w:sz w:val="20"/>
-          <w:szCs w:val="20"/>
-        </w:rPr>
-      </w:pPr>
-    </w:p>
-    <w:p>
-      <w:pPr>
-        <w:widowControl w:val="0"/>
-        <w:pBdr>
-          <w:top w:val="nil"/>
-          <w:left w:val="nil"/>
-          <w:bottom w:val="nil"/>
-          <w:right w:val="nil"/>
-          <w:between w:val="nil"/>
-        </w:pBdr>
-        <w:tabs>
-          <w:tab w:val="left" w:pos="2552"/>
-        </w:tabs>
-        <w:ind w:right="15"/>
-        <w:rPr>
-          <w:rFonts w:ascii="Times" w:eastAsia="Times" w:hAnsi="Times" w:cs="Times"/>
-          <w:b/>
-          <w:color w:val="000000"/>
-          <w:sz w:val="20"/>
-          <w:szCs w:val="20"/>
-        </w:rPr>
-      </w:pPr>
-    </w:p>
-    <w:p>
-      <w:pPr>
-        <w:widowControl w:val="0"/>
-        <w:pBdr>
-          <w:top w:val="nil"/>
-          <w:left w:val="nil"/>
-          <w:bottom w:val="nil"/>
-          <w:right w:val="nil"/>
-          <w:between w:val="nil"/>
-        </w:pBdr>
-        <w:tabs>
-          <w:tab w:val="left" w:pos="2552"/>
-        </w:tabs>
-        <w:ind w:right="15"/>
-        <w:rPr>
-          <w:rFonts w:ascii="Times" w:eastAsia="Times" w:hAnsi="Times" w:cs="Times"/>
-          <w:b/>
-          <w:color w:val="000000"/>
-          <w:sz w:val="20"/>
-          <w:szCs w:val="20"/>
-        </w:rPr>
-      </w:pPr>
-    </w:p>
-    <w:p>
-      <w:pPr>
-        <w:widowControl w:val="0"/>
-        <w:pBdr>
-          <w:top w:val="nil"/>
-          <w:left w:val="nil"/>
-          <w:bottom w:val="nil"/>
-          <w:right w:val="nil"/>
-          <w:between w:val="nil"/>
-        </w:pBdr>
-        <w:tabs>
-          <w:tab w:val="left" w:pos="2552"/>
-        </w:tabs>
-        <w:ind w:right="15"/>
-        <w:rPr>
-          <w:rFonts w:ascii="Times" w:eastAsia="Times" w:hAnsi="Times" w:cs="Times"/>
-          <w:b/>
-          <w:color w:val="000000"/>
-          <w:sz w:val="20"/>
-          <w:szCs w:val="20"/>
-        </w:rPr>
-      </w:pPr>
-      <w:r>
-        <w:rPr>
-          <w:rFonts w:ascii="Times" w:eastAsia="Times" w:hAnsi="Times" w:cs="Times"/>
-          <w:b/>
-          <w:color w:val="000000"/>
-          <w:sz w:val="20"/>
-          <w:szCs w:val="20"/>
-        </w:rPr>
-        <w:t>Pizza Chef</w:t>
+      <w:r>
+        <w:rPr>
+          <w:rFonts w:ascii="Times" w:eastAsia="Times" w:hAnsi="Times" w:cs="Times"/>
+          <w:color w:val="000000"/>
+          <w:sz w:val="20"/>
+          <w:szCs w:val="20"/>
+        </w:rPr>
+        <w:t xml:space="preserve">Griffith, Canberra                                                                                           </w:t>
+      </w:r>
+      <w:r>
+        <w:rPr>
+          <w:rFonts w:ascii="Times" w:eastAsia="Times" w:hAnsi="Times" w:cs="Times"/>
+          <w:b/>
+          <w:color w:val="000000"/>
+          <w:sz w:val="20"/>
+          <w:szCs w:val="20"/>
+        </w:rPr>
+        <w:t>November 2021 – Present</w:t>
       </w:r>
     </w:p>
     <w:p>
@@ -7785,89 +7971,6 @@
         <w:ind w:left="2552" w:right="15" w:hanging="2552"/>
         <w:rPr>
           <w:rFonts w:ascii="Times" w:eastAsia="Times" w:hAnsi="Times" w:cs="Times"/>
-          <w:color w:val="000000"/>
-          <w:sz w:val="20"/>
-          <w:szCs w:val="20"/>
-        </w:rPr>
-      </w:pPr>
-      <w:r>
-        <w:rPr>
-          <w:rFonts w:ascii="Times" w:eastAsia="Times" w:hAnsi="Times" w:cs="Times"/>
-          <w:color w:val="000000"/>
-          <w:sz w:val="20"/>
-          <w:szCs w:val="20"/>
-        </w:rPr>
-        <w:t>Neighborhood Pizza Shop</w:t>
-      </w:r>
-    </w:p>
-    <w:p>
-      <w:pPr>
-        <w:widowControl w:val="0"/>
-        <w:pBdr>
-          <w:top w:val="nil"/>
-          <w:left w:val="nil"/>
-          <w:bottom w:val="nil"/>
-          <w:right w:val="nil"/>
-          <w:between w:val="nil"/>
-        </w:pBdr>
-        <w:tabs>
-          <w:tab w:val="left" w:pos="2552"/>
-        </w:tabs>
-        <w:ind w:right="15"/>
-        <w:rPr>
-          <w:rFonts w:ascii="Times" w:eastAsia="Times" w:hAnsi="Times" w:cs="Times"/>
-          <w:b/>
-          <w:color w:val="000000"/>
-          <w:sz w:val="20"/>
-          <w:szCs w:val="20"/>
-        </w:rPr>
-      </w:pPr>
-      <w:r>
-        <w:rPr>
-          <w:rFonts w:ascii="Times" w:eastAsia="Times" w:hAnsi="Times" w:cs="Times"/>
-          <w:color w:val="000000"/>
-          <w:sz w:val="20"/>
-          <w:szCs w:val="20"/>
-        </w:rPr>
-        <w:t xml:space="preserve">Toorak, Melbourne                                                                                        </w:t>
-      </w:r>
-      <w:r>
-        <w:rPr>
-          <w:rFonts w:ascii="Times" w:eastAsia="Times" w:hAnsi="Times" w:cs="Times"/>
-          <w:b/>
-          <w:color w:val="000000"/>
-          <w:sz w:val="20"/>
-          <w:szCs w:val="20"/>
-        </w:rPr>
-        <w:t xml:space="preserve">September 2019 – </w:t>
-      </w:r>
-      <w:r>
-        <w:rPr>
-          <w:rFonts w:ascii="Times" w:eastAsia="Times" w:hAnsi="Times" w:cs="Times"/>
-          <w:b/>
-          <w:color w:val="000000"/>
-          <w:sz w:val="20"/>
-          <w:szCs w:val="20"/>
-        </w:rPr>
-        <w:t>October 2021</w:t>
-      </w:r>
-    </w:p>
-    <w:p>
-      <w:pPr>
-        <w:widowControl w:val="0"/>
-        <w:pBdr>
-          <w:top w:val="nil"/>
-          <w:left w:val="nil"/>
-          <w:bottom w:val="nil"/>
-          <w:right w:val="nil"/>
-          <w:between w:val="nil"/>
-        </w:pBdr>
-        <w:tabs>
-          <w:tab w:val="left" w:pos="2552"/>
-        </w:tabs>
-        <w:ind w:left="2552" w:right="15" w:hanging="2552"/>
-        <w:rPr>
-          <w:rFonts w:ascii="Times" w:eastAsia="Times" w:hAnsi="Times" w:cs="Times"/>
           <w:b/>
           <w:color w:val="000000"/>
           <w:sz w:val="20"/>
@@ -7902,7 +8005,25 @@
           <w:sz w:val="20"/>
           <w:szCs w:val="20"/>
         </w:rPr>
-        <w:t>Enthusiastically handled over 100 customers per day</w:t>
+        <w:t>Enthusiastically handl</w:t>
+      </w:r>
+      <w:r>
+        <w:rPr>
+          <w:rFonts w:ascii="Times" w:eastAsia="Times" w:hAnsi="Times" w:cs="Times"/>
+          <w:color w:val="000000"/>
+          <w:sz w:val="20"/>
+          <w:szCs w:val="20"/>
+        </w:rPr>
+        <w:t>ing</w:t>
+      </w:r>
+      <w:r>
+        <w:rPr>
+          <w:rFonts w:ascii="Times" w:eastAsia="Times" w:hAnsi="Times" w:cs="Times"/>
+          <w:color w:val="000000"/>
+          <w:sz w:val="20"/>
+          <w:szCs w:val="20"/>
+        </w:rPr>
+        <w:t xml:space="preserve"> over 150 customers per day</w:t>
       </w:r>
     </w:p>
     <w:p>
@@ -7932,7 +8053,25 @@
           <w:sz w:val="20"/>
           <w:szCs w:val="20"/>
         </w:rPr>
-        <w:t>Responsible for make pizza to customers in a timely manner</w:t>
+        <w:t>Responsible for mak</w:t>
+      </w:r>
+      <w:r>
+        <w:rPr>
+          <w:rFonts w:ascii="Times" w:eastAsia="Times" w:hAnsi="Times" w:cs="Times"/>
+          <w:color w:val="000000"/>
+          <w:sz w:val="20"/>
+          <w:szCs w:val="20"/>
+        </w:rPr>
+        <w:t>ing</w:t>
+      </w:r>
+      <w:r>
+        <w:rPr>
+          <w:rFonts w:ascii="Times" w:eastAsia="Times" w:hAnsi="Times" w:cs="Times"/>
+          <w:color w:val="000000"/>
+          <w:sz w:val="20"/>
+          <w:szCs w:val="20"/>
+        </w:rPr>
+        <w:t xml:space="preserve"> pizza to customers in a timely manner</w:t>
       </w:r>
     </w:p>
     <w:p>
@@ -7962,7 +8101,25 @@
           <w:sz w:val="20"/>
           <w:szCs w:val="20"/>
         </w:rPr>
-        <w:t>Demonstrated accurate and efficient Pizza making ability</w:t>
+        <w:t>Demonstrat</w:t>
+      </w:r>
+      <w:r>
+        <w:rPr>
+          <w:rFonts w:ascii="Times" w:eastAsia="Times" w:hAnsi="Times" w:cs="Times"/>
+          <w:color w:val="000000"/>
+          <w:sz w:val="20"/>
+          <w:szCs w:val="20"/>
+        </w:rPr>
+        <w:t>ing</w:t>
+      </w:r>
+      <w:r>
+        <w:rPr>
+          <w:rFonts w:ascii="Times" w:eastAsia="Times" w:hAnsi="Times" w:cs="Times"/>
+          <w:color w:val="000000"/>
+          <w:sz w:val="20"/>
+          <w:szCs w:val="20"/>
+        </w:rPr>
+        <w:t xml:space="preserve"> accurate and efficient Pizza making ability</w:t>
       </w:r>
     </w:p>
     <w:p>
@@ -7988,7 +8145,25 @@
           <w:sz w:val="20"/>
           <w:szCs w:val="20"/>
         </w:rPr>
-        <w:t xml:space="preserve">Achievements: Became a valued team member in only one week and was able to learn quickly and accurately all procedures </w:t>
+        <w:t xml:space="preserve">Achievements: Became a valued team member in only one week and was able to learn </w:t>
+      </w:r>
+      <w:r>
+        <w:rPr>
+          <w:rFonts w:ascii="Times" w:eastAsia="Times" w:hAnsi="Times" w:cs="Times"/>
+          <w:color w:val="000000"/>
+          <w:sz w:val="20"/>
+          <w:szCs w:val="20"/>
+        </w:rPr>
+        <w:t xml:space="preserve">all the procedure </w:t>
+      </w:r>
+      <w:r>
+        <w:rPr>
+          <w:rFonts w:ascii="Times" w:eastAsia="Times" w:hAnsi="Times" w:cs="Times"/>
+          <w:color w:val="000000"/>
+          <w:sz w:val="20"/>
+          <w:szCs w:val="20"/>
+        </w:rPr>
+        <w:t>quickly and accurately</w:t>
       </w:r>
     </w:p>
     <w:p>
@@ -8010,6 +8185,7 @@
     </w:p>
     <w:p>
       <w:pPr>
+        <w:widowControl w:val="0"/>
         <w:pBdr>
           <w:top w:val="nil"/>
           <w:left w:val="nil"/>
@@ -8027,6 +8203,7 @@
     </w:p>
     <w:p>
       <w:pPr>
+        <w:widowControl w:val="0"/>
         <w:pBdr>
           <w:top w:val="nil"/>
           <w:left w:val="nil"/>
@@ -8052,28 +8229,14 @@
           <w:right w:val="nil"/>
           <w:between w:val="nil"/>
         </w:pBdr>
-        <w:tabs>
-          <w:tab w:val="left" w:pos="2552"/>
-        </w:tabs>
-        <w:ind w:right="15"/>
-        <w:rPr>
-          <w:rFonts w:ascii="Times" w:eastAsia="Times" w:hAnsi="Times" w:cs="Times"/>
-          <w:b/>
-          <w:color w:val="000000"/>
-          <w:sz w:val="20"/>
-          <w:szCs w:val="20"/>
-        </w:rPr>
-      </w:pPr>
-      <w:r>
-        <w:rPr>
-          <w:rFonts w:ascii="Times" w:eastAsia="Times" w:hAnsi="Times" w:cs="Times"/>
-          <w:b/>
-          <w:color w:val="000000"/>
-          <w:sz w:val="20"/>
-          <w:szCs w:val="20"/>
-        </w:rPr>
-        <w:t>Pizza Chef</w:t>
-      </w:r>
+        <w:rPr>
+          <w:rFonts w:ascii="Times" w:eastAsia="Times" w:hAnsi="Times" w:cs="Times"/>
+          <w:b/>
+          <w:color w:val="000000"/>
+          <w:sz w:val="20"/>
+          <w:szCs w:val="20"/>
+        </w:rPr>
+      </w:pPr>
     </w:p>
     <w:p>
       <w:pPr>
@@ -8081,29 +8244,27 @@
         <w:pBdr>
           <w:top w:val="nil"/>
           <w:left w:val="nil"/>
-          <w:bottom w:val="nil"/>
+          <w:bottom w:val="single" w:sz="4" w:space="0" w:color="000000"/>
           <w:right w:val="nil"/>
           <w:between w:val="nil"/>
         </w:pBdr>
-        <w:tabs>
-          <w:tab w:val="left" w:pos="2552"/>
-        </w:tabs>
-        <w:ind w:left="2552" w:right="15" w:hanging="2552"/>
-        <w:rPr>
-          <w:rFonts w:ascii="Times" w:eastAsia="Times" w:hAnsi="Times" w:cs="Times"/>
-          <w:color w:val="000000"/>
-          <w:sz w:val="20"/>
-          <w:szCs w:val="20"/>
-        </w:rPr>
-      </w:pPr>
-      <w:r>
-        <w:rPr>
-          <w:rFonts w:ascii="Times" w:eastAsia="Times" w:hAnsi="Times" w:cs="Times"/>
-          <w:color w:val="000000"/>
-          <w:sz w:val="20"/>
-          <w:szCs w:val="20"/>
-        </w:rPr>
-        <w:t>Agostinis Italian Restaurant</w:t>
+        <w:rPr>
+          <w:rFonts w:ascii="Times" w:eastAsia="Times" w:hAnsi="Times" w:cs="Times"/>
+          <w:b/>
+          <w:color w:val="000000"/>
+          <w:sz w:val="20"/>
+          <w:szCs w:val="20"/>
+        </w:rPr>
+      </w:pPr>
+      <w:r>
+        <w:rPr>
+          <w:rFonts w:ascii="Times" w:eastAsia="Times" w:hAnsi="Times" w:cs="Times"/>
+          <w:b/>
+          <w:color w:val="000000"/>
+          <w:sz w:val="20"/>
+          <w:szCs w:val="20"/>
+        </w:rPr>
+        <w:t xml:space="preserve">Hobbies and Interest </w:t>
       </w:r>
     </w:p>
     <w:p>
@@ -8116,37 +8277,13 @@
           <w:right w:val="nil"/>
           <w:between w:val="nil"/>
         </w:pBdr>
-        <w:tabs>
-          <w:tab w:val="left" w:pos="2552"/>
-        </w:tabs>
-        <w:ind w:right="15"/>
-        <w:rPr>
-          <w:rFonts w:ascii="Times" w:eastAsia="Times" w:hAnsi="Times" w:cs="Times"/>
-          <w:b/>
-          <w:color w:val="000000"/>
-          <w:sz w:val="20"/>
-          <w:szCs w:val="20"/>
-        </w:rPr>
-      </w:pPr>
-      <w:r>
-        <w:rPr>
-          <w:rFonts w:ascii="Times" w:eastAsia="Times" w:hAnsi="Times" w:cs="Times"/>
-          <w:color w:val="000000"/>
-          <w:sz w:val="20"/>
-          <w:szCs w:val="20"/>
-        </w:rPr>
-        <w:t xml:space="preserve">Griffith, Canberra                                                                                           </w:t>
-      </w:r>
-      <w:r>
-        <w:rPr>
-          <w:rFonts w:ascii="Times" w:eastAsia="Times" w:hAnsi="Times" w:cs="Times"/>
-          <w:b/>
-          <w:color w:val="000000"/>
-          <w:sz w:val="20"/>
-          <w:szCs w:val="20"/>
-        </w:rPr>
-        <w:t>November 2021 – Present</w:t>
-      </w:r>
+        <w:rPr>
+          <w:rFonts w:ascii="Times" w:eastAsia="Times" w:hAnsi="Times" w:cs="Times"/>
+          <w:color w:val="000000"/>
+          <w:sz w:val="20"/>
+          <w:szCs w:val="20"/>
+        </w:rPr>
+      </w:pPr>
     </w:p>
     <w:p>
       <w:pPr>
@@ -8158,25 +8295,53 @@
           <w:right w:val="nil"/>
           <w:between w:val="nil"/>
         </w:pBdr>
-        <w:tabs>
-          <w:tab w:val="left" w:pos="2552"/>
-        </w:tabs>
-        <w:ind w:left="2552" w:right="15" w:hanging="2552"/>
-        <w:rPr>
-          <w:rFonts w:ascii="Times" w:eastAsia="Times" w:hAnsi="Times" w:cs="Times"/>
-          <w:b/>
-          <w:color w:val="000000"/>
-          <w:sz w:val="20"/>
-          <w:szCs w:val="20"/>
-        </w:rPr>
-      </w:pPr>
-    </w:p>
-    <w:p>
-      <w:pPr>
-        <w:numPr>
-          <w:ilvl w:val="0"/>
-          <w:numId w:val="3"/>
-        </w:numPr>
+        <w:rPr>
+          <w:rFonts w:ascii="Times" w:eastAsia="Times" w:hAnsi="Times" w:cs="Times"/>
+          <w:color w:val="000000"/>
+          <w:sz w:val="20"/>
+          <w:szCs w:val="20"/>
+        </w:rPr>
+      </w:pPr>
+      <w:r>
+        <w:rPr>
+          <w:rFonts w:ascii="Times" w:eastAsia="Times" w:hAnsi="Times" w:cs="Times"/>
+          <w:b/>
+          <w:color w:val="000000"/>
+          <w:sz w:val="20"/>
+          <w:szCs w:val="20"/>
+        </w:rPr>
+        <w:t>Music</w:t>
+      </w:r>
+      <w:r>
+        <w:rPr>
+          <w:rFonts w:ascii="Times" w:eastAsia="Times" w:hAnsi="Times" w:cs="Times"/>
+          <w:color w:val="000000"/>
+          <w:sz w:val="20"/>
+          <w:szCs w:val="20"/>
+        </w:rPr>
+        <w:t xml:space="preserve">: My biggest hobby is playing guitar. I am very much into music. I have played in 2 bands as a guitarist and a vocalist. The </w:t>
+      </w:r>
+      <w:r>
+        <w:rPr>
+          <w:rFonts w:ascii="Times" w:eastAsia="Times" w:hAnsi="Times" w:cs="Times"/>
+          <w:sz w:val="20"/>
+          <w:szCs w:val="20"/>
+        </w:rPr>
+        <w:t>names</w:t>
+      </w:r>
+      <w:r>
+        <w:rPr>
+          <w:rFonts w:ascii="Times" w:eastAsia="Times" w:hAnsi="Times" w:cs="Times"/>
+          <w:color w:val="000000"/>
+          <w:sz w:val="20"/>
+          <w:szCs w:val="20"/>
+        </w:rPr>
+        <w:t xml:space="preserve"> of our bands were “Chapter 13” and “Sastra”. I also know how to play piano.</w:t>
+      </w:r>
+    </w:p>
+    <w:p>
+      <w:pPr>
+        <w:widowControl w:val="0"/>
         <w:pBdr>
           <w:top w:val="nil"/>
           <w:left w:val="nil"/>
@@ -8191,22 +8356,10 @@
           <w:szCs w:val="20"/>
         </w:rPr>
       </w:pPr>
-      <w:r>
-        <w:rPr>
-          <w:rFonts w:ascii="Times" w:eastAsia="Times" w:hAnsi="Times" w:cs="Times"/>
-          <w:color w:val="000000"/>
-          <w:sz w:val="20"/>
-          <w:szCs w:val="20"/>
-        </w:rPr>
-        <w:t>Enthusiastically handled over 150 customers per day</w:t>
-      </w:r>
-    </w:p>
-    <w:p>
-      <w:pPr>
-        <w:numPr>
-          <w:ilvl w:val="0"/>
-          <w:numId w:val="3"/>
-        </w:numPr>
+    </w:p>
+    <w:p>
+      <w:pPr>
+        <w:widowControl w:val="0"/>
         <w:pBdr>
           <w:top w:val="nil"/>
           <w:left w:val="nil"/>
@@ -8224,19 +8377,26 @@
       <w:r>
         <w:rPr>
           <w:rFonts w:ascii="Times" w:eastAsia="Times" w:hAnsi="Times" w:cs="Times"/>
-          <w:color w:val="000000"/>
-          <w:sz w:val="20"/>
-          <w:szCs w:val="20"/>
-        </w:rPr>
-        <w:t>Responsible for make pizza to customers in a timely manner</w:t>
-      </w:r>
-    </w:p>
-    <w:p>
-      <w:pPr>
-        <w:numPr>
-          <w:ilvl w:val="0"/>
-          <w:numId w:val="3"/>
-        </w:numPr>
+          <w:b/>
+          <w:color w:val="000000"/>
+          <w:sz w:val="20"/>
+          <w:szCs w:val="20"/>
+        </w:rPr>
+        <w:t>Movies</w:t>
+      </w:r>
+      <w:r>
+        <w:rPr>
+          <w:rFonts w:ascii="Times" w:eastAsia="Times" w:hAnsi="Times" w:cs="Times"/>
+          <w:color w:val="000000"/>
+          <w:sz w:val="20"/>
+          <w:szCs w:val="20"/>
+        </w:rPr>
+        <w:t xml:space="preserve">: I am also very much interested in watching movies. I am a very big fan of psychological thriller movies and animated movies as well. </w:t>
+      </w:r>
+    </w:p>
+    <w:p>
+      <w:pPr>
+        <w:widowControl w:val="0"/>
         <w:pBdr>
           <w:top w:val="nil"/>
           <w:left w:val="nil"/>
@@ -8251,44 +8411,39 @@
           <w:szCs w:val="20"/>
         </w:rPr>
       </w:pPr>
-      <w:r>
-        <w:rPr>
-          <w:rFonts w:ascii="Times" w:eastAsia="Times" w:hAnsi="Times" w:cs="Times"/>
-          <w:color w:val="000000"/>
-          <w:sz w:val="20"/>
-          <w:szCs w:val="20"/>
-        </w:rPr>
-        <w:t>Demonstrated accurate and efficient Pizza making ability</w:t>
-      </w:r>
-    </w:p>
-    <w:p>
-      <w:pPr>
+    </w:p>
+    <w:p>
+      <w:pPr>
+        <w:widowControl w:val="0"/>
         <w:pBdr>
           <w:top w:val="nil"/>
           <w:left w:val="nil"/>
-          <w:bottom w:val="nil"/>
+          <w:bottom w:val="single" w:sz="4" w:space="0" w:color="000000"/>
           <w:right w:val="nil"/>
           <w:between w:val="nil"/>
         </w:pBdr>
         <w:rPr>
           <w:rFonts w:ascii="Times" w:eastAsia="Times" w:hAnsi="Times" w:cs="Times"/>
-          <w:color w:val="000000"/>
-          <w:sz w:val="20"/>
-          <w:szCs w:val="20"/>
-        </w:rPr>
-      </w:pPr>
-      <w:r>
-        <w:rPr>
-          <w:rFonts w:ascii="Times" w:eastAsia="Times" w:hAnsi="Times" w:cs="Times"/>
-          <w:color w:val="000000"/>
-          <w:sz w:val="20"/>
-          <w:szCs w:val="20"/>
-        </w:rPr>
-        <w:t xml:space="preserve">Achievements: Became a valued team member in only one week and was able to learn quickly and accurately all procedures </w:t>
-      </w:r>
-    </w:p>
-    <w:p>
-      <w:pPr>
+          <w:b/>
+          <w:color w:val="000000"/>
+          <w:sz w:val="20"/>
+          <w:szCs w:val="20"/>
+        </w:rPr>
+      </w:pPr>
+      <w:r>
+        <w:rPr>
+          <w:rFonts w:ascii="Times" w:eastAsia="Times" w:hAnsi="Times" w:cs="Times"/>
+          <w:b/>
+          <w:color w:val="000000"/>
+          <w:sz w:val="20"/>
+          <w:szCs w:val="20"/>
+        </w:rPr>
+        <w:t xml:space="preserve">Professional References </w:t>
+      </w:r>
+    </w:p>
+    <w:p>
+      <w:pPr>
+        <w:widowControl w:val="0"/>
         <w:pBdr>
           <w:top w:val="nil"/>
           <w:left w:val="nil"/>
@@ -8316,11 +8471,37 @@
         </w:pBdr>
         <w:rPr>
           <w:rFonts w:ascii="Times" w:eastAsia="Times" w:hAnsi="Times" w:cs="Times"/>
-          <w:color w:val="000000"/>
-          <w:sz w:val="20"/>
-          <w:szCs w:val="20"/>
-        </w:rPr>
-      </w:pPr>
+          <w:b/>
+          <w:bCs/>
+          <w:color w:val="000000"/>
+          <w:sz w:val="20"/>
+          <w:szCs w:val="20"/>
+        </w:rPr>
+      </w:pPr>
+      <w:proofErr w:type="spellStart"/>
+      <w:r>
+        <w:rPr>
+          <w:rFonts w:ascii="Times" w:eastAsia="Times" w:hAnsi="Times" w:cs="Times"/>
+          <w:b/>
+          <w:bCs/>
+          <w:color w:val="000000"/>
+          <w:sz w:val="20"/>
+          <w:szCs w:val="20"/>
+        </w:rPr>
+        <w:t>Bishal</w:t>
+      </w:r>
+      <w:proofErr w:type="spellEnd"/>
+      <w:r>
+        <w:rPr>
+          <w:rFonts w:ascii="Times" w:eastAsia="Times" w:hAnsi="Times" w:cs="Times"/>
+          <w:b/>
+          <w:bCs/>
+          <w:color w:val="000000"/>
+          <w:sz w:val="20"/>
+          <w:szCs w:val="20"/>
+        </w:rPr>
+        <w:t xml:space="preserve"> Bhandari</w:t>
+      </w:r>
     </w:p>
     <w:p>
       <w:pPr>
@@ -8339,6 +8520,15 @@
           <w:szCs w:val="20"/>
         </w:rPr>
       </w:pPr>
+      <w:r>
+        <w:rPr>
+          <w:rFonts w:ascii="Times" w:eastAsia="Times" w:hAnsi="Times" w:cs="Times"/>
+          <w:color w:val="000000"/>
+          <w:sz w:val="20"/>
+          <w:szCs w:val="20"/>
+        </w:rPr>
+        <w:t>Software Engineer</w:t>
+      </w:r>
     </w:p>
     <w:p>
       <w:pPr>
@@ -8352,10 +8542,60 @@
         </w:pBdr>
         <w:rPr>
           <w:rFonts w:ascii="Times" w:eastAsia="Times" w:hAnsi="Times" w:cs="Times"/>
-          <w:b/>
-          <w:color w:val="000000"/>
-          <w:sz w:val="20"/>
-          <w:szCs w:val="20"/>
+          <w:color w:val="000000"/>
+          <w:sz w:val="20"/>
+          <w:szCs w:val="20"/>
+        </w:rPr>
+      </w:pPr>
+      <w:r>
+        <w:rPr>
+          <w:rFonts w:ascii="Times" w:eastAsia="Times" w:hAnsi="Times" w:cs="Times"/>
+          <w:color w:val="000000"/>
+          <w:sz w:val="20"/>
+          <w:szCs w:val="20"/>
+        </w:rPr>
+        <w:t>Service NSW</w:t>
+      </w:r>
+    </w:p>
+    <w:p>
+      <w:pPr>
+        <w:rPr>
+          <w:color w:val="050505"/>
+          <w:sz w:val="20"/>
+          <w:szCs w:val="20"/>
+          <w:shd w:val="clear" w:color="auto" w:fill="E4E6EB"/>
+        </w:rPr>
+      </w:pPr>
+      <w:r>
+        <w:rPr>
+          <w:rFonts w:ascii="Times" w:eastAsia="Times" w:hAnsi="Times" w:cs="Times"/>
+          <w:color w:val="000000"/>
+          <w:sz w:val="20"/>
+          <w:szCs w:val="20"/>
+        </w:rPr>
+        <w:t xml:space="preserve">Email: </w:t>
+      </w:r>
+      <w:hyperlink r:id="rId13" w:history="1">
+        <w:r>
+          <w:rPr>
+            <w:rStyle w:val="Hyperlink"/>
+            <w:sz w:val="20"/>
+            <w:szCs w:val="20"/>
+            <w:shd w:val="clear" w:color="auto" w:fill="E4E6EB"/>
+          </w:rPr>
+          <w:t>bishal.bhandari.c6@gmail.com</w:t>
+        </w:r>
+      </w:hyperlink>
+    </w:p>
+    <w:p>
+      <w:pPr>
+        <w:rPr>
+          <w:b/>
+          <w:bCs/>
+          <w:color w:val="050505"/>
+          <w:sz w:val="20"/>
+          <w:szCs w:val="20"/>
+          <w:shd w:val="clear" w:color="auto" w:fill="E4E6EB"/>
         </w:rPr>
       </w:pPr>
     </w:p>
@@ -8365,27 +8605,25 @@
         <w:pBdr>
           <w:top w:val="nil"/>
           <w:left w:val="nil"/>
-          <w:bottom w:val="single" w:sz="4" w:space="0" w:color="000000"/>
+          <w:bottom w:val="nil"/>
           <w:right w:val="nil"/>
           <w:between w:val="nil"/>
         </w:pBdr>
         <w:rPr>
           <w:rFonts w:ascii="Times" w:eastAsia="Times" w:hAnsi="Times" w:cs="Times"/>
-          <w:b/>
-          <w:color w:val="000000"/>
-          <w:sz w:val="20"/>
-          <w:szCs w:val="20"/>
-        </w:rPr>
-      </w:pPr>
-      <w:r>
-        <w:rPr>
-          <w:rFonts w:ascii="Times" w:eastAsia="Times" w:hAnsi="Times" w:cs="Times"/>
-          <w:b/>
-          <w:color w:val="000000"/>
-          <w:sz w:val="20"/>
-          <w:szCs w:val="20"/>
-        </w:rPr>
-        <w:t xml:space="preserve">Hobbies and Interest </w:t>
+          <w:color w:val="000000"/>
+          <w:sz w:val="20"/>
+          <w:szCs w:val="20"/>
+        </w:rPr>
+      </w:pPr>
+      <w:r>
+        <w:rPr>
+          <w:rFonts w:ascii="Times" w:eastAsia="Times" w:hAnsi="Times" w:cs="Times"/>
+          <w:color w:val="000000"/>
+          <w:sz w:val="20"/>
+          <w:szCs w:val="20"/>
+        </w:rPr>
+        <w:t>Prem Acharya</w:t>
       </w:r>
     </w:p>
     <w:p>
@@ -8405,6 +8643,24 @@
           <w:szCs w:val="20"/>
         </w:rPr>
       </w:pPr>
+      <w:r>
+        <w:rPr>
+          <w:rFonts w:ascii="Times" w:eastAsia="Times" w:hAnsi="Times" w:cs="Times"/>
+          <w:color w:val="000000"/>
+          <w:sz w:val="20"/>
+          <w:szCs w:val="20"/>
+        </w:rPr>
+        <w:t xml:space="preserve">Software Engineer/ </w:t>
+      </w:r>
+      <w:r>
+        <w:rPr>
+          <w:rFonts w:ascii="Times" w:eastAsia="Times" w:hAnsi="Times" w:cs="Times"/>
+          <w:color w:val="000000"/>
+          <w:sz w:val="20"/>
+          <w:szCs w:val="20"/>
+        </w:rPr>
+        <w:t>Coding Mentor</w:t>
+      </w:r>
     </w:p>
     <w:p>
       <w:pPr>
@@ -8423,41 +8679,45 @@
           <w:szCs w:val="20"/>
         </w:rPr>
       </w:pPr>
-      <w:r>
-        <w:rPr>
-          <w:rFonts w:ascii="Times" w:eastAsia="Times" w:hAnsi="Times" w:cs="Times"/>
-          <w:b/>
-          <w:color w:val="000000"/>
-          <w:sz w:val="20"/>
-          <w:szCs w:val="20"/>
-        </w:rPr>
-        <w:t>Music</w:t>
-      </w:r>
-      <w:r>
-        <w:rPr>
-          <w:rFonts w:ascii="Times" w:eastAsia="Times" w:hAnsi="Times" w:cs="Times"/>
-          <w:color w:val="000000"/>
-          <w:sz w:val="20"/>
-          <w:szCs w:val="20"/>
-        </w:rPr>
-        <w:t xml:space="preserve">: My biggest hobby is playing guitar. I am very much into music. I have played in 2 bands as a guitarist and a vocalist. The </w:t>
-      </w:r>
-      <w:r>
-        <w:rPr>
-          <w:rFonts w:ascii="Times" w:eastAsia="Times" w:hAnsi="Times" w:cs="Times"/>
-          <w:sz w:val="20"/>
-          <w:szCs w:val="20"/>
-        </w:rPr>
-        <w:t>names</w:t>
-      </w:r>
-      <w:r>
-        <w:rPr>
-          <w:rFonts w:ascii="Times" w:eastAsia="Times" w:hAnsi="Times" w:cs="Times"/>
-          <w:color w:val="000000"/>
-          <w:sz w:val="20"/>
-          <w:szCs w:val="20"/>
-        </w:rPr>
-        <w:t xml:space="preserve"> of our bands were “Chapter 13” and “Sastra”. I also know how to play piano.</w:t>
+      <w:proofErr w:type="spellStart"/>
+      <w:r>
+        <w:rPr>
+          <w:rFonts w:ascii="Times" w:eastAsia="Times" w:hAnsi="Times" w:cs="Times"/>
+          <w:color w:val="000000"/>
+          <w:sz w:val="20"/>
+          <w:szCs w:val="20"/>
+        </w:rPr>
+        <w:t>Rebtech</w:t>
+      </w:r>
+      <w:proofErr w:type="spellEnd"/>
+      <w:r>
+        <w:rPr>
+          <w:rFonts w:ascii="Times" w:eastAsia="Times" w:hAnsi="Times" w:cs="Times"/>
+          <w:color w:val="000000"/>
+          <w:sz w:val="20"/>
+          <w:szCs w:val="20"/>
+        </w:rPr>
+        <w:t xml:space="preserve"> Software Company / Dented Code Academy</w:t>
+      </w:r>
+    </w:p>
+    <w:p>
+      <w:r>
+        <w:rPr>
+          <w:rFonts w:ascii="Times" w:eastAsia="Times" w:hAnsi="Times" w:cs="Times"/>
+          <w:color w:val="000000"/>
+          <w:sz w:val="20"/>
+          <w:szCs w:val="20"/>
+        </w:rPr>
+        <w:t xml:space="preserve">Email: </w:t>
+      </w:r>
+      <w:r>
+        <w:rPr>
+          <w:color w:val="222222"/>
+          <w:sz w:val="20"/>
+          <w:szCs w:val="20"/>
+          <w:shd w:val="clear" w:color="auto" w:fill="FFFFFF"/>
+        </w:rPr>
+        <w:t>dentedcode@gmail.com</w:t>
       </w:r>
     </w:p>
     <w:p>
@@ -8480,6 +8740,29 @@
     </w:p>
     <w:p>
       <w:pPr>
+        <w:rPr>
+          <w:b/>
+          <w:bCs/>
+          <w:color w:val="050505"/>
+          <w:sz w:val="20"/>
+          <w:szCs w:val="20"/>
+          <w:shd w:val="clear" w:color="auto" w:fill="E4E6EB"/>
+        </w:rPr>
+      </w:pPr>
+    </w:p>
+    <w:p>
+      <w:pPr>
+        <w:rPr>
+          <w:color w:val="050505"/>
+          <w:sz w:val="20"/>
+          <w:szCs w:val="20"/>
+          <w:shd w:val="clear" w:color="auto" w:fill="E4E6EB"/>
+        </w:rPr>
+      </w:pPr>
+    </w:p>
+    <w:p/>
+    <w:p>
+      <w:pPr>
         <w:widowControl w:val="0"/>
         <w:pBdr>
           <w:top w:val="nil"/>
@@ -8495,25 +8778,6 @@
           <w:szCs w:val="20"/>
         </w:rPr>
       </w:pPr>
-      <w:r>
-        <w:rPr>
-          <w:rFonts w:ascii="Times" w:eastAsia="Times" w:hAnsi="Times" w:cs="Times"/>
-          <w:b/>
-          <w:color w:val="000000"/>
-          <w:sz w:val="20"/>
-          <w:szCs w:val="20"/>
-        </w:rPr>
-        <w:t>Movies</w:t>
-      </w:r>
-      <w:r>
-        <w:rPr>
-          <w:rFonts w:ascii="Times" w:eastAsia="Times" w:hAnsi="Times" w:cs="Times"/>
-          <w:color w:val="000000"/>
-          <w:sz w:val="20"/>
-          <w:szCs w:val="20"/>
-        </w:rPr>
-        <w:t xml:space="preserve">: I am also very much interested in watching movies. I am a very big fan of psychological thriller movies and animated movies as well. </w:t>
-      </w:r>
     </w:p>
     <w:p>
       <w:pPr>
@@ -8521,13 +8785,12 @@
         <w:pBdr>
           <w:top w:val="nil"/>
           <w:left w:val="nil"/>
-          <w:bottom w:val="single" w:sz="4" w:space="0" w:color="000000"/>
+          <w:bottom w:val="nil"/>
           <w:right w:val="nil"/>
           <w:between w:val="nil"/>
         </w:pBdr>
         <w:rPr>
           <w:rFonts w:ascii="Times" w:eastAsia="Times" w:hAnsi="Times" w:cs="Times"/>
-          <w:b/>
           <w:color w:val="000000"/>
           <w:sz w:val="20"/>
           <w:szCs w:val="20"/>
@@ -8540,98 +8803,17 @@
         <w:pBdr>
           <w:top w:val="nil"/>
           <w:left w:val="nil"/>
-          <w:bottom w:val="single" w:sz="4" w:space="0" w:color="000000"/>
+          <w:bottom w:val="nil"/>
           <w:right w:val="nil"/>
           <w:between w:val="nil"/>
         </w:pBdr>
         <w:rPr>
           <w:rFonts w:ascii="Times" w:eastAsia="Times" w:hAnsi="Times" w:cs="Times"/>
-          <w:b/>
-          <w:color w:val="000000"/>
-          <w:sz w:val="20"/>
-          <w:szCs w:val="20"/>
-        </w:rPr>
-      </w:pPr>
-    </w:p>
-    <w:p>
-      <w:pPr>
-        <w:widowControl w:val="0"/>
-        <w:pBdr>
-          <w:top w:val="nil"/>
-          <w:left w:val="nil"/>
-          <w:bottom w:val="single" w:sz="4" w:space="0" w:color="000000"/>
-          <w:right w:val="nil"/>
-          <w:between w:val="nil"/>
-        </w:pBdr>
-        <w:rPr>
-          <w:rFonts w:ascii="Times" w:eastAsia="Times" w:hAnsi="Times" w:cs="Times"/>
-          <w:b/>
-          <w:color w:val="000000"/>
-          <w:sz w:val="20"/>
-          <w:szCs w:val="20"/>
-        </w:rPr>
-      </w:pPr>
-    </w:p>
-    <w:p>
-      <w:pPr>
-        <w:widowControl w:val="0"/>
-        <w:pBdr>
-          <w:top w:val="nil"/>
-          <w:left w:val="nil"/>
-          <w:bottom w:val="single" w:sz="4" w:space="0" w:color="000000"/>
-          <w:right w:val="nil"/>
-          <w:between w:val="nil"/>
-        </w:pBdr>
-        <w:rPr>
-          <w:rFonts w:ascii="Times" w:eastAsia="Times" w:hAnsi="Times" w:cs="Times"/>
-          <w:b/>
-          <w:color w:val="000000"/>
-          <w:sz w:val="20"/>
-          <w:szCs w:val="20"/>
-        </w:rPr>
-      </w:pPr>
-      <w:r>
-        <w:rPr>
-          <w:rFonts w:ascii="Times" w:eastAsia="Times" w:hAnsi="Times" w:cs="Times"/>
-          <w:b/>
-          <w:color w:val="000000"/>
-          <w:sz w:val="20"/>
-          <w:szCs w:val="20"/>
-        </w:rPr>
-        <w:t xml:space="preserve">References </w:t>
-      </w:r>
-    </w:p>
-    <w:p>
-      <w:pPr>
-        <w:widowControl w:val="0"/>
-        <w:pBdr>
-          <w:top w:val="nil"/>
-          <w:left w:val="nil"/>
-          <w:bottom w:val="nil"/>
-          <w:right w:val="nil"/>
-          <w:between w:val="nil"/>
-        </w:pBdr>
-        <w:rPr>
-          <w:rFonts w:ascii="Times" w:eastAsia="Times" w:hAnsi="Times" w:cs="Times"/>
-          <w:b/>
-          <w:color w:val="000000"/>
-          <w:sz w:val="20"/>
-          <w:szCs w:val="20"/>
-        </w:rPr>
-      </w:pPr>
-      <w:bookmarkStart w:id="0" w:name="_heading=h.gjdgxs" w:colFirst="0" w:colLast="0"/>
-      <w:bookmarkEnd w:id="0"/>
-      <w:r>
-        <w:rPr>
-          <w:rFonts w:ascii="Times" w:eastAsia="Times" w:hAnsi="Times" w:cs="Times"/>
-          <w:b/>
-          <w:color w:val="000000"/>
-          <w:sz w:val="20"/>
-          <w:szCs w:val="20"/>
-        </w:rPr>
-        <w:br/>
-        <w:t>Available upon request</w:t>
-      </w:r>
+          <w:color w:val="000000"/>
+          <w:sz w:val="20"/>
+          <w:szCs w:val="20"/>
+        </w:rPr>
+      </w:pPr>
     </w:p>
     <w:p>
       <w:pPr>
@@ -8708,12 +8890,12 @@
       </w:pPr>
     </w:p>
     <w:sectPr>
-      <w:headerReference w:type="even" r:id="rId12"/>
-      <w:headerReference w:type="default" r:id="rId13"/>
-      <w:footerReference w:type="even" r:id="rId14"/>
-      <w:footerReference w:type="default" r:id="rId15"/>
-      <w:headerReference w:type="first" r:id="rId16"/>
-      <w:footerReference w:type="first" r:id="rId17"/>
+      <w:headerReference w:type="even" r:id="rId14"/>
+      <w:headerReference w:type="default" r:id="rId15"/>
+      <w:footerReference w:type="even" r:id="rId16"/>
+      <w:footerReference w:type="default" r:id="rId17"/>
+      <w:headerReference w:type="first" r:id="rId18"/>
+      <w:footerReference w:type="first" r:id="rId19"/>
       <w:pgSz w:w="11900" w:h="16840"/>
       <w:pgMar w:top="709" w:right="794" w:bottom="567" w:left="794" w:header="431" w:footer="342" w:gutter="0"/>
       <w:pgNumType w:start="1"/>
@@ -8790,13 +8972,6 @@
         <w:color w:val="000000"/>
       </w:rPr>
     </w:pPr>
-    <w:r>
-      <w:rPr>
-        <w:rFonts w:ascii="Cambria" w:eastAsia="Cambria" w:hAnsi="Cambria" w:cs="Cambria"/>
-        <w:color w:val="000000"/>
-      </w:rPr>
-      <w:t>Anmol Bhattarai 0420724335</w:t>
-    </w:r>
   </w:p>
 </w:ftr>
 </file>
@@ -10110,8 +10285,9 @@
   <w:style w:type="paragraph" w:default="1" w:styleId="Normal">
     <w:name w:val="Normal"/>
     <w:qFormat/>
+    <w:rsid w:val="00D312D3"/>
     <w:rPr>
-      <w:lang w:eastAsia="en-US"/>
+      <w:lang w:val="en-AU"/>
     </w:rPr>
   </w:style>
   <w:style w:type="paragraph" w:styleId="Heading1">
@@ -10130,6 +10306,7 @@
       <w:b/>
       <w:sz w:val="48"/>
       <w:szCs w:val="48"/>
+      <w:lang w:val="en-US" w:eastAsia="en-US"/>
     </w:rPr>
   </w:style>
   <w:style w:type="paragraph" w:styleId="Heading2">
@@ -10150,6 +10327,7 @@
       <w:b/>
       <w:sz w:val="36"/>
       <w:szCs w:val="36"/>
+      <w:lang w:val="en-US" w:eastAsia="en-US"/>
     </w:rPr>
   </w:style>
   <w:style w:type="paragraph" w:styleId="Heading3">
@@ -10170,6 +10348,7 @@
       <w:b/>
       <w:sz w:val="28"/>
       <w:szCs w:val="28"/>
+      <w:lang w:val="en-US" w:eastAsia="en-US"/>
     </w:rPr>
   </w:style>
   <w:style w:type="paragraph" w:styleId="Heading4">
@@ -10188,6 +10367,7 @@
     </w:pPr>
     <w:rPr>
       <w:b/>
+      <w:lang w:val="en-US" w:eastAsia="en-US"/>
     </w:rPr>
   </w:style>
   <w:style w:type="paragraph" w:styleId="Heading5">
@@ -10208,6 +10388,7 @@
       <w:b/>
       <w:sz w:val="22"/>
       <w:szCs w:val="22"/>
+      <w:lang w:val="en-US" w:eastAsia="en-US"/>
     </w:rPr>
   </w:style>
   <w:style w:type="paragraph" w:styleId="Heading6">
@@ -10228,6 +10409,7 @@
       <w:b/>
       <w:sz w:val="20"/>
       <w:szCs w:val="20"/>
+      <w:lang w:val="en-US" w:eastAsia="en-US"/>
     </w:rPr>
   </w:style>
   <w:style w:type="character" w:default="1" w:styleId="DefaultParagraphFont">
@@ -10272,6 +10454,7 @@
       <w:b/>
       <w:sz w:val="72"/>
       <w:szCs w:val="72"/>
+      <w:lang w:val="en-US" w:eastAsia="en-US"/>
     </w:rPr>
   </w:style>
   <w:style w:type="character" w:styleId="Hyperlink">
@@ -10398,6 +10581,9 @@
         <w:tab w:val="right" w:pos="9026"/>
       </w:tabs>
     </w:pPr>
+    <w:rPr>
+      <w:lang w:val="en-US" w:eastAsia="en-US"/>
+    </w:rPr>
   </w:style>
   <w:style w:type="character" w:customStyle="1" w:styleId="HeaderChar">
     <w:name w:val="Header Char"/>
@@ -10472,6 +10658,7 @@
       <w:color w:val="666666"/>
       <w:sz w:val="48"/>
       <w:szCs w:val="48"/>
+      <w:lang w:val="en-US" w:eastAsia="en-US"/>
     </w:rPr>
   </w:style>
   <w:style w:type="table" w:customStyle="1" w:styleId="a">
@@ -11662,6 +11849,10 @@
 </go:gDocsCustomXmlDataStorage>
 </file>
 
+<file path=customXml/item2.xml><?xml version="1.0" encoding="utf-8"?>
+<b:Sources xmlns:b="http://schemas.openxmlformats.org/officeDocument/2006/bibliography" xmlns="http://schemas.openxmlformats.org/officeDocument/2006/bibliography" SelectedStyle="/APASixthEditionOfficeOnline.xsl" StyleName="APA" Version="6"/>
+</file>
+
 <file path=customXml/itemProps1.xml><?xml version="1.0" encoding="utf-8"?>
 <ds:datastoreItem xmlns:ds="http://schemas.openxmlformats.org/officeDocument/2006/customXml" ds:itemID="{11111111-1234-1234-1234-123412341234}">
   <ds:schemaRefs>
@@ -11669,4 +11860,12 @@
     <ds:schemaRef ds:uri="http://schemas.openxmlformats.org/officeDocument/2006/relationships"/>
   </ds:schemaRefs>
 </ds:datastoreItem>
+</file>
+
+<file path=customXml/itemProps2.xml><?xml version="1.0" encoding="utf-8"?>
+<ds:datastoreItem xmlns:ds="http://schemas.openxmlformats.org/officeDocument/2006/customXml" ds:itemID="{7E3A251B-6D93-9740-93A4-A623566AE262}">
+  <ds:schemaRefs>
+    <ds:schemaRef ds:uri="http://schemas.openxmlformats.org/officeDocument/2006/bibliography"/>
+  </ds:schemaRefs>
+</ds:datastoreItem>
 </file>
--- a/src/Assets/AnmolBhattarai_Resume.docx
+++ b/src/Assets/AnmolBhattarai_Resume.docx
@@ -8611,14 +8611,18 @@
         </w:pBdr>
         <w:rPr>
           <w:rFonts w:ascii="Times" w:eastAsia="Times" w:hAnsi="Times" w:cs="Times"/>
-          <w:color w:val="000000"/>
-          <w:sz w:val="20"/>
-          <w:szCs w:val="20"/>
-        </w:rPr>
-      </w:pPr>
-      <w:r>
-        <w:rPr>
-          <w:rFonts w:ascii="Times" w:eastAsia="Times" w:hAnsi="Times" w:cs="Times"/>
+          <w:b/>
+          <w:bCs/>
+          <w:color w:val="000000"/>
+          <w:sz w:val="20"/>
+          <w:szCs w:val="20"/>
+        </w:rPr>
+      </w:pPr>
+      <w:r>
+        <w:rPr>
+          <w:rFonts w:ascii="Times" w:eastAsia="Times" w:hAnsi="Times" w:cs="Times"/>
+          <w:b/>
+          <w:bCs/>
           <w:color w:val="000000"/>
           <w:sz w:val="20"/>
           <w:szCs w:val="20"/>
@@ -11844,28 +11848,28 @@
 </file>
 
 <file path=customXml/item1.xml><?xml version="1.0" encoding="utf-8"?>
+<b:Sources xmlns:b="http://schemas.openxmlformats.org/officeDocument/2006/bibliography" xmlns="http://schemas.openxmlformats.org/officeDocument/2006/bibliography" SelectedStyle="/APASixthEditionOfficeOnline.xsl" StyleName="APA" Version="6"/>
+</file>
+
+<file path=customXml/item2.xml><?xml version="1.0" encoding="utf-8"?>
 <go:gDocsCustomXmlDataStorage xmlns:go="http://customooxmlschemas.google.com/" xmlns:r="http://schemas.openxmlformats.org/officeDocument/2006/relationships">
   <go:docsCustomData xmlns:go="http://customooxmlschemas.google.com/" roundtripDataSignature="AMtx7mjjiynVNvA3x9Yon87+pPhzm9h13g==">AMUW2mWpuOtC391EV4ZfUPUA+krrReWYmN0UKbrmOz81PAUaJAzSWye0md0rQGqAsHR1+cNbQXp4vBpOtLKgQfMNuDxHgNSGOSJzLBARADwp32+1wwFSCOx8VgmPBH6LmM3YLXfQBJv3</go:docsCustomData>
 </go:gDocsCustomXmlDataStorage>
 </file>
 
-<file path=customXml/item2.xml><?xml version="1.0" encoding="utf-8"?>
-<b:Sources xmlns:b="http://schemas.openxmlformats.org/officeDocument/2006/bibliography" xmlns="http://schemas.openxmlformats.org/officeDocument/2006/bibliography" SelectedStyle="/APASixthEditionOfficeOnline.xsl" StyleName="APA" Version="6"/>
+<file path=customXml/itemProps1.xml><?xml version="1.0" encoding="utf-8"?>
+<ds:datastoreItem xmlns:ds="http://schemas.openxmlformats.org/officeDocument/2006/customXml" ds:itemID="{7E3A251B-6D93-9740-93A4-A623566AE262}">
+  <ds:schemaRefs>
+    <ds:schemaRef ds:uri="http://schemas.openxmlformats.org/officeDocument/2006/bibliography"/>
+  </ds:schemaRefs>
+</ds:datastoreItem>
 </file>
 
-<file path=customXml/itemProps1.xml><?xml version="1.0" encoding="utf-8"?>
+<file path=customXml/itemProps2.xml><?xml version="1.0" encoding="utf-8"?>
 <ds:datastoreItem xmlns:ds="http://schemas.openxmlformats.org/officeDocument/2006/customXml" ds:itemID="{11111111-1234-1234-1234-123412341234}">
   <ds:schemaRefs>
     <ds:schemaRef ds:uri="http://customooxmlschemas.google.com/"/>
     <ds:schemaRef ds:uri="http://schemas.openxmlformats.org/officeDocument/2006/relationships"/>
   </ds:schemaRefs>
 </ds:datastoreItem>
-</file>
-
-<file path=customXml/itemProps2.xml><?xml version="1.0" encoding="utf-8"?>
-<ds:datastoreItem xmlns:ds="http://schemas.openxmlformats.org/officeDocument/2006/customXml" ds:itemID="{7E3A251B-6D93-9740-93A4-A623566AE262}">
-  <ds:schemaRefs>
-    <ds:schemaRef ds:uri="http://schemas.openxmlformats.org/officeDocument/2006/bibliography"/>
-  </ds:schemaRefs>
-</ds:datastoreItem>
 </file>